--- a/docs/DZ02/NeighbourConnect-SpecifikacijaDizajna.docx
+++ b/docs/DZ02/NeighbourConnect-SpecifikacijaDizajna.docx
@@ -447,7 +447,7 @@
           <w:r>
             <w:fldChar w:fldCharType="separate"/>
           </w:r>
-          <w:hyperlink w:anchor="_Toc163934452" w:history="1">
+          <w:hyperlink w:anchor="_Toc163947168" w:history="1">
             <w:r>
               <w:rPr>
                 <w:rStyle w:val="Hyperlink"/>
@@ -491,7 +491,7 @@
                 <w:noProof/>
                 <w:webHidden/>
               </w:rPr>
-              <w:instrText xml:space="preserve"> PAGEREF _Toc163934452 \h </w:instrText>
+              <w:instrText xml:space="preserve"> PAGEREF _Toc163947168 \h </w:instrText>
             </w:r>
             <w:r>
               <w:rPr>
@@ -537,7 +537,7 @@
               <w:lang w:eastAsia="hr-HR"/>
             </w:rPr>
           </w:pPr>
-          <w:hyperlink w:anchor="_Toc163934453" w:history="1">
+          <w:hyperlink w:anchor="_Toc163947169" w:history="1">
             <w:r>
               <w:rPr>
                 <w:rStyle w:val="Hyperlink"/>
@@ -581,7 +581,7 @@
                 <w:noProof/>
                 <w:webHidden/>
               </w:rPr>
-              <w:instrText xml:space="preserve"> PAGEREF _Toc163934453 \h </w:instrText>
+              <w:instrText xml:space="preserve"> PAGEREF _Toc163947169 \h </w:instrText>
             </w:r>
             <w:r>
               <w:rPr>
@@ -627,7 +627,7 @@
               <w:lang w:eastAsia="hr-HR"/>
             </w:rPr>
           </w:pPr>
-          <w:hyperlink w:anchor="_Toc163934454" w:history="1">
+          <w:hyperlink w:anchor="_Toc163947170" w:history="1">
             <w:r>
               <w:rPr>
                 <w:rStyle w:val="Hyperlink"/>
@@ -671,7 +671,7 @@
                 <w:noProof/>
                 <w:webHidden/>
               </w:rPr>
-              <w:instrText xml:space="preserve"> PAGEREF _Toc163934454 \h </w:instrText>
+              <w:instrText xml:space="preserve"> PAGEREF _Toc163947170 \h </w:instrText>
             </w:r>
             <w:r>
               <w:rPr>
@@ -717,7 +717,7 @@
               <w:lang w:eastAsia="hr-HR"/>
             </w:rPr>
           </w:pPr>
-          <w:hyperlink w:anchor="_Toc163934455" w:history="1">
+          <w:hyperlink w:anchor="_Toc163947171" w:history="1">
             <w:r>
               <w:rPr>
                 <w:rStyle w:val="Hyperlink"/>
@@ -761,7 +761,7 @@
                 <w:noProof/>
                 <w:webHidden/>
               </w:rPr>
-              <w:instrText xml:space="preserve"> PAGEREF _Toc163934455 \h </w:instrText>
+              <w:instrText xml:space="preserve"> PAGEREF _Toc163947171 \h </w:instrText>
             </w:r>
             <w:r>
               <w:rPr>
@@ -807,7 +807,7 @@
               <w:lang w:eastAsia="hr-HR"/>
             </w:rPr>
           </w:pPr>
-          <w:hyperlink w:anchor="_Toc163934456" w:history="1">
+          <w:hyperlink w:anchor="_Toc163947172" w:history="1">
             <w:r>
               <w:rPr>
                 <w:rStyle w:val="Hyperlink"/>
@@ -851,7 +851,7 @@
                 <w:noProof/>
                 <w:webHidden/>
               </w:rPr>
-              <w:instrText xml:space="preserve"> PAGEREF _Toc163934456 \h </w:instrText>
+              <w:instrText xml:space="preserve"> PAGEREF _Toc163947172 \h </w:instrText>
             </w:r>
             <w:r>
               <w:rPr>
@@ -897,7 +897,7 @@
               <w:lang w:eastAsia="hr-HR"/>
             </w:rPr>
           </w:pPr>
-          <w:hyperlink w:anchor="_Toc163934457" w:history="1">
+          <w:hyperlink w:anchor="_Toc163947173" w:history="1">
             <w:r>
               <w:rPr>
                 <w:rStyle w:val="Hyperlink"/>
@@ -941,7 +941,7 @@
                 <w:noProof/>
                 <w:webHidden/>
               </w:rPr>
-              <w:instrText xml:space="preserve"> PAGEREF _Toc163934457 \h </w:instrText>
+              <w:instrText xml:space="preserve"> PAGEREF _Toc163947173 \h </w:instrText>
             </w:r>
             <w:r>
               <w:rPr>
@@ -987,7 +987,7 @@
               <w:lang w:eastAsia="hr-HR"/>
             </w:rPr>
           </w:pPr>
-          <w:hyperlink w:anchor="_Toc163934458" w:history="1">
+          <w:hyperlink w:anchor="_Toc163947174" w:history="1">
             <w:r>
               <w:rPr>
                 <w:rStyle w:val="Hyperlink"/>
@@ -1031,7 +1031,7 @@
                 <w:noProof/>
                 <w:webHidden/>
               </w:rPr>
-              <w:instrText xml:space="preserve"> PAGEREF _Toc163934458 \h </w:instrText>
+              <w:instrText xml:space="preserve"> PAGEREF _Toc163947174 \h </w:instrText>
             </w:r>
             <w:r>
               <w:rPr>
@@ -1077,7 +1077,7 @@
               <w:lang w:eastAsia="hr-HR"/>
             </w:rPr>
           </w:pPr>
-          <w:hyperlink w:anchor="_Toc163934459" w:history="1">
+          <w:hyperlink w:anchor="_Toc163947175" w:history="1">
             <w:r>
               <w:rPr>
                 <w:rStyle w:val="Hyperlink"/>
@@ -1121,7 +1121,7 @@
                 <w:noProof/>
                 <w:webHidden/>
               </w:rPr>
-              <w:instrText xml:space="preserve"> PAGEREF _Toc163934459 \h </w:instrText>
+              <w:instrText xml:space="preserve"> PAGEREF _Toc163947175 \h </w:instrText>
             </w:r>
             <w:r>
               <w:rPr>
@@ -1167,7 +1167,7 @@
               <w:lang w:eastAsia="hr-HR"/>
             </w:rPr>
           </w:pPr>
-          <w:hyperlink w:anchor="_Toc163934460" w:history="1">
+          <w:hyperlink w:anchor="_Toc163947176" w:history="1">
             <w:r>
               <w:rPr>
                 <w:rStyle w:val="Hyperlink"/>
@@ -1211,7 +1211,7 @@
                 <w:noProof/>
                 <w:webHidden/>
               </w:rPr>
-              <w:instrText xml:space="preserve"> PAGEREF _Toc163934460 \h </w:instrText>
+              <w:instrText xml:space="preserve"> PAGEREF _Toc163947176 \h </w:instrText>
             </w:r>
             <w:r>
               <w:rPr>
@@ -1231,7 +1231,97 @@
                 <w:noProof/>
                 <w:webHidden/>
               </w:rPr>
+              <w:t>6</w:t>
+            </w:r>
+            <w:r>
+              <w:rPr>
+                <w:noProof/>
+                <w:webHidden/>
+              </w:rPr>
+              <w:fldChar w:fldCharType="end"/>
+            </w:r>
+          </w:hyperlink>
+        </w:p>
+        <w:p>
+          <w:pPr>
+            <w:pStyle w:val="TOC1"/>
+            <w:tabs>
+              <w:tab w:val="left" w:pos="480"/>
+              <w:tab w:val="right" w:leader="dot" w:pos="9062"/>
+            </w:tabs>
+            <w:rPr>
+              <w:rFonts w:eastAsiaTheme="minorEastAsia"/>
+              <w:noProof/>
+              <w:sz w:val="24"/>
+              <w:szCs w:val="24"/>
+              <w:lang w:eastAsia="hr-HR"/>
+            </w:rPr>
+          </w:pPr>
+          <w:hyperlink w:anchor="_Toc163947177" w:history="1">
+            <w:r>
+              <w:rPr>
+                <w:rStyle w:val="Hyperlink"/>
+                <w:noProof/>
+              </w:rPr>
               <w:t>3</w:t>
+            </w:r>
+            <w:r>
+              <w:rPr>
+                <w:rFonts w:eastAsiaTheme="minorEastAsia"/>
+                <w:noProof/>
+                <w:sz w:val="24"/>
+                <w:szCs w:val="24"/>
+                <w:lang w:eastAsia="hr-HR"/>
+              </w:rPr>
+              <w:tab/>
+            </w:r>
+            <w:r>
+              <w:rPr>
+                <w:rStyle w:val="Hyperlink"/>
+                <w:noProof/>
+              </w:rPr>
+              <w:t>Prilozi</w:t>
+            </w:r>
+            <w:r>
+              <w:rPr>
+                <w:noProof/>
+                <w:webHidden/>
+              </w:rPr>
+              <w:tab/>
+            </w:r>
+            <w:r>
+              <w:rPr>
+                <w:noProof/>
+                <w:webHidden/>
+              </w:rPr>
+              <w:fldChar w:fldCharType="begin"/>
+            </w:r>
+            <w:r>
+              <w:rPr>
+                <w:noProof/>
+                <w:webHidden/>
+              </w:rPr>
+              <w:instrText xml:space="preserve"> PAGEREF _Toc163947177 \h </w:instrText>
+            </w:r>
+            <w:r>
+              <w:rPr>
+                <w:noProof/>
+                <w:webHidden/>
+              </w:rPr>
+            </w:r>
+            <w:r>
+              <w:rPr>
+                <w:noProof/>
+                <w:webHidden/>
+              </w:rPr>
+              <w:fldChar w:fldCharType="separate"/>
+            </w:r>
+            <w:r>
+              <w:rPr>
+                <w:noProof/>
+                <w:webHidden/>
+              </w:rPr>
+              <w:t>7</w:t>
             </w:r>
             <w:r>
               <w:rPr>
@@ -1281,7 +1371,7 @@
       <w:pPr>
         <w:pStyle w:val="Heading1"/>
       </w:pPr>
-      <w:bookmarkStart w:id="0" w:name="_Toc163934452"/>
+      <w:bookmarkStart w:id="0" w:name="_Toc163947168"/>
       <w:r>
         <w:lastRenderedPageBreak/>
         <w:t>Oblikovanje podataka</w:t>
@@ -1292,7 +1382,7 @@
       <w:pPr>
         <w:pStyle w:val="Heading2"/>
       </w:pPr>
-      <w:bookmarkStart w:id="1" w:name="_Toc163934453"/>
+      <w:bookmarkStart w:id="1" w:name="_Toc163947169"/>
       <w:r>
         <w:t>Konceptualni model podataka</w:t>
       </w:r>
@@ -1302,17 +1392,169 @@
       <w:pPr>
         <w:pStyle w:val="Heading2"/>
       </w:pPr>
-      <w:bookmarkStart w:id="2" w:name="_Toc163934454"/>
+      <w:bookmarkStart w:id="2" w:name="_Toc163947170"/>
       <w:r>
         <w:t>Model baze podataka</w:t>
       </w:r>
       <w:bookmarkEnd w:id="2"/>
     </w:p>
     <w:p>
+      <w:r>
+        <w:t>Relacijski model podataka</w:t>
+      </w:r>
+      <w:r>
+        <w:t xml:space="preserve"> </w:t>
+      </w:r>
+      <w:r>
+        <w:fldChar w:fldCharType="begin"/>
+      </w:r>
+      <w:r>
+        <w:instrText xml:space="preserve"> REF _Ref163946237 \r \h </w:instrText>
+      </w:r>
+      <w:r>
+        <w:fldChar w:fldCharType="separate"/>
+      </w:r>
+      <w:r>
+        <w:t>[1]</w:t>
+      </w:r>
+      <w:r>
+        <w:fldChar w:fldCharType="end"/>
+      </w:r>
+      <w:r>
+        <w:t xml:space="preserve"> prikazuje model baze podataka koji je nastavo iz konceptualnog ER modelal podataka.</w:t>
+      </w:r>
+    </w:p>
+    <w:p>
+      <w:pPr>
+        <w:keepNext/>
+      </w:pPr>
+      <w:r>
+        <w:drawing>
+          <wp:inline distT="0" distB="0" distL="0" distR="0" wp14:anchorId="666CA4E0" wp14:editId="5074B78E">
+            <wp:extent cx="5760720" cy="3302635"/>
+            <wp:effectExtent l="0" t="0" r="0" b="0"/>
+            <wp:docPr id="1849205345" name="Picture 2" descr="A computer screen shot of a computer&#10;&#10;Description automatically generated"/>
+            <wp:cNvGraphicFramePr>
+              <a:graphicFrameLocks xmlns:a="http://schemas.openxmlformats.org/drawingml/2006/main" noChangeAspect="1"/>
+            </wp:cNvGraphicFramePr>
+            <a:graphic xmlns:a="http://schemas.openxmlformats.org/drawingml/2006/main">
+              <a:graphicData uri="http://schemas.openxmlformats.org/drawingml/2006/picture">
+                <pic:pic xmlns:pic="http://schemas.openxmlformats.org/drawingml/2006/picture">
+                  <pic:nvPicPr>
+                    <pic:cNvPr id="1849205345" name="Picture 2" descr="A computer screen shot of a computer&#10;&#10;Description automatically generated"/>
+                    <pic:cNvPicPr>
+                      <a:picLocks noChangeAspect="1" noChangeArrowheads="1"/>
+                    </pic:cNvPicPr>
+                  </pic:nvPicPr>
+                  <pic:blipFill>
+                    <a:blip r:embed="rId8" cstate="print">
+                      <a:extLst>
+                        <a:ext uri="{28A0092B-C50C-407E-A947-70E740481C1C}">
+                          <a14:useLocalDpi xmlns:a14="http://schemas.microsoft.com/office/drawing/2010/main" val="0"/>
+                        </a:ext>
+                      </a:extLst>
+                    </a:blip>
+                    <a:srcRect/>
+                    <a:stretch>
+                      <a:fillRect/>
+                    </a:stretch>
+                  </pic:blipFill>
+                  <pic:spPr bwMode="auto">
+                    <a:xfrm>
+                      <a:off x="0" y="0"/>
+                      <a:ext cx="5760720" cy="3302635"/>
+                    </a:xfrm>
+                    <a:prstGeom prst="rect">
+                      <a:avLst/>
+                    </a:prstGeom>
+                    <a:noFill/>
+                    <a:ln>
+                      <a:noFill/>
+                    </a:ln>
+                  </pic:spPr>
+                </pic:pic>
+              </a:graphicData>
+            </a:graphic>
+          </wp:inline>
+        </w:drawing>
+      </w:r>
+    </w:p>
+    <w:p>
+      <w:pPr>
+        <w:pStyle w:val="Caption"/>
+        <w:jc w:val="center"/>
+      </w:pPr>
+      <w:r>
+        <w:t xml:space="preserve">Slika </w:t>
+      </w:r>
+      <w:r>
+        <w:fldChar w:fldCharType="begin"/>
+      </w:r>
+      <w:r>
+        <w:instrText xml:space="preserve"> SEQ Slika \* ARABIC </w:instrText>
+      </w:r>
+      <w:r>
+        <w:fldChar w:fldCharType="separate"/>
+      </w:r>
+      <w:r>
+        <w:rPr>
+          <w:noProof/>
+        </w:rPr>
+        <w:t>1</w:t>
+      </w:r>
+      <w:r>
+        <w:fldChar w:fldCharType="end"/>
+      </w:r>
+      <w:r>
+        <w:t xml:space="preserve"> Relacijski model podataka</w:t>
+      </w:r>
+    </w:p>
+    <w:p>
+      <w:r>
+        <w:t xml:space="preserve">Priložene skripte </w:t>
+      </w:r>
+      <w:r>
+        <w:fldChar w:fldCharType="begin"/>
+      </w:r>
+      <w:r>
+        <w:instrText xml:space="preserve"> REF _Ref163946849 \r \h </w:instrText>
+      </w:r>
+      <w:r>
+        <w:fldChar w:fldCharType="separate"/>
+      </w:r>
+      <w:r>
+        <w:t>[2]</w:t>
+      </w:r>
+      <w:r>
+        <w:fldChar w:fldCharType="end"/>
+      </w:r>
+      <w:r>
+        <w:t xml:space="preserve"> i </w:t>
+      </w:r>
+      <w:r>
+        <w:fldChar w:fldCharType="begin"/>
+      </w:r>
+      <w:r>
+        <w:instrText xml:space="preserve"> REF _Ref163946985 \r \h </w:instrText>
+      </w:r>
+      <w:r>
+        <w:fldChar w:fldCharType="separate"/>
+      </w:r>
+      <w:r>
+        <w:t>[3]</w:t>
+      </w:r>
+      <w:r>
+        <w:fldChar w:fldCharType="end"/>
+      </w:r>
+      <w:r>
+        <w:t xml:space="preserve"> kreiraju, odnosno pune bazu podataka testnim podacima. Korištena je PostgreSQL baza podataka.</w:t>
+      </w:r>
+    </w:p>
+    <w:p>
       <w:pPr>
         <w:pStyle w:val="Heading1"/>
       </w:pPr>
-      <w:bookmarkStart w:id="3" w:name="_Toc163934455"/>
+      <w:bookmarkStart w:id="3" w:name="_Toc163947171"/>
       <w:r>
         <w:t>O</w:t>
       </w:r>
@@ -1325,7 +1567,7 @@
       <w:pPr>
         <w:pStyle w:val="Heading2"/>
       </w:pPr>
-      <w:bookmarkStart w:id="4" w:name="_Toc163934456"/>
+      <w:bookmarkStart w:id="4" w:name="_Toc163947172"/>
       <w:r>
         <w:t>Dijagram aktivnosti</w:t>
       </w:r>
@@ -1335,7 +1577,7 @@
       <w:pPr>
         <w:pStyle w:val="Heading2"/>
       </w:pPr>
-      <w:bookmarkStart w:id="5" w:name="_Toc163934457"/>
+      <w:bookmarkStart w:id="5" w:name="_Toc163947173"/>
       <w:r>
         <w:t>Slučajevi korištenja za dijagram aktivnosti</w:t>
       </w:r>
@@ -1345,7 +1587,7 @@
       <w:pPr>
         <w:pStyle w:val="Heading2"/>
       </w:pPr>
-      <w:bookmarkStart w:id="6" w:name="_Toc163934458"/>
+      <w:bookmarkStart w:id="6" w:name="_Toc163947174"/>
       <w:r>
         <w:t>Dijagram slučajeva korištenja</w:t>
       </w:r>
@@ -1355,25 +1597,1110 @@
       <w:pPr>
         <w:pStyle w:val="Heading2"/>
       </w:pPr>
-      <w:bookmarkStart w:id="7" w:name="_Toc163934459"/>
+      <w:bookmarkStart w:id="7" w:name="_Toc163947175"/>
       <w:r>
         <w:t>CRC kartica</w:t>
       </w:r>
       <w:bookmarkEnd w:id="7"/>
     </w:p>
     <w:p>
+      <w:r>
+        <w:t>CRC karticom (</w:t>
+      </w:r>
+      <w:r>
+        <w:rPr>
+          <w:i/>
+          <w:iCs/>
+        </w:rPr>
+        <w:t>Class-Responsibility-Collaboration</w:t>
+      </w:r>
+      <w:r>
+        <w:t>) prikazujemo odgovornosti pojedinih razreda i njihovu suradnju s drugim razredima.</w:t>
+      </w:r>
+    </w:p>
+    <w:tbl>
+      <w:tblPr>
+        <w:tblStyle w:val="TableGrid"/>
+        <w:tblW w:w="0" w:type="auto"/>
+        <w:tblLook w:val="04A0" w:firstRow="1" w:lastRow="0" w:firstColumn="1" w:lastColumn="0" w:noHBand="0" w:noVBand="1"/>
+      </w:tblPr>
+      <w:tblGrid>
+        <w:gridCol w:w="3020"/>
+        <w:gridCol w:w="3021"/>
+        <w:gridCol w:w="3021"/>
+      </w:tblGrid>
+      <w:tr>
+        <w:tc>
+          <w:tcPr>
+            <w:tcW w:w="3020" w:type="dxa"/>
+          </w:tcPr>
+          <w:p>
+            <w:pPr>
+              <w:jc w:val="center"/>
+              <w:rPr>
+                <w:b/>
+                <w:bCs/>
+              </w:rPr>
+            </w:pPr>
+            <w:r>
+              <w:rPr>
+                <w:b/>
+                <w:bCs/>
+              </w:rPr>
+              <w:t>Razred</w:t>
+            </w:r>
+          </w:p>
+        </w:tc>
+        <w:tc>
+          <w:tcPr>
+            <w:tcW w:w="3021" w:type="dxa"/>
+          </w:tcPr>
+          <w:p>
+            <w:pPr>
+              <w:jc w:val="center"/>
+              <w:rPr>
+                <w:b/>
+                <w:bCs/>
+              </w:rPr>
+            </w:pPr>
+            <w:r>
+              <w:rPr>
+                <w:b/>
+                <w:bCs/>
+              </w:rPr>
+              <w:t>Odgovornost</w:t>
+            </w:r>
+          </w:p>
+        </w:tc>
+        <w:tc>
+          <w:tcPr>
+            <w:tcW w:w="3021" w:type="dxa"/>
+          </w:tcPr>
+          <w:p>
+            <w:pPr>
+              <w:jc w:val="center"/>
+              <w:rPr>
+                <w:b/>
+                <w:bCs/>
+              </w:rPr>
+            </w:pPr>
+            <w:r>
+              <w:rPr>
+                <w:b/>
+                <w:bCs/>
+              </w:rPr>
+              <w:t>Suradnici</w:t>
+            </w:r>
+          </w:p>
+        </w:tc>
+      </w:tr>
+      <w:tr>
+        <w:tc>
+          <w:tcPr>
+            <w:tcW w:w="3020" w:type="dxa"/>
+          </w:tcPr>
+          <w:p>
+            <w:r>
+              <w:t>Država</w:t>
+            </w:r>
+          </w:p>
+        </w:tc>
+        <w:tc>
+          <w:tcPr>
+            <w:tcW w:w="3021" w:type="dxa"/>
+          </w:tcPr>
+          <w:p>
+            <w:r>
+              <w:t>Jednostavan šifrarnik koji drži informacije o državama</w:t>
+            </w:r>
+          </w:p>
+        </w:tc>
+        <w:tc>
+          <w:tcPr>
+            <w:tcW w:w="3021" w:type="dxa"/>
+          </w:tcPr>
+          <w:p>
+            <w:r>
+              <w:t>Mjesto</w:t>
+            </w:r>
+          </w:p>
+        </w:tc>
+      </w:tr>
+      <w:tr>
+        <w:tc>
+          <w:tcPr>
+            <w:tcW w:w="3020" w:type="dxa"/>
+          </w:tcPr>
+          <w:p>
+            <w:r>
+              <w:t>Mjesto</w:t>
+            </w:r>
+          </w:p>
+        </w:tc>
+        <w:tc>
+          <w:tcPr>
+            <w:tcW w:w="3021" w:type="dxa"/>
+          </w:tcPr>
+          <w:p>
+            <w:r>
+              <w:t>Jednostavan šifrarnik koji drži informacije o mjestima</w:t>
+            </w:r>
+          </w:p>
+        </w:tc>
+        <w:tc>
+          <w:tcPr>
+            <w:tcW w:w="3021" w:type="dxa"/>
+          </w:tcPr>
+          <w:p>
+            <w:r>
+              <w:t>Ulica</w:t>
+            </w:r>
+          </w:p>
+        </w:tc>
+      </w:tr>
+      <w:tr>
+        <w:tc>
+          <w:tcPr>
+            <w:tcW w:w="3020" w:type="dxa"/>
+          </w:tcPr>
+          <w:p>
+            <w:r>
+              <w:lastRenderedPageBreak/>
+              <w:t>Ulica</w:t>
+            </w:r>
+          </w:p>
+        </w:tc>
+        <w:tc>
+          <w:tcPr>
+            <w:tcW w:w="3021" w:type="dxa"/>
+          </w:tcPr>
+          <w:p>
+            <w:r>
+              <w:t>Jednostavan šifrarnik koji drži informacije o ulicama</w:t>
+            </w:r>
+          </w:p>
+        </w:tc>
+        <w:tc>
+          <w:tcPr>
+            <w:tcW w:w="3021" w:type="dxa"/>
+          </w:tcPr>
+          <w:p>
+            <w:r>
+              <w:t>Kompanija, Ulaz</w:t>
+            </w:r>
+          </w:p>
+        </w:tc>
+      </w:tr>
+      <w:tr>
+        <w:tc>
+          <w:tcPr>
+            <w:tcW w:w="3020" w:type="dxa"/>
+          </w:tcPr>
+          <w:p>
+            <w:r>
+              <w:t>Kompanija</w:t>
+            </w:r>
+          </w:p>
+        </w:tc>
+        <w:tc>
+          <w:tcPr>
+            <w:tcW w:w="3021" w:type="dxa"/>
+          </w:tcPr>
+          <w:p>
+            <w:r>
+              <w:t>Pregled, dodavanje i ažuriranje informacija o kompanijama</w:t>
+            </w:r>
+          </w:p>
+        </w:tc>
+        <w:tc>
+          <w:tcPr>
+            <w:tcW w:w="3021" w:type="dxa"/>
+          </w:tcPr>
+          <w:p>
+            <w:r>
+              <w:t>Upravitelj, Ugovor</w:t>
+            </w:r>
+          </w:p>
+        </w:tc>
+      </w:tr>
+      <w:tr>
+        <w:tc>
+          <w:tcPr>
+            <w:tcW w:w="3020" w:type="dxa"/>
+          </w:tcPr>
+          <w:p>
+            <w:r>
+              <w:t>Upravitelj</w:t>
+            </w:r>
+          </w:p>
+        </w:tc>
+        <w:tc>
+          <w:tcPr>
+            <w:tcW w:w="3021" w:type="dxa"/>
+          </w:tcPr>
+          <w:p>
+            <w:r>
+              <w:t>Pregled, dodavanje i ažuriranje informacija o upraviteljima zgrada</w:t>
+            </w:r>
+          </w:p>
+        </w:tc>
+        <w:tc>
+          <w:tcPr>
+            <w:tcW w:w="3021" w:type="dxa"/>
+          </w:tcPr>
+          <w:p>
+            <w:r>
+              <w:t>Korisnik</w:t>
+            </w:r>
+          </w:p>
+        </w:tc>
+      </w:tr>
+      <w:tr>
+        <w:tc>
+          <w:tcPr>
+            <w:tcW w:w="3020" w:type="dxa"/>
+          </w:tcPr>
+          <w:p>
+            <w:r>
+              <w:t>Korisnik</w:t>
+            </w:r>
+          </w:p>
+        </w:tc>
+        <w:tc>
+          <w:tcPr>
+            <w:tcW w:w="3021" w:type="dxa"/>
+          </w:tcPr>
+          <w:p>
+            <w:r>
+              <w:t>Pregled, dodavanje i ažuriranje osnovnih podataka o korisnicima sustava</w:t>
+            </w:r>
+          </w:p>
+        </w:tc>
+        <w:tc>
+          <w:tcPr>
+            <w:tcW w:w="3021" w:type="dxa"/>
+          </w:tcPr>
+          <w:p>
+            <w:r>
+              <w:t>Kontakt, ZainteresiraniZaOglas</w:t>
+            </w:r>
+          </w:p>
+        </w:tc>
+      </w:tr>
+      <w:tr>
+        <w:tc>
+          <w:tcPr>
+            <w:tcW w:w="3020" w:type="dxa"/>
+          </w:tcPr>
+          <w:p>
+            <w:r>
+              <w:t>Kontakt</w:t>
+            </w:r>
+          </w:p>
+        </w:tc>
+        <w:tc>
+          <w:tcPr>
+            <w:tcW w:w="3021" w:type="dxa"/>
+          </w:tcPr>
+          <w:p>
+            <w:r>
+              <w:t>Pregled, dodavanje i ažuriranje kontakata pojedinog korisnika</w:t>
+            </w:r>
+          </w:p>
+        </w:tc>
+        <w:tc>
+          <w:tcPr>
+            <w:tcW w:w="3021" w:type="dxa"/>
+          </w:tcPr>
+          <w:p>
+            <w:r>
+              <w:t>VrstaKontakt</w:t>
+            </w:r>
+          </w:p>
+        </w:tc>
+      </w:tr>
+      <w:tr>
+        <w:tc>
+          <w:tcPr>
+            <w:tcW w:w="3020" w:type="dxa"/>
+          </w:tcPr>
+          <w:p>
+            <w:r>
+              <w:t>VrstaKontakt</w:t>
+            </w:r>
+          </w:p>
+        </w:tc>
+        <w:tc>
+          <w:tcPr>
+            <w:tcW w:w="3021" w:type="dxa"/>
+          </w:tcPr>
+          <w:p>
+            <w:r>
+              <w:t>Jednostavan šifrarnik koji drži informacije o vrstama kontakata</w:t>
+            </w:r>
+          </w:p>
+        </w:tc>
+        <w:tc>
+          <w:tcPr>
+            <w:tcW w:w="3021" w:type="dxa"/>
+          </w:tcPr>
+          <w:p/>
+        </w:tc>
+      </w:tr>
+      <w:tr>
+        <w:tc>
+          <w:tcPr>
+            <w:tcW w:w="3020" w:type="dxa"/>
+          </w:tcPr>
+          <w:p>
+            <w:r>
+              <w:t>ZainteresiraniZaOglas</w:t>
+            </w:r>
+          </w:p>
+        </w:tc>
+        <w:tc>
+          <w:tcPr>
+            <w:tcW w:w="3021" w:type="dxa"/>
+          </w:tcPr>
+          <w:p>
+            <w:r>
+              <w:t>Read-only lista zainteresiranih korisnika za pojedine oglase</w:t>
+            </w:r>
+          </w:p>
+        </w:tc>
+        <w:tc>
+          <w:tcPr>
+            <w:tcW w:w="3021" w:type="dxa"/>
+          </w:tcPr>
+          <w:p>
+            <w:r>
+              <w:t>Oglas</w:t>
+            </w:r>
+          </w:p>
+        </w:tc>
+      </w:tr>
+      <w:tr>
+        <w:tc>
+          <w:tcPr>
+            <w:tcW w:w="3020" w:type="dxa"/>
+          </w:tcPr>
+          <w:p>
+            <w:r>
+              <w:t>Oglas</w:t>
+            </w:r>
+          </w:p>
+        </w:tc>
+        <w:tc>
+          <w:tcPr>
+            <w:tcW w:w="3021" w:type="dxa"/>
+          </w:tcPr>
+          <w:p>
+            <w:r>
+              <w:t>Dodavanje i ažuriranje podataka o oglasima</w:t>
+            </w:r>
+          </w:p>
+        </w:tc>
+        <w:tc>
+          <w:tcPr>
+            <w:tcW w:w="3021" w:type="dxa"/>
+          </w:tcPr>
+          <w:p/>
+        </w:tc>
+      </w:tr>
+      <w:tr>
+        <w:tc>
+          <w:tcPr>
+            <w:tcW w:w="3020" w:type="dxa"/>
+          </w:tcPr>
+          <w:p>
+            <w:r>
+              <w:t>Ugovor</w:t>
+            </w:r>
+          </w:p>
+        </w:tc>
+        <w:tc>
+          <w:tcPr>
+            <w:tcW w:w="3021" w:type="dxa"/>
+          </w:tcPr>
+          <w:p>
+            <w:r>
+              <w:t>Pregled i dodavanje podataka o sklopljenim ugovorima</w:t>
+            </w:r>
+          </w:p>
+        </w:tc>
+        <w:tc>
+          <w:tcPr>
+            <w:tcW w:w="3021" w:type="dxa"/>
+          </w:tcPr>
+          <w:p>
+            <w:r>
+              <w:t>Zgrada, Kompanija</w:t>
+            </w:r>
+          </w:p>
+        </w:tc>
+      </w:tr>
+      <w:tr>
+        <w:tc>
+          <w:tcPr>
+            <w:tcW w:w="3020" w:type="dxa"/>
+          </w:tcPr>
+          <w:p>
+            <w:r>
+              <w:t>Zgrada</w:t>
+            </w:r>
+          </w:p>
+        </w:tc>
+        <w:tc>
+          <w:tcPr>
+            <w:tcW w:w="3021" w:type="dxa"/>
+          </w:tcPr>
+          <w:p>
+            <w:r>
+              <w:t>Pregled, dodavanje i ažuriranje podataka o zgradama</w:t>
+            </w:r>
+          </w:p>
+        </w:tc>
+        <w:tc>
+          <w:tcPr>
+            <w:tcW w:w="3021" w:type="dxa"/>
+          </w:tcPr>
+          <w:p>
+            <w:r>
+              <w:t>Ulaz, NalogPlaćanja</w:t>
+            </w:r>
+          </w:p>
+        </w:tc>
+      </w:tr>
+      <w:tr>
+        <w:tc>
+          <w:tcPr>
+            <w:tcW w:w="3020" w:type="dxa"/>
+          </w:tcPr>
+          <w:p>
+            <w:r>
+              <w:t>Ulaz</w:t>
+            </w:r>
+          </w:p>
+        </w:tc>
+        <w:tc>
+          <w:tcPr>
+            <w:tcW w:w="3021" w:type="dxa"/>
+          </w:tcPr>
+          <w:p>
+            <w:r>
+              <w:t>Pregled, dodavanje i ažuriranje podataka o ulazima pojedine zgrade</w:t>
+            </w:r>
+          </w:p>
+        </w:tc>
+        <w:tc>
+          <w:tcPr>
+            <w:tcW w:w="3021" w:type="dxa"/>
+          </w:tcPr>
+          <w:p>
+            <w:r>
+              <w:t>Kućanstvo</w:t>
+            </w:r>
+          </w:p>
+        </w:tc>
+      </w:tr>
+      <w:tr>
+        <w:tc>
+          <w:tcPr>
+            <w:tcW w:w="3020" w:type="dxa"/>
+          </w:tcPr>
+          <w:p>
+            <w:r>
+              <w:t>Kućanstvo</w:t>
+            </w:r>
+          </w:p>
+        </w:tc>
+        <w:tc>
+          <w:tcPr>
+            <w:tcW w:w="3021" w:type="dxa"/>
+          </w:tcPr>
+          <w:p>
+            <w:r>
+              <w:t>Pregled, dodavanje i ažuriranje podataka o kućanstvima</w:t>
+            </w:r>
+          </w:p>
+        </w:tc>
+        <w:tc>
+          <w:tcPr>
+            <w:tcW w:w="3021" w:type="dxa"/>
+          </w:tcPr>
+          <w:p>
+            <w:r>
+              <w:t>Obavijest, Oglas, Pritužba, Pričuva, Prostorija, Stanar</w:t>
+            </w:r>
+          </w:p>
+        </w:tc>
+      </w:tr>
+      <w:tr>
+        <w:tc>
+          <w:tcPr>
+            <w:tcW w:w="3020" w:type="dxa"/>
+          </w:tcPr>
+          <w:p>
+            <w:r>
+              <w:t>Obavijest</w:t>
+            </w:r>
+          </w:p>
+        </w:tc>
+        <w:tc>
+          <w:tcPr>
+            <w:tcW w:w="3021" w:type="dxa"/>
+          </w:tcPr>
+          <w:p>
+            <w:r>
+              <w:t>Pregled poslanih obavijesti, dodavanje novih i ažuriranje postojećih</w:t>
+            </w:r>
+          </w:p>
+        </w:tc>
+        <w:tc>
+          <w:tcPr>
+            <w:tcW w:w="3021" w:type="dxa"/>
+          </w:tcPr>
+          <w:p>
+            <w:r>
+              <w:t>VrstaObavijest</w:t>
+            </w:r>
+            <w:r>
+              <w:t>, PoslanaObavijest</w:t>
+            </w:r>
+          </w:p>
+        </w:tc>
+      </w:tr>
+      <w:tr>
+        <w:tc>
+          <w:tcPr>
+            <w:tcW w:w="3020" w:type="dxa"/>
+          </w:tcPr>
+          <w:p>
+            <w:r>
+              <w:t>VrstaObavijest</w:t>
+            </w:r>
+          </w:p>
+        </w:tc>
+        <w:tc>
+          <w:tcPr>
+            <w:tcW w:w="3021" w:type="dxa"/>
+          </w:tcPr>
+          <w:p>
+            <w:r>
+              <w:t>Jednostavan šifrarnik koji drži informacije o vrstama obavijesti</w:t>
+            </w:r>
+          </w:p>
+        </w:tc>
+        <w:tc>
+          <w:tcPr>
+            <w:tcW w:w="3021" w:type="dxa"/>
+          </w:tcPr>
+          <w:p/>
+        </w:tc>
+      </w:tr>
+      <w:tr>
+        <w:tc>
+          <w:tcPr>
+            <w:tcW w:w="3020" w:type="dxa"/>
+          </w:tcPr>
+          <w:p>
+            <w:r>
+              <w:t>Pritužba</w:t>
+            </w:r>
+          </w:p>
+        </w:tc>
+        <w:tc>
+          <w:tcPr>
+            <w:tcW w:w="3021" w:type="dxa"/>
+          </w:tcPr>
+          <w:p>
+            <w:r>
+              <w:t>Pregled poslanih pritužbi, dodavanje novih i ažuriranje postojećih</w:t>
+            </w:r>
+          </w:p>
+        </w:tc>
+        <w:tc>
+          <w:tcPr>
+            <w:tcW w:w="3021" w:type="dxa"/>
+          </w:tcPr>
+          <w:p>
+            <w:r>
+              <w:t>PrijavljenaKućanstva</w:t>
+            </w:r>
+          </w:p>
+        </w:tc>
+      </w:tr>
+      <w:tr>
+        <w:tc>
+          <w:tcPr>
+            <w:tcW w:w="3020" w:type="dxa"/>
+          </w:tcPr>
+          <w:p>
+            <w:r>
+              <w:t>PrijavljenaKućanstva</w:t>
+            </w:r>
+          </w:p>
+        </w:tc>
+        <w:tc>
+          <w:tcPr>
+            <w:tcW w:w="3021" w:type="dxa"/>
+          </w:tcPr>
+          <w:p>
+            <w:r>
+              <w:t>Read-only lista prijavljenih kućanstava</w:t>
+            </w:r>
+          </w:p>
+        </w:tc>
+        <w:tc>
+          <w:tcPr>
+            <w:tcW w:w="3021" w:type="dxa"/>
+          </w:tcPr>
+          <w:p>
+            <w:r>
+              <w:t>Kućanstvo</w:t>
+            </w:r>
+          </w:p>
+        </w:tc>
+      </w:tr>
+      <w:tr>
+        <w:tc>
+          <w:tcPr>
+            <w:tcW w:w="3020" w:type="dxa"/>
+          </w:tcPr>
+          <w:p>
+            <w:r>
+              <w:t>Pričuva</w:t>
+            </w:r>
+          </w:p>
+        </w:tc>
+        <w:tc>
+          <w:tcPr>
+            <w:tcW w:w="3021" w:type="dxa"/>
+          </w:tcPr>
+          <w:p>
+            <w:r>
+              <w:t>Pregled plaćenih i neplaćenih pričuva, dodavanje i ažuriranje podataka o pričuvama</w:t>
+            </w:r>
+          </w:p>
+        </w:tc>
+        <w:tc>
+          <w:tcPr>
+            <w:tcW w:w="3021" w:type="dxa"/>
+          </w:tcPr>
+          <w:p>
+            <w:r>
+              <w:t>NalogPlaćanja</w:t>
+            </w:r>
+          </w:p>
+        </w:tc>
+      </w:tr>
+      <w:tr>
+        <w:tc>
+          <w:tcPr>
+            <w:tcW w:w="3020" w:type="dxa"/>
+          </w:tcPr>
+          <w:p>
+            <w:r>
+              <w:t>NalogPlaćanja</w:t>
+            </w:r>
+          </w:p>
+        </w:tc>
+        <w:tc>
+          <w:tcPr>
+            <w:tcW w:w="3021" w:type="dxa"/>
+          </w:tcPr>
+          <w:p>
+            <w:r>
+              <w:t>Pregled, dodavanje i ažuriranje podataka o nalozima plaćanja</w:t>
+            </w:r>
+          </w:p>
+        </w:tc>
+        <w:tc>
+          <w:tcPr>
+            <w:tcW w:w="3021" w:type="dxa"/>
+          </w:tcPr>
+          <w:p>
+            <w:r>
+              <w:t>Zgrada</w:t>
+            </w:r>
+          </w:p>
+        </w:tc>
+      </w:tr>
+      <w:tr>
+        <w:tc>
+          <w:tcPr>
+            <w:tcW w:w="3020" w:type="dxa"/>
+          </w:tcPr>
+          <w:p>
+            <w:r>
+              <w:lastRenderedPageBreak/>
+              <w:t>Prostorija</w:t>
+            </w:r>
+          </w:p>
+        </w:tc>
+        <w:tc>
+          <w:tcPr>
+            <w:tcW w:w="3021" w:type="dxa"/>
+          </w:tcPr>
+          <w:p>
+            <w:r>
+              <w:t>Pregled, dodavanje i ažuriranje podataka o prostorijama pojedinog kućanstva</w:t>
+            </w:r>
+          </w:p>
+        </w:tc>
+        <w:tc>
+          <w:tcPr>
+            <w:tcW w:w="3021" w:type="dxa"/>
+          </w:tcPr>
+          <w:p>
+            <w:r>
+              <w:t>Kućanstvo, VrstaProstorija</w:t>
+            </w:r>
+          </w:p>
+        </w:tc>
+      </w:tr>
+      <w:tr>
+        <w:tc>
+          <w:tcPr>
+            <w:tcW w:w="3020" w:type="dxa"/>
+          </w:tcPr>
+          <w:p>
+            <w:r>
+              <w:t>VrstaProstorija</w:t>
+            </w:r>
+          </w:p>
+        </w:tc>
+        <w:tc>
+          <w:tcPr>
+            <w:tcW w:w="3021" w:type="dxa"/>
+          </w:tcPr>
+          <w:p>
+            <w:r>
+              <w:t>Jednostavan šifrarnik koji drži informacije o vrstama prostorija</w:t>
+            </w:r>
+          </w:p>
+        </w:tc>
+        <w:tc>
+          <w:tcPr>
+            <w:tcW w:w="3021" w:type="dxa"/>
+          </w:tcPr>
+          <w:p/>
+        </w:tc>
+      </w:tr>
+      <w:tr>
+        <w:tc>
+          <w:tcPr>
+            <w:tcW w:w="3020" w:type="dxa"/>
+          </w:tcPr>
+          <w:p>
+            <w:r>
+              <w:t>Stanar</w:t>
+            </w:r>
+          </w:p>
+        </w:tc>
+        <w:tc>
+          <w:tcPr>
+            <w:tcW w:w="3021" w:type="dxa"/>
+          </w:tcPr>
+          <w:p>
+            <w:r>
+              <w:t>Pregled, dodavanje i ažuriranje podataka o stanarima</w:t>
+            </w:r>
+          </w:p>
+        </w:tc>
+        <w:tc>
+          <w:tcPr>
+            <w:tcW w:w="3021" w:type="dxa"/>
+          </w:tcPr>
+          <w:p>
+            <w:r>
+              <w:t>Korisnik</w:t>
+            </w:r>
+          </w:p>
+        </w:tc>
+      </w:tr>
+      <w:tr>
+        <w:tc>
+          <w:tcPr>
+            <w:tcW w:w="3020" w:type="dxa"/>
+          </w:tcPr>
+          <w:p>
+            <w:r>
+              <w:t>PoslanaObavijest</w:t>
+            </w:r>
+          </w:p>
+        </w:tc>
+        <w:tc>
+          <w:tcPr>
+            <w:tcW w:w="3021" w:type="dxa"/>
+          </w:tcPr>
+          <w:p>
+            <w:r>
+              <w:t>Read-only lista poslanih obavijesti pojedinim kućanstvima</w:t>
+            </w:r>
+          </w:p>
+        </w:tc>
+        <w:tc>
+          <w:tcPr>
+            <w:tcW w:w="3021" w:type="dxa"/>
+          </w:tcPr>
+          <w:p>
+            <w:r>
+              <w:t>Obavijest, Kućanstvo</w:t>
+            </w:r>
+          </w:p>
+        </w:tc>
+      </w:tr>
+      <w:tr>
+        <w:tc>
+          <w:tcPr>
+            <w:tcW w:w="3020" w:type="dxa"/>
+          </w:tcPr>
+          <w:p>
+            <w:r>
+              <w:t>Meta</w:t>
+            </w:r>
+          </w:p>
+        </w:tc>
+        <w:tc>
+          <w:tcPr>
+            <w:tcW w:w="3021" w:type="dxa"/>
+          </w:tcPr>
+          <w:p>
+            <w:r>
+              <w:t>Praćenje stanja resursa</w:t>
+            </w:r>
+          </w:p>
+        </w:tc>
+        <w:tc>
+          <w:tcPr>
+            <w:tcW w:w="3021" w:type="dxa"/>
+          </w:tcPr>
+          <w:p>
+            <w:r>
+              <w:t>Država, Mjesto, Ulica, Ulaz, Zgrada, Ugovor, Kompanija, NalogPlaćanja, Pričuva, Kućanstvo, Kontakt, VrstaKontakt, Obavijest, VrstaObavijest, Prostorija, VrstaProstorija, Pritužba, Korisnik, Oglas</w:t>
+            </w:r>
+          </w:p>
+        </w:tc>
+      </w:tr>
+    </w:tbl>
+    <w:p/>
+    <w:p>
+      <w:pPr>
+        <w:rPr>
+          <w:rFonts w:asciiTheme="majorHAnsi" w:eastAsiaTheme="majorEastAsia" w:hAnsiTheme="majorHAnsi" w:cstheme="majorBidi"/>
+          <w:b/>
+          <w:sz w:val="28"/>
+          <w:szCs w:val="32"/>
+        </w:rPr>
+      </w:pPr>
+      <w:r>
+        <w:br w:type="page"/>
+      </w:r>
+    </w:p>
+    <w:p>
       <w:pPr>
         <w:pStyle w:val="Heading2"/>
       </w:pPr>
-      <w:bookmarkStart w:id="8" w:name="_Toc163934460"/>
-      <w:r>
+      <w:bookmarkStart w:id="8" w:name="_Toc163947176"/>
+      <w:r>
+        <w:lastRenderedPageBreak/>
         <w:t>Dijagram razreda</w:t>
       </w:r>
       <w:bookmarkEnd w:id="8"/>
     </w:p>
+    <w:p>
+      <w:r>
+        <w:t>U nastavku je prikazan dijagram razreda</w:t>
+      </w:r>
+      <w:r>
+        <w:t xml:space="preserve"> </w:t>
+      </w:r>
+      <w:r>
+        <w:fldChar w:fldCharType="begin"/>
+      </w:r>
+      <w:r>
+        <w:instrText xml:space="preserve"> REF _Ref163946911 \r \h </w:instrText>
+      </w:r>
+      <w:r>
+        <w:fldChar w:fldCharType="separate"/>
+      </w:r>
+      <w:r>
+        <w:t>[4]</w:t>
+      </w:r>
+      <w:r>
+        <w:fldChar w:fldCharType="end"/>
+      </w:r>
+      <w:r>
+        <w:t>. Napomena: zbog preglednosti i jednostavnosti, u dijagram razreda su uključeni razredi koji isključivo odgovaraju aktivnostima iz dijagrama aktivnosti. Smatramo kako su upravo te aktivnosti najbitnije za sustav, stoga iste i prikazujemo. U protivnom bismo trebali prikazati svih 25 razreda s odgovarajućim atributima i vezama, što bi uzrokovalo nepreglednost i sakrivanje onog bitnog.</w:t>
+      </w:r>
+    </w:p>
+    <w:p>
+      <w:pPr>
+        <w:keepNext/>
+      </w:pPr>
+      <w:r>
+        <w:drawing>
+          <wp:inline distT="0" distB="0" distL="0" distR="0" wp14:anchorId="08ED7906" wp14:editId="3C856953">
+            <wp:extent cx="5760720" cy="5014595"/>
+            <wp:effectExtent l="0" t="0" r="0" b="0"/>
+            <wp:docPr id="387757089" name="Picture 1" descr="A screenshot of a computer&#10;&#10;Description automatically generated"/>
+            <wp:cNvGraphicFramePr>
+              <a:graphicFrameLocks xmlns:a="http://schemas.openxmlformats.org/drawingml/2006/main" noChangeAspect="1"/>
+            </wp:cNvGraphicFramePr>
+            <a:graphic xmlns:a="http://schemas.openxmlformats.org/drawingml/2006/main">
+              <a:graphicData uri="http://schemas.openxmlformats.org/drawingml/2006/picture">
+                <pic:pic xmlns:pic="http://schemas.openxmlformats.org/drawingml/2006/picture">
+                  <pic:nvPicPr>
+                    <pic:cNvPr id="387757089" name="Picture 1" descr="A screenshot of a computer&#10;&#10;Description automatically generated"/>
+                    <pic:cNvPicPr/>
+                  </pic:nvPicPr>
+                  <pic:blipFill>
+                    <a:blip r:embed="rId9"/>
+                    <a:stretch>
+                      <a:fillRect/>
+                    </a:stretch>
+                  </pic:blipFill>
+                  <pic:spPr>
+                    <a:xfrm>
+                      <a:off x="0" y="0"/>
+                      <a:ext cx="5760720" cy="5014595"/>
+                    </a:xfrm>
+                    <a:prstGeom prst="rect">
+                      <a:avLst/>
+                    </a:prstGeom>
+                  </pic:spPr>
+                </pic:pic>
+              </a:graphicData>
+            </a:graphic>
+          </wp:inline>
+        </w:drawing>
+      </w:r>
+    </w:p>
+    <w:p>
+      <w:pPr>
+        <w:pStyle w:val="Caption"/>
+        <w:jc w:val="center"/>
+      </w:pPr>
+      <w:r>
+        <w:t xml:space="preserve">Slika </w:t>
+      </w:r>
+      <w:r>
+        <w:fldChar w:fldCharType="begin"/>
+      </w:r>
+      <w:r>
+        <w:instrText xml:space="preserve"> SEQ Slika \* ARABIC </w:instrText>
+      </w:r>
+      <w:r>
+        <w:fldChar w:fldCharType="separate"/>
+      </w:r>
+      <w:r>
+        <w:rPr>
+          <w:noProof/>
+        </w:rPr>
+        <w:t>2</w:t>
+      </w:r>
+      <w:r>
+        <w:fldChar w:fldCharType="end"/>
+      </w:r>
+      <w:r>
+        <w:t xml:space="preserve"> Dijagram razreda</w:t>
+      </w:r>
+    </w:p>
+    <w:p>
+      <w:pPr>
+        <w:rPr>
+          <w:rFonts w:asciiTheme="majorHAnsi" w:eastAsiaTheme="majorEastAsia" w:hAnsiTheme="majorHAnsi" w:cstheme="majorBidi"/>
+          <w:b/>
+          <w:sz w:val="32"/>
+          <w:szCs w:val="40"/>
+        </w:rPr>
+      </w:pPr>
+      <w:r>
+        <w:br w:type="page"/>
+      </w:r>
+    </w:p>
+    <w:p>
+      <w:pPr>
+        <w:pStyle w:val="Heading1"/>
+      </w:pPr>
+      <w:bookmarkStart w:id="9" w:name="_Toc163947177"/>
+      <w:r>
+        <w:lastRenderedPageBreak/>
+        <w:t>Prilozi</w:t>
+      </w:r>
+      <w:bookmarkEnd w:id="9"/>
+    </w:p>
+    <w:p>
+      <w:pPr>
+        <w:pStyle w:val="ListParagraph"/>
+        <w:numPr>
+          <w:ilvl w:val="0"/>
+          <w:numId w:val="3"/>
+        </w:numPr>
+      </w:pPr>
+      <w:bookmarkStart w:id="10" w:name="_Ref163946237"/>
+      <w:r>
+        <w:t>/prilozi/NeighbourConnect-</w:t>
+      </w:r>
+      <w:r>
+        <w:t>RELDijagram</w:t>
+      </w:r>
+      <w:r>
+        <w:t>.png</w:t>
+      </w:r>
+      <w:bookmarkEnd w:id="10"/>
+    </w:p>
+    <w:p>
+      <w:pPr>
+        <w:pStyle w:val="ListParagraph"/>
+        <w:numPr>
+          <w:ilvl w:val="0"/>
+          <w:numId w:val="3"/>
+        </w:numPr>
+      </w:pPr>
+      <w:bookmarkStart w:id="11" w:name="_Ref163946849"/>
+      <w:r>
+        <w:t>/prilozi/NeighbourConnect-KreiranjeBaze.sql</w:t>
+      </w:r>
+      <w:bookmarkEnd w:id="11"/>
+    </w:p>
+    <w:p>
+      <w:pPr>
+        <w:pStyle w:val="ListParagraph"/>
+        <w:numPr>
+          <w:ilvl w:val="0"/>
+          <w:numId w:val="3"/>
+        </w:numPr>
+      </w:pPr>
+      <w:bookmarkStart w:id="12" w:name="_Ref163946985"/>
+      <w:r>
+        <w:t>/prilozi/NeighbourConnect-PunjenjeBaze.sql</w:t>
+      </w:r>
+      <w:bookmarkEnd w:id="12"/>
+    </w:p>
+    <w:p>
+      <w:pPr>
+        <w:pStyle w:val="ListParagraph"/>
+        <w:numPr>
+          <w:ilvl w:val="0"/>
+          <w:numId w:val="3"/>
+        </w:numPr>
+      </w:pPr>
+      <w:bookmarkStart w:id="13" w:name="_Ref163946911"/>
+      <w:r>
+        <w:t>/prilozi/NeighbourConnect-DijagramRazreda.png</w:t>
+      </w:r>
+      <w:bookmarkEnd w:id="13"/>
+    </w:p>
+    <w:p>
+      <w:pPr>
+        <w:pStyle w:val="ListParagraph"/>
+      </w:pPr>
+    </w:p>
     <w:sectPr>
-      <w:headerReference w:type="default" r:id="rId8"/>
-      <w:footerReference w:type="default" r:id="rId9"/>
+      <w:headerReference w:type="default" r:id="rId10"/>
+      <w:footerReference w:type="default" r:id="rId11"/>
       <w:pgSz w:w="11906" w:h="16838"/>
       <w:pgMar w:top="1417" w:right="1417" w:bottom="1417" w:left="1417" w:header="708" w:footer="708" w:gutter="0"/>
       <w:cols w:space="708"/>
@@ -1702,11 +3029,103 @@
       </w:pPr>
     </w:lvl>
   </w:abstractNum>
+  <w:abstractNum w:abstractNumId="2" w15:restartNumberingAfterBreak="0">
+    <w:nsid w:val="5ECC6FB6"/>
+    <w:multiLevelType w:val="hybridMultilevel"/>
+    <w:tmpl w:val="D63412BA"/>
+    <w:lvl w:ilvl="0" w:tplc="91808900">
+      <w:start w:val="1"/>
+      <w:numFmt w:val="decimal"/>
+      <w:lvlText w:val="[%1]"/>
+      <w:lvlJc w:val="left"/>
+      <w:pPr>
+        <w:ind w:left="720" w:hanging="360"/>
+      </w:pPr>
+      <w:rPr>
+        <w:rFonts w:hint="default"/>
+      </w:rPr>
+    </w:lvl>
+    <w:lvl w:ilvl="1" w:tplc="041A0019" w:tentative="1">
+      <w:start w:val="1"/>
+      <w:numFmt w:val="lowerLetter"/>
+      <w:lvlText w:val="%2."/>
+      <w:lvlJc w:val="left"/>
+      <w:pPr>
+        <w:ind w:left="1440" w:hanging="360"/>
+      </w:pPr>
+    </w:lvl>
+    <w:lvl w:ilvl="2" w:tplc="041A001B" w:tentative="1">
+      <w:start w:val="1"/>
+      <w:numFmt w:val="lowerRoman"/>
+      <w:lvlText w:val="%3."/>
+      <w:lvlJc w:val="right"/>
+      <w:pPr>
+        <w:ind w:left="2160" w:hanging="180"/>
+      </w:pPr>
+    </w:lvl>
+    <w:lvl w:ilvl="3" w:tplc="041A000F" w:tentative="1">
+      <w:start w:val="1"/>
+      <w:numFmt w:val="decimal"/>
+      <w:lvlText w:val="%4."/>
+      <w:lvlJc w:val="left"/>
+      <w:pPr>
+        <w:ind w:left="2880" w:hanging="360"/>
+      </w:pPr>
+    </w:lvl>
+    <w:lvl w:ilvl="4" w:tplc="041A0019" w:tentative="1">
+      <w:start w:val="1"/>
+      <w:numFmt w:val="lowerLetter"/>
+      <w:lvlText w:val="%5."/>
+      <w:lvlJc w:val="left"/>
+      <w:pPr>
+        <w:ind w:left="3600" w:hanging="360"/>
+      </w:pPr>
+    </w:lvl>
+    <w:lvl w:ilvl="5" w:tplc="041A001B" w:tentative="1">
+      <w:start w:val="1"/>
+      <w:numFmt w:val="lowerRoman"/>
+      <w:lvlText w:val="%6."/>
+      <w:lvlJc w:val="right"/>
+      <w:pPr>
+        <w:ind w:left="4320" w:hanging="180"/>
+      </w:pPr>
+    </w:lvl>
+    <w:lvl w:ilvl="6" w:tplc="041A000F" w:tentative="1">
+      <w:start w:val="1"/>
+      <w:numFmt w:val="decimal"/>
+      <w:lvlText w:val="%7."/>
+      <w:lvlJc w:val="left"/>
+      <w:pPr>
+        <w:ind w:left="5040" w:hanging="360"/>
+      </w:pPr>
+    </w:lvl>
+    <w:lvl w:ilvl="7" w:tplc="041A0019" w:tentative="1">
+      <w:start w:val="1"/>
+      <w:numFmt w:val="lowerLetter"/>
+      <w:lvlText w:val="%8."/>
+      <w:lvlJc w:val="left"/>
+      <w:pPr>
+        <w:ind w:left="5760" w:hanging="360"/>
+      </w:pPr>
+    </w:lvl>
+    <w:lvl w:ilvl="8" w:tplc="041A001B" w:tentative="1">
+      <w:start w:val="1"/>
+      <w:numFmt w:val="lowerRoman"/>
+      <w:lvlText w:val="%9."/>
+      <w:lvlJc w:val="right"/>
+      <w:pPr>
+        <w:ind w:left="6480" w:hanging="180"/>
+      </w:pPr>
+    </w:lvl>
+  </w:abstractNum>
   <w:num w:numId="1" w16cid:durableId="1969503709">
     <w:abstractNumId w:val="0"/>
   </w:num>
   <w:num w:numId="2" w16cid:durableId="227424504">
     <w:abstractNumId w:val="1"/>
+  </w:num>
+  <w:num w:numId="3" w16cid:durableId="511528813">
+    <w:abstractNumId w:val="2"/>
   </w:num>
 </w:numbering>
 </file>
@@ -2348,7 +3767,6 @@
   <w:style w:type="character" w:default="1" w:styleId="DefaultParagraphFont">
     <w:name w:val="Default Paragraph Font"/>
     <w:uiPriority w:val="1"/>
-    <w:semiHidden/>
     <w:unhideWhenUsed/>
   </w:style>
   <w:style w:type="table" w:default="1" w:styleId="TableNormal">
@@ -2766,6 +4184,44 @@
     <w:uiPriority w:val="99"/>
     <w:rsid w:val="00AD2B1D"/>
   </w:style>
+  <w:style w:type="table" w:styleId="TableGrid">
+    <w:name w:val="Table Grid"/>
+    <w:basedOn w:val="TableNormal"/>
+    <w:uiPriority w:val="39"/>
+    <w:rsid w:val="00C5032F"/>
+    <w:pPr>
+      <w:spacing w:after="0" w:line="240" w:lineRule="auto"/>
+    </w:pPr>
+    <w:tblPr>
+      <w:tblBorders>
+        <w:top w:val="single" w:sz="4" w:space="0" w:color="auto"/>
+        <w:left w:val="single" w:sz="4" w:space="0" w:color="auto"/>
+        <w:bottom w:val="single" w:sz="4" w:space="0" w:color="auto"/>
+        <w:right w:val="single" w:sz="4" w:space="0" w:color="auto"/>
+        <w:insideH w:val="single" w:sz="4" w:space="0" w:color="auto"/>
+        <w:insideV w:val="single" w:sz="4" w:space="0" w:color="auto"/>
+      </w:tblBorders>
+    </w:tblPr>
+  </w:style>
+  <w:style w:type="paragraph" w:styleId="Caption">
+    <w:name w:val="caption"/>
+    <w:basedOn w:val="Normal"/>
+    <w:next w:val="Normal"/>
+    <w:uiPriority w:val="35"/>
+    <w:unhideWhenUsed/>
+    <w:qFormat/>
+    <w:rsid w:val="00EB333D"/>
+    <w:pPr>
+      <w:spacing w:after="200" w:line="240" w:lineRule="auto"/>
+    </w:pPr>
+    <w:rPr>
+      <w:i/>
+      <w:iCs/>
+      <w:color w:val="0E2841" w:themeColor="text2"/>
+      <w:sz w:val="18"/>
+      <w:szCs w:val="18"/>
+    </w:rPr>
+  </w:style>
 </w:styles>
 </file>
 

--- a/docs/DZ02/NeighbourConnect-SpecifikacijaDizajna.docx
+++ b/docs/DZ02/NeighbourConnect-SpecifikacijaDizajna.docx
@@ -447,7 +447,7 @@
           <w:r>
             <w:fldChar w:fldCharType="separate"/>
           </w:r>
-          <w:hyperlink w:anchor="_Toc163947168" w:history="1">
+          <w:hyperlink w:anchor="_Toc164004641" w:history="1">
             <w:r>
               <w:rPr>
                 <w:rStyle w:val="Hyperlink"/>
@@ -491,7 +491,7 @@
                 <w:noProof/>
                 <w:webHidden/>
               </w:rPr>
-              <w:instrText xml:space="preserve"> PAGEREF _Toc163947168 \h </w:instrText>
+              <w:instrText xml:space="preserve"> PAGEREF _Toc164004641 \h </w:instrText>
             </w:r>
             <w:r>
               <w:rPr>
@@ -537,7 +537,7 @@
               <w:lang w:eastAsia="hr-HR"/>
             </w:rPr>
           </w:pPr>
-          <w:hyperlink w:anchor="_Toc163947169" w:history="1">
+          <w:hyperlink w:anchor="_Toc164004642" w:history="1">
             <w:r>
               <w:rPr>
                 <w:rStyle w:val="Hyperlink"/>
@@ -581,7 +581,7 @@
                 <w:noProof/>
                 <w:webHidden/>
               </w:rPr>
-              <w:instrText xml:space="preserve"> PAGEREF _Toc163947169 \h </w:instrText>
+              <w:instrText xml:space="preserve"> PAGEREF _Toc164004642 \h </w:instrText>
             </w:r>
             <w:r>
               <w:rPr>
@@ -627,7 +627,7 @@
               <w:lang w:eastAsia="hr-HR"/>
             </w:rPr>
           </w:pPr>
-          <w:hyperlink w:anchor="_Toc163947170" w:history="1">
+          <w:hyperlink w:anchor="_Toc164004643" w:history="1">
             <w:r>
               <w:rPr>
                 <w:rStyle w:val="Hyperlink"/>
@@ -671,7 +671,7 @@
                 <w:noProof/>
                 <w:webHidden/>
               </w:rPr>
-              <w:instrText xml:space="preserve"> PAGEREF _Toc163947170 \h </w:instrText>
+              <w:instrText xml:space="preserve"> PAGEREF _Toc164004643 \h </w:instrText>
             </w:r>
             <w:r>
               <w:rPr>
@@ -717,7 +717,7 @@
               <w:lang w:eastAsia="hr-HR"/>
             </w:rPr>
           </w:pPr>
-          <w:hyperlink w:anchor="_Toc163947171" w:history="1">
+          <w:hyperlink w:anchor="_Toc164004644" w:history="1">
             <w:r>
               <w:rPr>
                 <w:rStyle w:val="Hyperlink"/>
@@ -761,7 +761,7 @@
                 <w:noProof/>
                 <w:webHidden/>
               </w:rPr>
-              <w:instrText xml:space="preserve"> PAGEREF _Toc163947171 \h </w:instrText>
+              <w:instrText xml:space="preserve"> PAGEREF _Toc164004644 \h </w:instrText>
             </w:r>
             <w:r>
               <w:rPr>
@@ -781,7 +781,7 @@
                 <w:noProof/>
                 <w:webHidden/>
               </w:rPr>
-              <w:t>3</w:t>
+              <w:t>4</w:t>
             </w:r>
             <w:r>
               <w:rPr>
@@ -807,7 +807,7 @@
               <w:lang w:eastAsia="hr-HR"/>
             </w:rPr>
           </w:pPr>
-          <w:hyperlink w:anchor="_Toc163947172" w:history="1">
+          <w:hyperlink w:anchor="_Toc164004645" w:history="1">
             <w:r>
               <w:rPr>
                 <w:rStyle w:val="Hyperlink"/>
@@ -851,7 +851,7 @@
                 <w:noProof/>
                 <w:webHidden/>
               </w:rPr>
-              <w:instrText xml:space="preserve"> PAGEREF _Toc163947172 \h </w:instrText>
+              <w:instrText xml:space="preserve"> PAGEREF _Toc164004645 \h </w:instrText>
             </w:r>
             <w:r>
               <w:rPr>
@@ -871,7 +871,7 @@
                 <w:noProof/>
                 <w:webHidden/>
               </w:rPr>
-              <w:t>3</w:t>
+              <w:t>4</w:t>
             </w:r>
             <w:r>
               <w:rPr>
@@ -897,7 +897,7 @@
               <w:lang w:eastAsia="hr-HR"/>
             </w:rPr>
           </w:pPr>
-          <w:hyperlink w:anchor="_Toc163947173" w:history="1">
+          <w:hyperlink w:anchor="_Toc164004646" w:history="1">
             <w:r>
               <w:rPr>
                 <w:rStyle w:val="Hyperlink"/>
@@ -941,7 +941,7 @@
                 <w:noProof/>
                 <w:webHidden/>
               </w:rPr>
-              <w:instrText xml:space="preserve"> PAGEREF _Toc163947173 \h </w:instrText>
+              <w:instrText xml:space="preserve"> PAGEREF _Toc164004646 \h </w:instrText>
             </w:r>
             <w:r>
               <w:rPr>
@@ -961,7 +961,7 @@
                 <w:noProof/>
                 <w:webHidden/>
               </w:rPr>
-              <w:t>3</w:t>
+              <w:t>4</w:t>
             </w:r>
             <w:r>
               <w:rPr>
@@ -987,7 +987,7 @@
               <w:lang w:eastAsia="hr-HR"/>
             </w:rPr>
           </w:pPr>
-          <w:hyperlink w:anchor="_Toc163947174" w:history="1">
+          <w:hyperlink w:anchor="_Toc164004647" w:history="1">
             <w:r>
               <w:rPr>
                 <w:rStyle w:val="Hyperlink"/>
@@ -1031,7 +1031,7 @@
                 <w:noProof/>
                 <w:webHidden/>
               </w:rPr>
-              <w:instrText xml:space="preserve"> PAGEREF _Toc163947174 \h </w:instrText>
+              <w:instrText xml:space="preserve"> PAGEREF _Toc164004647 \h </w:instrText>
             </w:r>
             <w:r>
               <w:rPr>
@@ -1051,7 +1051,7 @@
                 <w:noProof/>
                 <w:webHidden/>
               </w:rPr>
-              <w:t>3</w:t>
+              <w:t>4</w:t>
             </w:r>
             <w:r>
               <w:rPr>
@@ -1077,7 +1077,7 @@
               <w:lang w:eastAsia="hr-HR"/>
             </w:rPr>
           </w:pPr>
-          <w:hyperlink w:anchor="_Toc163947175" w:history="1">
+          <w:hyperlink w:anchor="_Toc164004648" w:history="1">
             <w:r>
               <w:rPr>
                 <w:rStyle w:val="Hyperlink"/>
@@ -1121,7 +1121,7 @@
                 <w:noProof/>
                 <w:webHidden/>
               </w:rPr>
-              <w:instrText xml:space="preserve"> PAGEREF _Toc163947175 \h </w:instrText>
+              <w:instrText xml:space="preserve"> PAGEREF _Toc164004648 \h </w:instrText>
             </w:r>
             <w:r>
               <w:rPr>
@@ -1141,7 +1141,7 @@
                 <w:noProof/>
                 <w:webHidden/>
               </w:rPr>
-              <w:t>3</w:t>
+              <w:t>4</w:t>
             </w:r>
             <w:r>
               <w:rPr>
@@ -1167,7 +1167,7 @@
               <w:lang w:eastAsia="hr-HR"/>
             </w:rPr>
           </w:pPr>
-          <w:hyperlink w:anchor="_Toc163947176" w:history="1">
+          <w:hyperlink w:anchor="_Toc164004649" w:history="1">
             <w:r>
               <w:rPr>
                 <w:rStyle w:val="Hyperlink"/>
@@ -1211,7 +1211,7 @@
                 <w:noProof/>
                 <w:webHidden/>
               </w:rPr>
-              <w:instrText xml:space="preserve"> PAGEREF _Toc163947176 \h </w:instrText>
+              <w:instrText xml:space="preserve"> PAGEREF _Toc164004649 \h </w:instrText>
             </w:r>
             <w:r>
               <w:rPr>
@@ -1257,7 +1257,7 @@
               <w:lang w:eastAsia="hr-HR"/>
             </w:rPr>
           </w:pPr>
-          <w:hyperlink w:anchor="_Toc163947177" w:history="1">
+          <w:hyperlink w:anchor="_Toc164004650" w:history="1">
             <w:r>
               <w:rPr>
                 <w:rStyle w:val="Hyperlink"/>
@@ -1301,7 +1301,7 @@
                 <w:noProof/>
                 <w:webHidden/>
               </w:rPr>
-              <w:instrText xml:space="preserve"> PAGEREF _Toc163947177 \h </w:instrText>
+              <w:instrText xml:space="preserve"> PAGEREF _Toc164004650 \h </w:instrText>
             </w:r>
             <w:r>
               <w:rPr>
@@ -1371,7 +1371,7 @@
       <w:pPr>
         <w:pStyle w:val="Heading1"/>
       </w:pPr>
-      <w:bookmarkStart w:id="0" w:name="_Toc163947168"/>
+      <w:bookmarkStart w:id="0" w:name="_Toc164004641"/>
       <w:r>
         <w:lastRenderedPageBreak/>
         <w:t>Oblikovanje podataka</w:t>
@@ -1382,7 +1382,7 @@
       <w:pPr>
         <w:pStyle w:val="Heading2"/>
       </w:pPr>
-      <w:bookmarkStart w:id="1" w:name="_Toc163947169"/>
+      <w:bookmarkStart w:id="1" w:name="_Toc164004642"/>
       <w:r>
         <w:t>Konceptualni model podataka</w:t>
       </w:r>
@@ -1392,7 +1392,7 @@
       <w:pPr>
         <w:pStyle w:val="Heading2"/>
       </w:pPr>
-      <w:bookmarkStart w:id="2" w:name="_Toc163947170"/>
+      <w:bookmarkStart w:id="2" w:name="_Toc164004643"/>
       <w:r>
         <w:t>Model baze podataka</w:t>
       </w:r>
@@ -1429,11 +1429,14 @@
         <w:keepNext/>
       </w:pPr>
       <w:r>
+        <w:rPr>
+          <w:noProof/>
+        </w:rPr>
         <w:drawing>
-          <wp:inline distT="0" distB="0" distL="0" distR="0" wp14:anchorId="666CA4E0" wp14:editId="5074B78E">
-            <wp:extent cx="5760720" cy="3302635"/>
+          <wp:inline distT="0" distB="0" distL="0" distR="0" wp14:anchorId="666CA4E0" wp14:editId="283DBA5D">
+            <wp:extent cx="5760720" cy="3301853"/>
             <wp:effectExtent l="0" t="0" r="0" b="0"/>
-            <wp:docPr id="1849205345" name="Picture 2" descr="A computer screen shot of a computer&#10;&#10;Description automatically generated"/>
+            <wp:docPr id="1849205345" name="Picture 2"/>
             <wp:cNvGraphicFramePr>
               <a:graphicFrameLocks xmlns:a="http://schemas.openxmlformats.org/drawingml/2006/main" noChangeAspect="1"/>
             </wp:cNvGraphicFramePr>
@@ -1441,7 +1444,7 @@
               <a:graphicData uri="http://schemas.openxmlformats.org/drawingml/2006/picture">
                 <pic:pic xmlns:pic="http://schemas.openxmlformats.org/drawingml/2006/picture">
                   <pic:nvPicPr>
-                    <pic:cNvPr id="1849205345" name="Picture 2" descr="A computer screen shot of a computer&#10;&#10;Description automatically generated"/>
+                    <pic:cNvPr id="1849205345" name="Picture 2"/>
                     <pic:cNvPicPr>
                       <a:picLocks noChangeAspect="1" noChangeArrowheads="1"/>
                     </pic:cNvPicPr>
@@ -1454,7 +1457,6 @@
                         </a:ext>
                       </a:extLst>
                     </a:blip>
-                    <a:srcRect/>
                     <a:stretch>
                       <a:fillRect/>
                     </a:stretch>
@@ -1462,7 +1464,7 @@
                   <pic:spPr bwMode="auto">
                     <a:xfrm>
                       <a:off x="0" y="0"/>
-                      <a:ext cx="5760720" cy="3302635"/>
+                      <a:ext cx="5760720" cy="3301853"/>
                     </a:xfrm>
                     <a:prstGeom prst="rect">
                       <a:avLst/>
@@ -1552,10 +1554,24 @@
     </w:p>
     <w:p>
       <w:pPr>
+        <w:rPr>
+          <w:rFonts w:asciiTheme="majorHAnsi" w:eastAsiaTheme="majorEastAsia" w:hAnsiTheme="majorHAnsi" w:cstheme="majorBidi"/>
+          <w:b/>
+          <w:sz w:val="32"/>
+          <w:szCs w:val="40"/>
+        </w:rPr>
+      </w:pPr>
+      <w:r>
+        <w:br w:type="page"/>
+      </w:r>
+    </w:p>
+    <w:p>
+      <w:pPr>
         <w:pStyle w:val="Heading1"/>
       </w:pPr>
-      <w:bookmarkStart w:id="3" w:name="_Toc163947171"/>
-      <w:r>
+      <w:bookmarkStart w:id="3" w:name="_Toc164004644"/>
+      <w:r>
+        <w:lastRenderedPageBreak/>
         <w:t>O</w:t>
       </w:r>
       <w:r>
@@ -1567,7 +1583,7 @@
       <w:pPr>
         <w:pStyle w:val="Heading2"/>
       </w:pPr>
-      <w:bookmarkStart w:id="4" w:name="_Toc163947172"/>
+      <w:bookmarkStart w:id="4" w:name="_Toc164004645"/>
       <w:r>
         <w:t>Dijagram aktivnosti</w:t>
       </w:r>
@@ -1577,7 +1593,7 @@
       <w:pPr>
         <w:pStyle w:val="Heading2"/>
       </w:pPr>
-      <w:bookmarkStart w:id="5" w:name="_Toc163947173"/>
+      <w:bookmarkStart w:id="5" w:name="_Toc164004646"/>
       <w:r>
         <w:t>Slučajevi korištenja za dijagram aktivnosti</w:t>
       </w:r>
@@ -1587,7 +1603,7 @@
       <w:pPr>
         <w:pStyle w:val="Heading2"/>
       </w:pPr>
-      <w:bookmarkStart w:id="6" w:name="_Toc163947174"/>
+      <w:bookmarkStart w:id="6" w:name="_Toc164004647"/>
       <w:r>
         <w:t>Dijagram slučajeva korištenja</w:t>
       </w:r>
@@ -1597,7 +1613,7 @@
       <w:pPr>
         <w:pStyle w:val="Heading2"/>
       </w:pPr>
-      <w:bookmarkStart w:id="7" w:name="_Toc163947175"/>
+      <w:bookmarkStart w:id="7" w:name="_Toc164004648"/>
       <w:r>
         <w:t>CRC kartica</w:t>
       </w:r>
@@ -1616,6 +1632,37 @@
       </w:r>
       <w:r>
         <w:t>) prikazujemo odgovornosti pojedinih razreda i njihovu suradnju s drugim razredima.</w:t>
+      </w:r>
+    </w:p>
+    <w:p>
+      <w:pPr>
+        <w:pStyle w:val="Caption"/>
+        <w:keepNext/>
+        <w:jc w:val="center"/>
+      </w:pPr>
+      <w:r>
+        <w:t xml:space="preserve">Tablica </w:t>
+      </w:r>
+      <w:r>
+        <w:fldChar w:fldCharType="begin"/>
+      </w:r>
+      <w:r>
+        <w:instrText xml:space="preserve"> SEQ Tablica \* ARABIC </w:instrText>
+      </w:r>
+      <w:r>
+        <w:fldChar w:fldCharType="separate"/>
+      </w:r>
+      <w:r>
+        <w:rPr>
+          <w:noProof/>
+        </w:rPr>
+        <w:t>1</w:t>
+      </w:r>
+      <w:r>
+        <w:fldChar w:fldCharType="end"/>
+      </w:r>
+      <w:r>
+        <w:t xml:space="preserve"> CRC kartica</w:t>
       </w:r>
     </w:p>
     <w:tbl>
@@ -1765,7 +1812,6 @@
           </w:tcPr>
           <w:p>
             <w:r>
-              <w:lastRenderedPageBreak/>
               <w:t>Ulica</w:t>
             </w:r>
           </w:p>
@@ -2110,6 +2156,7 @@
           </w:tcPr>
           <w:p>
             <w:r>
+              <w:lastRenderedPageBreak/>
               <w:t>Kućanstvo</w:t>
             </w:r>
           </w:p>
@@ -2333,7 +2380,6 @@
           </w:tcPr>
           <w:p>
             <w:r>
-              <w:lastRenderedPageBreak/>
               <w:t>Prostorija</w:t>
             </w:r>
           </w:p>
@@ -2502,7 +2548,7 @@
       <w:pPr>
         <w:pStyle w:val="Heading2"/>
       </w:pPr>
-      <w:bookmarkStart w:id="8" w:name="_Toc163947176"/>
+      <w:bookmarkStart w:id="8" w:name="_Toc164004649"/>
       <w:r>
         <w:lastRenderedPageBreak/>
         <w:t>Dijagram razreda</w:t>
@@ -2534,12 +2580,36 @@
       <w:r>
         <w:t>. Napomena: zbog preglednosti i jednostavnosti, u dijagram razreda su uključeni razredi koji isključivo odgovaraju aktivnostima iz dijagrama aktivnosti. Smatramo kako su upravo te aktivnosti najbitnije za sustav, stoga iste i prikazujemo. U protivnom bismo trebali prikazati svih 25 razreda s odgovarajućim atributima i vezama, što bi uzrokovalo nepreglednost i sakrivanje onog bitnog.</w:t>
       </w:r>
+      <w:r>
+        <w:t xml:space="preserve"> Ipak, priložili smo sliku dijagrama razreda svih razreda, kako bi pokazali da razredi zaista postoje </w:t>
+      </w:r>
+      <w:r>
+        <w:fldChar w:fldCharType="begin"/>
+      </w:r>
+      <w:r>
+        <w:instrText xml:space="preserve"> REF _Ref164004619 \r \h </w:instrText>
+      </w:r>
+      <w:r>
+        <w:fldChar w:fldCharType="separate"/>
+      </w:r>
+      <w:r>
+        <w:t>[5]</w:t>
+      </w:r>
+      <w:r>
+        <w:fldChar w:fldCharType="end"/>
+      </w:r>
+      <w:r>
+        <w:t>.</w:t>
+      </w:r>
     </w:p>
     <w:p>
       <w:pPr>
         <w:keepNext/>
       </w:pPr>
       <w:r>
+        <w:rPr>
+          <w:noProof/>
+        </w:rPr>
         <w:drawing>
           <wp:inline distT="0" distB="0" distL="0" distR="0" wp14:anchorId="08ED7906" wp14:editId="3C856953">
             <wp:extent cx="5760720" cy="5014595"/>
@@ -2624,7 +2694,7 @@
       <w:pPr>
         <w:pStyle w:val="Heading1"/>
       </w:pPr>
-      <w:bookmarkStart w:id="9" w:name="_Toc163947177"/>
+      <w:bookmarkStart w:id="9" w:name="_Toc164004650"/>
       <w:r>
         <w:lastRenderedPageBreak/>
         <w:t>Prilozi</w:t>
@@ -2692,6 +2762,20 @@
         <w:t>/prilozi/NeighbourConnect-DijagramRazreda.png</w:t>
       </w:r>
       <w:bookmarkEnd w:id="13"/>
+    </w:p>
+    <w:p>
+      <w:pPr>
+        <w:pStyle w:val="ListParagraph"/>
+        <w:numPr>
+          <w:ilvl w:val="0"/>
+          <w:numId w:val="3"/>
+        </w:numPr>
+      </w:pPr>
+      <w:bookmarkStart w:id="14" w:name="_Ref164004619"/>
+      <w:r>
+        <w:t>/prilozi/NeighbourConnect-DijagramSvihRazreda.png</w:t>
+      </w:r>
+      <w:bookmarkEnd w:id="14"/>
     </w:p>
     <w:p>
       <w:pPr>
@@ -3767,6 +3851,7 @@
   <w:style w:type="character" w:default="1" w:styleId="DefaultParagraphFont">
     <w:name w:val="Default Paragraph Font"/>
     <w:uiPriority w:val="1"/>
+    <w:semiHidden/>
     <w:unhideWhenUsed/>
   </w:style>
   <w:style w:type="table" w:default="1" w:styleId="TableNormal">

--- a/docs/DZ02/NeighbourConnect-SpecifikacijaDizajna.docx
+++ b/docs/DZ02/NeighbourConnect-SpecifikacijaDizajna.docx
@@ -1,6 +1,6 @@
 
 <file path=word/document.xml><?xml version="1.0" encoding="utf-8"?>
-<w:document xmlns:wpc="http://schemas.microsoft.com/office/word/2010/wordprocessingCanvas" xmlns:cx="http://schemas.microsoft.com/office/drawing/2014/chartex" xmlns:cx1="http://schemas.microsoft.com/office/drawing/2015/9/8/chartex" xmlns:cx2="http://schemas.microsoft.com/office/drawing/2015/10/21/chartex" xmlns:cx3="http://schemas.microsoft.com/office/drawing/2016/5/9/chartex" xmlns:cx4="http://schemas.microsoft.com/office/drawing/2016/5/10/chartex" xmlns:cx5="http://schemas.microsoft.com/office/drawing/2016/5/11/chartex" xmlns:cx6="http://schemas.microsoft.com/office/drawing/2016/5/12/chartex" xmlns:cx7="http://schemas.microsoft.com/office/drawing/2016/5/13/chartex" xmlns:cx8="http://schemas.microsoft.com/office/drawing/2016/5/14/chartex" xmlns:mc="http://schemas.openxmlformats.org/markup-compatibility/2006" xmlns:aink="http://schemas.microsoft.com/office/drawing/2016/ink" xmlns:am3d="http://schemas.microsoft.com/office/drawing/2017/model3d" xmlns:o="urn:schemas-microsoft-com:office:office" xmlns:oel="http://schemas.microsoft.com/office/2019/extlst" xmlns:r="http://schemas.openxmlformats.org/officeDocument/2006/relationships" xmlns:m="http://schemas.openxmlformats.org/officeDocument/2006/math" xmlns:v="urn:schemas-microsoft-com:vml" xmlns:wp14="http://schemas.microsoft.com/office/word/2010/wordprocessingDrawing" xmlns:wp="http://schemas.openxmlformats.org/drawingml/2006/wordprocessingDrawing" xmlns:w10="urn:schemas-microsoft-com:office:word" xmlns:w="http://schemas.openxmlformats.org/wordprocessingml/2006/main" xmlns:w14="http://schemas.microsoft.com/office/word/2010/wordml" xmlns:w15="http://schemas.microsoft.com/office/word/2012/wordml" xmlns:w16cex="http://schemas.microsoft.com/office/word/2018/wordml/cex" xmlns:w16cid="http://schemas.microsoft.com/office/word/2016/wordml/cid" xmlns:w16="http://schemas.microsoft.com/office/word/2018/wordml" xmlns:w16du="http://schemas.microsoft.com/office/word/2023/wordml/word16du" xmlns:w16sdtdh="http://schemas.microsoft.com/office/word/2020/wordml/sdtdatahash" xmlns:w16se="http://schemas.microsoft.com/office/word/2015/wordml/symex" xmlns:wpg="http://schemas.microsoft.com/office/word/2010/wordprocessingGroup" xmlns:wpi="http://schemas.microsoft.com/office/word/2010/wordprocessingInk" xmlns:wne="http://schemas.microsoft.com/office/word/2006/wordml" xmlns:wps="http://schemas.microsoft.com/office/word/2010/wordprocessingShape" mc:Ignorable="w14 w15 w16se w16cid w16 w16cex w16sdtdh w16du wp14">
+<w:document xmlns:wpc="http://schemas.microsoft.com/office/word/2010/wordprocessingCanvas" xmlns:cx="http://schemas.microsoft.com/office/drawing/2014/chartex" xmlns:cx1="http://schemas.microsoft.com/office/drawing/2015/9/8/chartex" xmlns:cx2="http://schemas.microsoft.com/office/drawing/2015/10/21/chartex" xmlns:cx3="http://schemas.microsoft.com/office/drawing/2016/5/9/chartex" xmlns:cx4="http://schemas.microsoft.com/office/drawing/2016/5/10/chartex" xmlns:cx5="http://schemas.microsoft.com/office/drawing/2016/5/11/chartex" xmlns:cx6="http://schemas.microsoft.com/office/drawing/2016/5/12/chartex" xmlns:cx7="http://schemas.microsoft.com/office/drawing/2016/5/13/chartex" xmlns:cx8="http://schemas.microsoft.com/office/drawing/2016/5/14/chartex" xmlns:mc="http://schemas.openxmlformats.org/markup-compatibility/2006" xmlns:aink="http://schemas.microsoft.com/office/drawing/2016/ink" xmlns:am3d="http://schemas.microsoft.com/office/drawing/2017/model3d" xmlns:o="urn:schemas-microsoft-com:office:office" xmlns:oel="http://schemas.microsoft.com/office/2019/extlst" xmlns:r="http://schemas.openxmlformats.org/officeDocument/2006/relationships" xmlns:m="http://schemas.openxmlformats.org/officeDocument/2006/math" xmlns:v="urn:schemas-microsoft-com:vml" xmlns:wp14="http://schemas.microsoft.com/office/word/2010/wordprocessingDrawing" xmlns:wp="http://schemas.openxmlformats.org/drawingml/2006/wordprocessingDrawing" xmlns:w10="urn:schemas-microsoft-com:office:word" xmlns:w="http://schemas.openxmlformats.org/wordprocessingml/2006/main" xmlns:w14="http://schemas.microsoft.com/office/word/2010/wordml" xmlns:w15="http://schemas.microsoft.com/office/word/2012/wordml" xmlns:w16cex="http://schemas.microsoft.com/office/word/2018/wordml/cex" xmlns:w16cid="http://schemas.microsoft.com/office/word/2016/wordml/cid" xmlns:w16="http://schemas.microsoft.com/office/word/2018/wordml" xmlns:w16sdtdh="http://schemas.microsoft.com/office/word/2020/wordml/sdtdatahash" xmlns:w16se="http://schemas.microsoft.com/office/word/2015/wordml/symex" xmlns:wpg="http://schemas.microsoft.com/office/word/2010/wordprocessingGroup" xmlns:wpi="http://schemas.microsoft.com/office/word/2010/wordprocessingInk" xmlns:wne="http://schemas.microsoft.com/office/word/2006/wordml" xmlns:wps="http://schemas.microsoft.com/office/word/2010/wordprocessingShape" mc:Ignorable="w14 w15 w16se w16cid w16 w16cex w16sdtdh wp14">
   <w:body>
     <w:p>
       <w:pPr>
@@ -1389,6 +1389,54 @@
       <w:bookmarkEnd w:id="1"/>
     </w:p>
     <w:p>
+      <w:r>
+        <w:rPr>
+          <w:noProof/>
+        </w:rPr>
+        <w:drawing>
+          <wp:inline distT="0" distB="0" distL="0" distR="0" wp14:anchorId="0DBBC839" wp14:editId="0B3D2496">
+            <wp:extent cx="5760720" cy="3937000"/>
+            <wp:effectExtent l="0" t="0" r="0" b="6350"/>
+            <wp:docPr id="1972185512" name="Picture 3" descr="A diagram of a network&#10;&#10;Description automatically generated"/>
+            <wp:cNvGraphicFramePr>
+              <a:graphicFrameLocks xmlns:a="http://schemas.openxmlformats.org/drawingml/2006/main" noChangeAspect="1"/>
+            </wp:cNvGraphicFramePr>
+            <a:graphic xmlns:a="http://schemas.openxmlformats.org/drawingml/2006/main">
+              <a:graphicData uri="http://schemas.openxmlformats.org/drawingml/2006/picture">
+                <pic:pic xmlns:pic="http://schemas.openxmlformats.org/drawingml/2006/picture">
+                  <pic:nvPicPr>
+                    <pic:cNvPr id="1972185512" name="Picture 3" descr="A diagram of a network&#10;&#10;Description automatically generated"/>
+                    <pic:cNvPicPr/>
+                  </pic:nvPicPr>
+                  <pic:blipFill>
+                    <a:blip r:embed="rId8" cstate="print">
+                      <a:extLst>
+                        <a:ext uri="{28A0092B-C50C-407E-A947-70E740481C1C}">
+                          <a14:useLocalDpi xmlns:a14="http://schemas.microsoft.com/office/drawing/2010/main" val="0"/>
+                        </a:ext>
+                      </a:extLst>
+                    </a:blip>
+                    <a:stretch>
+                      <a:fillRect/>
+                    </a:stretch>
+                  </pic:blipFill>
+                  <pic:spPr>
+                    <a:xfrm>
+                      <a:off x="0" y="0"/>
+                      <a:ext cx="5760720" cy="3937000"/>
+                    </a:xfrm>
+                    <a:prstGeom prst="rect">
+                      <a:avLst/>
+                    </a:prstGeom>
+                  </pic:spPr>
+                </pic:pic>
+              </a:graphicData>
+            </a:graphic>
+          </wp:inline>
+        </w:drawing>
+      </w:r>
+    </w:p>
+    <w:p>
       <w:pPr>
         <w:pStyle w:val="Heading2"/>
       </w:pPr>
@@ -1432,6 +1480,7 @@
         <w:rPr>
           <w:noProof/>
         </w:rPr>
+        <w:lastRenderedPageBreak/>
         <w:drawing>
           <wp:inline distT="0" distB="0" distL="0" distR="0" wp14:anchorId="666CA4E0" wp14:editId="283DBA5D">
             <wp:extent cx="5760720" cy="3301853"/>
@@ -1450,7 +1499,7 @@
                     </pic:cNvPicPr>
                   </pic:nvPicPr>
                   <pic:blipFill>
-                    <a:blip r:embed="rId8" cstate="print">
+                    <a:blip r:embed="rId9" cstate="print">
                       <a:extLst>
                         <a:ext uri="{28A0092B-C50C-407E-A947-70E740481C1C}">
                           <a14:useLocalDpi xmlns:a14="http://schemas.microsoft.com/office/drawing/2010/main" val="0"/>
@@ -1590,6 +1639,60 @@
       <w:bookmarkEnd w:id="4"/>
     </w:p>
     <w:p>
+      <w:r>
+        <w:rPr>
+          <w:noProof/>
+        </w:rPr>
+        <w:drawing>
+          <wp:inline distT="0" distB="0" distL="0" distR="0" wp14:anchorId="643B21A5" wp14:editId="003F9754">
+            <wp:extent cx="5760720" cy="3039745"/>
+            <wp:effectExtent l="0" t="0" r="0" b="8255"/>
+            <wp:docPr id="336502394" name="Picture 1" descr="A diagram of a flowchart&#10;&#10;Description automatically generated"/>
+            <wp:cNvGraphicFramePr>
+              <a:graphicFrameLocks xmlns:a="http://schemas.openxmlformats.org/drawingml/2006/main" noChangeAspect="1"/>
+            </wp:cNvGraphicFramePr>
+            <a:graphic xmlns:a="http://schemas.openxmlformats.org/drawingml/2006/main">
+              <a:graphicData uri="http://schemas.openxmlformats.org/drawingml/2006/picture">
+                <pic:pic xmlns:pic="http://schemas.openxmlformats.org/drawingml/2006/picture">
+                  <pic:nvPicPr>
+                    <pic:cNvPr id="336502394" name="Picture 1" descr="A diagram of a flowchart&#10;&#10;Description automatically generated"/>
+                    <pic:cNvPicPr/>
+                  </pic:nvPicPr>
+                  <pic:blipFill>
+                    <a:blip r:embed="rId10" cstate="print">
+                      <a:extLst>
+                        <a:ext uri="{28A0092B-C50C-407E-A947-70E740481C1C}">
+                          <a14:useLocalDpi xmlns:a14="http://schemas.microsoft.com/office/drawing/2010/main" val="0"/>
+                        </a:ext>
+                      </a:extLst>
+                    </a:blip>
+                    <a:stretch>
+                      <a:fillRect/>
+                    </a:stretch>
+                  </pic:blipFill>
+                  <pic:spPr>
+                    <a:xfrm>
+                      <a:off x="0" y="0"/>
+                      <a:ext cx="5760720" cy="3039745"/>
+                    </a:xfrm>
+                    <a:prstGeom prst="rect">
+                      <a:avLst/>
+                    </a:prstGeom>
+                  </pic:spPr>
+                </pic:pic>
+              </a:graphicData>
+            </a:graphic>
+          </wp:inline>
+        </w:drawing>
+      </w:r>
+    </w:p>
+    <w:p>
+      <w:r>
+        <w:br w:type="page"/>
+      </w:r>
+    </w:p>
+    <w:p/>
+    <w:p>
       <w:pPr>
         <w:pStyle w:val="Heading2"/>
       </w:pPr>
@@ -1599,6 +1702,6220 @@
       </w:r>
       <w:bookmarkEnd w:id="5"/>
     </w:p>
+    <w:tbl>
+      <w:tblPr>
+        <w:tblW w:w="9132" w:type="dxa"/>
+        <w:tblInd w:w="-12" w:type="dxa"/>
+        <w:tblBorders>
+          <w:top w:val="single" w:sz="4" w:space="0" w:color="auto"/>
+          <w:left w:val="single" w:sz="4" w:space="0" w:color="auto"/>
+          <w:bottom w:val="single" w:sz="4" w:space="0" w:color="auto"/>
+          <w:right w:val="single" w:sz="4" w:space="0" w:color="auto"/>
+          <w:insideH w:val="single" w:sz="4" w:space="0" w:color="auto"/>
+          <w:insideV w:val="single" w:sz="4" w:space="0" w:color="auto"/>
+        </w:tblBorders>
+        <w:tblLayout w:type="fixed"/>
+        <w:tblLook w:val="0000" w:firstRow="0" w:lastRow="0" w:firstColumn="0" w:lastColumn="0" w:noHBand="0" w:noVBand="0"/>
+      </w:tblPr>
+      <w:tblGrid>
+        <w:gridCol w:w="4476"/>
+        <w:gridCol w:w="684"/>
+        <w:gridCol w:w="1224"/>
+        <w:gridCol w:w="2748"/>
+      </w:tblGrid>
+      <w:tr>
+        <w:trPr>
+          <w:trHeight w:val="323"/>
+        </w:trPr>
+        <w:tc>
+          <w:tcPr>
+            <w:tcW w:w="5160" w:type="dxa"/>
+            <w:gridSpan w:val="2"/>
+          </w:tcPr>
+          <w:p>
+            <w:pPr>
+              <w:rPr>
+                <w:rFonts w:ascii="Brush Script MT" w:hAnsi="Brush Script MT"/>
+                <w:sz w:val="20"/>
+              </w:rPr>
+            </w:pPr>
+            <w:r>
+              <w:rPr>
+                <w:b/>
+                <w:bCs/>
+                <w:sz w:val="20"/>
+              </w:rPr>
+              <w:t>Naziv slučaja korištenja:</w:t>
+            </w:r>
+            <w:r>
+              <w:rPr>
+                <w:sz w:val="20"/>
+              </w:rPr>
+              <w:t xml:space="preserve"> </w:t>
+            </w:r>
+            <w:r>
+              <w:rPr>
+                <w:sz w:val="20"/>
+              </w:rPr>
+              <w:t>Javljanje na oglas</w:t>
+            </w:r>
+            <w:r>
+              <w:rPr>
+                <w:rFonts w:ascii="Brush Script MT" w:hAnsi="Brush Script MT"/>
+                <w:sz w:val="20"/>
+              </w:rPr>
+              <w:t xml:space="preserve"> </w:t>
+            </w:r>
+          </w:p>
+        </w:tc>
+        <w:tc>
+          <w:tcPr>
+            <w:tcW w:w="1224" w:type="dxa"/>
+          </w:tcPr>
+          <w:p>
+            <w:pPr>
+              <w:rPr>
+                <w:rFonts w:ascii="Brush Script MT" w:hAnsi="Brush Script MT"/>
+                <w:sz w:val="20"/>
+              </w:rPr>
+            </w:pPr>
+            <w:r>
+              <w:rPr>
+                <w:b/>
+                <w:bCs/>
+                <w:sz w:val="20"/>
+              </w:rPr>
+              <w:t>ID:</w:t>
+            </w:r>
+            <w:r>
+              <w:rPr>
+                <w:sz w:val="20"/>
+              </w:rPr>
+              <w:tab/>
+            </w:r>
+            <w:r>
+              <w:rPr>
+                <w:sz w:val="20"/>
+              </w:rPr>
+              <w:t>1</w:t>
+            </w:r>
+          </w:p>
+        </w:tc>
+        <w:tc>
+          <w:tcPr>
+            <w:tcW w:w="2748" w:type="dxa"/>
+          </w:tcPr>
+          <w:p>
+            <w:pPr>
+              <w:rPr>
+                <w:rFonts w:ascii="Brush Script MT" w:hAnsi="Brush Script MT"/>
+                <w:sz w:val="20"/>
+              </w:rPr>
+            </w:pPr>
+            <w:r>
+              <w:rPr>
+                <w:b/>
+                <w:bCs/>
+                <w:sz w:val="20"/>
+              </w:rPr>
+              <w:t>Prioritet:</w:t>
+            </w:r>
+            <w:r>
+              <w:rPr>
+                <w:sz w:val="20"/>
+              </w:rPr>
+              <w:t xml:space="preserve"> </w:t>
+            </w:r>
+            <w:r>
+              <w:rPr>
+                <w:sz w:val="20"/>
+              </w:rPr>
+              <w:t>Srednji</w:t>
+            </w:r>
+            <w:r>
+              <w:rPr>
+                <w:rFonts w:ascii="Brush Script MT" w:hAnsi="Brush Script MT"/>
+                <w:sz w:val="20"/>
+              </w:rPr>
+              <w:t xml:space="preserve"> </w:t>
+            </w:r>
+          </w:p>
+        </w:tc>
+      </w:tr>
+      <w:tr>
+        <w:trPr>
+          <w:trHeight w:val="260"/>
+        </w:trPr>
+        <w:tc>
+          <w:tcPr>
+            <w:tcW w:w="4476" w:type="dxa"/>
+          </w:tcPr>
+          <w:p>
+            <w:pPr>
+              <w:rPr>
+                <w:sz w:val="20"/>
+              </w:rPr>
+            </w:pPr>
+            <w:r>
+              <w:rPr>
+                <w:b/>
+                <w:bCs/>
+                <w:sz w:val="20"/>
+              </w:rPr>
+              <w:t>Glavni sudionik:</w:t>
+            </w:r>
+            <w:r>
+              <w:rPr>
+                <w:sz w:val="20"/>
+              </w:rPr>
+              <w:tab/>
+            </w:r>
+            <w:r>
+              <w:rPr>
+                <w:sz w:val="20"/>
+              </w:rPr>
+              <w:t>Registrirani korisnik</w:t>
+            </w:r>
+          </w:p>
+        </w:tc>
+        <w:tc>
+          <w:tcPr>
+            <w:tcW w:w="4656" w:type="dxa"/>
+            <w:gridSpan w:val="3"/>
+          </w:tcPr>
+          <w:p>
+            <w:pPr>
+              <w:rPr>
+                <w:sz w:val="20"/>
+              </w:rPr>
+            </w:pPr>
+            <w:r>
+              <w:rPr>
+                <w:b/>
+                <w:bCs/>
+                <w:sz w:val="20"/>
+              </w:rPr>
+              <w:t>Tip slučaja korištenja:</w:t>
+            </w:r>
+            <w:r>
+              <w:rPr>
+                <w:sz w:val="20"/>
+              </w:rPr>
+              <w:tab/>
+              <w:t>Detaljni, osnovni</w:t>
+            </w:r>
+          </w:p>
+        </w:tc>
+      </w:tr>
+      <w:tr>
+        <w:trPr>
+          <w:trHeight w:val="539"/>
+        </w:trPr>
+        <w:tc>
+          <w:tcPr>
+            <w:tcW w:w="9132" w:type="dxa"/>
+            <w:gridSpan w:val="4"/>
+          </w:tcPr>
+          <w:p>
+            <w:pPr>
+              <w:rPr>
+                <w:rFonts w:ascii="Brush Script MT" w:hAnsi="Brush Script MT"/>
+                <w:b/>
+                <w:bCs/>
+                <w:sz w:val="20"/>
+              </w:rPr>
+            </w:pPr>
+            <w:r>
+              <w:rPr>
+                <w:b/>
+                <w:bCs/>
+                <w:sz w:val="20"/>
+              </w:rPr>
+              <w:t>Sudionici i interesi:</w:t>
+            </w:r>
+            <w:r>
+              <w:rPr>
+                <w:rFonts w:ascii="Brush Script MT" w:hAnsi="Brush Script MT"/>
+                <w:b/>
+                <w:bCs/>
+                <w:sz w:val="20"/>
+              </w:rPr>
+              <w:t xml:space="preserve"> </w:t>
+            </w:r>
+            <w:r>
+              <w:rPr>
+                <w:rFonts w:ascii="Brush Script MT" w:hAnsi="Brush Script MT"/>
+                <w:b/>
+                <w:bCs/>
+                <w:sz w:val="20"/>
+              </w:rPr>
+              <w:tab/>
+            </w:r>
+          </w:p>
+          <w:p>
+            <w:pPr>
+              <w:rPr>
+                <w:sz w:val="20"/>
+              </w:rPr>
+            </w:pPr>
+            <w:r>
+              <w:rPr>
+                <w:sz w:val="20"/>
+              </w:rPr>
+              <w:t xml:space="preserve">Stanar – </w:t>
+            </w:r>
+            <w:r>
+              <w:rPr>
+                <w:sz w:val="20"/>
+              </w:rPr>
+              <w:t>objavljuje oglas na koji se registrirani korisnici ili drugi stanari mogu javljati</w:t>
+            </w:r>
+          </w:p>
+          <w:p>
+            <w:pPr>
+              <w:rPr>
+                <w:sz w:val="20"/>
+              </w:rPr>
+            </w:pPr>
+            <w:r>
+              <w:rPr>
+                <w:sz w:val="20"/>
+              </w:rPr>
+              <w:t xml:space="preserve">Registrirani korisnik – javlja se na oglas </w:t>
+            </w:r>
+            <w:r>
+              <w:rPr>
+                <w:sz w:val="20"/>
+              </w:rPr>
+              <w:t>kućanstva za koje je zainteresiran</w:t>
+            </w:r>
+          </w:p>
+        </w:tc>
+      </w:tr>
+      <w:tr>
+        <w:trPr>
+          <w:trHeight w:val="431"/>
+        </w:trPr>
+        <w:tc>
+          <w:tcPr>
+            <w:tcW w:w="9132" w:type="dxa"/>
+            <w:gridSpan w:val="4"/>
+          </w:tcPr>
+          <w:p>
+            <w:pPr>
+              <w:ind w:left="2172" w:hanging="2172"/>
+              <w:rPr>
+                <w:sz w:val="20"/>
+              </w:rPr>
+            </w:pPr>
+            <w:r>
+              <w:rPr>
+                <w:b/>
+                <w:bCs/>
+                <w:sz w:val="20"/>
+              </w:rPr>
+              <w:t>Kratki opis</w:t>
+            </w:r>
+            <w:r>
+              <w:rPr>
+                <w:sz w:val="20"/>
+              </w:rPr>
+              <w:t>: slučaj korištenja opisuje</w:t>
+            </w:r>
+            <w:r>
+              <w:rPr>
+                <w:sz w:val="20"/>
+              </w:rPr>
+              <w:t xml:space="preserve"> koje korake registrirani korisnik treba poduzeti da bi se javio na oglas koji je stanar objavio</w:t>
+            </w:r>
+            <w:r>
+              <w:rPr>
+                <w:sz w:val="20"/>
+              </w:rPr>
+              <w:t>.</w:t>
+            </w:r>
+          </w:p>
+        </w:tc>
+      </w:tr>
+      <w:tr>
+        <w:trPr>
+          <w:trHeight w:val="506"/>
+        </w:trPr>
+        <w:tc>
+          <w:tcPr>
+            <w:tcW w:w="9132" w:type="dxa"/>
+            <w:gridSpan w:val="4"/>
+          </w:tcPr>
+          <w:p>
+            <w:pPr>
+              <w:ind w:left="864" w:hanging="864"/>
+              <w:rPr>
+                <w:rFonts w:ascii="Brush Script MT" w:hAnsi="Brush Script MT"/>
+                <w:sz w:val="20"/>
+              </w:rPr>
+            </w:pPr>
+            <w:r>
+              <w:rPr>
+                <w:b/>
+                <w:bCs/>
+                <w:sz w:val="20"/>
+              </w:rPr>
+              <w:t>Okidač:</w:t>
+            </w:r>
+            <w:r>
+              <w:rPr>
+                <w:sz w:val="20"/>
+              </w:rPr>
+              <w:t xml:space="preserve"> </w:t>
+            </w:r>
+            <w:r>
+              <w:rPr>
+                <w:sz w:val="20"/>
+              </w:rPr>
+              <w:t>Registrirani korisnik primjećuje oglas za kućanstvo koje ga interesira i odlučuje se javiti.</w:t>
+            </w:r>
+          </w:p>
+          <w:p>
+            <w:pPr>
+              <w:tabs>
+                <w:tab w:val="left" w:pos="1452"/>
+              </w:tabs>
+              <w:ind w:left="2172" w:hanging="2172"/>
+              <w:rPr>
+                <w:sz w:val="20"/>
+              </w:rPr>
+            </w:pPr>
+          </w:p>
+        </w:tc>
+      </w:tr>
+      <w:tr>
+        <w:trPr>
+          <w:trHeight w:val="1250"/>
+        </w:trPr>
+        <w:tc>
+          <w:tcPr>
+            <w:tcW w:w="9132" w:type="dxa"/>
+            <w:gridSpan w:val="4"/>
+          </w:tcPr>
+          <w:p>
+            <w:pPr>
+              <w:rPr>
+                <w:b/>
+                <w:bCs/>
+                <w:sz w:val="20"/>
+              </w:rPr>
+            </w:pPr>
+            <w:r>
+              <w:rPr>
+                <w:b/>
+                <w:bCs/>
+                <w:sz w:val="20"/>
+              </w:rPr>
+              <w:t>Veze:</w:t>
+            </w:r>
+          </w:p>
+          <w:p>
+            <w:pPr>
+              <w:rPr>
+                <w:sz w:val="20"/>
+              </w:rPr>
+            </w:pPr>
+            <w:r>
+              <w:rPr>
+                <w:sz w:val="20"/>
+              </w:rPr>
+              <w:tab/>
+              <w:t>Asocijacija (</w:t>
+            </w:r>
+            <w:proofErr w:type="spellStart"/>
+            <w:r>
+              <w:rPr>
+                <w:sz w:val="20"/>
+              </w:rPr>
+              <w:t>association</w:t>
+            </w:r>
+            <w:proofErr w:type="spellEnd"/>
+            <w:r>
+              <w:rPr>
+                <w:sz w:val="20"/>
+              </w:rPr>
+              <w:t>):</w:t>
+            </w:r>
+            <w:r>
+              <w:rPr>
+                <w:sz w:val="20"/>
+              </w:rPr>
+              <w:tab/>
+            </w:r>
+            <w:r>
+              <w:rPr>
+                <w:sz w:val="20"/>
+              </w:rPr>
+              <w:t>Registrirani korisnik</w:t>
+            </w:r>
+          </w:p>
+          <w:p>
+            <w:pPr>
+              <w:rPr>
+                <w:sz w:val="20"/>
+              </w:rPr>
+            </w:pPr>
+            <w:r>
+              <w:rPr>
+                <w:sz w:val="20"/>
+              </w:rPr>
+              <w:tab/>
+              <w:t>Uključivanje (</w:t>
+            </w:r>
+            <w:proofErr w:type="spellStart"/>
+            <w:r>
+              <w:rPr>
+                <w:sz w:val="20"/>
+              </w:rPr>
+              <w:t>include</w:t>
+            </w:r>
+            <w:proofErr w:type="spellEnd"/>
+            <w:r>
+              <w:rPr>
+                <w:sz w:val="20"/>
+              </w:rPr>
+              <w:t xml:space="preserve">):      </w:t>
+            </w:r>
+            <w:r>
+              <w:rPr>
+                <w:sz w:val="20"/>
+              </w:rPr>
+              <w:t>Pregled oglasa</w:t>
+            </w:r>
+          </w:p>
+          <w:p>
+            <w:pPr>
+              <w:rPr>
+                <w:sz w:val="20"/>
+              </w:rPr>
+            </w:pPr>
+            <w:r>
+              <w:rPr>
+                <w:sz w:val="20"/>
+              </w:rPr>
+              <w:tab/>
+              <w:t>Proširenje (</w:t>
+            </w:r>
+            <w:proofErr w:type="spellStart"/>
+            <w:r>
+              <w:rPr>
+                <w:sz w:val="20"/>
+              </w:rPr>
+              <w:t>extend</w:t>
+            </w:r>
+            <w:proofErr w:type="spellEnd"/>
+            <w:r>
+              <w:rPr>
+                <w:sz w:val="20"/>
+              </w:rPr>
+              <w:t>):</w:t>
+            </w:r>
+            <w:r>
+              <w:rPr>
+                <w:sz w:val="20"/>
+              </w:rPr>
+              <w:tab/>
+            </w:r>
+            <w:r>
+              <w:rPr>
+                <w:sz w:val="20"/>
+              </w:rPr>
+              <w:t>Filtriranje oglasa (implicitno)</w:t>
+            </w:r>
+            <w:r>
+              <w:rPr>
+                <w:sz w:val="20"/>
+              </w:rPr>
+              <w:tab/>
+            </w:r>
+          </w:p>
+          <w:p>
+            <w:pPr>
+              <w:rPr>
+                <w:sz w:val="20"/>
+              </w:rPr>
+            </w:pPr>
+            <w:r>
+              <w:rPr>
+                <w:sz w:val="20"/>
+              </w:rPr>
+              <w:tab/>
+              <w:t>Generalizacija (</w:t>
+            </w:r>
+            <w:proofErr w:type="spellStart"/>
+            <w:r>
+              <w:rPr>
+                <w:sz w:val="20"/>
+              </w:rPr>
+              <w:t>generalization</w:t>
+            </w:r>
+            <w:proofErr w:type="spellEnd"/>
+            <w:r>
+              <w:rPr>
+                <w:sz w:val="20"/>
+              </w:rPr>
+              <w:t xml:space="preserve">): </w:t>
+            </w:r>
+            <w:r>
+              <w:rPr>
+                <w:sz w:val="20"/>
+              </w:rPr>
+              <w:t>/</w:t>
+            </w:r>
+            <w:r>
+              <w:rPr>
+                <w:sz w:val="20"/>
+              </w:rPr>
+              <w:tab/>
+            </w:r>
+          </w:p>
+        </w:tc>
+      </w:tr>
+      <w:tr>
+        <w:trPr>
+          <w:trHeight w:val="1579"/>
+        </w:trPr>
+        <w:tc>
+          <w:tcPr>
+            <w:tcW w:w="9132" w:type="dxa"/>
+            <w:gridSpan w:val="4"/>
+          </w:tcPr>
+          <w:p>
+            <w:pPr>
+              <w:tabs>
+                <w:tab w:val="left" w:pos="732"/>
+                <w:tab w:val="left" w:pos="1092"/>
+                <w:tab w:val="left" w:pos="1452"/>
+              </w:tabs>
+              <w:rPr>
+                <w:b/>
+                <w:bCs/>
+                <w:sz w:val="20"/>
+              </w:rPr>
+            </w:pPr>
+            <w:r>
+              <w:rPr>
+                <w:b/>
+                <w:bCs/>
+                <w:sz w:val="20"/>
+              </w:rPr>
+              <w:t>Tok događaja:</w:t>
+            </w:r>
+          </w:p>
+          <w:p>
+            <w:pPr>
+              <w:pStyle w:val="ListParagraph"/>
+              <w:numPr>
+                <w:ilvl w:val="0"/>
+                <w:numId w:val="8"/>
+              </w:numPr>
+              <w:tabs>
+                <w:tab w:val="left" w:pos="732"/>
+                <w:tab w:val="left" w:pos="1092"/>
+                <w:tab w:val="left" w:pos="1452"/>
+              </w:tabs>
+              <w:spacing w:after="0" w:line="240" w:lineRule="auto"/>
+              <w:rPr>
+                <w:sz w:val="20"/>
+              </w:rPr>
+            </w:pPr>
+            <w:r>
+              <w:rPr>
+                <w:sz w:val="20"/>
+              </w:rPr>
+              <w:t>Registrirani korisnik odabire opciju za prikaz oglasa.</w:t>
+            </w:r>
+          </w:p>
+          <w:p>
+            <w:pPr>
+              <w:pStyle w:val="ListParagraph"/>
+              <w:numPr>
+                <w:ilvl w:val="0"/>
+                <w:numId w:val="8"/>
+              </w:numPr>
+              <w:tabs>
+                <w:tab w:val="left" w:pos="732"/>
+                <w:tab w:val="left" w:pos="1092"/>
+                <w:tab w:val="left" w:pos="1452"/>
+              </w:tabs>
+              <w:spacing w:after="0" w:line="240" w:lineRule="auto"/>
+              <w:rPr>
+                <w:sz w:val="20"/>
+              </w:rPr>
+            </w:pPr>
+            <w:r>
+              <w:rPr>
+                <w:sz w:val="20"/>
+              </w:rPr>
+              <w:t>Registriranom korisniku se prikazuju svi oglasi koje su objavili stanari u svim zgradama koje se nalaze u sustavu.</w:t>
+            </w:r>
+          </w:p>
+          <w:p>
+            <w:pPr>
+              <w:tabs>
+                <w:tab w:val="left" w:pos="732"/>
+                <w:tab w:val="left" w:pos="1092"/>
+                <w:tab w:val="left" w:pos="1452"/>
+              </w:tabs>
+              <w:ind w:left="360"/>
+              <w:rPr>
+                <w:sz w:val="20"/>
+              </w:rPr>
+            </w:pPr>
+            <w:r>
+              <w:rPr>
+                <w:sz w:val="20"/>
+              </w:rPr>
+              <w:t xml:space="preserve">                Ako korisnik želi filtrirati rezultate,</w:t>
+            </w:r>
+          </w:p>
+          <w:p>
+            <w:pPr>
+              <w:tabs>
+                <w:tab w:val="left" w:pos="732"/>
+                <w:tab w:val="left" w:pos="1092"/>
+                <w:tab w:val="left" w:pos="1452"/>
+              </w:tabs>
+              <w:ind w:left="360"/>
+              <w:rPr>
+                <w:sz w:val="20"/>
+              </w:rPr>
+            </w:pPr>
+            <w:r>
+              <w:rPr>
+                <w:sz w:val="20"/>
+              </w:rPr>
+              <w:t xml:space="preserve">                        izvodi se </w:t>
+            </w:r>
+            <w:proofErr w:type="spellStart"/>
+            <w:r>
+              <w:rPr>
+                <w:sz w:val="20"/>
+              </w:rPr>
+              <w:t>podtok</w:t>
+            </w:r>
+            <w:proofErr w:type="spellEnd"/>
+            <w:r>
+              <w:rPr>
+                <w:sz w:val="20"/>
+              </w:rPr>
+              <w:t xml:space="preserve"> T-1: Filtriranje oglasa</w:t>
+            </w:r>
+          </w:p>
+          <w:p>
+            <w:pPr>
+              <w:pStyle w:val="ListParagraph"/>
+              <w:numPr>
+                <w:ilvl w:val="0"/>
+                <w:numId w:val="8"/>
+              </w:numPr>
+              <w:tabs>
+                <w:tab w:val="left" w:pos="732"/>
+                <w:tab w:val="left" w:pos="1092"/>
+                <w:tab w:val="left" w:pos="1452"/>
+              </w:tabs>
+              <w:spacing w:after="0" w:line="240" w:lineRule="auto"/>
+              <w:rPr>
+                <w:sz w:val="20"/>
+              </w:rPr>
+            </w:pPr>
+            <w:r>
+              <w:rPr>
+                <w:sz w:val="20"/>
+              </w:rPr>
+              <w:t>Registrirani korisnik nalazi kućanstvo koje ga interesira te odabire opciju „Pošalji zahtjev za kućanstvom“ koja se nalazi pored oglasa koji ga zanima.</w:t>
+            </w:r>
+          </w:p>
+          <w:p>
+            <w:pPr>
+              <w:pStyle w:val="ListParagraph"/>
+              <w:numPr>
+                <w:ilvl w:val="0"/>
+                <w:numId w:val="8"/>
+              </w:numPr>
+              <w:tabs>
+                <w:tab w:val="left" w:pos="732"/>
+                <w:tab w:val="left" w:pos="1092"/>
+                <w:tab w:val="left" w:pos="1452"/>
+              </w:tabs>
+              <w:spacing w:after="0" w:line="240" w:lineRule="auto"/>
+              <w:rPr>
+                <w:sz w:val="20"/>
+              </w:rPr>
+            </w:pPr>
+            <w:r>
+              <w:rPr>
+                <w:sz w:val="20"/>
+              </w:rPr>
+              <w:t>Stanar koji je objavio oglas dobiva privatnu obavijest u kojoj su navedeni podaci o zainteresiranom korisniku te kućanstvo za koje je korisnik zainteresiran.</w:t>
+            </w:r>
+            <w:r>
+              <w:rPr>
+                <w:sz w:val="20"/>
+              </w:rPr>
+              <w:t xml:space="preserve"> </w:t>
+            </w:r>
+          </w:p>
+        </w:tc>
+      </w:tr>
+      <w:tr>
+        <w:trPr>
+          <w:trHeight w:val="552"/>
+        </w:trPr>
+        <w:tc>
+          <w:tcPr>
+            <w:tcW w:w="9132" w:type="dxa"/>
+            <w:gridSpan w:val="4"/>
+          </w:tcPr>
+          <w:p>
+            <w:pPr>
+              <w:rPr>
+                <w:b/>
+                <w:bCs/>
+                <w:sz w:val="20"/>
+              </w:rPr>
+            </w:pPr>
+            <w:proofErr w:type="spellStart"/>
+            <w:r>
+              <w:rPr>
+                <w:b/>
+                <w:bCs/>
+                <w:sz w:val="20"/>
+              </w:rPr>
+              <w:t>Podtokovi</w:t>
+            </w:r>
+            <w:proofErr w:type="spellEnd"/>
+            <w:r>
+              <w:rPr>
+                <w:b/>
+                <w:bCs/>
+                <w:sz w:val="20"/>
+              </w:rPr>
+              <w:t>:</w:t>
+            </w:r>
+          </w:p>
+          <w:p>
+            <w:pPr>
+              <w:tabs>
+                <w:tab w:val="left" w:pos="360"/>
+              </w:tabs>
+              <w:rPr>
+                <w:sz w:val="20"/>
+              </w:rPr>
+            </w:pPr>
+            <w:r>
+              <w:rPr>
+                <w:sz w:val="20"/>
+              </w:rPr>
+              <w:tab/>
+            </w:r>
+            <w:r>
+              <w:rPr>
+                <w:sz w:val="20"/>
+              </w:rPr>
+              <w:t>T-1:</w:t>
+            </w:r>
+            <w:r>
+              <w:rPr>
+                <w:sz w:val="20"/>
+              </w:rPr>
+              <w:t xml:space="preserve"> </w:t>
+            </w:r>
+            <w:r>
+              <w:rPr>
+                <w:sz w:val="20"/>
+              </w:rPr>
+              <w:t>Filtriranje oglasa</w:t>
+            </w:r>
+          </w:p>
+          <w:p>
+            <w:pPr>
+              <w:pStyle w:val="ListParagraph"/>
+              <w:numPr>
+                <w:ilvl w:val="0"/>
+                <w:numId w:val="6"/>
+              </w:numPr>
+              <w:spacing w:after="0" w:line="240" w:lineRule="auto"/>
+              <w:rPr>
+                <w:sz w:val="20"/>
+              </w:rPr>
+            </w:pPr>
+            <w:r>
+              <w:rPr>
+                <w:sz w:val="20"/>
+              </w:rPr>
+              <w:t>Stanar odabire opciju filtriranja oglasa</w:t>
+            </w:r>
+            <w:r>
+              <w:rPr>
+                <w:sz w:val="20"/>
+              </w:rPr>
+              <w:t>.</w:t>
+            </w:r>
+          </w:p>
+          <w:p>
+            <w:pPr>
+              <w:pStyle w:val="ListParagraph"/>
+              <w:numPr>
+                <w:ilvl w:val="0"/>
+                <w:numId w:val="6"/>
+              </w:numPr>
+              <w:spacing w:after="0" w:line="240" w:lineRule="auto"/>
+              <w:rPr>
+                <w:sz w:val="20"/>
+              </w:rPr>
+            </w:pPr>
+            <w:r>
+              <w:rPr>
+                <w:sz w:val="20"/>
+              </w:rPr>
+              <w:t>Stanar iz padajućeg izbornika odabire kriterije po kojima bi htio filtrirati oglase (npr. mjesto, određena zgrada, kvadratura)</w:t>
+            </w:r>
+            <w:r>
+              <w:rPr>
+                <w:sz w:val="20"/>
+              </w:rPr>
+              <w:t>.</w:t>
+            </w:r>
+          </w:p>
+          <w:p>
+            <w:pPr>
+              <w:pStyle w:val="ListParagraph"/>
+              <w:numPr>
+                <w:ilvl w:val="0"/>
+                <w:numId w:val="11"/>
+              </w:numPr>
+              <w:spacing w:after="0" w:line="240" w:lineRule="auto"/>
+              <w:rPr>
+                <w:sz w:val="20"/>
+              </w:rPr>
+            </w:pPr>
+            <w:r>
+              <w:rPr>
+                <w:sz w:val="20"/>
+              </w:rPr>
+              <w:t>Ukoliko stanar želi odabrati više kriterija, potrebno je ponovno odabrati kriterij iz padajućeg izbornika kako bi se i taj kriterij uvažio</w:t>
+            </w:r>
+          </w:p>
+          <w:p>
+            <w:pPr>
+              <w:pStyle w:val="ListParagraph"/>
+              <w:numPr>
+                <w:ilvl w:val="0"/>
+                <w:numId w:val="11"/>
+              </w:numPr>
+              <w:spacing w:after="0" w:line="240" w:lineRule="auto"/>
+              <w:rPr>
+                <w:sz w:val="20"/>
+              </w:rPr>
+            </w:pPr>
+            <w:r>
+              <w:rPr>
+                <w:sz w:val="20"/>
+              </w:rPr>
+              <w:t>Ukoliko stanar želi očistiti kriterije pretraživanja, može ih očistiti sve uz pomoć opcije „Očisti“ ili maknuti pojedini kriterij uz pomoć oznake „X“ uz ime kriterija</w:t>
+            </w:r>
+          </w:p>
+          <w:p>
+            <w:pPr>
+              <w:pStyle w:val="ListParagraph"/>
+              <w:numPr>
+                <w:ilvl w:val="0"/>
+                <w:numId w:val="6"/>
+              </w:numPr>
+              <w:spacing w:after="0" w:line="240" w:lineRule="auto"/>
+              <w:rPr>
+                <w:sz w:val="20"/>
+              </w:rPr>
+            </w:pPr>
+            <w:r>
+              <w:rPr>
+                <w:sz w:val="20"/>
+              </w:rPr>
+              <w:t>Prikazuju se samo oni oglasi koji odgovaraju kriterijima filtriranja</w:t>
+            </w:r>
+            <w:r>
+              <w:rPr>
+                <w:sz w:val="20"/>
+              </w:rPr>
+              <w:t>.</w:t>
+            </w:r>
+          </w:p>
+        </w:tc>
+      </w:tr>
+      <w:tr>
+        <w:trPr>
+          <w:trHeight w:val="560"/>
+        </w:trPr>
+        <w:tc>
+          <w:tcPr>
+            <w:tcW w:w="9132" w:type="dxa"/>
+            <w:gridSpan w:val="4"/>
+          </w:tcPr>
+          <w:p>
+            <w:pPr>
+              <w:tabs>
+                <w:tab w:val="left" w:pos="372"/>
+                <w:tab w:val="left" w:pos="1452"/>
+              </w:tabs>
+              <w:ind w:left="1452" w:hanging="1452"/>
+              <w:rPr>
+                <w:b/>
+                <w:bCs/>
+                <w:sz w:val="20"/>
+              </w:rPr>
+            </w:pPr>
+            <w:r>
+              <w:rPr>
+                <w:b/>
+                <w:bCs/>
+                <w:sz w:val="20"/>
+              </w:rPr>
+              <w:t>Alternativni/izuzetni tokovi:</w:t>
+            </w:r>
+          </w:p>
+          <w:p>
+            <w:pPr>
+              <w:tabs>
+                <w:tab w:val="left" w:pos="372"/>
+                <w:tab w:val="left" w:pos="1452"/>
+              </w:tabs>
+              <w:ind w:left="1452" w:hanging="1452"/>
+              <w:rPr>
+                <w:sz w:val="20"/>
+              </w:rPr>
+            </w:pPr>
+            <w:r>
+              <w:rPr>
+                <w:sz w:val="20"/>
+              </w:rPr>
+              <w:t xml:space="preserve">      /</w:t>
+            </w:r>
+          </w:p>
+        </w:tc>
+      </w:tr>
+    </w:tbl>
+    <w:p/>
+    <w:p/>
+    <w:tbl>
+      <w:tblPr>
+        <w:tblW w:w="9132" w:type="dxa"/>
+        <w:tblInd w:w="-12" w:type="dxa"/>
+        <w:tblBorders>
+          <w:top w:val="single" w:sz="4" w:space="0" w:color="auto"/>
+          <w:left w:val="single" w:sz="4" w:space="0" w:color="auto"/>
+          <w:bottom w:val="single" w:sz="4" w:space="0" w:color="auto"/>
+          <w:right w:val="single" w:sz="4" w:space="0" w:color="auto"/>
+          <w:insideH w:val="single" w:sz="4" w:space="0" w:color="auto"/>
+          <w:insideV w:val="single" w:sz="4" w:space="0" w:color="auto"/>
+        </w:tblBorders>
+        <w:tblLayout w:type="fixed"/>
+        <w:tblLook w:val="0000" w:firstRow="0" w:lastRow="0" w:firstColumn="0" w:lastColumn="0" w:noHBand="0" w:noVBand="0"/>
+      </w:tblPr>
+      <w:tblGrid>
+        <w:gridCol w:w="4476"/>
+        <w:gridCol w:w="684"/>
+        <w:gridCol w:w="1224"/>
+        <w:gridCol w:w="2748"/>
+      </w:tblGrid>
+      <w:tr>
+        <w:trPr>
+          <w:trHeight w:val="323"/>
+        </w:trPr>
+        <w:tc>
+          <w:tcPr>
+            <w:tcW w:w="5160" w:type="dxa"/>
+            <w:gridSpan w:val="2"/>
+          </w:tcPr>
+          <w:p>
+            <w:pPr>
+              <w:rPr>
+                <w:rFonts w:ascii="Brush Script MT" w:hAnsi="Brush Script MT"/>
+                <w:sz w:val="20"/>
+              </w:rPr>
+            </w:pPr>
+            <w:r>
+              <w:rPr>
+                <w:b/>
+                <w:bCs/>
+                <w:sz w:val="20"/>
+              </w:rPr>
+              <w:t>Naziv slučaja korištenja:</w:t>
+            </w:r>
+            <w:r>
+              <w:rPr>
+                <w:sz w:val="20"/>
+              </w:rPr>
+              <w:t xml:space="preserve"> </w:t>
+            </w:r>
+            <w:r>
+              <w:rPr>
+                <w:sz w:val="20"/>
+              </w:rPr>
+              <w:t>Pregled</w:t>
+            </w:r>
+            <w:r>
+              <w:rPr>
+                <w:sz w:val="20"/>
+              </w:rPr>
+              <w:t xml:space="preserve"> javn</w:t>
+            </w:r>
+            <w:r>
+              <w:rPr>
+                <w:sz w:val="20"/>
+              </w:rPr>
+              <w:t>ih</w:t>
+            </w:r>
+            <w:r>
+              <w:rPr>
+                <w:sz w:val="20"/>
+              </w:rPr>
+              <w:t xml:space="preserve"> obavijesti</w:t>
+            </w:r>
+            <w:r>
+              <w:rPr>
+                <w:rFonts w:ascii="Brush Script MT" w:hAnsi="Brush Script MT"/>
+                <w:sz w:val="20"/>
+              </w:rPr>
+              <w:t xml:space="preserve"> </w:t>
+            </w:r>
+          </w:p>
+        </w:tc>
+        <w:tc>
+          <w:tcPr>
+            <w:tcW w:w="1224" w:type="dxa"/>
+          </w:tcPr>
+          <w:p>
+            <w:pPr>
+              <w:rPr>
+                <w:rFonts w:ascii="Brush Script MT" w:hAnsi="Brush Script MT"/>
+                <w:sz w:val="20"/>
+              </w:rPr>
+            </w:pPr>
+            <w:r>
+              <w:rPr>
+                <w:b/>
+                <w:bCs/>
+                <w:sz w:val="20"/>
+              </w:rPr>
+              <w:t>ID:</w:t>
+            </w:r>
+            <w:r>
+              <w:rPr>
+                <w:sz w:val="20"/>
+              </w:rPr>
+              <w:tab/>
+            </w:r>
+            <w:r>
+              <w:rPr>
+                <w:sz w:val="20"/>
+              </w:rPr>
+              <w:t>2</w:t>
+            </w:r>
+          </w:p>
+        </w:tc>
+        <w:tc>
+          <w:tcPr>
+            <w:tcW w:w="2748" w:type="dxa"/>
+          </w:tcPr>
+          <w:p>
+            <w:pPr>
+              <w:rPr>
+                <w:rFonts w:ascii="Brush Script MT" w:hAnsi="Brush Script MT"/>
+                <w:sz w:val="20"/>
+              </w:rPr>
+            </w:pPr>
+            <w:r>
+              <w:rPr>
+                <w:b/>
+                <w:bCs/>
+                <w:sz w:val="20"/>
+              </w:rPr>
+              <w:t>Prioritet:</w:t>
+            </w:r>
+            <w:r>
+              <w:rPr>
+                <w:sz w:val="20"/>
+              </w:rPr>
+              <w:t xml:space="preserve"> Visok</w:t>
+            </w:r>
+            <w:r>
+              <w:rPr>
+                <w:rFonts w:ascii="Brush Script MT" w:hAnsi="Brush Script MT"/>
+                <w:sz w:val="20"/>
+              </w:rPr>
+              <w:t xml:space="preserve"> </w:t>
+            </w:r>
+          </w:p>
+        </w:tc>
+      </w:tr>
+      <w:tr>
+        <w:trPr>
+          <w:trHeight w:val="260"/>
+        </w:trPr>
+        <w:tc>
+          <w:tcPr>
+            <w:tcW w:w="4476" w:type="dxa"/>
+          </w:tcPr>
+          <w:p>
+            <w:pPr>
+              <w:rPr>
+                <w:sz w:val="20"/>
+              </w:rPr>
+            </w:pPr>
+            <w:r>
+              <w:rPr>
+                <w:b/>
+                <w:bCs/>
+                <w:sz w:val="20"/>
+              </w:rPr>
+              <w:t>Glavni sudionik:</w:t>
+            </w:r>
+            <w:r>
+              <w:rPr>
+                <w:sz w:val="20"/>
+              </w:rPr>
+              <w:tab/>
+            </w:r>
+            <w:r>
+              <w:rPr>
+                <w:sz w:val="20"/>
+              </w:rPr>
+              <w:t>Stanar</w:t>
+            </w:r>
+          </w:p>
+        </w:tc>
+        <w:tc>
+          <w:tcPr>
+            <w:tcW w:w="4656" w:type="dxa"/>
+            <w:gridSpan w:val="3"/>
+          </w:tcPr>
+          <w:p>
+            <w:pPr>
+              <w:rPr>
+                <w:sz w:val="20"/>
+              </w:rPr>
+            </w:pPr>
+            <w:r>
+              <w:rPr>
+                <w:b/>
+                <w:bCs/>
+                <w:sz w:val="20"/>
+              </w:rPr>
+              <w:t>Tip slučaja korištenja:</w:t>
+            </w:r>
+            <w:r>
+              <w:rPr>
+                <w:sz w:val="20"/>
+              </w:rPr>
+              <w:tab/>
+              <w:t>Detaljni, osnovni</w:t>
+            </w:r>
+          </w:p>
+        </w:tc>
+      </w:tr>
+      <w:tr>
+        <w:trPr>
+          <w:trHeight w:val="539"/>
+        </w:trPr>
+        <w:tc>
+          <w:tcPr>
+            <w:tcW w:w="9132" w:type="dxa"/>
+            <w:gridSpan w:val="4"/>
+          </w:tcPr>
+          <w:p>
+            <w:pPr>
+              <w:rPr>
+                <w:rFonts w:ascii="Brush Script MT" w:hAnsi="Brush Script MT"/>
+                <w:b/>
+                <w:bCs/>
+                <w:sz w:val="20"/>
+              </w:rPr>
+            </w:pPr>
+            <w:r>
+              <w:rPr>
+                <w:b/>
+                <w:bCs/>
+                <w:sz w:val="20"/>
+              </w:rPr>
+              <w:t>Sudionici i interesi:</w:t>
+            </w:r>
+            <w:r>
+              <w:rPr>
+                <w:rFonts w:ascii="Brush Script MT" w:hAnsi="Brush Script MT"/>
+                <w:b/>
+                <w:bCs/>
+                <w:sz w:val="20"/>
+              </w:rPr>
+              <w:t xml:space="preserve"> </w:t>
+            </w:r>
+            <w:r>
+              <w:rPr>
+                <w:rFonts w:ascii="Brush Script MT" w:hAnsi="Brush Script MT"/>
+                <w:b/>
+                <w:bCs/>
+                <w:sz w:val="20"/>
+              </w:rPr>
+              <w:tab/>
+            </w:r>
+          </w:p>
+          <w:p>
+            <w:pPr>
+              <w:rPr>
+                <w:sz w:val="20"/>
+              </w:rPr>
+            </w:pPr>
+            <w:r>
+              <w:rPr>
+                <w:sz w:val="20"/>
+              </w:rPr>
+              <w:t xml:space="preserve">Stanar – želi </w:t>
+            </w:r>
+            <w:r>
+              <w:rPr>
+                <w:sz w:val="20"/>
+              </w:rPr>
+              <w:t>vidjeti javne obavijesti u svojoj zgradi</w:t>
+            </w:r>
+          </w:p>
+        </w:tc>
+      </w:tr>
+      <w:tr>
+        <w:trPr>
+          <w:trHeight w:val="431"/>
+        </w:trPr>
+        <w:tc>
+          <w:tcPr>
+            <w:tcW w:w="9132" w:type="dxa"/>
+            <w:gridSpan w:val="4"/>
+          </w:tcPr>
+          <w:p>
+            <w:pPr>
+              <w:ind w:left="2172" w:hanging="2172"/>
+              <w:rPr>
+                <w:sz w:val="20"/>
+              </w:rPr>
+            </w:pPr>
+            <w:r>
+              <w:rPr>
+                <w:b/>
+                <w:bCs/>
+                <w:sz w:val="20"/>
+              </w:rPr>
+              <w:t>Kratki opis</w:t>
+            </w:r>
+            <w:r>
+              <w:rPr>
+                <w:sz w:val="20"/>
+              </w:rPr>
+              <w:t>: slučaj korištenja opisuje</w:t>
+            </w:r>
+            <w:r>
+              <w:rPr>
+                <w:sz w:val="20"/>
+              </w:rPr>
+              <w:t xml:space="preserve"> koje korake stanar treba poduzeti kako bi vidio obavijesti koje su on i ostali stanari u njegovoj zgradi objavili</w:t>
+            </w:r>
+            <w:r>
+              <w:rPr>
+                <w:sz w:val="20"/>
+              </w:rPr>
+              <w:t>.</w:t>
+            </w:r>
+          </w:p>
+        </w:tc>
+      </w:tr>
+      <w:tr>
+        <w:trPr>
+          <w:trHeight w:val="530"/>
+        </w:trPr>
+        <w:tc>
+          <w:tcPr>
+            <w:tcW w:w="9132" w:type="dxa"/>
+            <w:gridSpan w:val="4"/>
+          </w:tcPr>
+          <w:p>
+            <w:pPr>
+              <w:ind w:left="864" w:hanging="864"/>
+              <w:rPr>
+                <w:rFonts w:ascii="Brush Script MT" w:hAnsi="Brush Script MT"/>
+                <w:sz w:val="20"/>
+              </w:rPr>
+            </w:pPr>
+            <w:r>
+              <w:rPr>
+                <w:b/>
+                <w:bCs/>
+                <w:sz w:val="20"/>
+              </w:rPr>
+              <w:t>Okidač:</w:t>
+            </w:r>
+            <w:r>
+              <w:rPr>
+                <w:sz w:val="20"/>
+              </w:rPr>
+              <w:t xml:space="preserve"> </w:t>
+            </w:r>
+            <w:r>
+              <w:rPr>
+                <w:sz w:val="20"/>
+              </w:rPr>
+              <w:t>Stanaru se javlja interes za novostima u zgradi.</w:t>
+            </w:r>
+          </w:p>
+          <w:p>
+            <w:pPr>
+              <w:tabs>
+                <w:tab w:val="left" w:pos="1452"/>
+              </w:tabs>
+              <w:ind w:left="2172" w:hanging="2172"/>
+              <w:rPr>
+                <w:sz w:val="20"/>
+              </w:rPr>
+            </w:pPr>
+          </w:p>
+        </w:tc>
+      </w:tr>
+      <w:tr>
+        <w:trPr>
+          <w:trHeight w:val="1250"/>
+        </w:trPr>
+        <w:tc>
+          <w:tcPr>
+            <w:tcW w:w="9132" w:type="dxa"/>
+            <w:gridSpan w:val="4"/>
+          </w:tcPr>
+          <w:p>
+            <w:pPr>
+              <w:rPr>
+                <w:b/>
+                <w:bCs/>
+                <w:sz w:val="20"/>
+              </w:rPr>
+            </w:pPr>
+            <w:r>
+              <w:rPr>
+                <w:b/>
+                <w:bCs/>
+                <w:sz w:val="20"/>
+              </w:rPr>
+              <w:t>Veze:</w:t>
+            </w:r>
+          </w:p>
+          <w:p>
+            <w:pPr>
+              <w:rPr>
+                <w:sz w:val="20"/>
+              </w:rPr>
+            </w:pPr>
+            <w:r>
+              <w:rPr>
+                <w:sz w:val="20"/>
+              </w:rPr>
+              <w:tab/>
+              <w:t>Asocijacija (</w:t>
+            </w:r>
+            <w:proofErr w:type="spellStart"/>
+            <w:r>
+              <w:rPr>
+                <w:sz w:val="20"/>
+              </w:rPr>
+              <w:t>association</w:t>
+            </w:r>
+            <w:proofErr w:type="spellEnd"/>
+            <w:r>
+              <w:rPr>
+                <w:sz w:val="20"/>
+              </w:rPr>
+              <w:t>):</w:t>
+            </w:r>
+            <w:r>
+              <w:rPr>
+                <w:sz w:val="20"/>
+              </w:rPr>
+              <w:tab/>
+            </w:r>
+            <w:r>
+              <w:rPr>
+                <w:sz w:val="20"/>
+              </w:rPr>
+              <w:t>Stanar</w:t>
+            </w:r>
+          </w:p>
+          <w:p>
+            <w:pPr>
+              <w:rPr>
+                <w:sz w:val="20"/>
+              </w:rPr>
+            </w:pPr>
+            <w:r>
+              <w:rPr>
+                <w:sz w:val="20"/>
+              </w:rPr>
+              <w:tab/>
+              <w:t>Uključivanje (</w:t>
+            </w:r>
+            <w:proofErr w:type="spellStart"/>
+            <w:r>
+              <w:rPr>
+                <w:sz w:val="20"/>
+              </w:rPr>
+              <w:t>include</w:t>
+            </w:r>
+            <w:proofErr w:type="spellEnd"/>
+            <w:r>
+              <w:rPr>
+                <w:sz w:val="20"/>
+              </w:rPr>
+              <w:t xml:space="preserve">):      </w:t>
+            </w:r>
+            <w:r>
+              <w:rPr>
+                <w:sz w:val="20"/>
+              </w:rPr>
+              <w:t>/</w:t>
+            </w:r>
+          </w:p>
+          <w:p>
+            <w:pPr>
+              <w:rPr>
+                <w:sz w:val="20"/>
+              </w:rPr>
+            </w:pPr>
+            <w:r>
+              <w:rPr>
+                <w:sz w:val="20"/>
+              </w:rPr>
+              <w:tab/>
+              <w:t>Proširenje (</w:t>
+            </w:r>
+            <w:proofErr w:type="spellStart"/>
+            <w:r>
+              <w:rPr>
+                <w:sz w:val="20"/>
+              </w:rPr>
+              <w:t>extend</w:t>
+            </w:r>
+            <w:proofErr w:type="spellEnd"/>
+            <w:r>
+              <w:rPr>
+                <w:sz w:val="20"/>
+              </w:rPr>
+              <w:t>):</w:t>
+            </w:r>
+            <w:r>
+              <w:rPr>
+                <w:sz w:val="20"/>
+              </w:rPr>
+              <w:tab/>
+            </w:r>
+            <w:r>
+              <w:rPr>
+                <w:sz w:val="20"/>
+              </w:rPr>
+              <w:t>Filtriranje javnih obavijesti, Pretraživanje po ključnim riječima</w:t>
+            </w:r>
+            <w:r>
+              <w:rPr>
+                <w:sz w:val="20"/>
+              </w:rPr>
+              <w:tab/>
+            </w:r>
+          </w:p>
+          <w:p>
+            <w:pPr>
+              <w:rPr>
+                <w:sz w:val="20"/>
+              </w:rPr>
+            </w:pPr>
+            <w:r>
+              <w:rPr>
+                <w:sz w:val="20"/>
+              </w:rPr>
+              <w:tab/>
+              <w:t>Generalizacija (</w:t>
+            </w:r>
+            <w:proofErr w:type="spellStart"/>
+            <w:r>
+              <w:rPr>
+                <w:sz w:val="20"/>
+              </w:rPr>
+              <w:t>generalization</w:t>
+            </w:r>
+            <w:proofErr w:type="spellEnd"/>
+            <w:r>
+              <w:rPr>
+                <w:sz w:val="20"/>
+              </w:rPr>
+              <w:t xml:space="preserve">): </w:t>
+            </w:r>
+            <w:r>
+              <w:rPr>
+                <w:sz w:val="20"/>
+              </w:rPr>
+              <w:t>/</w:t>
+            </w:r>
+            <w:r>
+              <w:rPr>
+                <w:sz w:val="20"/>
+              </w:rPr>
+              <w:tab/>
+            </w:r>
+          </w:p>
+        </w:tc>
+      </w:tr>
+      <w:tr>
+        <w:trPr>
+          <w:trHeight w:val="1579"/>
+        </w:trPr>
+        <w:tc>
+          <w:tcPr>
+            <w:tcW w:w="9132" w:type="dxa"/>
+            <w:gridSpan w:val="4"/>
+          </w:tcPr>
+          <w:p>
+            <w:pPr>
+              <w:tabs>
+                <w:tab w:val="left" w:pos="732"/>
+                <w:tab w:val="left" w:pos="1092"/>
+                <w:tab w:val="left" w:pos="1452"/>
+              </w:tabs>
+              <w:rPr>
+                <w:b/>
+                <w:bCs/>
+                <w:sz w:val="20"/>
+              </w:rPr>
+            </w:pPr>
+            <w:r>
+              <w:rPr>
+                <w:b/>
+                <w:bCs/>
+                <w:sz w:val="20"/>
+              </w:rPr>
+              <w:t>Tok događaja:</w:t>
+            </w:r>
+          </w:p>
+          <w:p>
+            <w:pPr>
+              <w:pStyle w:val="ListParagraph"/>
+              <w:numPr>
+                <w:ilvl w:val="0"/>
+                <w:numId w:val="12"/>
+              </w:numPr>
+              <w:tabs>
+                <w:tab w:val="left" w:pos="732"/>
+                <w:tab w:val="left" w:pos="1092"/>
+                <w:tab w:val="left" w:pos="1452"/>
+              </w:tabs>
+              <w:spacing w:after="0" w:line="240" w:lineRule="auto"/>
+              <w:rPr>
+                <w:sz w:val="20"/>
+              </w:rPr>
+            </w:pPr>
+            <w:r>
+              <w:rPr>
+                <w:sz w:val="20"/>
+              </w:rPr>
+              <w:t>Stanar odabire opciju prikaza svih javnih obavijesti na oglasnoj ploči.</w:t>
+            </w:r>
+          </w:p>
+          <w:p>
+            <w:pPr>
+              <w:pStyle w:val="ListParagraph"/>
+              <w:numPr>
+                <w:ilvl w:val="0"/>
+                <w:numId w:val="12"/>
+              </w:numPr>
+              <w:tabs>
+                <w:tab w:val="left" w:pos="732"/>
+                <w:tab w:val="left" w:pos="1092"/>
+                <w:tab w:val="left" w:pos="1452"/>
+              </w:tabs>
+              <w:spacing w:after="0" w:line="240" w:lineRule="auto"/>
+              <w:rPr>
+                <w:sz w:val="20"/>
+              </w:rPr>
+            </w:pPr>
+            <w:r>
+              <w:rPr>
+                <w:sz w:val="20"/>
+              </w:rPr>
+              <w:t xml:space="preserve"> Stanaru se prikazuju sve javne obavijesti koje su on i stanari njegove zgrade stvorili.</w:t>
+            </w:r>
+          </w:p>
+          <w:p>
+            <w:pPr>
+              <w:tabs>
+                <w:tab w:val="left" w:pos="732"/>
+                <w:tab w:val="left" w:pos="1092"/>
+                <w:tab w:val="left" w:pos="1452"/>
+              </w:tabs>
+              <w:ind w:left="720"/>
+              <w:rPr>
+                <w:sz w:val="20"/>
+              </w:rPr>
+            </w:pPr>
+            <w:r>
+              <w:rPr>
+                <w:sz w:val="20"/>
+              </w:rPr>
+              <w:t xml:space="preserve">         Ako stanar želi filtrirati obavijesti,</w:t>
+            </w:r>
+          </w:p>
+          <w:p>
+            <w:pPr>
+              <w:tabs>
+                <w:tab w:val="left" w:pos="732"/>
+                <w:tab w:val="left" w:pos="1092"/>
+                <w:tab w:val="left" w:pos="1452"/>
+              </w:tabs>
+              <w:ind w:left="720"/>
+              <w:rPr>
+                <w:sz w:val="20"/>
+              </w:rPr>
+            </w:pPr>
+            <w:r>
+              <w:rPr>
+                <w:sz w:val="20"/>
+              </w:rPr>
+              <w:t xml:space="preserve">                 izvodi se </w:t>
+            </w:r>
+            <w:proofErr w:type="spellStart"/>
+            <w:r>
+              <w:rPr>
+                <w:sz w:val="20"/>
+              </w:rPr>
+              <w:t>podtok</w:t>
+            </w:r>
+            <w:proofErr w:type="spellEnd"/>
+            <w:r>
+              <w:rPr>
+                <w:sz w:val="20"/>
+              </w:rPr>
+              <w:t xml:space="preserve"> T-1: Filtriranje javnih obavijesti</w:t>
+            </w:r>
+          </w:p>
+          <w:p>
+            <w:pPr>
+              <w:tabs>
+                <w:tab w:val="left" w:pos="732"/>
+                <w:tab w:val="left" w:pos="1092"/>
+                <w:tab w:val="left" w:pos="1452"/>
+              </w:tabs>
+              <w:ind w:left="720"/>
+              <w:rPr>
+                <w:sz w:val="20"/>
+              </w:rPr>
+            </w:pPr>
+            <w:r>
+              <w:rPr>
+                <w:sz w:val="20"/>
+              </w:rPr>
+              <w:t xml:space="preserve">         Ako stanar želi naći određenu obavijest uz pomoć određenih riječi,</w:t>
+            </w:r>
+          </w:p>
+          <w:p>
+            <w:pPr>
+              <w:tabs>
+                <w:tab w:val="left" w:pos="732"/>
+                <w:tab w:val="left" w:pos="1092"/>
+                <w:tab w:val="left" w:pos="1452"/>
+              </w:tabs>
+              <w:ind w:left="720"/>
+              <w:rPr>
+                <w:sz w:val="20"/>
+              </w:rPr>
+            </w:pPr>
+            <w:r>
+              <w:rPr>
+                <w:sz w:val="20"/>
+              </w:rPr>
+              <w:t xml:space="preserve">                 izvodi se </w:t>
+            </w:r>
+            <w:proofErr w:type="spellStart"/>
+            <w:r>
+              <w:rPr>
+                <w:sz w:val="20"/>
+              </w:rPr>
+              <w:t>podtok</w:t>
+            </w:r>
+            <w:proofErr w:type="spellEnd"/>
+            <w:r>
+              <w:rPr>
+                <w:sz w:val="20"/>
+              </w:rPr>
+              <w:t xml:space="preserve"> T-2: Pretraživanje po ključnim riječima</w:t>
+            </w:r>
+          </w:p>
+          <w:p>
+            <w:pPr>
+              <w:pStyle w:val="ListParagraph"/>
+              <w:numPr>
+                <w:ilvl w:val="0"/>
+                <w:numId w:val="12"/>
+              </w:numPr>
+              <w:tabs>
+                <w:tab w:val="left" w:pos="732"/>
+                <w:tab w:val="left" w:pos="1092"/>
+                <w:tab w:val="left" w:pos="1452"/>
+              </w:tabs>
+              <w:spacing w:after="0" w:line="240" w:lineRule="auto"/>
+              <w:rPr>
+                <w:sz w:val="20"/>
+              </w:rPr>
+            </w:pPr>
+            <w:r>
+              <w:rPr>
+                <w:sz w:val="20"/>
+              </w:rPr>
+              <w:t xml:space="preserve">Stanar zatvara oglasnu ploču. </w:t>
+            </w:r>
+          </w:p>
+        </w:tc>
+      </w:tr>
+      <w:tr>
+        <w:trPr>
+          <w:trHeight w:val="552"/>
+        </w:trPr>
+        <w:tc>
+          <w:tcPr>
+            <w:tcW w:w="9132" w:type="dxa"/>
+            <w:gridSpan w:val="4"/>
+          </w:tcPr>
+          <w:p>
+            <w:pPr>
+              <w:rPr>
+                <w:b/>
+                <w:bCs/>
+                <w:sz w:val="20"/>
+              </w:rPr>
+            </w:pPr>
+            <w:proofErr w:type="spellStart"/>
+            <w:r>
+              <w:rPr>
+                <w:b/>
+                <w:bCs/>
+                <w:sz w:val="20"/>
+              </w:rPr>
+              <w:t>Podtokovi</w:t>
+            </w:r>
+            <w:proofErr w:type="spellEnd"/>
+            <w:r>
+              <w:rPr>
+                <w:b/>
+                <w:bCs/>
+                <w:sz w:val="20"/>
+              </w:rPr>
+              <w:t>:</w:t>
+            </w:r>
+          </w:p>
+          <w:p>
+            <w:pPr>
+              <w:tabs>
+                <w:tab w:val="left" w:pos="360"/>
+              </w:tabs>
+              <w:rPr>
+                <w:sz w:val="20"/>
+              </w:rPr>
+            </w:pPr>
+            <w:r>
+              <w:rPr>
+                <w:sz w:val="20"/>
+              </w:rPr>
+              <w:tab/>
+            </w:r>
+            <w:r>
+              <w:rPr>
+                <w:sz w:val="20"/>
+              </w:rPr>
+              <w:t>T-1:</w:t>
+            </w:r>
+            <w:r>
+              <w:rPr>
+                <w:sz w:val="20"/>
+              </w:rPr>
+              <w:t xml:space="preserve"> </w:t>
+            </w:r>
+            <w:r>
+              <w:rPr>
+                <w:sz w:val="20"/>
+              </w:rPr>
+              <w:t>Filtriranje javnih obavijesti</w:t>
+            </w:r>
+          </w:p>
+          <w:p>
+            <w:pPr>
+              <w:pStyle w:val="ListParagraph"/>
+              <w:numPr>
+                <w:ilvl w:val="0"/>
+                <w:numId w:val="13"/>
+              </w:numPr>
+              <w:spacing w:after="0" w:line="240" w:lineRule="auto"/>
+              <w:rPr>
+                <w:sz w:val="20"/>
+              </w:rPr>
+            </w:pPr>
+            <w:r>
+              <w:rPr>
+                <w:sz w:val="20"/>
+              </w:rPr>
+              <w:t>Stanar odabire opciju filtriranja obavijesti.</w:t>
+            </w:r>
+          </w:p>
+          <w:p>
+            <w:pPr>
+              <w:pStyle w:val="ListParagraph"/>
+              <w:numPr>
+                <w:ilvl w:val="0"/>
+                <w:numId w:val="13"/>
+              </w:numPr>
+              <w:spacing w:after="0" w:line="240" w:lineRule="auto"/>
+              <w:rPr>
+                <w:sz w:val="20"/>
+              </w:rPr>
+            </w:pPr>
+            <w:r>
+              <w:rPr>
+                <w:sz w:val="20"/>
+              </w:rPr>
+              <w:t>Stanar iz padajućeg izbornika odabire kriterije po kojima bi htio filtrirati obavijesti (npr. kategorija, prioritet, autor).</w:t>
+            </w:r>
+          </w:p>
+          <w:p>
+            <w:pPr>
+              <w:pStyle w:val="ListParagraph"/>
+              <w:numPr>
+                <w:ilvl w:val="0"/>
+                <w:numId w:val="11"/>
+              </w:numPr>
+              <w:spacing w:after="0" w:line="240" w:lineRule="auto"/>
+              <w:rPr>
+                <w:sz w:val="20"/>
+              </w:rPr>
+            </w:pPr>
+            <w:r>
+              <w:rPr>
+                <w:sz w:val="20"/>
+              </w:rPr>
+              <w:t>Ukoliko stanar želi odabrati više kriterija, potrebno je ponovno odabrati kriterij iz padajućeg izbornika kako bi se i taj kriterij uvažio</w:t>
+            </w:r>
+          </w:p>
+          <w:p>
+            <w:pPr>
+              <w:pStyle w:val="ListParagraph"/>
+              <w:numPr>
+                <w:ilvl w:val="0"/>
+                <w:numId w:val="11"/>
+              </w:numPr>
+              <w:spacing w:after="0" w:line="240" w:lineRule="auto"/>
+              <w:rPr>
+                <w:sz w:val="20"/>
+              </w:rPr>
+            </w:pPr>
+            <w:r>
+              <w:rPr>
+                <w:sz w:val="20"/>
+              </w:rPr>
+              <w:t>Ukoliko stanar želi očistiti kriterije pretraživanja, može ih očistiti sve uz pomoć opcije „Očisti“ ili maknuti pojedini kriterij uz pomoć oznake „X“ uz ime kriterija</w:t>
+            </w:r>
+          </w:p>
+          <w:p>
+            <w:pPr>
+              <w:pStyle w:val="ListParagraph"/>
+              <w:numPr>
+                <w:ilvl w:val="0"/>
+                <w:numId w:val="13"/>
+              </w:numPr>
+              <w:spacing w:after="0" w:line="240" w:lineRule="auto"/>
+              <w:rPr>
+                <w:sz w:val="20"/>
+              </w:rPr>
+            </w:pPr>
+            <w:r>
+              <w:rPr>
+                <w:sz w:val="20"/>
+              </w:rPr>
+              <w:t>Prikazuju se samo one obavijesti koje odgovaraju kriterijima filtriranja</w:t>
+            </w:r>
+            <w:r>
+              <w:rPr>
+                <w:sz w:val="20"/>
+              </w:rPr>
+              <w:t>.</w:t>
+            </w:r>
+          </w:p>
+          <w:p>
+            <w:pPr>
+              <w:tabs>
+                <w:tab w:val="left" w:pos="360"/>
+              </w:tabs>
+              <w:rPr>
+                <w:sz w:val="20"/>
+              </w:rPr>
+            </w:pPr>
+            <w:r>
+              <w:rPr>
+                <w:sz w:val="20"/>
+              </w:rPr>
+              <w:t xml:space="preserve">        T-2:</w:t>
+            </w:r>
+            <w:r>
+              <w:rPr>
+                <w:sz w:val="20"/>
+              </w:rPr>
+              <w:t xml:space="preserve"> </w:t>
+            </w:r>
+            <w:r>
+              <w:rPr>
+                <w:sz w:val="20"/>
+              </w:rPr>
+              <w:t>Pretraživanje po ključnim riječima</w:t>
+            </w:r>
+          </w:p>
+          <w:p>
+            <w:pPr>
+              <w:pStyle w:val="ListParagraph"/>
+              <w:numPr>
+                <w:ilvl w:val="0"/>
+                <w:numId w:val="14"/>
+              </w:numPr>
+              <w:spacing w:after="0" w:line="240" w:lineRule="auto"/>
+              <w:rPr>
+                <w:sz w:val="20"/>
+              </w:rPr>
+            </w:pPr>
+            <w:r>
+              <w:rPr>
+                <w:sz w:val="20"/>
+              </w:rPr>
+              <w:t xml:space="preserve">Stanar </w:t>
+            </w:r>
+            <w:r>
+              <w:rPr>
+                <w:sz w:val="20"/>
+              </w:rPr>
+              <w:t>u pretraživač unosi riječi koje ga zanimaju</w:t>
+            </w:r>
+            <w:r>
+              <w:rPr>
+                <w:sz w:val="20"/>
+              </w:rPr>
+              <w:t>.</w:t>
+            </w:r>
+          </w:p>
+          <w:p>
+            <w:pPr>
+              <w:pStyle w:val="ListParagraph"/>
+              <w:numPr>
+                <w:ilvl w:val="0"/>
+                <w:numId w:val="14"/>
+              </w:numPr>
+              <w:spacing w:after="0" w:line="240" w:lineRule="auto"/>
+              <w:rPr>
+                <w:sz w:val="20"/>
+              </w:rPr>
+            </w:pPr>
+            <w:r>
+              <w:rPr>
+                <w:sz w:val="20"/>
+              </w:rPr>
+              <w:t>Prikazuju se samo obavijesti koje u naslovu ili tekstu sadrže riječi koje je stanar naveo.</w:t>
+            </w:r>
+          </w:p>
+        </w:tc>
+      </w:tr>
+      <w:tr>
+        <w:trPr>
+          <w:trHeight w:val="560"/>
+        </w:trPr>
+        <w:tc>
+          <w:tcPr>
+            <w:tcW w:w="9132" w:type="dxa"/>
+            <w:gridSpan w:val="4"/>
+          </w:tcPr>
+          <w:p>
+            <w:pPr>
+              <w:tabs>
+                <w:tab w:val="left" w:pos="372"/>
+                <w:tab w:val="left" w:pos="1452"/>
+              </w:tabs>
+              <w:ind w:left="1452" w:hanging="1452"/>
+              <w:rPr>
+                <w:b/>
+                <w:bCs/>
+                <w:sz w:val="20"/>
+              </w:rPr>
+            </w:pPr>
+            <w:r>
+              <w:rPr>
+                <w:b/>
+                <w:bCs/>
+                <w:sz w:val="20"/>
+              </w:rPr>
+              <w:t>Alternativni/izuzetni tokovi:</w:t>
+            </w:r>
+          </w:p>
+          <w:p>
+            <w:pPr>
+              <w:tabs>
+                <w:tab w:val="left" w:pos="372"/>
+                <w:tab w:val="left" w:pos="1452"/>
+              </w:tabs>
+              <w:ind w:left="1452" w:hanging="1452"/>
+              <w:rPr>
+                <w:sz w:val="20"/>
+              </w:rPr>
+            </w:pPr>
+            <w:r>
+              <w:rPr>
+                <w:sz w:val="20"/>
+              </w:rPr>
+              <w:t xml:space="preserve">      /</w:t>
+            </w:r>
+          </w:p>
+        </w:tc>
+      </w:tr>
+    </w:tbl>
+    <w:p/>
+    <w:p/>
+    <w:p/>
+    <w:tbl>
+      <w:tblPr>
+        <w:tblW w:w="9132" w:type="dxa"/>
+        <w:tblInd w:w="-12" w:type="dxa"/>
+        <w:tblBorders>
+          <w:top w:val="single" w:sz="4" w:space="0" w:color="auto"/>
+          <w:left w:val="single" w:sz="4" w:space="0" w:color="auto"/>
+          <w:bottom w:val="single" w:sz="4" w:space="0" w:color="auto"/>
+          <w:right w:val="single" w:sz="4" w:space="0" w:color="auto"/>
+          <w:insideH w:val="single" w:sz="4" w:space="0" w:color="auto"/>
+          <w:insideV w:val="single" w:sz="4" w:space="0" w:color="auto"/>
+        </w:tblBorders>
+        <w:tblLayout w:type="fixed"/>
+        <w:tblLook w:val="0000" w:firstRow="0" w:lastRow="0" w:firstColumn="0" w:lastColumn="0" w:noHBand="0" w:noVBand="0"/>
+      </w:tblPr>
+      <w:tblGrid>
+        <w:gridCol w:w="4476"/>
+        <w:gridCol w:w="684"/>
+        <w:gridCol w:w="1224"/>
+        <w:gridCol w:w="2748"/>
+      </w:tblGrid>
+      <w:tr>
+        <w:trPr>
+          <w:trHeight w:val="323"/>
+        </w:trPr>
+        <w:tc>
+          <w:tcPr>
+            <w:tcW w:w="5160" w:type="dxa"/>
+            <w:gridSpan w:val="2"/>
+          </w:tcPr>
+          <w:p>
+            <w:pPr>
+              <w:rPr>
+                <w:rFonts w:ascii="Brush Script MT" w:hAnsi="Brush Script MT"/>
+                <w:sz w:val="20"/>
+              </w:rPr>
+            </w:pPr>
+            <w:r>
+              <w:rPr>
+                <w:b/>
+                <w:bCs/>
+                <w:sz w:val="20"/>
+              </w:rPr>
+              <w:t>Naziv slučaja korištenja:</w:t>
+            </w:r>
+            <w:r>
+              <w:rPr>
+                <w:sz w:val="20"/>
+              </w:rPr>
+              <w:t xml:space="preserve"> </w:t>
+            </w:r>
+            <w:r>
+              <w:rPr>
+                <w:sz w:val="20"/>
+              </w:rPr>
+              <w:t>Uređivanje</w:t>
+            </w:r>
+            <w:r>
+              <w:rPr>
+                <w:sz w:val="20"/>
+              </w:rPr>
+              <w:t xml:space="preserve"> javne obavijesti</w:t>
+            </w:r>
+            <w:r>
+              <w:rPr>
+                <w:rFonts w:ascii="Brush Script MT" w:hAnsi="Brush Script MT"/>
+                <w:sz w:val="20"/>
+              </w:rPr>
+              <w:t xml:space="preserve"> </w:t>
+            </w:r>
+          </w:p>
+        </w:tc>
+        <w:tc>
+          <w:tcPr>
+            <w:tcW w:w="1224" w:type="dxa"/>
+          </w:tcPr>
+          <w:p>
+            <w:pPr>
+              <w:rPr>
+                <w:rFonts w:ascii="Brush Script MT" w:hAnsi="Brush Script MT"/>
+                <w:sz w:val="20"/>
+              </w:rPr>
+            </w:pPr>
+            <w:r>
+              <w:rPr>
+                <w:b/>
+                <w:bCs/>
+                <w:sz w:val="20"/>
+              </w:rPr>
+              <w:t>ID:</w:t>
+            </w:r>
+            <w:r>
+              <w:rPr>
+                <w:sz w:val="20"/>
+              </w:rPr>
+              <w:tab/>
+            </w:r>
+            <w:r>
+              <w:rPr>
+                <w:sz w:val="20"/>
+              </w:rPr>
+              <w:t>3</w:t>
+            </w:r>
+          </w:p>
+        </w:tc>
+        <w:tc>
+          <w:tcPr>
+            <w:tcW w:w="2748" w:type="dxa"/>
+          </w:tcPr>
+          <w:p>
+            <w:pPr>
+              <w:rPr>
+                <w:rFonts w:ascii="Brush Script MT" w:hAnsi="Brush Script MT"/>
+                <w:sz w:val="20"/>
+              </w:rPr>
+            </w:pPr>
+            <w:r>
+              <w:rPr>
+                <w:b/>
+                <w:bCs/>
+                <w:sz w:val="20"/>
+              </w:rPr>
+              <w:t>Prioritet:</w:t>
+            </w:r>
+            <w:r>
+              <w:rPr>
+                <w:sz w:val="20"/>
+              </w:rPr>
+              <w:t xml:space="preserve"> Visok</w:t>
+            </w:r>
+            <w:r>
+              <w:rPr>
+                <w:rFonts w:ascii="Brush Script MT" w:hAnsi="Brush Script MT"/>
+                <w:sz w:val="20"/>
+              </w:rPr>
+              <w:t xml:space="preserve"> </w:t>
+            </w:r>
+          </w:p>
+        </w:tc>
+      </w:tr>
+      <w:tr>
+        <w:trPr>
+          <w:trHeight w:val="260"/>
+        </w:trPr>
+        <w:tc>
+          <w:tcPr>
+            <w:tcW w:w="4476" w:type="dxa"/>
+          </w:tcPr>
+          <w:p>
+            <w:pPr>
+              <w:rPr>
+                <w:sz w:val="20"/>
+              </w:rPr>
+            </w:pPr>
+            <w:r>
+              <w:rPr>
+                <w:b/>
+                <w:bCs/>
+                <w:sz w:val="20"/>
+              </w:rPr>
+              <w:t>Glavni sudionik:</w:t>
+            </w:r>
+            <w:r>
+              <w:rPr>
+                <w:sz w:val="20"/>
+              </w:rPr>
+              <w:tab/>
+            </w:r>
+            <w:r>
+              <w:rPr>
+                <w:sz w:val="20"/>
+              </w:rPr>
+              <w:t>Stanar</w:t>
+            </w:r>
+          </w:p>
+        </w:tc>
+        <w:tc>
+          <w:tcPr>
+            <w:tcW w:w="4656" w:type="dxa"/>
+            <w:gridSpan w:val="3"/>
+          </w:tcPr>
+          <w:p>
+            <w:pPr>
+              <w:rPr>
+                <w:sz w:val="20"/>
+              </w:rPr>
+            </w:pPr>
+            <w:r>
+              <w:rPr>
+                <w:b/>
+                <w:bCs/>
+                <w:sz w:val="20"/>
+              </w:rPr>
+              <w:t>Tip slučaja korištenja:</w:t>
+            </w:r>
+            <w:r>
+              <w:rPr>
+                <w:sz w:val="20"/>
+              </w:rPr>
+              <w:tab/>
+              <w:t>Detaljni, osnovni</w:t>
+            </w:r>
+          </w:p>
+        </w:tc>
+      </w:tr>
+      <w:tr>
+        <w:trPr>
+          <w:trHeight w:val="539"/>
+        </w:trPr>
+        <w:tc>
+          <w:tcPr>
+            <w:tcW w:w="9132" w:type="dxa"/>
+            <w:gridSpan w:val="4"/>
+          </w:tcPr>
+          <w:p>
+            <w:pPr>
+              <w:rPr>
+                <w:rFonts w:ascii="Brush Script MT" w:hAnsi="Brush Script MT"/>
+                <w:b/>
+                <w:bCs/>
+                <w:sz w:val="20"/>
+              </w:rPr>
+            </w:pPr>
+            <w:r>
+              <w:rPr>
+                <w:b/>
+                <w:bCs/>
+                <w:sz w:val="20"/>
+              </w:rPr>
+              <w:t>Sudionici i interesi:</w:t>
+            </w:r>
+            <w:r>
+              <w:rPr>
+                <w:rFonts w:ascii="Brush Script MT" w:hAnsi="Brush Script MT"/>
+                <w:b/>
+                <w:bCs/>
+                <w:sz w:val="20"/>
+              </w:rPr>
+              <w:t xml:space="preserve"> </w:t>
+            </w:r>
+            <w:r>
+              <w:rPr>
+                <w:rFonts w:ascii="Brush Script MT" w:hAnsi="Brush Script MT"/>
+                <w:b/>
+                <w:bCs/>
+                <w:sz w:val="20"/>
+              </w:rPr>
+              <w:tab/>
+            </w:r>
+          </w:p>
+          <w:p>
+            <w:pPr>
+              <w:rPr>
+                <w:sz w:val="20"/>
+              </w:rPr>
+            </w:pPr>
+            <w:r>
+              <w:rPr>
+                <w:sz w:val="20"/>
+              </w:rPr>
+              <w:t xml:space="preserve">Stanar – želi </w:t>
+            </w:r>
+            <w:r>
+              <w:rPr>
+                <w:sz w:val="20"/>
+              </w:rPr>
+              <w:t>urediti vlastitu</w:t>
+            </w:r>
+            <w:r>
+              <w:rPr>
+                <w:sz w:val="20"/>
+              </w:rPr>
+              <w:t xml:space="preserve"> javnu obavijest</w:t>
+            </w:r>
+          </w:p>
+        </w:tc>
+      </w:tr>
+      <w:tr>
+        <w:trPr>
+          <w:trHeight w:val="431"/>
+        </w:trPr>
+        <w:tc>
+          <w:tcPr>
+            <w:tcW w:w="9132" w:type="dxa"/>
+            <w:gridSpan w:val="4"/>
+          </w:tcPr>
+          <w:p>
+            <w:pPr>
+              <w:ind w:left="2172" w:hanging="2172"/>
+              <w:rPr>
+                <w:sz w:val="20"/>
+              </w:rPr>
+            </w:pPr>
+            <w:r>
+              <w:rPr>
+                <w:b/>
+                <w:bCs/>
+                <w:sz w:val="20"/>
+              </w:rPr>
+              <w:t>Kratki opis</w:t>
+            </w:r>
+            <w:r>
+              <w:rPr>
+                <w:sz w:val="20"/>
+              </w:rPr>
+              <w:t>: slučaj korištenja opisuje</w:t>
+            </w:r>
+            <w:r>
+              <w:rPr>
+                <w:sz w:val="20"/>
+              </w:rPr>
+              <w:t xml:space="preserve"> koje korake stanar treba poduzeti kako bi uredio javnu obavijest koju je prethodno stvorio</w:t>
+            </w:r>
+            <w:r>
+              <w:rPr>
+                <w:sz w:val="20"/>
+              </w:rPr>
+              <w:t>.</w:t>
+            </w:r>
+          </w:p>
+        </w:tc>
+      </w:tr>
+      <w:tr>
+        <w:trPr>
+          <w:trHeight w:val="530"/>
+        </w:trPr>
+        <w:tc>
+          <w:tcPr>
+            <w:tcW w:w="9132" w:type="dxa"/>
+            <w:gridSpan w:val="4"/>
+          </w:tcPr>
+          <w:p>
+            <w:pPr>
+              <w:ind w:left="864" w:hanging="864"/>
+              <w:rPr>
+                <w:rFonts w:ascii="Brush Script MT" w:hAnsi="Brush Script MT"/>
+                <w:sz w:val="20"/>
+              </w:rPr>
+            </w:pPr>
+            <w:r>
+              <w:rPr>
+                <w:b/>
+                <w:bCs/>
+                <w:sz w:val="20"/>
+              </w:rPr>
+              <w:t>Okidač:</w:t>
+            </w:r>
+            <w:r>
+              <w:rPr>
+                <w:sz w:val="20"/>
+              </w:rPr>
+              <w:t xml:space="preserve"> </w:t>
+            </w:r>
+            <w:r>
+              <w:rPr>
+                <w:sz w:val="20"/>
+              </w:rPr>
+              <w:t>Stanar primjećuje pogrešku u objavljenoj obavijesti ili ju odlučuje preformulirati kako bi bila jasnija.</w:t>
+            </w:r>
+          </w:p>
+          <w:p>
+            <w:pPr>
+              <w:tabs>
+                <w:tab w:val="left" w:pos="1452"/>
+              </w:tabs>
+              <w:ind w:left="2172" w:hanging="2172"/>
+              <w:rPr>
+                <w:sz w:val="20"/>
+              </w:rPr>
+            </w:pPr>
+          </w:p>
+        </w:tc>
+      </w:tr>
+      <w:tr>
+        <w:trPr>
+          <w:trHeight w:val="1250"/>
+        </w:trPr>
+        <w:tc>
+          <w:tcPr>
+            <w:tcW w:w="9132" w:type="dxa"/>
+            <w:gridSpan w:val="4"/>
+          </w:tcPr>
+          <w:p>
+            <w:pPr>
+              <w:rPr>
+                <w:b/>
+                <w:bCs/>
+                <w:sz w:val="20"/>
+              </w:rPr>
+            </w:pPr>
+            <w:r>
+              <w:rPr>
+                <w:b/>
+                <w:bCs/>
+                <w:sz w:val="20"/>
+              </w:rPr>
+              <w:t>Veze:</w:t>
+            </w:r>
+          </w:p>
+          <w:p>
+            <w:pPr>
+              <w:rPr>
+                <w:sz w:val="20"/>
+              </w:rPr>
+            </w:pPr>
+            <w:r>
+              <w:rPr>
+                <w:sz w:val="20"/>
+              </w:rPr>
+              <w:tab/>
+              <w:t>Asocijacija (</w:t>
+            </w:r>
+            <w:proofErr w:type="spellStart"/>
+            <w:r>
+              <w:rPr>
+                <w:sz w:val="20"/>
+              </w:rPr>
+              <w:t>association</w:t>
+            </w:r>
+            <w:proofErr w:type="spellEnd"/>
+            <w:r>
+              <w:rPr>
+                <w:sz w:val="20"/>
+              </w:rPr>
+              <w:t>):</w:t>
+            </w:r>
+            <w:r>
+              <w:rPr>
+                <w:sz w:val="20"/>
+              </w:rPr>
+              <w:tab/>
+            </w:r>
+            <w:r>
+              <w:rPr>
+                <w:sz w:val="20"/>
+              </w:rPr>
+              <w:t>Stanar</w:t>
+            </w:r>
+          </w:p>
+          <w:p>
+            <w:pPr>
+              <w:rPr>
+                <w:sz w:val="20"/>
+              </w:rPr>
+            </w:pPr>
+            <w:r>
+              <w:rPr>
+                <w:sz w:val="20"/>
+              </w:rPr>
+              <w:tab/>
+              <w:t>Uključivanje (</w:t>
+            </w:r>
+            <w:proofErr w:type="spellStart"/>
+            <w:r>
+              <w:rPr>
+                <w:sz w:val="20"/>
+              </w:rPr>
+              <w:t>include</w:t>
+            </w:r>
+            <w:proofErr w:type="spellEnd"/>
+            <w:r>
+              <w:rPr>
+                <w:sz w:val="20"/>
+              </w:rPr>
+              <w:t xml:space="preserve">):      </w:t>
+            </w:r>
+            <w:r>
+              <w:rPr>
+                <w:sz w:val="20"/>
+              </w:rPr>
+              <w:t>/</w:t>
+            </w:r>
+          </w:p>
+          <w:p>
+            <w:pPr>
+              <w:rPr>
+                <w:sz w:val="20"/>
+              </w:rPr>
+            </w:pPr>
+            <w:r>
+              <w:rPr>
+                <w:sz w:val="20"/>
+              </w:rPr>
+              <w:tab/>
+              <w:t>Proširenje (</w:t>
+            </w:r>
+            <w:proofErr w:type="spellStart"/>
+            <w:r>
+              <w:rPr>
+                <w:sz w:val="20"/>
+              </w:rPr>
+              <w:t>extend</w:t>
+            </w:r>
+            <w:proofErr w:type="spellEnd"/>
+            <w:r>
+              <w:rPr>
+                <w:sz w:val="20"/>
+              </w:rPr>
+              <w:t>):</w:t>
+            </w:r>
+            <w:r>
+              <w:rPr>
+                <w:sz w:val="20"/>
+              </w:rPr>
+              <w:tab/>
+            </w:r>
+            <w:r>
+              <w:rPr>
+                <w:sz w:val="20"/>
+              </w:rPr>
+              <w:t>/</w:t>
+            </w:r>
+            <w:r>
+              <w:rPr>
+                <w:sz w:val="20"/>
+              </w:rPr>
+              <w:tab/>
+            </w:r>
+          </w:p>
+          <w:p>
+            <w:pPr>
+              <w:rPr>
+                <w:sz w:val="20"/>
+              </w:rPr>
+            </w:pPr>
+            <w:r>
+              <w:rPr>
+                <w:sz w:val="20"/>
+              </w:rPr>
+              <w:tab/>
+              <w:t>Generalizacija (</w:t>
+            </w:r>
+            <w:proofErr w:type="spellStart"/>
+            <w:r>
+              <w:rPr>
+                <w:sz w:val="20"/>
+              </w:rPr>
+              <w:t>generalization</w:t>
+            </w:r>
+            <w:proofErr w:type="spellEnd"/>
+            <w:r>
+              <w:rPr>
+                <w:sz w:val="20"/>
+              </w:rPr>
+              <w:t xml:space="preserve">): </w:t>
+            </w:r>
+            <w:r>
+              <w:rPr>
+                <w:sz w:val="20"/>
+              </w:rPr>
+              <w:t>/</w:t>
+            </w:r>
+            <w:r>
+              <w:rPr>
+                <w:sz w:val="20"/>
+              </w:rPr>
+              <w:tab/>
+            </w:r>
+          </w:p>
+        </w:tc>
+      </w:tr>
+      <w:tr>
+        <w:trPr>
+          <w:trHeight w:val="1579"/>
+        </w:trPr>
+        <w:tc>
+          <w:tcPr>
+            <w:tcW w:w="9132" w:type="dxa"/>
+            <w:gridSpan w:val="4"/>
+          </w:tcPr>
+          <w:p>
+            <w:pPr>
+              <w:tabs>
+                <w:tab w:val="left" w:pos="732"/>
+                <w:tab w:val="left" w:pos="1092"/>
+                <w:tab w:val="left" w:pos="1452"/>
+              </w:tabs>
+              <w:rPr>
+                <w:b/>
+                <w:bCs/>
+                <w:sz w:val="20"/>
+              </w:rPr>
+            </w:pPr>
+            <w:r>
+              <w:rPr>
+                <w:b/>
+                <w:bCs/>
+                <w:sz w:val="20"/>
+              </w:rPr>
+              <w:t>Tok događaja:</w:t>
+            </w:r>
+          </w:p>
+          <w:p>
+            <w:pPr>
+              <w:pStyle w:val="ListParagraph"/>
+              <w:numPr>
+                <w:ilvl w:val="0"/>
+                <w:numId w:val="10"/>
+              </w:numPr>
+              <w:tabs>
+                <w:tab w:val="left" w:pos="732"/>
+                <w:tab w:val="left" w:pos="1092"/>
+                <w:tab w:val="left" w:pos="1452"/>
+              </w:tabs>
+              <w:spacing w:after="0" w:line="240" w:lineRule="auto"/>
+              <w:rPr>
+                <w:sz w:val="20"/>
+              </w:rPr>
+            </w:pPr>
+            <w:r>
+              <w:rPr>
+                <w:sz w:val="20"/>
+              </w:rPr>
+              <w:t>Stanar odabire opciju prikaza svih vlastitih obavijesti, nakon čega mu se prikazuju sve javne obavijesti koje je stvorio.</w:t>
+            </w:r>
+          </w:p>
+          <w:p>
+            <w:pPr>
+              <w:pStyle w:val="ListParagraph"/>
+              <w:numPr>
+                <w:ilvl w:val="0"/>
+                <w:numId w:val="10"/>
+              </w:numPr>
+              <w:tabs>
+                <w:tab w:val="left" w:pos="732"/>
+                <w:tab w:val="left" w:pos="1092"/>
+                <w:tab w:val="left" w:pos="1452"/>
+              </w:tabs>
+              <w:spacing w:after="0" w:line="240" w:lineRule="auto"/>
+              <w:rPr>
+                <w:sz w:val="20"/>
+              </w:rPr>
+            </w:pPr>
+            <w:r>
+              <w:rPr>
+                <w:sz w:val="20"/>
+              </w:rPr>
+              <w:t>Stanar odabire opciju „Uredi“ pored obavijesti koju želi urediti</w:t>
+            </w:r>
+            <w:r>
+              <w:rPr>
+                <w:sz w:val="20"/>
+              </w:rPr>
+              <w:t>.</w:t>
+            </w:r>
+          </w:p>
+          <w:p>
+            <w:pPr>
+              <w:numPr>
+                <w:ilvl w:val="0"/>
+                <w:numId w:val="10"/>
+              </w:numPr>
+              <w:tabs>
+                <w:tab w:val="left" w:pos="732"/>
+                <w:tab w:val="left" w:pos="1092"/>
+                <w:tab w:val="left" w:pos="1452"/>
+              </w:tabs>
+              <w:spacing w:after="0" w:line="240" w:lineRule="auto"/>
+              <w:rPr>
+                <w:sz w:val="20"/>
+              </w:rPr>
+            </w:pPr>
+            <w:r>
+              <w:rPr>
+                <w:sz w:val="20"/>
+              </w:rPr>
+              <w:t>Stanaru se otvara forma u kojoj se nalaze sve informacije koje je naveo pri stvaranju obavijesti, a koje je u ovom koraku moguće izmijeniti.</w:t>
+            </w:r>
+          </w:p>
+          <w:p>
+            <w:pPr>
+              <w:numPr>
+                <w:ilvl w:val="0"/>
+                <w:numId w:val="10"/>
+              </w:numPr>
+              <w:tabs>
+                <w:tab w:val="left" w:pos="732"/>
+                <w:tab w:val="left" w:pos="1092"/>
+                <w:tab w:val="left" w:pos="1452"/>
+              </w:tabs>
+              <w:spacing w:after="0" w:line="240" w:lineRule="auto"/>
+              <w:rPr>
+                <w:sz w:val="20"/>
+              </w:rPr>
+            </w:pPr>
+            <w:r>
+              <w:rPr>
+                <w:sz w:val="20"/>
+              </w:rPr>
+              <w:t>Stanar pohranjuje promjene.</w:t>
+            </w:r>
+          </w:p>
+          <w:p>
+            <w:pPr>
+              <w:numPr>
+                <w:ilvl w:val="0"/>
+                <w:numId w:val="10"/>
+              </w:numPr>
+              <w:tabs>
+                <w:tab w:val="left" w:pos="732"/>
+                <w:tab w:val="left" w:pos="1092"/>
+                <w:tab w:val="left" w:pos="1452"/>
+              </w:tabs>
+              <w:spacing w:after="0" w:line="240" w:lineRule="auto"/>
+              <w:rPr>
+                <w:sz w:val="20"/>
+              </w:rPr>
+            </w:pPr>
+            <w:r>
+              <w:rPr>
+                <w:sz w:val="20"/>
+              </w:rPr>
+              <w:t xml:space="preserve">Nakon pohrane promjena je na oglasnoj ploči vidljiva ažurirana verzija obavijesti. </w:t>
+            </w:r>
+          </w:p>
+        </w:tc>
+      </w:tr>
+      <w:tr>
+        <w:trPr>
+          <w:trHeight w:val="552"/>
+        </w:trPr>
+        <w:tc>
+          <w:tcPr>
+            <w:tcW w:w="9132" w:type="dxa"/>
+            <w:gridSpan w:val="4"/>
+          </w:tcPr>
+          <w:p>
+            <w:pPr>
+              <w:rPr>
+                <w:b/>
+                <w:bCs/>
+                <w:sz w:val="20"/>
+              </w:rPr>
+            </w:pPr>
+            <w:proofErr w:type="spellStart"/>
+            <w:r>
+              <w:rPr>
+                <w:b/>
+                <w:bCs/>
+                <w:sz w:val="20"/>
+              </w:rPr>
+              <w:t>Podtokovi</w:t>
+            </w:r>
+            <w:proofErr w:type="spellEnd"/>
+            <w:r>
+              <w:rPr>
+                <w:b/>
+                <w:bCs/>
+                <w:sz w:val="20"/>
+              </w:rPr>
+              <w:t>:</w:t>
+            </w:r>
+          </w:p>
+          <w:p>
+            <w:pPr>
+              <w:tabs>
+                <w:tab w:val="left" w:pos="360"/>
+              </w:tabs>
+              <w:rPr>
+                <w:sz w:val="20"/>
+              </w:rPr>
+            </w:pPr>
+            <w:r>
+              <w:rPr>
+                <w:sz w:val="20"/>
+              </w:rPr>
+              <w:tab/>
+            </w:r>
+            <w:r>
+              <w:rPr>
+                <w:sz w:val="20"/>
+              </w:rPr>
+              <w:t>/</w:t>
+            </w:r>
+          </w:p>
+        </w:tc>
+      </w:tr>
+      <w:tr>
+        <w:trPr>
+          <w:trHeight w:val="560"/>
+        </w:trPr>
+        <w:tc>
+          <w:tcPr>
+            <w:tcW w:w="9132" w:type="dxa"/>
+            <w:gridSpan w:val="4"/>
+          </w:tcPr>
+          <w:p>
+            <w:pPr>
+              <w:tabs>
+                <w:tab w:val="left" w:pos="372"/>
+                <w:tab w:val="left" w:pos="1452"/>
+              </w:tabs>
+              <w:ind w:left="1452" w:hanging="1452"/>
+              <w:rPr>
+                <w:b/>
+                <w:bCs/>
+                <w:sz w:val="20"/>
+              </w:rPr>
+            </w:pPr>
+            <w:r>
+              <w:rPr>
+                <w:b/>
+                <w:bCs/>
+                <w:sz w:val="20"/>
+              </w:rPr>
+              <w:t>Alternativni/izuzetni tokovi:</w:t>
+            </w:r>
+          </w:p>
+          <w:p>
+            <w:pPr>
+              <w:tabs>
+                <w:tab w:val="left" w:pos="372"/>
+                <w:tab w:val="left" w:pos="1452"/>
+              </w:tabs>
+              <w:ind w:left="1452" w:hanging="1452"/>
+              <w:rPr>
+                <w:sz w:val="20"/>
+              </w:rPr>
+            </w:pPr>
+            <w:r>
+              <w:rPr>
+                <w:sz w:val="20"/>
+              </w:rPr>
+              <w:t xml:space="preserve">      /</w:t>
+            </w:r>
+          </w:p>
+        </w:tc>
+      </w:tr>
+    </w:tbl>
+    <w:p/>
+    <w:p/>
+    <w:p/>
+    <w:p/>
+    <w:p/>
+    <w:p/>
+    <w:p/>
+    <w:tbl>
+      <w:tblPr>
+        <w:tblW w:w="9132" w:type="dxa"/>
+        <w:tblInd w:w="-12" w:type="dxa"/>
+        <w:tblBorders>
+          <w:top w:val="single" w:sz="4" w:space="0" w:color="auto"/>
+          <w:left w:val="single" w:sz="4" w:space="0" w:color="auto"/>
+          <w:bottom w:val="single" w:sz="4" w:space="0" w:color="auto"/>
+          <w:right w:val="single" w:sz="4" w:space="0" w:color="auto"/>
+          <w:insideH w:val="single" w:sz="4" w:space="0" w:color="auto"/>
+          <w:insideV w:val="single" w:sz="4" w:space="0" w:color="auto"/>
+        </w:tblBorders>
+        <w:tblLayout w:type="fixed"/>
+        <w:tblLook w:val="0000" w:firstRow="0" w:lastRow="0" w:firstColumn="0" w:lastColumn="0" w:noHBand="0" w:noVBand="0"/>
+      </w:tblPr>
+      <w:tblGrid>
+        <w:gridCol w:w="4476"/>
+        <w:gridCol w:w="684"/>
+        <w:gridCol w:w="1224"/>
+        <w:gridCol w:w="2748"/>
+      </w:tblGrid>
+      <w:tr>
+        <w:trPr>
+          <w:trHeight w:val="323"/>
+        </w:trPr>
+        <w:tc>
+          <w:tcPr>
+            <w:tcW w:w="5160" w:type="dxa"/>
+            <w:gridSpan w:val="2"/>
+          </w:tcPr>
+          <w:p>
+            <w:pPr>
+              <w:rPr>
+                <w:rFonts w:ascii="Brush Script MT" w:hAnsi="Brush Script MT"/>
+                <w:sz w:val="20"/>
+              </w:rPr>
+            </w:pPr>
+            <w:r>
+              <w:rPr>
+                <w:b/>
+                <w:bCs/>
+                <w:sz w:val="20"/>
+              </w:rPr>
+              <w:lastRenderedPageBreak/>
+              <w:t>Naziv slučaja korištenja:</w:t>
+            </w:r>
+            <w:r>
+              <w:rPr>
+                <w:sz w:val="20"/>
+              </w:rPr>
+              <w:t xml:space="preserve"> Izrada javne obavijesti</w:t>
+            </w:r>
+            <w:r>
+              <w:rPr>
+                <w:rFonts w:ascii="Brush Script MT" w:hAnsi="Brush Script MT"/>
+                <w:sz w:val="20"/>
+              </w:rPr>
+              <w:t xml:space="preserve"> </w:t>
+            </w:r>
+          </w:p>
+        </w:tc>
+        <w:tc>
+          <w:tcPr>
+            <w:tcW w:w="1224" w:type="dxa"/>
+          </w:tcPr>
+          <w:p>
+            <w:pPr>
+              <w:rPr>
+                <w:rFonts w:ascii="Brush Script MT" w:hAnsi="Brush Script MT"/>
+                <w:sz w:val="20"/>
+              </w:rPr>
+            </w:pPr>
+            <w:r>
+              <w:rPr>
+                <w:b/>
+                <w:bCs/>
+                <w:sz w:val="20"/>
+              </w:rPr>
+              <w:t>ID:</w:t>
+            </w:r>
+            <w:r>
+              <w:rPr>
+                <w:sz w:val="20"/>
+              </w:rPr>
+              <w:tab/>
+              <w:t>4</w:t>
+            </w:r>
+          </w:p>
+        </w:tc>
+        <w:tc>
+          <w:tcPr>
+            <w:tcW w:w="2748" w:type="dxa"/>
+          </w:tcPr>
+          <w:p>
+            <w:pPr>
+              <w:rPr>
+                <w:rFonts w:ascii="Brush Script MT" w:hAnsi="Brush Script MT"/>
+                <w:sz w:val="20"/>
+              </w:rPr>
+            </w:pPr>
+            <w:r>
+              <w:rPr>
+                <w:b/>
+                <w:bCs/>
+                <w:sz w:val="20"/>
+              </w:rPr>
+              <w:t>Prioritet:</w:t>
+            </w:r>
+            <w:r>
+              <w:rPr>
+                <w:sz w:val="20"/>
+              </w:rPr>
+              <w:t xml:space="preserve"> Visok</w:t>
+            </w:r>
+            <w:r>
+              <w:rPr>
+                <w:rFonts w:ascii="Brush Script MT" w:hAnsi="Brush Script MT"/>
+                <w:sz w:val="20"/>
+              </w:rPr>
+              <w:t xml:space="preserve"> </w:t>
+            </w:r>
+          </w:p>
+        </w:tc>
+      </w:tr>
+      <w:tr>
+        <w:trPr>
+          <w:trHeight w:val="260"/>
+        </w:trPr>
+        <w:tc>
+          <w:tcPr>
+            <w:tcW w:w="4476" w:type="dxa"/>
+          </w:tcPr>
+          <w:p>
+            <w:pPr>
+              <w:rPr>
+                <w:sz w:val="20"/>
+              </w:rPr>
+            </w:pPr>
+            <w:r>
+              <w:rPr>
+                <w:b/>
+                <w:bCs/>
+                <w:sz w:val="20"/>
+              </w:rPr>
+              <w:t>Glavni sudionik:</w:t>
+            </w:r>
+            <w:r>
+              <w:rPr>
+                <w:sz w:val="20"/>
+              </w:rPr>
+              <w:tab/>
+            </w:r>
+            <w:r>
+              <w:rPr>
+                <w:sz w:val="20"/>
+              </w:rPr>
+              <w:t>Stanar</w:t>
+            </w:r>
+          </w:p>
+        </w:tc>
+        <w:tc>
+          <w:tcPr>
+            <w:tcW w:w="4656" w:type="dxa"/>
+            <w:gridSpan w:val="3"/>
+          </w:tcPr>
+          <w:p>
+            <w:pPr>
+              <w:rPr>
+                <w:sz w:val="20"/>
+              </w:rPr>
+            </w:pPr>
+            <w:r>
+              <w:rPr>
+                <w:b/>
+                <w:bCs/>
+                <w:sz w:val="20"/>
+              </w:rPr>
+              <w:t>Tip slučaja korištenja:</w:t>
+            </w:r>
+            <w:r>
+              <w:rPr>
+                <w:sz w:val="20"/>
+              </w:rPr>
+              <w:tab/>
+              <w:t>Detaljni, osnovni</w:t>
+            </w:r>
+          </w:p>
+        </w:tc>
+      </w:tr>
+      <w:tr>
+        <w:trPr>
+          <w:trHeight w:val="539"/>
+        </w:trPr>
+        <w:tc>
+          <w:tcPr>
+            <w:tcW w:w="9132" w:type="dxa"/>
+            <w:gridSpan w:val="4"/>
+          </w:tcPr>
+          <w:p>
+            <w:pPr>
+              <w:rPr>
+                <w:rFonts w:ascii="Brush Script MT" w:hAnsi="Brush Script MT"/>
+                <w:b/>
+                <w:bCs/>
+                <w:sz w:val="20"/>
+              </w:rPr>
+            </w:pPr>
+            <w:r>
+              <w:rPr>
+                <w:b/>
+                <w:bCs/>
+                <w:sz w:val="20"/>
+              </w:rPr>
+              <w:t>Sudionici i interesi:</w:t>
+            </w:r>
+            <w:r>
+              <w:rPr>
+                <w:rFonts w:ascii="Brush Script MT" w:hAnsi="Brush Script MT"/>
+                <w:b/>
+                <w:bCs/>
+                <w:sz w:val="20"/>
+              </w:rPr>
+              <w:t xml:space="preserve"> </w:t>
+            </w:r>
+            <w:r>
+              <w:rPr>
+                <w:rFonts w:ascii="Brush Script MT" w:hAnsi="Brush Script MT"/>
+                <w:b/>
+                <w:bCs/>
+                <w:sz w:val="20"/>
+              </w:rPr>
+              <w:tab/>
+            </w:r>
+          </w:p>
+          <w:p>
+            <w:pPr>
+              <w:rPr>
+                <w:sz w:val="20"/>
+              </w:rPr>
+            </w:pPr>
+            <w:r>
+              <w:rPr>
+                <w:sz w:val="20"/>
+              </w:rPr>
+              <w:t>Stanar – želi napraviti i objaviti javnu obavijest</w:t>
+            </w:r>
+          </w:p>
+        </w:tc>
+      </w:tr>
+      <w:tr>
+        <w:trPr>
+          <w:trHeight w:val="431"/>
+        </w:trPr>
+        <w:tc>
+          <w:tcPr>
+            <w:tcW w:w="9132" w:type="dxa"/>
+            <w:gridSpan w:val="4"/>
+          </w:tcPr>
+          <w:p>
+            <w:pPr>
+              <w:ind w:left="2172" w:hanging="2172"/>
+              <w:rPr>
+                <w:sz w:val="20"/>
+              </w:rPr>
+            </w:pPr>
+            <w:r>
+              <w:rPr>
+                <w:b/>
+                <w:bCs/>
+                <w:sz w:val="20"/>
+              </w:rPr>
+              <w:t>Kratki opis</w:t>
+            </w:r>
+            <w:r>
+              <w:rPr>
+                <w:sz w:val="20"/>
+              </w:rPr>
+              <w:t>: slučaj korištenja opisuje</w:t>
+            </w:r>
+            <w:r>
+              <w:rPr>
+                <w:sz w:val="20"/>
+              </w:rPr>
+              <w:t xml:space="preserve"> koje korake stanar treba poduzeti kako bi napravio i objavio javnu obavijest</w:t>
+            </w:r>
+            <w:r>
+              <w:rPr>
+                <w:sz w:val="20"/>
+              </w:rPr>
+              <w:t>.</w:t>
+            </w:r>
+          </w:p>
+        </w:tc>
+      </w:tr>
+      <w:tr>
+        <w:trPr>
+          <w:trHeight w:val="530"/>
+        </w:trPr>
+        <w:tc>
+          <w:tcPr>
+            <w:tcW w:w="9132" w:type="dxa"/>
+            <w:gridSpan w:val="4"/>
+          </w:tcPr>
+          <w:p>
+            <w:pPr>
+              <w:ind w:left="864" w:hanging="864"/>
+              <w:rPr>
+                <w:rFonts w:ascii="Brush Script MT" w:hAnsi="Brush Script MT"/>
+                <w:sz w:val="20"/>
+              </w:rPr>
+            </w:pPr>
+            <w:r>
+              <w:rPr>
+                <w:b/>
+                <w:bCs/>
+                <w:sz w:val="20"/>
+              </w:rPr>
+              <w:t>Okidač:</w:t>
+            </w:r>
+            <w:r>
+              <w:rPr>
+                <w:sz w:val="20"/>
+              </w:rPr>
+              <w:t xml:space="preserve"> </w:t>
+            </w:r>
+            <w:r>
+              <w:rPr>
+                <w:sz w:val="20"/>
+              </w:rPr>
+              <w:t>Stanar ima potrebu obavijestiti ostale stanare o nekom događaju ili situaciji i odlučuje stvoriti obavijest.</w:t>
+            </w:r>
+          </w:p>
+          <w:p>
+            <w:pPr>
+              <w:tabs>
+                <w:tab w:val="left" w:pos="1452"/>
+              </w:tabs>
+              <w:ind w:left="2172" w:hanging="2172"/>
+              <w:rPr>
+                <w:sz w:val="20"/>
+              </w:rPr>
+            </w:pPr>
+          </w:p>
+        </w:tc>
+      </w:tr>
+      <w:tr>
+        <w:trPr>
+          <w:trHeight w:val="1250"/>
+        </w:trPr>
+        <w:tc>
+          <w:tcPr>
+            <w:tcW w:w="9132" w:type="dxa"/>
+            <w:gridSpan w:val="4"/>
+          </w:tcPr>
+          <w:p>
+            <w:pPr>
+              <w:rPr>
+                <w:b/>
+                <w:bCs/>
+                <w:sz w:val="20"/>
+              </w:rPr>
+            </w:pPr>
+            <w:r>
+              <w:rPr>
+                <w:b/>
+                <w:bCs/>
+                <w:sz w:val="20"/>
+              </w:rPr>
+              <w:t>Veze:</w:t>
+            </w:r>
+          </w:p>
+          <w:p>
+            <w:pPr>
+              <w:rPr>
+                <w:sz w:val="20"/>
+              </w:rPr>
+            </w:pPr>
+            <w:r>
+              <w:rPr>
+                <w:sz w:val="20"/>
+              </w:rPr>
+              <w:tab/>
+              <w:t>Asocijacija (</w:t>
+            </w:r>
+            <w:proofErr w:type="spellStart"/>
+            <w:r>
+              <w:rPr>
+                <w:sz w:val="20"/>
+              </w:rPr>
+              <w:t>association</w:t>
+            </w:r>
+            <w:proofErr w:type="spellEnd"/>
+            <w:r>
+              <w:rPr>
+                <w:sz w:val="20"/>
+              </w:rPr>
+              <w:t>):</w:t>
+            </w:r>
+            <w:r>
+              <w:rPr>
+                <w:sz w:val="20"/>
+              </w:rPr>
+              <w:tab/>
+            </w:r>
+            <w:r>
+              <w:rPr>
+                <w:sz w:val="20"/>
+              </w:rPr>
+              <w:t>Stanar</w:t>
+            </w:r>
+          </w:p>
+          <w:p>
+            <w:pPr>
+              <w:rPr>
+                <w:sz w:val="20"/>
+              </w:rPr>
+            </w:pPr>
+            <w:r>
+              <w:rPr>
+                <w:sz w:val="20"/>
+              </w:rPr>
+              <w:tab/>
+              <w:t>Uključivanje (</w:t>
+            </w:r>
+            <w:proofErr w:type="spellStart"/>
+            <w:r>
+              <w:rPr>
+                <w:sz w:val="20"/>
+              </w:rPr>
+              <w:t>include</w:t>
+            </w:r>
+            <w:proofErr w:type="spellEnd"/>
+            <w:r>
+              <w:rPr>
+                <w:sz w:val="20"/>
+              </w:rPr>
+              <w:t xml:space="preserve">):      </w:t>
+            </w:r>
+            <w:r>
+              <w:rPr>
+                <w:sz w:val="20"/>
+              </w:rPr>
+              <w:t>/</w:t>
+            </w:r>
+          </w:p>
+          <w:p>
+            <w:pPr>
+              <w:rPr>
+                <w:sz w:val="20"/>
+              </w:rPr>
+            </w:pPr>
+            <w:r>
+              <w:rPr>
+                <w:sz w:val="20"/>
+              </w:rPr>
+              <w:tab/>
+              <w:t>Proširenje (</w:t>
+            </w:r>
+            <w:proofErr w:type="spellStart"/>
+            <w:r>
+              <w:rPr>
+                <w:sz w:val="20"/>
+              </w:rPr>
+              <w:t>extend</w:t>
+            </w:r>
+            <w:proofErr w:type="spellEnd"/>
+            <w:r>
+              <w:rPr>
+                <w:sz w:val="20"/>
+              </w:rPr>
+              <w:t>):</w:t>
+            </w:r>
+            <w:r>
+              <w:rPr>
+                <w:sz w:val="20"/>
+              </w:rPr>
+              <w:tab/>
+            </w:r>
+            <w:r>
+              <w:rPr>
+                <w:sz w:val="20"/>
+              </w:rPr>
+              <w:t>/</w:t>
+            </w:r>
+            <w:r>
+              <w:rPr>
+                <w:sz w:val="20"/>
+              </w:rPr>
+              <w:tab/>
+            </w:r>
+          </w:p>
+          <w:p>
+            <w:pPr>
+              <w:rPr>
+                <w:sz w:val="20"/>
+              </w:rPr>
+            </w:pPr>
+            <w:r>
+              <w:rPr>
+                <w:sz w:val="20"/>
+              </w:rPr>
+              <w:tab/>
+              <w:t>Generalizacija (</w:t>
+            </w:r>
+            <w:proofErr w:type="spellStart"/>
+            <w:r>
+              <w:rPr>
+                <w:sz w:val="20"/>
+              </w:rPr>
+              <w:t>generalization</w:t>
+            </w:r>
+            <w:proofErr w:type="spellEnd"/>
+            <w:r>
+              <w:rPr>
+                <w:sz w:val="20"/>
+              </w:rPr>
+              <w:t xml:space="preserve">): </w:t>
+            </w:r>
+            <w:r>
+              <w:rPr>
+                <w:sz w:val="20"/>
+              </w:rPr>
+              <w:t>/</w:t>
+            </w:r>
+            <w:r>
+              <w:rPr>
+                <w:sz w:val="20"/>
+              </w:rPr>
+              <w:tab/>
+            </w:r>
+          </w:p>
+        </w:tc>
+      </w:tr>
+      <w:tr>
+        <w:trPr>
+          <w:trHeight w:val="1579"/>
+        </w:trPr>
+        <w:tc>
+          <w:tcPr>
+            <w:tcW w:w="9132" w:type="dxa"/>
+            <w:gridSpan w:val="4"/>
+          </w:tcPr>
+          <w:p>
+            <w:pPr>
+              <w:tabs>
+                <w:tab w:val="left" w:pos="732"/>
+                <w:tab w:val="left" w:pos="1092"/>
+                <w:tab w:val="left" w:pos="1452"/>
+              </w:tabs>
+              <w:rPr>
+                <w:b/>
+                <w:bCs/>
+                <w:sz w:val="20"/>
+              </w:rPr>
+            </w:pPr>
+            <w:r>
+              <w:rPr>
+                <w:b/>
+                <w:bCs/>
+                <w:sz w:val="20"/>
+              </w:rPr>
+              <w:t>Tok događaja:</w:t>
+            </w:r>
+          </w:p>
+          <w:p>
+            <w:pPr>
+              <w:pStyle w:val="ListParagraph"/>
+              <w:numPr>
+                <w:ilvl w:val="0"/>
+                <w:numId w:val="9"/>
+              </w:numPr>
+              <w:tabs>
+                <w:tab w:val="left" w:pos="732"/>
+                <w:tab w:val="left" w:pos="1092"/>
+                <w:tab w:val="left" w:pos="1452"/>
+              </w:tabs>
+              <w:spacing w:after="0" w:line="240" w:lineRule="auto"/>
+              <w:rPr>
+                <w:sz w:val="20"/>
+              </w:rPr>
+            </w:pPr>
+            <w:r>
+              <w:rPr>
+                <w:sz w:val="20"/>
+              </w:rPr>
+              <w:t>Stanar otvara formu za izradu nove javne obavijesti.</w:t>
+            </w:r>
+          </w:p>
+          <w:p>
+            <w:pPr>
+              <w:pStyle w:val="ListParagraph"/>
+              <w:numPr>
+                <w:ilvl w:val="0"/>
+                <w:numId w:val="9"/>
+              </w:numPr>
+              <w:tabs>
+                <w:tab w:val="left" w:pos="732"/>
+                <w:tab w:val="left" w:pos="1092"/>
+                <w:tab w:val="left" w:pos="1452"/>
+              </w:tabs>
+              <w:spacing w:after="0" w:line="240" w:lineRule="auto"/>
+              <w:rPr>
+                <w:sz w:val="20"/>
+              </w:rPr>
+            </w:pPr>
+            <w:r>
+              <w:rPr>
+                <w:sz w:val="20"/>
+              </w:rPr>
+              <w:t>Stanar navodi osnovne informacije kao što su naslov obavijesti i tekst obavijesti</w:t>
+            </w:r>
+            <w:r>
+              <w:rPr>
+                <w:sz w:val="20"/>
+              </w:rPr>
+              <w:t>.</w:t>
+            </w:r>
+          </w:p>
+          <w:p>
+            <w:pPr>
+              <w:numPr>
+                <w:ilvl w:val="0"/>
+                <w:numId w:val="9"/>
+              </w:numPr>
+              <w:tabs>
+                <w:tab w:val="left" w:pos="732"/>
+                <w:tab w:val="left" w:pos="1092"/>
+                <w:tab w:val="left" w:pos="1452"/>
+              </w:tabs>
+              <w:spacing w:after="0" w:line="240" w:lineRule="auto"/>
+              <w:rPr>
+                <w:sz w:val="20"/>
+              </w:rPr>
+            </w:pPr>
+            <w:r>
+              <w:rPr>
+                <w:sz w:val="20"/>
+              </w:rPr>
+              <w:t>Stanar odabire kategoriju i prioritet obavijesti.</w:t>
+            </w:r>
+          </w:p>
+          <w:p>
+            <w:pPr>
+              <w:numPr>
+                <w:ilvl w:val="0"/>
+                <w:numId w:val="9"/>
+              </w:numPr>
+              <w:tabs>
+                <w:tab w:val="left" w:pos="732"/>
+                <w:tab w:val="left" w:pos="1092"/>
+                <w:tab w:val="left" w:pos="1452"/>
+              </w:tabs>
+              <w:spacing w:after="0" w:line="240" w:lineRule="auto"/>
+              <w:rPr>
+                <w:sz w:val="20"/>
+              </w:rPr>
+            </w:pPr>
+            <w:r>
+              <w:rPr>
+                <w:sz w:val="20"/>
+              </w:rPr>
+              <w:t>Stanar nakon ispunjavanja svih obaveznih polja i odabira svih obaveznih opcija pohranjuje promjene.</w:t>
+            </w:r>
+          </w:p>
+          <w:p>
+            <w:pPr>
+              <w:numPr>
+                <w:ilvl w:val="0"/>
+                <w:numId w:val="9"/>
+              </w:numPr>
+              <w:tabs>
+                <w:tab w:val="left" w:pos="732"/>
+                <w:tab w:val="left" w:pos="1092"/>
+                <w:tab w:val="left" w:pos="1452"/>
+              </w:tabs>
+              <w:spacing w:after="0" w:line="240" w:lineRule="auto"/>
+              <w:rPr>
+                <w:sz w:val="20"/>
+              </w:rPr>
+            </w:pPr>
+            <w:r>
+              <w:rPr>
+                <w:sz w:val="20"/>
+              </w:rPr>
+              <w:t xml:space="preserve">Obavijest biva objavljena i vidljiva svim stanarima zgrade na oglasnoj ploči. </w:t>
+            </w:r>
+          </w:p>
+        </w:tc>
+      </w:tr>
+      <w:tr>
+        <w:trPr>
+          <w:trHeight w:val="552"/>
+        </w:trPr>
+        <w:tc>
+          <w:tcPr>
+            <w:tcW w:w="9132" w:type="dxa"/>
+            <w:gridSpan w:val="4"/>
+          </w:tcPr>
+          <w:p>
+            <w:pPr>
+              <w:rPr>
+                <w:b/>
+                <w:bCs/>
+                <w:sz w:val="20"/>
+              </w:rPr>
+            </w:pPr>
+            <w:proofErr w:type="spellStart"/>
+            <w:r>
+              <w:rPr>
+                <w:b/>
+                <w:bCs/>
+                <w:sz w:val="20"/>
+              </w:rPr>
+              <w:t>Podtokovi</w:t>
+            </w:r>
+            <w:proofErr w:type="spellEnd"/>
+            <w:r>
+              <w:rPr>
+                <w:b/>
+                <w:bCs/>
+                <w:sz w:val="20"/>
+              </w:rPr>
+              <w:t>:</w:t>
+            </w:r>
+          </w:p>
+          <w:p>
+            <w:pPr>
+              <w:tabs>
+                <w:tab w:val="left" w:pos="360"/>
+              </w:tabs>
+              <w:rPr>
+                <w:sz w:val="20"/>
+              </w:rPr>
+            </w:pPr>
+            <w:r>
+              <w:rPr>
+                <w:sz w:val="20"/>
+              </w:rPr>
+              <w:tab/>
+            </w:r>
+            <w:r>
+              <w:rPr>
+                <w:sz w:val="20"/>
+              </w:rPr>
+              <w:t>/</w:t>
+            </w:r>
+          </w:p>
+        </w:tc>
+      </w:tr>
+      <w:tr>
+        <w:trPr>
+          <w:trHeight w:val="560"/>
+        </w:trPr>
+        <w:tc>
+          <w:tcPr>
+            <w:tcW w:w="9132" w:type="dxa"/>
+            <w:gridSpan w:val="4"/>
+          </w:tcPr>
+          <w:p>
+            <w:pPr>
+              <w:tabs>
+                <w:tab w:val="left" w:pos="372"/>
+                <w:tab w:val="left" w:pos="1452"/>
+              </w:tabs>
+              <w:ind w:left="1452" w:hanging="1452"/>
+              <w:rPr>
+                <w:b/>
+                <w:bCs/>
+                <w:sz w:val="20"/>
+              </w:rPr>
+            </w:pPr>
+            <w:r>
+              <w:rPr>
+                <w:b/>
+                <w:bCs/>
+                <w:sz w:val="20"/>
+              </w:rPr>
+              <w:t>Alternativni/izuzetni tokovi:</w:t>
+            </w:r>
+          </w:p>
+          <w:p>
+            <w:pPr>
+              <w:tabs>
+                <w:tab w:val="left" w:pos="372"/>
+                <w:tab w:val="left" w:pos="1452"/>
+              </w:tabs>
+              <w:ind w:left="1452" w:hanging="1452"/>
+              <w:rPr>
+                <w:sz w:val="20"/>
+              </w:rPr>
+            </w:pPr>
+            <w:r>
+              <w:rPr>
+                <w:sz w:val="20"/>
+              </w:rPr>
+              <w:t xml:space="preserve">      /</w:t>
+            </w:r>
+          </w:p>
+        </w:tc>
+      </w:tr>
+    </w:tbl>
+    <w:p/>
+    <w:p/>
+    <w:p/>
+    <w:p/>
+    <w:p/>
+    <w:p/>
+    <w:p/>
+    <w:p/>
+    <w:p/>
+    <w:p/>
+    <w:p/>
+    <w:p/>
+    <w:tbl>
+      <w:tblPr>
+        <w:tblW w:w="9132" w:type="dxa"/>
+        <w:tblInd w:w="-12" w:type="dxa"/>
+        <w:tblBorders>
+          <w:top w:val="single" w:sz="4" w:space="0" w:color="auto"/>
+          <w:left w:val="single" w:sz="4" w:space="0" w:color="auto"/>
+          <w:bottom w:val="single" w:sz="4" w:space="0" w:color="auto"/>
+          <w:right w:val="single" w:sz="4" w:space="0" w:color="auto"/>
+          <w:insideH w:val="single" w:sz="4" w:space="0" w:color="auto"/>
+          <w:insideV w:val="single" w:sz="4" w:space="0" w:color="auto"/>
+        </w:tblBorders>
+        <w:tblLayout w:type="fixed"/>
+        <w:tblLook w:val="0000" w:firstRow="0" w:lastRow="0" w:firstColumn="0" w:lastColumn="0" w:noHBand="0" w:noVBand="0"/>
+      </w:tblPr>
+      <w:tblGrid>
+        <w:gridCol w:w="4476"/>
+        <w:gridCol w:w="684"/>
+        <w:gridCol w:w="1224"/>
+        <w:gridCol w:w="2748"/>
+      </w:tblGrid>
+      <w:tr>
+        <w:trPr>
+          <w:trHeight w:val="323"/>
+        </w:trPr>
+        <w:tc>
+          <w:tcPr>
+            <w:tcW w:w="5160" w:type="dxa"/>
+            <w:gridSpan w:val="2"/>
+          </w:tcPr>
+          <w:p>
+            <w:pPr>
+              <w:rPr>
+                <w:rFonts w:ascii="Brush Script MT" w:hAnsi="Brush Script MT"/>
+                <w:sz w:val="20"/>
+              </w:rPr>
+            </w:pPr>
+            <w:r>
+              <w:rPr>
+                <w:b/>
+                <w:bCs/>
+                <w:sz w:val="20"/>
+              </w:rPr>
+              <w:t>Naziv slučaja korištenja:</w:t>
+            </w:r>
+            <w:r>
+              <w:rPr>
+                <w:sz w:val="20"/>
+              </w:rPr>
+              <w:t xml:space="preserve"> Dodavanje stanara u zgradu</w:t>
+            </w:r>
+            <w:r>
+              <w:rPr>
+                <w:rFonts w:ascii="Brush Script MT" w:hAnsi="Brush Script MT"/>
+                <w:sz w:val="20"/>
+              </w:rPr>
+              <w:t xml:space="preserve"> </w:t>
+            </w:r>
+          </w:p>
+        </w:tc>
+        <w:tc>
+          <w:tcPr>
+            <w:tcW w:w="1224" w:type="dxa"/>
+          </w:tcPr>
+          <w:p>
+            <w:pPr>
+              <w:rPr>
+                <w:rFonts w:ascii="Brush Script MT" w:hAnsi="Brush Script MT"/>
+                <w:sz w:val="20"/>
+              </w:rPr>
+            </w:pPr>
+            <w:r>
+              <w:rPr>
+                <w:b/>
+                <w:bCs/>
+                <w:sz w:val="20"/>
+              </w:rPr>
+              <w:t>ID:</w:t>
+            </w:r>
+            <w:r>
+              <w:rPr>
+                <w:sz w:val="20"/>
+              </w:rPr>
+              <w:tab/>
+              <w:t>5</w:t>
+            </w:r>
+          </w:p>
+        </w:tc>
+        <w:tc>
+          <w:tcPr>
+            <w:tcW w:w="2748" w:type="dxa"/>
+          </w:tcPr>
+          <w:p>
+            <w:pPr>
+              <w:rPr>
+                <w:rFonts w:ascii="Brush Script MT" w:hAnsi="Brush Script MT"/>
+                <w:sz w:val="20"/>
+              </w:rPr>
+            </w:pPr>
+            <w:r>
+              <w:rPr>
+                <w:b/>
+                <w:bCs/>
+                <w:sz w:val="20"/>
+              </w:rPr>
+              <w:t>Prioritet:</w:t>
+            </w:r>
+            <w:r>
+              <w:rPr>
+                <w:sz w:val="20"/>
+              </w:rPr>
+              <w:t xml:space="preserve"> Visok</w:t>
+            </w:r>
+            <w:r>
+              <w:rPr>
+                <w:rFonts w:ascii="Brush Script MT" w:hAnsi="Brush Script MT"/>
+                <w:sz w:val="20"/>
+              </w:rPr>
+              <w:t xml:space="preserve"> </w:t>
+            </w:r>
+          </w:p>
+        </w:tc>
+      </w:tr>
+      <w:tr>
+        <w:trPr>
+          <w:trHeight w:val="260"/>
+        </w:trPr>
+        <w:tc>
+          <w:tcPr>
+            <w:tcW w:w="4476" w:type="dxa"/>
+          </w:tcPr>
+          <w:p>
+            <w:pPr>
+              <w:rPr>
+                <w:sz w:val="20"/>
+              </w:rPr>
+            </w:pPr>
+            <w:r>
+              <w:rPr>
+                <w:b/>
+                <w:bCs/>
+                <w:sz w:val="20"/>
+              </w:rPr>
+              <w:t>Glavni sudionik:</w:t>
+            </w:r>
+            <w:r>
+              <w:rPr>
+                <w:sz w:val="20"/>
+              </w:rPr>
+              <w:tab/>
+              <w:t>Predstavnik stanara</w:t>
+            </w:r>
+          </w:p>
+        </w:tc>
+        <w:tc>
+          <w:tcPr>
+            <w:tcW w:w="4656" w:type="dxa"/>
+            <w:gridSpan w:val="3"/>
+          </w:tcPr>
+          <w:p>
+            <w:pPr>
+              <w:rPr>
+                <w:sz w:val="20"/>
+              </w:rPr>
+            </w:pPr>
+            <w:r>
+              <w:rPr>
+                <w:b/>
+                <w:bCs/>
+                <w:sz w:val="20"/>
+              </w:rPr>
+              <w:t>Tip slučaja korištenja:</w:t>
+            </w:r>
+            <w:r>
+              <w:rPr>
+                <w:sz w:val="20"/>
+              </w:rPr>
+              <w:tab/>
+              <w:t>Detaljni, osnovni</w:t>
+            </w:r>
+          </w:p>
+        </w:tc>
+      </w:tr>
+      <w:tr>
+        <w:trPr>
+          <w:trHeight w:val="539"/>
+        </w:trPr>
+        <w:tc>
+          <w:tcPr>
+            <w:tcW w:w="9132" w:type="dxa"/>
+            <w:gridSpan w:val="4"/>
+          </w:tcPr>
+          <w:p>
+            <w:pPr>
+              <w:rPr>
+                <w:rFonts w:ascii="Brush Script MT" w:hAnsi="Brush Script MT"/>
+                <w:b/>
+                <w:bCs/>
+                <w:sz w:val="20"/>
+              </w:rPr>
+            </w:pPr>
+            <w:r>
+              <w:rPr>
+                <w:b/>
+                <w:bCs/>
+                <w:sz w:val="20"/>
+              </w:rPr>
+              <w:t>Sudionici i interesi:</w:t>
+            </w:r>
+            <w:r>
+              <w:rPr>
+                <w:rFonts w:ascii="Brush Script MT" w:hAnsi="Brush Script MT"/>
+                <w:b/>
+                <w:bCs/>
+                <w:sz w:val="20"/>
+              </w:rPr>
+              <w:t xml:space="preserve"> </w:t>
+            </w:r>
+            <w:r>
+              <w:rPr>
+                <w:rFonts w:ascii="Brush Script MT" w:hAnsi="Brush Script MT"/>
+                <w:b/>
+                <w:bCs/>
+                <w:sz w:val="20"/>
+              </w:rPr>
+              <w:tab/>
+            </w:r>
+          </w:p>
+          <w:p>
+            <w:pPr>
+              <w:rPr>
+                <w:sz w:val="20"/>
+              </w:rPr>
+            </w:pPr>
+            <w:r>
+              <w:rPr>
+                <w:sz w:val="20"/>
+              </w:rPr>
+              <w:t>Registrirani korisnik – želi postati član zgrade i useliti se u dogovoreno kućanstvo</w:t>
+            </w:r>
+          </w:p>
+          <w:p>
+            <w:pPr>
+              <w:rPr>
+                <w:sz w:val="20"/>
+              </w:rPr>
+            </w:pPr>
+            <w:r>
+              <w:rPr>
+                <w:sz w:val="20"/>
+              </w:rPr>
+              <w:t>Predstavnik stanara – želi registriranom korisniku dodijeliti ugovoreno kućanstvo</w:t>
+            </w:r>
+          </w:p>
+        </w:tc>
+      </w:tr>
+      <w:tr>
+        <w:trPr>
+          <w:trHeight w:val="431"/>
+        </w:trPr>
+        <w:tc>
+          <w:tcPr>
+            <w:tcW w:w="9132" w:type="dxa"/>
+            <w:gridSpan w:val="4"/>
+          </w:tcPr>
+          <w:p>
+            <w:pPr>
+              <w:ind w:left="2172" w:hanging="2172"/>
+              <w:rPr>
+                <w:sz w:val="20"/>
+              </w:rPr>
+            </w:pPr>
+            <w:r>
+              <w:rPr>
+                <w:b/>
+                <w:bCs/>
+                <w:sz w:val="20"/>
+              </w:rPr>
+              <w:t>Kratki opis</w:t>
+            </w:r>
+            <w:r>
+              <w:rPr>
+                <w:sz w:val="20"/>
+              </w:rPr>
+              <w:t>: slučaj korištenja opisuje koje je radnje potrebno poduzeti kako bi predstavnik stanara dodao novog stanara u zgradu.</w:t>
+            </w:r>
+          </w:p>
+        </w:tc>
+      </w:tr>
+      <w:tr>
+        <w:trPr>
+          <w:trHeight w:val="530"/>
+        </w:trPr>
+        <w:tc>
+          <w:tcPr>
+            <w:tcW w:w="9132" w:type="dxa"/>
+            <w:gridSpan w:val="4"/>
+          </w:tcPr>
+          <w:p>
+            <w:pPr>
+              <w:ind w:left="864" w:hanging="864"/>
+              <w:rPr>
+                <w:rFonts w:ascii="Brush Script MT" w:hAnsi="Brush Script MT"/>
+                <w:sz w:val="20"/>
+              </w:rPr>
+            </w:pPr>
+            <w:r>
+              <w:rPr>
+                <w:b/>
+                <w:bCs/>
+                <w:sz w:val="20"/>
+              </w:rPr>
+              <w:t>Okidač:</w:t>
+            </w:r>
+            <w:r>
+              <w:rPr>
+                <w:sz w:val="20"/>
+              </w:rPr>
+              <w:t xml:space="preserve"> Predstavniku stanara dolazi privatna obavijest, kojom je obaviješten da određeno kućanstvo dobiva novog vlasnika (registrirani korisnik je sklopio dogovor s prijašnjim vlasnikom kućanstva preko oglasa)</w:t>
+            </w:r>
+          </w:p>
+          <w:p>
+            <w:pPr>
+              <w:tabs>
+                <w:tab w:val="left" w:pos="1452"/>
+              </w:tabs>
+              <w:rPr>
+                <w:sz w:val="20"/>
+              </w:rPr>
+            </w:pPr>
+          </w:p>
+        </w:tc>
+      </w:tr>
+      <w:tr>
+        <w:trPr>
+          <w:trHeight w:val="1250"/>
+        </w:trPr>
+        <w:tc>
+          <w:tcPr>
+            <w:tcW w:w="9132" w:type="dxa"/>
+            <w:gridSpan w:val="4"/>
+          </w:tcPr>
+          <w:p>
+            <w:pPr>
+              <w:rPr>
+                <w:b/>
+                <w:bCs/>
+                <w:sz w:val="20"/>
+              </w:rPr>
+            </w:pPr>
+            <w:r>
+              <w:rPr>
+                <w:b/>
+                <w:bCs/>
+                <w:sz w:val="20"/>
+              </w:rPr>
+              <w:t>Veze:</w:t>
+            </w:r>
+          </w:p>
+          <w:p>
+            <w:pPr>
+              <w:rPr>
+                <w:sz w:val="20"/>
+              </w:rPr>
+            </w:pPr>
+            <w:r>
+              <w:rPr>
+                <w:sz w:val="20"/>
+              </w:rPr>
+              <w:tab/>
+              <w:t>Asocijacija (</w:t>
+            </w:r>
+            <w:proofErr w:type="spellStart"/>
+            <w:r>
+              <w:rPr>
+                <w:sz w:val="20"/>
+              </w:rPr>
+              <w:t>association</w:t>
+            </w:r>
+            <w:proofErr w:type="spellEnd"/>
+            <w:r>
+              <w:rPr>
+                <w:sz w:val="20"/>
+              </w:rPr>
+              <w:t>):</w:t>
+            </w:r>
+            <w:r>
+              <w:rPr>
+                <w:sz w:val="20"/>
+              </w:rPr>
+              <w:tab/>
+              <w:t>Predstavnik stanara</w:t>
+            </w:r>
+          </w:p>
+          <w:p>
+            <w:pPr>
+              <w:rPr>
+                <w:sz w:val="20"/>
+              </w:rPr>
+            </w:pPr>
+            <w:r>
+              <w:rPr>
+                <w:sz w:val="20"/>
+              </w:rPr>
+              <w:tab/>
+              <w:t>Uključivanje (</w:t>
+            </w:r>
+            <w:proofErr w:type="spellStart"/>
+            <w:r>
+              <w:rPr>
+                <w:sz w:val="20"/>
+              </w:rPr>
+              <w:t>include</w:t>
+            </w:r>
+            <w:proofErr w:type="spellEnd"/>
+            <w:r>
+              <w:rPr>
+                <w:sz w:val="20"/>
+              </w:rPr>
+              <w:t>):      /</w:t>
+            </w:r>
+          </w:p>
+          <w:p>
+            <w:pPr>
+              <w:rPr>
+                <w:sz w:val="20"/>
+              </w:rPr>
+            </w:pPr>
+            <w:r>
+              <w:rPr>
+                <w:sz w:val="20"/>
+              </w:rPr>
+              <w:tab/>
+              <w:t>Proširenje (</w:t>
+            </w:r>
+            <w:proofErr w:type="spellStart"/>
+            <w:r>
+              <w:rPr>
+                <w:sz w:val="20"/>
+              </w:rPr>
+              <w:t>extend</w:t>
+            </w:r>
+            <w:proofErr w:type="spellEnd"/>
+            <w:r>
+              <w:rPr>
+                <w:sz w:val="20"/>
+              </w:rPr>
+              <w:t>):</w:t>
+            </w:r>
+            <w:r>
+              <w:rPr>
+                <w:sz w:val="20"/>
+              </w:rPr>
+              <w:tab/>
+              <w:t>/</w:t>
+            </w:r>
+            <w:r>
+              <w:rPr>
+                <w:sz w:val="20"/>
+              </w:rPr>
+              <w:tab/>
+            </w:r>
+          </w:p>
+          <w:p>
+            <w:pPr>
+              <w:rPr>
+                <w:sz w:val="20"/>
+              </w:rPr>
+            </w:pPr>
+            <w:r>
+              <w:rPr>
+                <w:sz w:val="20"/>
+              </w:rPr>
+              <w:tab/>
+              <w:t>Generalizacija (</w:t>
+            </w:r>
+            <w:proofErr w:type="spellStart"/>
+            <w:r>
+              <w:rPr>
+                <w:sz w:val="20"/>
+              </w:rPr>
+              <w:t>generalization</w:t>
+            </w:r>
+            <w:proofErr w:type="spellEnd"/>
+            <w:r>
+              <w:rPr>
+                <w:sz w:val="20"/>
+              </w:rPr>
+              <w:t>): /</w:t>
+            </w:r>
+            <w:r>
+              <w:rPr>
+                <w:sz w:val="20"/>
+              </w:rPr>
+              <w:tab/>
+            </w:r>
+          </w:p>
+        </w:tc>
+      </w:tr>
+      <w:tr>
+        <w:trPr>
+          <w:trHeight w:val="1563"/>
+        </w:trPr>
+        <w:tc>
+          <w:tcPr>
+            <w:tcW w:w="9132" w:type="dxa"/>
+            <w:gridSpan w:val="4"/>
+          </w:tcPr>
+          <w:p>
+            <w:pPr>
+              <w:tabs>
+                <w:tab w:val="left" w:pos="732"/>
+                <w:tab w:val="left" w:pos="1092"/>
+                <w:tab w:val="left" w:pos="1452"/>
+              </w:tabs>
+              <w:rPr>
+                <w:b/>
+                <w:bCs/>
+                <w:sz w:val="20"/>
+              </w:rPr>
+            </w:pPr>
+            <w:r>
+              <w:rPr>
+                <w:b/>
+                <w:bCs/>
+                <w:sz w:val="20"/>
+              </w:rPr>
+              <w:t>Tok događaja:</w:t>
+            </w:r>
+          </w:p>
+          <w:p>
+            <w:pPr>
+              <w:pStyle w:val="ListParagraph"/>
+              <w:numPr>
+                <w:ilvl w:val="0"/>
+                <w:numId w:val="4"/>
+              </w:numPr>
+              <w:tabs>
+                <w:tab w:val="left" w:pos="732"/>
+                <w:tab w:val="left" w:pos="1092"/>
+                <w:tab w:val="left" w:pos="1452"/>
+              </w:tabs>
+              <w:spacing w:after="0" w:line="240" w:lineRule="auto"/>
+              <w:rPr>
+                <w:sz w:val="20"/>
+              </w:rPr>
+            </w:pPr>
+            <w:r>
+              <w:rPr>
+                <w:sz w:val="20"/>
+              </w:rPr>
+              <w:t>Predstavnik stanara na vlastitom profilu otvara nepročitanu privatnu obavijest o ugovorenom kućanstvu.</w:t>
+            </w:r>
+          </w:p>
+          <w:p>
+            <w:pPr>
+              <w:pStyle w:val="ListParagraph"/>
+              <w:numPr>
+                <w:ilvl w:val="0"/>
+                <w:numId w:val="4"/>
+              </w:numPr>
+              <w:tabs>
+                <w:tab w:val="left" w:pos="732"/>
+                <w:tab w:val="left" w:pos="1092"/>
+                <w:tab w:val="left" w:pos="1452"/>
+              </w:tabs>
+              <w:spacing w:after="0" w:line="240" w:lineRule="auto"/>
+              <w:rPr>
+                <w:sz w:val="20"/>
+              </w:rPr>
+            </w:pPr>
+            <w:r>
+              <w:rPr>
+                <w:sz w:val="20"/>
+              </w:rPr>
+              <w:t>Predstavniku stanara se prikazuju podaci o novom vlasniku kućanstva te kućanstvu koje je ugovoreno.</w:t>
+            </w:r>
+          </w:p>
+          <w:p>
+            <w:pPr>
+              <w:numPr>
+                <w:ilvl w:val="0"/>
+                <w:numId w:val="4"/>
+              </w:numPr>
+              <w:tabs>
+                <w:tab w:val="left" w:pos="732"/>
+                <w:tab w:val="left" w:pos="1092"/>
+                <w:tab w:val="left" w:pos="1452"/>
+              </w:tabs>
+              <w:spacing w:after="0" w:line="240" w:lineRule="auto"/>
+              <w:rPr>
+                <w:sz w:val="20"/>
+              </w:rPr>
+            </w:pPr>
+            <w:r>
+              <w:rPr>
+                <w:sz w:val="20"/>
+              </w:rPr>
+              <w:t>Predstavnik stanara potvrđuje promjenu vlasnika.</w:t>
+            </w:r>
+          </w:p>
+          <w:p>
+            <w:pPr>
+              <w:numPr>
+                <w:ilvl w:val="0"/>
+                <w:numId w:val="4"/>
+              </w:numPr>
+              <w:tabs>
+                <w:tab w:val="left" w:pos="732"/>
+                <w:tab w:val="left" w:pos="1092"/>
+                <w:tab w:val="left" w:pos="1452"/>
+              </w:tabs>
+              <w:spacing w:after="0" w:line="240" w:lineRule="auto"/>
+              <w:rPr>
+                <w:sz w:val="20"/>
+              </w:rPr>
+            </w:pPr>
+            <w:r>
+              <w:rPr>
+                <w:sz w:val="20"/>
+              </w:rPr>
+              <w:t>Registrirani korisnik dobiva obavijest o uspješnom preseljenju u kućanstvo.</w:t>
+            </w:r>
+          </w:p>
+          <w:p>
+            <w:pPr>
+              <w:numPr>
+                <w:ilvl w:val="0"/>
+                <w:numId w:val="4"/>
+              </w:numPr>
+              <w:tabs>
+                <w:tab w:val="left" w:pos="732"/>
+                <w:tab w:val="left" w:pos="1092"/>
+                <w:tab w:val="left" w:pos="1452"/>
+              </w:tabs>
+              <w:spacing w:after="0" w:line="240" w:lineRule="auto"/>
+              <w:rPr>
+                <w:sz w:val="20"/>
+              </w:rPr>
+            </w:pPr>
+            <w:r>
+              <w:rPr>
+                <w:sz w:val="20"/>
+              </w:rPr>
+              <w:t>Registrirani korisnik postaje vlasnik kućanstva te stanar zgrade.</w:t>
+            </w:r>
+          </w:p>
+          <w:p>
+            <w:pPr>
+              <w:numPr>
+                <w:ilvl w:val="0"/>
+                <w:numId w:val="4"/>
+              </w:numPr>
+              <w:tabs>
+                <w:tab w:val="left" w:pos="732"/>
+                <w:tab w:val="left" w:pos="1092"/>
+                <w:tab w:val="left" w:pos="1452"/>
+              </w:tabs>
+              <w:spacing w:after="0" w:line="240" w:lineRule="auto"/>
+              <w:rPr>
+                <w:sz w:val="20"/>
+              </w:rPr>
+            </w:pPr>
+            <w:r>
+              <w:rPr>
+                <w:sz w:val="20"/>
+              </w:rPr>
+              <w:t>Novi stanar dobiva privatnu obavijest o uspješnom prelasku u zgradu.</w:t>
+            </w:r>
+          </w:p>
+        </w:tc>
+      </w:tr>
+      <w:tr>
+        <w:trPr>
+          <w:trHeight w:val="792"/>
+        </w:trPr>
+        <w:tc>
+          <w:tcPr>
+            <w:tcW w:w="9132" w:type="dxa"/>
+            <w:gridSpan w:val="4"/>
+          </w:tcPr>
+          <w:p>
+            <w:pPr>
+              <w:rPr>
+                <w:b/>
+                <w:bCs/>
+                <w:sz w:val="20"/>
+              </w:rPr>
+            </w:pPr>
+            <w:proofErr w:type="spellStart"/>
+            <w:r>
+              <w:rPr>
+                <w:b/>
+                <w:bCs/>
+                <w:sz w:val="20"/>
+              </w:rPr>
+              <w:t>Podtokovi</w:t>
+            </w:r>
+            <w:proofErr w:type="spellEnd"/>
+            <w:r>
+              <w:rPr>
+                <w:b/>
+                <w:bCs/>
+                <w:sz w:val="20"/>
+              </w:rPr>
+              <w:t>:</w:t>
+            </w:r>
+          </w:p>
+          <w:p>
+            <w:pPr>
+              <w:tabs>
+                <w:tab w:val="left" w:pos="360"/>
+              </w:tabs>
+              <w:rPr>
+                <w:sz w:val="20"/>
+              </w:rPr>
+            </w:pPr>
+            <w:r>
+              <w:rPr>
+                <w:sz w:val="20"/>
+              </w:rPr>
+              <w:tab/>
+              <w:t>/</w:t>
+            </w:r>
+          </w:p>
+        </w:tc>
+      </w:tr>
+      <w:tr>
+        <w:trPr>
+          <w:trHeight w:val="562"/>
+        </w:trPr>
+        <w:tc>
+          <w:tcPr>
+            <w:tcW w:w="9132" w:type="dxa"/>
+            <w:gridSpan w:val="4"/>
+          </w:tcPr>
+          <w:p>
+            <w:pPr>
+              <w:tabs>
+                <w:tab w:val="left" w:pos="372"/>
+                <w:tab w:val="left" w:pos="1452"/>
+              </w:tabs>
+              <w:ind w:left="1452" w:hanging="1452"/>
+              <w:rPr>
+                <w:b/>
+                <w:bCs/>
+                <w:sz w:val="20"/>
+              </w:rPr>
+            </w:pPr>
+            <w:r>
+              <w:rPr>
+                <w:b/>
+                <w:bCs/>
+                <w:sz w:val="20"/>
+              </w:rPr>
+              <w:t>Alternativni/izuzetni tokovi:</w:t>
+            </w:r>
+          </w:p>
+          <w:p>
+            <w:pPr>
+              <w:tabs>
+                <w:tab w:val="left" w:pos="372"/>
+                <w:tab w:val="left" w:pos="1452"/>
+              </w:tabs>
+              <w:ind w:left="1452" w:hanging="1452"/>
+              <w:rPr>
+                <w:sz w:val="20"/>
+              </w:rPr>
+            </w:pPr>
+            <w:r>
+              <w:rPr>
+                <w:sz w:val="20"/>
+              </w:rPr>
+              <w:tab/>
+              <w:t>/</w:t>
+            </w:r>
+          </w:p>
+        </w:tc>
+      </w:tr>
+    </w:tbl>
+    <w:p/>
+    <w:p/>
+    <w:p/>
+    <w:p/>
+    <w:p/>
+    <w:p/>
+    <w:tbl>
+      <w:tblPr>
+        <w:tblW w:w="9132" w:type="dxa"/>
+        <w:tblInd w:w="-12" w:type="dxa"/>
+        <w:tblBorders>
+          <w:top w:val="single" w:sz="4" w:space="0" w:color="auto"/>
+          <w:left w:val="single" w:sz="4" w:space="0" w:color="auto"/>
+          <w:bottom w:val="single" w:sz="4" w:space="0" w:color="auto"/>
+          <w:right w:val="single" w:sz="4" w:space="0" w:color="auto"/>
+          <w:insideH w:val="single" w:sz="4" w:space="0" w:color="auto"/>
+          <w:insideV w:val="single" w:sz="4" w:space="0" w:color="auto"/>
+        </w:tblBorders>
+        <w:tblLayout w:type="fixed"/>
+        <w:tblLook w:val="0000" w:firstRow="0" w:lastRow="0" w:firstColumn="0" w:lastColumn="0" w:noHBand="0" w:noVBand="0"/>
+      </w:tblPr>
+      <w:tblGrid>
+        <w:gridCol w:w="4476"/>
+        <w:gridCol w:w="684"/>
+        <w:gridCol w:w="1224"/>
+        <w:gridCol w:w="2748"/>
+      </w:tblGrid>
+      <w:tr>
+        <w:trPr>
+          <w:trHeight w:val="323"/>
+        </w:trPr>
+        <w:tc>
+          <w:tcPr>
+            <w:tcW w:w="5160" w:type="dxa"/>
+            <w:gridSpan w:val="2"/>
+          </w:tcPr>
+          <w:p>
+            <w:pPr>
+              <w:rPr>
+                <w:rFonts w:ascii="Brush Script MT" w:hAnsi="Brush Script MT"/>
+                <w:sz w:val="20"/>
+              </w:rPr>
+            </w:pPr>
+            <w:r>
+              <w:rPr>
+                <w:b/>
+                <w:bCs/>
+                <w:sz w:val="20"/>
+              </w:rPr>
+              <w:lastRenderedPageBreak/>
+              <w:t>Naziv slučaja korištenja:</w:t>
+            </w:r>
+            <w:r>
+              <w:rPr>
+                <w:sz w:val="20"/>
+              </w:rPr>
+              <w:t xml:space="preserve"> Brisanje stanara iz zgrade</w:t>
+            </w:r>
+          </w:p>
+        </w:tc>
+        <w:tc>
+          <w:tcPr>
+            <w:tcW w:w="1224" w:type="dxa"/>
+          </w:tcPr>
+          <w:p>
+            <w:pPr>
+              <w:rPr>
+                <w:rFonts w:ascii="Brush Script MT" w:hAnsi="Brush Script MT"/>
+                <w:sz w:val="20"/>
+              </w:rPr>
+            </w:pPr>
+            <w:r>
+              <w:rPr>
+                <w:b/>
+                <w:bCs/>
+                <w:sz w:val="20"/>
+              </w:rPr>
+              <w:t>ID:</w:t>
+            </w:r>
+            <w:r>
+              <w:rPr>
+                <w:sz w:val="20"/>
+              </w:rPr>
+              <w:tab/>
+              <w:t>6</w:t>
+            </w:r>
+          </w:p>
+        </w:tc>
+        <w:tc>
+          <w:tcPr>
+            <w:tcW w:w="2748" w:type="dxa"/>
+          </w:tcPr>
+          <w:p>
+            <w:pPr>
+              <w:rPr>
+                <w:rFonts w:ascii="Brush Script MT" w:hAnsi="Brush Script MT"/>
+                <w:sz w:val="20"/>
+              </w:rPr>
+            </w:pPr>
+            <w:r>
+              <w:rPr>
+                <w:b/>
+                <w:bCs/>
+                <w:sz w:val="20"/>
+              </w:rPr>
+              <w:t>Prioritet: Srednji</w:t>
+            </w:r>
+            <w:r>
+              <w:rPr>
+                <w:rFonts w:ascii="Brush Script MT" w:hAnsi="Brush Script MT"/>
+                <w:sz w:val="20"/>
+              </w:rPr>
+              <w:t xml:space="preserve"> </w:t>
+            </w:r>
+          </w:p>
+        </w:tc>
+      </w:tr>
+      <w:tr>
+        <w:trPr>
+          <w:trHeight w:val="260"/>
+        </w:trPr>
+        <w:tc>
+          <w:tcPr>
+            <w:tcW w:w="4476" w:type="dxa"/>
+          </w:tcPr>
+          <w:p>
+            <w:pPr>
+              <w:rPr>
+                <w:sz w:val="20"/>
+              </w:rPr>
+            </w:pPr>
+            <w:r>
+              <w:rPr>
+                <w:b/>
+                <w:bCs/>
+                <w:sz w:val="20"/>
+              </w:rPr>
+              <w:t>Glavni sudionik:</w:t>
+            </w:r>
+            <w:r>
+              <w:rPr>
+                <w:sz w:val="20"/>
+              </w:rPr>
+              <w:tab/>
+              <w:t>Predstavnik stanara</w:t>
+            </w:r>
+          </w:p>
+        </w:tc>
+        <w:tc>
+          <w:tcPr>
+            <w:tcW w:w="4656" w:type="dxa"/>
+            <w:gridSpan w:val="3"/>
+          </w:tcPr>
+          <w:p>
+            <w:pPr>
+              <w:rPr>
+                <w:sz w:val="20"/>
+              </w:rPr>
+            </w:pPr>
+            <w:r>
+              <w:rPr>
+                <w:b/>
+                <w:bCs/>
+                <w:sz w:val="20"/>
+              </w:rPr>
+              <w:t>Tip slučaja korištenja:</w:t>
+            </w:r>
+            <w:r>
+              <w:rPr>
+                <w:sz w:val="20"/>
+              </w:rPr>
+              <w:tab/>
+              <w:t>Detaljni, osnovni</w:t>
+            </w:r>
+          </w:p>
+        </w:tc>
+      </w:tr>
+      <w:tr>
+        <w:trPr>
+          <w:trHeight w:val="539"/>
+        </w:trPr>
+        <w:tc>
+          <w:tcPr>
+            <w:tcW w:w="9132" w:type="dxa"/>
+            <w:gridSpan w:val="4"/>
+          </w:tcPr>
+          <w:p>
+            <w:pPr>
+              <w:rPr>
+                <w:rFonts w:ascii="Brush Script MT" w:hAnsi="Brush Script MT"/>
+                <w:b/>
+                <w:bCs/>
+                <w:sz w:val="20"/>
+              </w:rPr>
+            </w:pPr>
+            <w:r>
+              <w:rPr>
+                <w:b/>
+                <w:bCs/>
+                <w:sz w:val="20"/>
+              </w:rPr>
+              <w:t>Sudionici i interesi:</w:t>
+            </w:r>
+            <w:r>
+              <w:rPr>
+                <w:rFonts w:ascii="Brush Script MT" w:hAnsi="Brush Script MT"/>
+                <w:b/>
+                <w:bCs/>
+                <w:sz w:val="20"/>
+              </w:rPr>
+              <w:t xml:space="preserve"> </w:t>
+            </w:r>
+            <w:r>
+              <w:rPr>
+                <w:rFonts w:ascii="Brush Script MT" w:hAnsi="Brush Script MT"/>
+                <w:b/>
+                <w:bCs/>
+                <w:sz w:val="20"/>
+              </w:rPr>
+              <w:tab/>
+            </w:r>
+          </w:p>
+          <w:p>
+            <w:pPr>
+              <w:rPr>
+                <w:sz w:val="20"/>
+              </w:rPr>
+            </w:pPr>
+            <w:r>
+              <w:rPr>
+                <w:sz w:val="20"/>
+              </w:rPr>
+              <w:t>Predstavnik stanara – želi ukloniti stanara iz zgrade</w:t>
+            </w:r>
+          </w:p>
+          <w:p>
+            <w:pPr>
+              <w:rPr>
+                <w:sz w:val="20"/>
+              </w:rPr>
+            </w:pPr>
+          </w:p>
+        </w:tc>
+      </w:tr>
+      <w:tr>
+        <w:trPr>
+          <w:trHeight w:val="431"/>
+        </w:trPr>
+        <w:tc>
+          <w:tcPr>
+            <w:tcW w:w="9132" w:type="dxa"/>
+            <w:gridSpan w:val="4"/>
+          </w:tcPr>
+          <w:p>
+            <w:pPr>
+              <w:ind w:left="2172" w:hanging="2172"/>
+              <w:rPr>
+                <w:sz w:val="20"/>
+              </w:rPr>
+            </w:pPr>
+            <w:r>
+              <w:rPr>
+                <w:b/>
+                <w:bCs/>
+                <w:sz w:val="20"/>
+              </w:rPr>
+              <w:t>Kratki opis</w:t>
+            </w:r>
+            <w:r>
+              <w:rPr>
+                <w:sz w:val="20"/>
+              </w:rPr>
+              <w:t>: slučaj korištenja opisuje koje je korake potrebno poduzeti kako bi predstavnik stanara uklonio stanara iz zgrade</w:t>
+            </w:r>
+          </w:p>
+        </w:tc>
+      </w:tr>
+      <w:tr>
+        <w:trPr>
+          <w:trHeight w:val="530"/>
+        </w:trPr>
+        <w:tc>
+          <w:tcPr>
+            <w:tcW w:w="9132" w:type="dxa"/>
+            <w:gridSpan w:val="4"/>
+          </w:tcPr>
+          <w:p>
+            <w:pPr>
+              <w:ind w:left="864" w:hanging="864"/>
+              <w:rPr>
+                <w:rFonts w:ascii="Brush Script MT" w:hAnsi="Brush Script MT"/>
+                <w:sz w:val="20"/>
+              </w:rPr>
+            </w:pPr>
+            <w:r>
+              <w:rPr>
+                <w:b/>
+                <w:bCs/>
+                <w:sz w:val="20"/>
+              </w:rPr>
+              <w:t>Okidač:</w:t>
+            </w:r>
+            <w:r>
+              <w:rPr>
+                <w:sz w:val="20"/>
+              </w:rPr>
+              <w:t xml:space="preserve"> Stanar prodaje kućanstvo drugome vlasniku.</w:t>
+            </w:r>
+          </w:p>
+          <w:p>
+            <w:pPr>
+              <w:tabs>
+                <w:tab w:val="left" w:pos="1452"/>
+              </w:tabs>
+              <w:ind w:left="2172" w:hanging="2172"/>
+              <w:rPr>
+                <w:sz w:val="20"/>
+              </w:rPr>
+            </w:pPr>
+          </w:p>
+        </w:tc>
+      </w:tr>
+      <w:tr>
+        <w:trPr>
+          <w:trHeight w:val="1250"/>
+        </w:trPr>
+        <w:tc>
+          <w:tcPr>
+            <w:tcW w:w="9132" w:type="dxa"/>
+            <w:gridSpan w:val="4"/>
+          </w:tcPr>
+          <w:p>
+            <w:pPr>
+              <w:rPr>
+                <w:b/>
+                <w:bCs/>
+                <w:sz w:val="20"/>
+              </w:rPr>
+            </w:pPr>
+            <w:r>
+              <w:rPr>
+                <w:b/>
+                <w:bCs/>
+                <w:sz w:val="20"/>
+              </w:rPr>
+              <w:t>Veze:</w:t>
+            </w:r>
+          </w:p>
+          <w:p>
+            <w:pPr>
+              <w:rPr>
+                <w:sz w:val="20"/>
+              </w:rPr>
+            </w:pPr>
+            <w:r>
+              <w:rPr>
+                <w:sz w:val="20"/>
+              </w:rPr>
+              <w:tab/>
+              <w:t>Asocijacija (</w:t>
+            </w:r>
+            <w:proofErr w:type="spellStart"/>
+            <w:r>
+              <w:rPr>
+                <w:sz w:val="20"/>
+              </w:rPr>
+              <w:t>association</w:t>
+            </w:r>
+            <w:proofErr w:type="spellEnd"/>
+            <w:r>
+              <w:rPr>
+                <w:sz w:val="20"/>
+              </w:rPr>
+              <w:t>):</w:t>
+            </w:r>
+            <w:r>
+              <w:rPr>
+                <w:sz w:val="20"/>
+              </w:rPr>
+              <w:tab/>
+              <w:t>Predstavnik stanara</w:t>
+            </w:r>
+          </w:p>
+          <w:p>
+            <w:pPr>
+              <w:rPr>
+                <w:sz w:val="20"/>
+              </w:rPr>
+            </w:pPr>
+            <w:r>
+              <w:rPr>
+                <w:sz w:val="20"/>
+              </w:rPr>
+              <w:tab/>
+              <w:t>Uključivanje (</w:t>
+            </w:r>
+            <w:proofErr w:type="spellStart"/>
+            <w:r>
+              <w:rPr>
+                <w:sz w:val="20"/>
+              </w:rPr>
+              <w:t>include</w:t>
+            </w:r>
+            <w:proofErr w:type="spellEnd"/>
+            <w:r>
+              <w:rPr>
+                <w:sz w:val="20"/>
+              </w:rPr>
+              <w:t>):     /</w:t>
+            </w:r>
+          </w:p>
+          <w:p>
+            <w:pPr>
+              <w:rPr>
+                <w:sz w:val="20"/>
+              </w:rPr>
+            </w:pPr>
+            <w:r>
+              <w:rPr>
+                <w:sz w:val="20"/>
+              </w:rPr>
+              <w:tab/>
+              <w:t>Proširenje (</w:t>
+            </w:r>
+            <w:proofErr w:type="spellStart"/>
+            <w:r>
+              <w:rPr>
+                <w:sz w:val="20"/>
+              </w:rPr>
+              <w:t>extend</w:t>
+            </w:r>
+            <w:proofErr w:type="spellEnd"/>
+            <w:r>
+              <w:rPr>
+                <w:sz w:val="20"/>
+              </w:rPr>
+              <w:t>):</w:t>
+            </w:r>
+            <w:r>
+              <w:rPr>
+                <w:sz w:val="20"/>
+              </w:rPr>
+              <w:tab/>
+              <w:t>/</w:t>
+            </w:r>
+            <w:r>
+              <w:rPr>
+                <w:sz w:val="20"/>
+              </w:rPr>
+              <w:tab/>
+            </w:r>
+          </w:p>
+          <w:p>
+            <w:pPr>
+              <w:rPr>
+                <w:sz w:val="20"/>
+              </w:rPr>
+            </w:pPr>
+            <w:r>
+              <w:rPr>
+                <w:sz w:val="20"/>
+              </w:rPr>
+              <w:tab/>
+              <w:t>Generalizacija (</w:t>
+            </w:r>
+            <w:proofErr w:type="spellStart"/>
+            <w:r>
+              <w:rPr>
+                <w:sz w:val="20"/>
+              </w:rPr>
+              <w:t>generalization</w:t>
+            </w:r>
+            <w:proofErr w:type="spellEnd"/>
+            <w:r>
+              <w:rPr>
+                <w:sz w:val="20"/>
+              </w:rPr>
+              <w:t>): /</w:t>
+            </w:r>
+          </w:p>
+        </w:tc>
+      </w:tr>
+      <w:tr>
+        <w:trPr>
+          <w:trHeight w:val="557"/>
+        </w:trPr>
+        <w:tc>
+          <w:tcPr>
+            <w:tcW w:w="9132" w:type="dxa"/>
+            <w:gridSpan w:val="4"/>
+          </w:tcPr>
+          <w:p>
+            <w:pPr>
+              <w:tabs>
+                <w:tab w:val="left" w:pos="732"/>
+                <w:tab w:val="left" w:pos="1092"/>
+                <w:tab w:val="left" w:pos="1452"/>
+              </w:tabs>
+              <w:rPr>
+                <w:b/>
+                <w:bCs/>
+                <w:sz w:val="20"/>
+              </w:rPr>
+            </w:pPr>
+            <w:r>
+              <w:rPr>
+                <w:b/>
+                <w:bCs/>
+                <w:sz w:val="20"/>
+              </w:rPr>
+              <w:t>Tok događaja:</w:t>
+            </w:r>
+          </w:p>
+          <w:p>
+            <w:pPr>
+              <w:pStyle w:val="ListParagraph"/>
+              <w:numPr>
+                <w:ilvl w:val="0"/>
+                <w:numId w:val="7"/>
+              </w:numPr>
+              <w:tabs>
+                <w:tab w:val="left" w:pos="732"/>
+                <w:tab w:val="left" w:pos="1092"/>
+                <w:tab w:val="left" w:pos="1452"/>
+              </w:tabs>
+              <w:spacing w:after="0" w:line="240" w:lineRule="auto"/>
+              <w:rPr>
+                <w:sz w:val="20"/>
+              </w:rPr>
+            </w:pPr>
+            <w:r>
+              <w:rPr>
+                <w:sz w:val="20"/>
+              </w:rPr>
+              <w:t>Predstavnik stanara dohvaća popis svih stanara koji žive u zgradi.</w:t>
+            </w:r>
+          </w:p>
+          <w:p>
+            <w:pPr>
+              <w:pStyle w:val="ListParagraph"/>
+              <w:numPr>
+                <w:ilvl w:val="0"/>
+                <w:numId w:val="7"/>
+              </w:numPr>
+              <w:tabs>
+                <w:tab w:val="left" w:pos="732"/>
+                <w:tab w:val="left" w:pos="1092"/>
+                <w:tab w:val="left" w:pos="1452"/>
+              </w:tabs>
+              <w:spacing w:after="0" w:line="240" w:lineRule="auto"/>
+              <w:rPr>
+                <w:sz w:val="20"/>
+              </w:rPr>
+            </w:pPr>
+            <w:r>
+              <w:rPr>
+                <w:sz w:val="20"/>
+              </w:rPr>
+              <w:t>Predstavnik stanara označava stanara kojeg želi ukloniti iz zgrade.</w:t>
+            </w:r>
+          </w:p>
+          <w:p>
+            <w:pPr>
+              <w:numPr>
+                <w:ilvl w:val="0"/>
+                <w:numId w:val="7"/>
+              </w:numPr>
+              <w:tabs>
+                <w:tab w:val="left" w:pos="732"/>
+                <w:tab w:val="left" w:pos="1092"/>
+                <w:tab w:val="left" w:pos="1452"/>
+              </w:tabs>
+              <w:spacing w:after="0" w:line="240" w:lineRule="auto"/>
+              <w:rPr>
+                <w:sz w:val="20"/>
+              </w:rPr>
+            </w:pPr>
+            <w:r>
+              <w:rPr>
+                <w:sz w:val="20"/>
+              </w:rPr>
+              <w:t>Predstavnik stanara odabire opciju brisanja stanara.</w:t>
+            </w:r>
+          </w:p>
+          <w:p>
+            <w:pPr>
+              <w:numPr>
+                <w:ilvl w:val="0"/>
+                <w:numId w:val="7"/>
+              </w:numPr>
+              <w:tabs>
+                <w:tab w:val="left" w:pos="732"/>
+                <w:tab w:val="left" w:pos="1092"/>
+                <w:tab w:val="left" w:pos="1452"/>
+              </w:tabs>
+              <w:spacing w:after="0" w:line="240" w:lineRule="auto"/>
+              <w:rPr>
+                <w:sz w:val="20"/>
+              </w:rPr>
+            </w:pPr>
+            <w:r>
+              <w:rPr>
+                <w:sz w:val="20"/>
+              </w:rPr>
+              <w:t>Predstavnik stanara potvrđuje odabir i pohranjuje promjene.</w:t>
+            </w:r>
+          </w:p>
+          <w:p>
+            <w:pPr>
+              <w:numPr>
+                <w:ilvl w:val="0"/>
+                <w:numId w:val="7"/>
+              </w:numPr>
+              <w:tabs>
+                <w:tab w:val="left" w:pos="732"/>
+                <w:tab w:val="left" w:pos="1092"/>
+                <w:tab w:val="left" w:pos="1452"/>
+              </w:tabs>
+              <w:spacing w:after="0" w:line="240" w:lineRule="auto"/>
+              <w:rPr>
+                <w:sz w:val="20"/>
+              </w:rPr>
+            </w:pPr>
+            <w:r>
+              <w:rPr>
+                <w:sz w:val="20"/>
+              </w:rPr>
+              <w:t>Korisnik nije više dio zgrade, kućanstvo gubi vlasnika te time postaje slobodno.</w:t>
+            </w:r>
+          </w:p>
+        </w:tc>
+      </w:tr>
+      <w:tr>
+        <w:trPr>
+          <w:trHeight w:val="684"/>
+        </w:trPr>
+        <w:tc>
+          <w:tcPr>
+            <w:tcW w:w="9132" w:type="dxa"/>
+            <w:gridSpan w:val="4"/>
+          </w:tcPr>
+          <w:p>
+            <w:pPr>
+              <w:rPr>
+                <w:b/>
+                <w:bCs/>
+                <w:sz w:val="20"/>
+              </w:rPr>
+            </w:pPr>
+            <w:proofErr w:type="spellStart"/>
+            <w:r>
+              <w:rPr>
+                <w:b/>
+                <w:bCs/>
+                <w:sz w:val="20"/>
+              </w:rPr>
+              <w:t>Podtokovi</w:t>
+            </w:r>
+            <w:proofErr w:type="spellEnd"/>
+            <w:r>
+              <w:rPr>
+                <w:b/>
+                <w:bCs/>
+                <w:sz w:val="20"/>
+              </w:rPr>
+              <w:t>:</w:t>
+            </w:r>
+          </w:p>
+          <w:p>
+            <w:pPr>
+              <w:tabs>
+                <w:tab w:val="left" w:pos="360"/>
+              </w:tabs>
+              <w:rPr>
+                <w:sz w:val="20"/>
+              </w:rPr>
+            </w:pPr>
+            <w:r>
+              <w:rPr>
+                <w:sz w:val="20"/>
+              </w:rPr>
+              <w:tab/>
+              <w:t>/</w:t>
+            </w:r>
+          </w:p>
+        </w:tc>
+      </w:tr>
+      <w:tr>
+        <w:trPr>
+          <w:trHeight w:val="609"/>
+        </w:trPr>
+        <w:tc>
+          <w:tcPr>
+            <w:tcW w:w="9132" w:type="dxa"/>
+            <w:gridSpan w:val="4"/>
+          </w:tcPr>
+          <w:p>
+            <w:pPr>
+              <w:tabs>
+                <w:tab w:val="left" w:pos="372"/>
+                <w:tab w:val="left" w:pos="1452"/>
+              </w:tabs>
+              <w:ind w:left="1452" w:hanging="1452"/>
+              <w:rPr>
+                <w:b/>
+                <w:bCs/>
+                <w:sz w:val="20"/>
+              </w:rPr>
+            </w:pPr>
+            <w:r>
+              <w:rPr>
+                <w:b/>
+                <w:bCs/>
+                <w:sz w:val="20"/>
+              </w:rPr>
+              <w:t>Alternativni/izuzetni tokovi:</w:t>
+            </w:r>
+          </w:p>
+          <w:p>
+            <w:pPr>
+              <w:tabs>
+                <w:tab w:val="left" w:pos="372"/>
+                <w:tab w:val="left" w:pos="1452"/>
+              </w:tabs>
+              <w:ind w:left="1452" w:hanging="1452"/>
+              <w:rPr>
+                <w:sz w:val="20"/>
+              </w:rPr>
+            </w:pPr>
+            <w:r>
+              <w:rPr>
+                <w:sz w:val="20"/>
+              </w:rPr>
+              <w:tab/>
+              <w:t>/</w:t>
+            </w:r>
+          </w:p>
+        </w:tc>
+      </w:tr>
+    </w:tbl>
+    <w:p/>
+    <w:p/>
+    <w:p/>
+    <w:p/>
+    <w:p/>
+    <w:p/>
+    <w:p/>
+    <w:p/>
+    <w:p/>
+    <w:p/>
+    <w:p/>
+    <w:tbl>
+      <w:tblPr>
+        <w:tblW w:w="9132" w:type="dxa"/>
+        <w:tblInd w:w="-12" w:type="dxa"/>
+        <w:tblBorders>
+          <w:top w:val="single" w:sz="4" w:space="0" w:color="auto"/>
+          <w:left w:val="single" w:sz="4" w:space="0" w:color="auto"/>
+          <w:bottom w:val="single" w:sz="4" w:space="0" w:color="auto"/>
+          <w:right w:val="single" w:sz="4" w:space="0" w:color="auto"/>
+          <w:insideH w:val="single" w:sz="4" w:space="0" w:color="auto"/>
+          <w:insideV w:val="single" w:sz="4" w:space="0" w:color="auto"/>
+        </w:tblBorders>
+        <w:tblLayout w:type="fixed"/>
+        <w:tblLook w:val="0000" w:firstRow="0" w:lastRow="0" w:firstColumn="0" w:lastColumn="0" w:noHBand="0" w:noVBand="0"/>
+      </w:tblPr>
+      <w:tblGrid>
+        <w:gridCol w:w="4476"/>
+        <w:gridCol w:w="684"/>
+        <w:gridCol w:w="1224"/>
+        <w:gridCol w:w="2748"/>
+      </w:tblGrid>
+      <w:tr>
+        <w:trPr>
+          <w:trHeight w:val="323"/>
+        </w:trPr>
+        <w:tc>
+          <w:tcPr>
+            <w:tcW w:w="5160" w:type="dxa"/>
+            <w:gridSpan w:val="2"/>
+          </w:tcPr>
+          <w:p>
+            <w:pPr>
+              <w:rPr>
+                <w:rFonts w:ascii="Brush Script MT" w:hAnsi="Brush Script MT"/>
+                <w:sz w:val="20"/>
+              </w:rPr>
+            </w:pPr>
+            <w:r>
+              <w:rPr>
+                <w:b/>
+                <w:bCs/>
+                <w:sz w:val="20"/>
+              </w:rPr>
+              <w:lastRenderedPageBreak/>
+              <w:t>Naziv slučaja korištenja:</w:t>
+            </w:r>
+            <w:r>
+              <w:rPr>
+                <w:sz w:val="20"/>
+              </w:rPr>
+              <w:t xml:space="preserve"> Dodavanje upravitelja zgrade</w:t>
+            </w:r>
+            <w:r>
+              <w:rPr>
+                <w:rFonts w:ascii="Brush Script MT" w:hAnsi="Brush Script MT"/>
+                <w:sz w:val="20"/>
+              </w:rPr>
+              <w:t xml:space="preserve"> </w:t>
+            </w:r>
+          </w:p>
+        </w:tc>
+        <w:tc>
+          <w:tcPr>
+            <w:tcW w:w="1224" w:type="dxa"/>
+          </w:tcPr>
+          <w:p>
+            <w:pPr>
+              <w:rPr>
+                <w:rFonts w:ascii="Brush Script MT" w:hAnsi="Brush Script MT"/>
+                <w:sz w:val="20"/>
+              </w:rPr>
+            </w:pPr>
+            <w:r>
+              <w:rPr>
+                <w:b/>
+                <w:bCs/>
+                <w:sz w:val="20"/>
+              </w:rPr>
+              <w:t>ID:</w:t>
+            </w:r>
+            <w:r>
+              <w:rPr>
+                <w:sz w:val="20"/>
+              </w:rPr>
+              <w:tab/>
+              <w:t>7</w:t>
+            </w:r>
+          </w:p>
+        </w:tc>
+        <w:tc>
+          <w:tcPr>
+            <w:tcW w:w="2748" w:type="dxa"/>
+          </w:tcPr>
+          <w:p>
+            <w:pPr>
+              <w:rPr>
+                <w:rFonts w:ascii="Brush Script MT" w:hAnsi="Brush Script MT"/>
+                <w:sz w:val="20"/>
+              </w:rPr>
+            </w:pPr>
+            <w:r>
+              <w:rPr>
+                <w:b/>
+                <w:bCs/>
+                <w:sz w:val="20"/>
+              </w:rPr>
+              <w:t>Prioritet:</w:t>
+            </w:r>
+            <w:r>
+              <w:rPr>
+                <w:sz w:val="20"/>
+              </w:rPr>
+              <w:t xml:space="preserve"> Visok</w:t>
+            </w:r>
+            <w:r>
+              <w:rPr>
+                <w:rFonts w:ascii="Brush Script MT" w:hAnsi="Brush Script MT"/>
+                <w:sz w:val="20"/>
+              </w:rPr>
+              <w:t xml:space="preserve"> </w:t>
+            </w:r>
+          </w:p>
+        </w:tc>
+      </w:tr>
+      <w:tr>
+        <w:trPr>
+          <w:trHeight w:val="260"/>
+        </w:trPr>
+        <w:tc>
+          <w:tcPr>
+            <w:tcW w:w="4476" w:type="dxa"/>
+          </w:tcPr>
+          <w:p>
+            <w:pPr>
+              <w:rPr>
+                <w:sz w:val="20"/>
+              </w:rPr>
+            </w:pPr>
+            <w:r>
+              <w:rPr>
+                <w:b/>
+                <w:bCs/>
+                <w:sz w:val="20"/>
+              </w:rPr>
+              <w:t>Glavni sudionik:</w:t>
+            </w:r>
+            <w:r>
+              <w:rPr>
+                <w:sz w:val="20"/>
+              </w:rPr>
+              <w:tab/>
+              <w:t>Administrator</w:t>
+            </w:r>
+          </w:p>
+        </w:tc>
+        <w:tc>
+          <w:tcPr>
+            <w:tcW w:w="4656" w:type="dxa"/>
+            <w:gridSpan w:val="3"/>
+          </w:tcPr>
+          <w:p>
+            <w:pPr>
+              <w:rPr>
+                <w:sz w:val="20"/>
+              </w:rPr>
+            </w:pPr>
+            <w:r>
+              <w:rPr>
+                <w:b/>
+                <w:bCs/>
+                <w:sz w:val="20"/>
+              </w:rPr>
+              <w:t>Tip slučaja korištenja:</w:t>
+            </w:r>
+            <w:r>
+              <w:rPr>
+                <w:sz w:val="20"/>
+              </w:rPr>
+              <w:tab/>
+              <w:t>Detaljni, osnovni</w:t>
+            </w:r>
+          </w:p>
+        </w:tc>
+      </w:tr>
+      <w:tr>
+        <w:trPr>
+          <w:trHeight w:val="539"/>
+        </w:trPr>
+        <w:tc>
+          <w:tcPr>
+            <w:tcW w:w="9132" w:type="dxa"/>
+            <w:gridSpan w:val="4"/>
+          </w:tcPr>
+          <w:p>
+            <w:pPr>
+              <w:rPr>
+                <w:rFonts w:ascii="Brush Script MT" w:hAnsi="Brush Script MT"/>
+                <w:b/>
+                <w:bCs/>
+                <w:sz w:val="20"/>
+              </w:rPr>
+            </w:pPr>
+            <w:r>
+              <w:rPr>
+                <w:b/>
+                <w:bCs/>
+                <w:sz w:val="20"/>
+              </w:rPr>
+              <w:t>Sudionici i interesi:</w:t>
+            </w:r>
+            <w:r>
+              <w:rPr>
+                <w:rFonts w:ascii="Brush Script MT" w:hAnsi="Brush Script MT"/>
+                <w:b/>
+                <w:bCs/>
+                <w:sz w:val="20"/>
+              </w:rPr>
+              <w:t xml:space="preserve"> </w:t>
+            </w:r>
+            <w:r>
+              <w:rPr>
+                <w:rFonts w:ascii="Brush Script MT" w:hAnsi="Brush Script MT"/>
+                <w:b/>
+                <w:bCs/>
+                <w:sz w:val="20"/>
+              </w:rPr>
+              <w:tab/>
+            </w:r>
+          </w:p>
+          <w:p>
+            <w:pPr>
+              <w:rPr>
+                <w:sz w:val="20"/>
+              </w:rPr>
+            </w:pPr>
+            <w:r>
+              <w:rPr>
+                <w:sz w:val="20"/>
+              </w:rPr>
+              <w:t>Administrator – želi dodati upravitelja zgrade u sustav</w:t>
+            </w:r>
+          </w:p>
+          <w:p>
+            <w:pPr>
+              <w:rPr>
+                <w:sz w:val="20"/>
+              </w:rPr>
+            </w:pPr>
+          </w:p>
+        </w:tc>
+      </w:tr>
+      <w:tr>
+        <w:trPr>
+          <w:trHeight w:val="431"/>
+        </w:trPr>
+        <w:tc>
+          <w:tcPr>
+            <w:tcW w:w="9132" w:type="dxa"/>
+            <w:gridSpan w:val="4"/>
+          </w:tcPr>
+          <w:p>
+            <w:pPr>
+              <w:ind w:left="2172" w:hanging="2172"/>
+              <w:rPr>
+                <w:sz w:val="20"/>
+              </w:rPr>
+            </w:pPr>
+            <w:r>
+              <w:rPr>
+                <w:b/>
+                <w:bCs/>
+                <w:sz w:val="20"/>
+              </w:rPr>
+              <w:t>Kratki opis</w:t>
+            </w:r>
+            <w:r>
+              <w:rPr>
+                <w:sz w:val="20"/>
+              </w:rPr>
+              <w:t>: slučaj korištenja opisuje koje je korake potrebno poduzeti kako bi upravitelj zgrade bio dodan u sustav.</w:t>
+            </w:r>
+          </w:p>
+        </w:tc>
+      </w:tr>
+      <w:tr>
+        <w:trPr>
+          <w:trHeight w:val="530"/>
+        </w:trPr>
+        <w:tc>
+          <w:tcPr>
+            <w:tcW w:w="9132" w:type="dxa"/>
+            <w:gridSpan w:val="4"/>
+          </w:tcPr>
+          <w:p>
+            <w:pPr>
+              <w:ind w:left="864" w:hanging="864"/>
+              <w:rPr>
+                <w:rFonts w:ascii="Brush Script MT" w:hAnsi="Brush Script MT"/>
+                <w:sz w:val="20"/>
+              </w:rPr>
+            </w:pPr>
+            <w:r>
+              <w:rPr>
+                <w:b/>
+                <w:bCs/>
+                <w:sz w:val="20"/>
+              </w:rPr>
+              <w:t>Okidač:</w:t>
+            </w:r>
+            <w:r>
+              <w:rPr>
+                <w:sz w:val="20"/>
+              </w:rPr>
+              <w:t xml:space="preserve"> Upravitelj zgrade je s administracijom dogovorio uvjete poslovanja, kojima mu je omogućeno korištenje sustav s ulogom upravitelja.</w:t>
+            </w:r>
+          </w:p>
+          <w:p>
+            <w:pPr>
+              <w:tabs>
+                <w:tab w:val="left" w:pos="1452"/>
+              </w:tabs>
+              <w:ind w:left="2172" w:hanging="2172"/>
+              <w:rPr>
+                <w:sz w:val="20"/>
+              </w:rPr>
+            </w:pPr>
+          </w:p>
+        </w:tc>
+      </w:tr>
+      <w:tr>
+        <w:trPr>
+          <w:trHeight w:val="1250"/>
+        </w:trPr>
+        <w:tc>
+          <w:tcPr>
+            <w:tcW w:w="9132" w:type="dxa"/>
+            <w:gridSpan w:val="4"/>
+          </w:tcPr>
+          <w:p>
+            <w:pPr>
+              <w:rPr>
+                <w:b/>
+                <w:bCs/>
+                <w:sz w:val="20"/>
+              </w:rPr>
+            </w:pPr>
+            <w:r>
+              <w:rPr>
+                <w:b/>
+                <w:bCs/>
+                <w:sz w:val="20"/>
+              </w:rPr>
+              <w:t>Veze:</w:t>
+            </w:r>
+          </w:p>
+          <w:p>
+            <w:pPr>
+              <w:rPr>
+                <w:sz w:val="20"/>
+              </w:rPr>
+            </w:pPr>
+            <w:r>
+              <w:rPr>
+                <w:sz w:val="20"/>
+              </w:rPr>
+              <w:tab/>
+              <w:t>Asocijacija (</w:t>
+            </w:r>
+            <w:proofErr w:type="spellStart"/>
+            <w:r>
+              <w:rPr>
+                <w:sz w:val="20"/>
+              </w:rPr>
+              <w:t>association</w:t>
+            </w:r>
+            <w:proofErr w:type="spellEnd"/>
+            <w:r>
+              <w:rPr>
+                <w:sz w:val="20"/>
+              </w:rPr>
+              <w:t>):</w:t>
+            </w:r>
+            <w:r>
+              <w:rPr>
+                <w:sz w:val="20"/>
+              </w:rPr>
+              <w:tab/>
+              <w:t>Administrator</w:t>
+            </w:r>
+          </w:p>
+          <w:p>
+            <w:pPr>
+              <w:rPr>
+                <w:sz w:val="20"/>
+              </w:rPr>
+            </w:pPr>
+            <w:r>
+              <w:rPr>
+                <w:sz w:val="20"/>
+              </w:rPr>
+              <w:tab/>
+              <w:t>Uključivanje (</w:t>
+            </w:r>
+            <w:proofErr w:type="spellStart"/>
+            <w:r>
+              <w:rPr>
+                <w:sz w:val="20"/>
+              </w:rPr>
+              <w:t>include</w:t>
+            </w:r>
+            <w:proofErr w:type="spellEnd"/>
+            <w:r>
+              <w:rPr>
+                <w:sz w:val="20"/>
+              </w:rPr>
+              <w:t>):      Dodavanje zgrade/a u vlasništvu</w:t>
+            </w:r>
+          </w:p>
+          <w:p>
+            <w:pPr>
+              <w:rPr>
+                <w:sz w:val="20"/>
+              </w:rPr>
+            </w:pPr>
+            <w:r>
+              <w:rPr>
+                <w:sz w:val="20"/>
+              </w:rPr>
+              <w:tab/>
+              <w:t>Proširenje (</w:t>
+            </w:r>
+            <w:proofErr w:type="spellStart"/>
+            <w:r>
+              <w:rPr>
+                <w:sz w:val="20"/>
+              </w:rPr>
+              <w:t>extend</w:t>
+            </w:r>
+            <w:proofErr w:type="spellEnd"/>
+            <w:r>
+              <w:rPr>
+                <w:sz w:val="20"/>
+              </w:rPr>
+              <w:t>):</w:t>
+            </w:r>
+            <w:r>
+              <w:rPr>
+                <w:sz w:val="20"/>
+              </w:rPr>
+              <w:tab/>
+              <w:t>/</w:t>
+            </w:r>
+            <w:r>
+              <w:rPr>
+                <w:sz w:val="20"/>
+              </w:rPr>
+              <w:tab/>
+            </w:r>
+          </w:p>
+          <w:p>
+            <w:pPr>
+              <w:rPr>
+                <w:sz w:val="20"/>
+              </w:rPr>
+            </w:pPr>
+            <w:r>
+              <w:rPr>
+                <w:sz w:val="20"/>
+              </w:rPr>
+              <w:tab/>
+              <w:t>Generalizacija (</w:t>
+            </w:r>
+            <w:proofErr w:type="spellStart"/>
+            <w:r>
+              <w:rPr>
+                <w:sz w:val="20"/>
+              </w:rPr>
+              <w:t>generalization</w:t>
+            </w:r>
+            <w:proofErr w:type="spellEnd"/>
+            <w:r>
+              <w:rPr>
+                <w:sz w:val="20"/>
+              </w:rPr>
+              <w:t>): /</w:t>
+            </w:r>
+          </w:p>
+        </w:tc>
+      </w:tr>
+      <w:tr>
+        <w:trPr>
+          <w:trHeight w:val="3074"/>
+        </w:trPr>
+        <w:tc>
+          <w:tcPr>
+            <w:tcW w:w="9132" w:type="dxa"/>
+            <w:gridSpan w:val="4"/>
+          </w:tcPr>
+          <w:p>
+            <w:pPr>
+              <w:tabs>
+                <w:tab w:val="left" w:pos="732"/>
+                <w:tab w:val="left" w:pos="1092"/>
+                <w:tab w:val="left" w:pos="1452"/>
+              </w:tabs>
+              <w:rPr>
+                <w:b/>
+                <w:bCs/>
+                <w:sz w:val="20"/>
+              </w:rPr>
+            </w:pPr>
+            <w:r>
+              <w:rPr>
+                <w:b/>
+                <w:bCs/>
+                <w:sz w:val="20"/>
+              </w:rPr>
+              <w:t>Tok događaja:</w:t>
+            </w:r>
+          </w:p>
+          <w:p>
+            <w:pPr>
+              <w:pStyle w:val="ListParagraph"/>
+              <w:numPr>
+                <w:ilvl w:val="0"/>
+                <w:numId w:val="5"/>
+              </w:numPr>
+              <w:tabs>
+                <w:tab w:val="left" w:pos="732"/>
+                <w:tab w:val="left" w:pos="1092"/>
+                <w:tab w:val="left" w:pos="1452"/>
+              </w:tabs>
+              <w:spacing w:after="0" w:line="240" w:lineRule="auto"/>
+              <w:rPr>
+                <w:sz w:val="20"/>
+              </w:rPr>
+            </w:pPr>
+            <w:r>
+              <w:rPr>
+                <w:sz w:val="20"/>
+              </w:rPr>
+              <w:t>Administrator i upravitelj zgrade izvan sustava dolaze do dogovora o načinu poslovanja.</w:t>
+            </w:r>
+          </w:p>
+          <w:p>
+            <w:pPr>
+              <w:pStyle w:val="ListParagraph"/>
+              <w:numPr>
+                <w:ilvl w:val="0"/>
+                <w:numId w:val="5"/>
+              </w:numPr>
+              <w:tabs>
+                <w:tab w:val="left" w:pos="732"/>
+                <w:tab w:val="left" w:pos="1092"/>
+                <w:tab w:val="left" w:pos="1452"/>
+              </w:tabs>
+              <w:spacing w:after="0" w:line="240" w:lineRule="auto"/>
+              <w:rPr>
+                <w:sz w:val="20"/>
+              </w:rPr>
+            </w:pPr>
+            <w:r>
+              <w:rPr>
+                <w:sz w:val="20"/>
+              </w:rPr>
+              <w:t>Administrator dohvaća podatke o korisniku (vlasniku zgrade/zgrada s kojim je sklopljen dogovor).</w:t>
+            </w:r>
+          </w:p>
+          <w:p>
+            <w:pPr>
+              <w:numPr>
+                <w:ilvl w:val="0"/>
+                <w:numId w:val="5"/>
+              </w:numPr>
+              <w:tabs>
+                <w:tab w:val="left" w:pos="732"/>
+                <w:tab w:val="left" w:pos="1092"/>
+                <w:tab w:val="left" w:pos="1452"/>
+              </w:tabs>
+              <w:spacing w:after="0" w:line="240" w:lineRule="auto"/>
+              <w:rPr>
+                <w:sz w:val="20"/>
+              </w:rPr>
+            </w:pPr>
+            <w:r>
+              <w:rPr>
+                <w:sz w:val="20"/>
+              </w:rPr>
+              <w:t>Administrator korisniku dodjeljuje ulogu „upravitelj zgrade“.</w:t>
+            </w:r>
+          </w:p>
+          <w:p>
+            <w:pPr>
+              <w:numPr>
+                <w:ilvl w:val="0"/>
+                <w:numId w:val="5"/>
+              </w:numPr>
+              <w:tabs>
+                <w:tab w:val="left" w:pos="732"/>
+                <w:tab w:val="left" w:pos="1092"/>
+                <w:tab w:val="left" w:pos="1452"/>
+              </w:tabs>
+              <w:spacing w:after="0" w:line="240" w:lineRule="auto"/>
+              <w:rPr>
+                <w:sz w:val="20"/>
+              </w:rPr>
+            </w:pPr>
+            <w:r>
+              <w:rPr>
+                <w:sz w:val="20"/>
+              </w:rPr>
+              <w:t>Administrator traži od upravitelja da navede zgrade u svojem posjedu za koje želi da budu evidentirane u sustavu.</w:t>
+            </w:r>
+          </w:p>
+          <w:p>
+            <w:pPr>
+              <w:tabs>
+                <w:tab w:val="left" w:pos="732"/>
+                <w:tab w:val="left" w:pos="1092"/>
+                <w:tab w:val="left" w:pos="1452"/>
+              </w:tabs>
+              <w:ind w:left="720"/>
+              <w:rPr>
+                <w:sz w:val="20"/>
+              </w:rPr>
+            </w:pPr>
+            <w:r>
+              <w:rPr>
+                <w:sz w:val="20"/>
+              </w:rPr>
+              <w:t xml:space="preserve">        Ako upravitelj želi dodati jednu zgradu, </w:t>
+            </w:r>
+          </w:p>
+          <w:p>
+            <w:pPr>
+              <w:tabs>
+                <w:tab w:val="left" w:pos="732"/>
+                <w:tab w:val="left" w:pos="1092"/>
+                <w:tab w:val="left" w:pos="1452"/>
+              </w:tabs>
+              <w:ind w:left="720"/>
+              <w:rPr>
+                <w:sz w:val="20"/>
+              </w:rPr>
+            </w:pPr>
+            <w:r>
+              <w:rPr>
+                <w:sz w:val="20"/>
+              </w:rPr>
+              <w:t xml:space="preserve">              izvodi se </w:t>
+            </w:r>
+            <w:proofErr w:type="spellStart"/>
+            <w:r>
+              <w:rPr>
+                <w:sz w:val="20"/>
+              </w:rPr>
+              <w:t>podtok</w:t>
+            </w:r>
+            <w:proofErr w:type="spellEnd"/>
+            <w:r>
+              <w:rPr>
+                <w:sz w:val="20"/>
+              </w:rPr>
+              <w:t xml:space="preserve"> T-1: dodavanje zgrade u vlasništvu</w:t>
+            </w:r>
+          </w:p>
+          <w:p>
+            <w:pPr>
+              <w:tabs>
+                <w:tab w:val="left" w:pos="732"/>
+                <w:tab w:val="left" w:pos="1092"/>
+                <w:tab w:val="left" w:pos="1452"/>
+              </w:tabs>
+              <w:ind w:left="720"/>
+              <w:rPr>
+                <w:sz w:val="20"/>
+              </w:rPr>
+            </w:pPr>
+            <w:r>
+              <w:rPr>
+                <w:sz w:val="20"/>
+              </w:rPr>
+              <w:t xml:space="preserve">       Ako upravitelj želi dodati više zgrada,</w:t>
+            </w:r>
+          </w:p>
+          <w:p>
+            <w:pPr>
+              <w:tabs>
+                <w:tab w:val="left" w:pos="732"/>
+                <w:tab w:val="left" w:pos="1092"/>
+                <w:tab w:val="left" w:pos="1452"/>
+              </w:tabs>
+              <w:ind w:left="720"/>
+              <w:rPr>
+                <w:sz w:val="20"/>
+              </w:rPr>
+            </w:pPr>
+            <w:r>
+              <w:rPr>
+                <w:sz w:val="20"/>
+              </w:rPr>
+              <w:t xml:space="preserve">              više puta se izvodi </w:t>
+            </w:r>
+            <w:proofErr w:type="spellStart"/>
+            <w:r>
+              <w:rPr>
+                <w:sz w:val="20"/>
+              </w:rPr>
+              <w:t>podtok</w:t>
+            </w:r>
+            <w:proofErr w:type="spellEnd"/>
+            <w:r>
+              <w:rPr>
+                <w:sz w:val="20"/>
+              </w:rPr>
+              <w:t xml:space="preserve"> T-1: dodavanje zgrade u vlasništvu</w:t>
+            </w:r>
+          </w:p>
+          <w:p>
+            <w:pPr>
+              <w:numPr>
+                <w:ilvl w:val="0"/>
+                <w:numId w:val="5"/>
+              </w:numPr>
+              <w:tabs>
+                <w:tab w:val="left" w:pos="732"/>
+                <w:tab w:val="left" w:pos="1092"/>
+                <w:tab w:val="left" w:pos="1452"/>
+              </w:tabs>
+              <w:spacing w:after="0" w:line="240" w:lineRule="auto"/>
+              <w:rPr>
+                <w:sz w:val="20"/>
+              </w:rPr>
+            </w:pPr>
+            <w:r>
+              <w:rPr>
+                <w:sz w:val="20"/>
+              </w:rPr>
+              <w:t>Administrator pohranjuje promjene u sustavu.</w:t>
+            </w:r>
+          </w:p>
+          <w:p>
+            <w:pPr>
+              <w:numPr>
+                <w:ilvl w:val="0"/>
+                <w:numId w:val="5"/>
+              </w:numPr>
+              <w:tabs>
+                <w:tab w:val="left" w:pos="732"/>
+                <w:tab w:val="left" w:pos="1092"/>
+                <w:tab w:val="left" w:pos="1452"/>
+              </w:tabs>
+              <w:spacing w:after="0" w:line="240" w:lineRule="auto"/>
+              <w:rPr>
+                <w:sz w:val="20"/>
+              </w:rPr>
+            </w:pPr>
+            <w:r>
+              <w:rPr>
+                <w:sz w:val="20"/>
+              </w:rPr>
+              <w:t>Administrator obavještava upravitelja zgrada o njegovom uspješnom dodavanju u sustav, te mogućnosti korištenja sustava.</w:t>
+            </w:r>
+          </w:p>
+        </w:tc>
+      </w:tr>
+      <w:tr>
+        <w:trPr>
+          <w:trHeight w:val="1958"/>
+        </w:trPr>
+        <w:tc>
+          <w:tcPr>
+            <w:tcW w:w="9132" w:type="dxa"/>
+            <w:gridSpan w:val="4"/>
+          </w:tcPr>
+          <w:p>
+            <w:pPr>
+              <w:rPr>
+                <w:b/>
+                <w:bCs/>
+                <w:sz w:val="20"/>
+              </w:rPr>
+            </w:pPr>
+            <w:proofErr w:type="spellStart"/>
+            <w:r>
+              <w:rPr>
+                <w:b/>
+                <w:bCs/>
+                <w:sz w:val="20"/>
+              </w:rPr>
+              <w:t>Podtokovi</w:t>
+            </w:r>
+            <w:proofErr w:type="spellEnd"/>
+            <w:r>
+              <w:rPr>
+                <w:b/>
+                <w:bCs/>
+                <w:sz w:val="20"/>
+              </w:rPr>
+              <w:t>:</w:t>
+            </w:r>
+          </w:p>
+          <w:p>
+            <w:pPr>
+              <w:tabs>
+                <w:tab w:val="left" w:pos="360"/>
+              </w:tabs>
+              <w:rPr>
+                <w:sz w:val="20"/>
+              </w:rPr>
+            </w:pPr>
+            <w:r>
+              <w:rPr>
+                <w:sz w:val="20"/>
+              </w:rPr>
+              <w:tab/>
+              <w:t>T-1: Dodavanje zgrade u vlasništvu</w:t>
+            </w:r>
+          </w:p>
+          <w:p>
+            <w:pPr>
+              <w:pStyle w:val="ListParagraph"/>
+              <w:numPr>
+                <w:ilvl w:val="0"/>
+                <w:numId w:val="14"/>
+              </w:numPr>
+              <w:spacing w:after="0" w:line="240" w:lineRule="auto"/>
+              <w:rPr>
+                <w:sz w:val="20"/>
+              </w:rPr>
+            </w:pPr>
+            <w:r>
+              <w:rPr>
+                <w:sz w:val="20"/>
+              </w:rPr>
+              <w:t>Administrator od upravitelja zgrade saznaje ključne informacije vezane uz zgradu koje je potrebno navesti u sustavu.</w:t>
+            </w:r>
+          </w:p>
+          <w:p>
+            <w:pPr>
+              <w:pStyle w:val="ListParagraph"/>
+              <w:numPr>
+                <w:ilvl w:val="0"/>
+                <w:numId w:val="14"/>
+              </w:numPr>
+              <w:spacing w:after="0" w:line="240" w:lineRule="auto"/>
+              <w:rPr>
+                <w:sz w:val="20"/>
+              </w:rPr>
+            </w:pPr>
+            <w:r>
+              <w:rPr>
+                <w:sz w:val="20"/>
+              </w:rPr>
+              <w:t>Administrator unosi podatke koje mu je upravitelj zgrade ponudio i stvara novu zgradu.</w:t>
+            </w:r>
+          </w:p>
+          <w:p>
+            <w:pPr>
+              <w:pStyle w:val="ListParagraph"/>
+              <w:numPr>
+                <w:ilvl w:val="0"/>
+                <w:numId w:val="14"/>
+              </w:numPr>
+              <w:spacing w:after="0" w:line="240" w:lineRule="auto"/>
+              <w:rPr>
+                <w:sz w:val="20"/>
+              </w:rPr>
+            </w:pPr>
+            <w:r>
+              <w:rPr>
+                <w:sz w:val="20"/>
+              </w:rPr>
+              <w:t>Administrator pridružuje novostvorenu zgradu upravitelju zgrade.</w:t>
+            </w:r>
+          </w:p>
+          <w:p>
+            <w:pPr>
+              <w:pStyle w:val="ListParagraph"/>
+              <w:numPr>
+                <w:ilvl w:val="0"/>
+                <w:numId w:val="14"/>
+              </w:numPr>
+              <w:spacing w:after="0" w:line="240" w:lineRule="auto"/>
+              <w:rPr>
+                <w:sz w:val="20"/>
+              </w:rPr>
+            </w:pPr>
+            <w:r>
+              <w:rPr>
+                <w:sz w:val="20"/>
+              </w:rPr>
+              <w:t>Administrator pohranjuje promjene.</w:t>
+            </w:r>
+          </w:p>
+        </w:tc>
+      </w:tr>
+      <w:tr>
+        <w:trPr>
+          <w:trHeight w:val="609"/>
+        </w:trPr>
+        <w:tc>
+          <w:tcPr>
+            <w:tcW w:w="9132" w:type="dxa"/>
+            <w:gridSpan w:val="4"/>
+          </w:tcPr>
+          <w:p>
+            <w:pPr>
+              <w:tabs>
+                <w:tab w:val="left" w:pos="372"/>
+                <w:tab w:val="left" w:pos="1452"/>
+              </w:tabs>
+              <w:ind w:left="1452" w:hanging="1452"/>
+              <w:rPr>
+                <w:b/>
+                <w:bCs/>
+                <w:sz w:val="20"/>
+              </w:rPr>
+            </w:pPr>
+            <w:r>
+              <w:rPr>
+                <w:b/>
+                <w:bCs/>
+                <w:sz w:val="20"/>
+              </w:rPr>
+              <w:t>Alternativni/izuzetni tokovi:</w:t>
+            </w:r>
+          </w:p>
+          <w:p>
+            <w:pPr>
+              <w:tabs>
+                <w:tab w:val="left" w:pos="372"/>
+                <w:tab w:val="left" w:pos="1452"/>
+              </w:tabs>
+              <w:ind w:left="1452" w:hanging="1452"/>
+              <w:rPr>
+                <w:sz w:val="20"/>
+              </w:rPr>
+            </w:pPr>
+            <w:r>
+              <w:rPr>
+                <w:sz w:val="20"/>
+              </w:rPr>
+              <w:tab/>
+              <w:t>/</w:t>
+            </w:r>
+          </w:p>
+        </w:tc>
+      </w:tr>
+    </w:tbl>
+    <w:p/>
+    <w:p/>
     <w:p>
       <w:pPr>
         <w:pStyle w:val="Heading2"/>
@@ -1608,6 +7925,54 @@
         <w:t>Dijagram slučajeva korištenja</w:t>
       </w:r>
       <w:bookmarkEnd w:id="6"/>
+    </w:p>
+    <w:p>
+      <w:r>
+        <w:rPr>
+          <w:noProof/>
+        </w:rPr>
+        <w:drawing>
+          <wp:inline distT="0" distB="0" distL="0" distR="0" wp14:anchorId="33904984" wp14:editId="0BA4F436">
+            <wp:extent cx="5760720" cy="4618990"/>
+            <wp:effectExtent l="0" t="0" r="0" b="0"/>
+            <wp:docPr id="585161980" name="Picture 2" descr="A diagram of a diagram&#10;&#10;Description automatically generated"/>
+            <wp:cNvGraphicFramePr>
+              <a:graphicFrameLocks xmlns:a="http://schemas.openxmlformats.org/drawingml/2006/main" noChangeAspect="1"/>
+            </wp:cNvGraphicFramePr>
+            <a:graphic xmlns:a="http://schemas.openxmlformats.org/drawingml/2006/main">
+              <a:graphicData uri="http://schemas.openxmlformats.org/drawingml/2006/picture">
+                <pic:pic xmlns:pic="http://schemas.openxmlformats.org/drawingml/2006/picture">
+                  <pic:nvPicPr>
+                    <pic:cNvPr id="585161980" name="Picture 2" descr="A diagram of a diagram&#10;&#10;Description automatically generated"/>
+                    <pic:cNvPicPr/>
+                  </pic:nvPicPr>
+                  <pic:blipFill>
+                    <a:blip r:embed="rId11">
+                      <a:extLst>
+                        <a:ext uri="{28A0092B-C50C-407E-A947-70E740481C1C}">
+                          <a14:useLocalDpi xmlns:a14="http://schemas.microsoft.com/office/drawing/2010/main" val="0"/>
+                        </a:ext>
+                      </a:extLst>
+                    </a:blip>
+                    <a:stretch>
+                      <a:fillRect/>
+                    </a:stretch>
+                  </pic:blipFill>
+                  <pic:spPr>
+                    <a:xfrm>
+                      <a:off x="0" y="0"/>
+                      <a:ext cx="5760720" cy="4618990"/>
+                    </a:xfrm>
+                    <a:prstGeom prst="rect">
+                      <a:avLst/>
+                    </a:prstGeom>
+                  </pic:spPr>
+                </pic:pic>
+              </a:graphicData>
+            </a:graphic>
+          </wp:inline>
+        </w:drawing>
+      </w:r>
     </w:p>
     <w:p>
       <w:pPr>
@@ -1908,6 +8273,7 @@
           </w:tcPr>
           <w:p>
             <w:r>
+              <w:lastRenderedPageBreak/>
               <w:t>Korisnik</w:t>
             </w:r>
           </w:p>
@@ -2156,7 +8522,6 @@
           </w:tcPr>
           <w:p>
             <w:r>
-              <w:lastRenderedPageBreak/>
               <w:t>Kućanstvo</w:t>
             </w:r>
           </w:p>
@@ -2440,6 +8805,7 @@
           </w:tcPr>
           <w:p>
             <w:r>
+              <w:lastRenderedPageBreak/>
               <w:t>Stanar</w:t>
             </w:r>
           </w:p>
@@ -2626,7 +8992,7 @@
                     <pic:cNvPicPr/>
                   </pic:nvPicPr>
                   <pic:blipFill>
-                    <a:blip r:embed="rId9"/>
+                    <a:blip r:embed="rId12"/>
                     <a:stretch>
                       <a:fillRect/>
                     </a:stretch>
@@ -2783,8 +9149,8 @@
       </w:pPr>
     </w:p>
     <w:sectPr>
-      <w:headerReference w:type="default" r:id="rId10"/>
-      <w:footerReference w:type="default" r:id="rId11"/>
+      <w:headerReference w:type="default" r:id="rId13"/>
+      <w:footerReference w:type="default" r:id="rId14"/>
       <w:pgSz w:w="11906" w:h="16838"/>
       <w:pgMar w:top="1417" w:right="1417" w:bottom="1417" w:left="1417" w:header="708" w:footer="708" w:gutter="0"/>
       <w:cols w:space="708"/>
@@ -2796,7 +9162,7 @@
 </file>
 
 <file path=word/endnotes.xml><?xml version="1.0" encoding="utf-8"?>
-<w:endnotes xmlns:wpc="http://schemas.microsoft.com/office/word/2010/wordprocessingCanvas" xmlns:cx="http://schemas.microsoft.com/office/drawing/2014/chartex" xmlns:cx1="http://schemas.microsoft.com/office/drawing/2015/9/8/chartex" xmlns:cx2="http://schemas.microsoft.com/office/drawing/2015/10/21/chartex" xmlns:cx3="http://schemas.microsoft.com/office/drawing/2016/5/9/chartex" xmlns:cx4="http://schemas.microsoft.com/office/drawing/2016/5/10/chartex" xmlns:cx5="http://schemas.microsoft.com/office/drawing/2016/5/11/chartex" xmlns:cx6="http://schemas.microsoft.com/office/drawing/2016/5/12/chartex" xmlns:cx7="http://schemas.microsoft.com/office/drawing/2016/5/13/chartex" xmlns:cx8="http://schemas.microsoft.com/office/drawing/2016/5/14/chartex" xmlns:mc="http://schemas.openxmlformats.org/markup-compatibility/2006" xmlns:aink="http://schemas.microsoft.com/office/drawing/2016/ink" xmlns:am3d="http://schemas.microsoft.com/office/drawing/2017/model3d" xmlns:o="urn:schemas-microsoft-com:office:office" xmlns:oel="http://schemas.microsoft.com/office/2019/extlst" xmlns:r="http://schemas.openxmlformats.org/officeDocument/2006/relationships" xmlns:m="http://schemas.openxmlformats.org/officeDocument/2006/math" xmlns:v="urn:schemas-microsoft-com:vml" xmlns:wp14="http://schemas.microsoft.com/office/word/2010/wordprocessingDrawing" xmlns:wp="http://schemas.openxmlformats.org/drawingml/2006/wordprocessingDrawing" xmlns:w10="urn:schemas-microsoft-com:office:word" xmlns:w="http://schemas.openxmlformats.org/wordprocessingml/2006/main" xmlns:w14="http://schemas.microsoft.com/office/word/2010/wordml" xmlns:w15="http://schemas.microsoft.com/office/word/2012/wordml" xmlns:w16cex="http://schemas.microsoft.com/office/word/2018/wordml/cex" xmlns:w16cid="http://schemas.microsoft.com/office/word/2016/wordml/cid" xmlns:w16="http://schemas.microsoft.com/office/word/2018/wordml" xmlns:w16du="http://schemas.microsoft.com/office/word/2023/wordml/word16du" xmlns:w16sdtdh="http://schemas.microsoft.com/office/word/2020/wordml/sdtdatahash" xmlns:w16se="http://schemas.microsoft.com/office/word/2015/wordml/symex" xmlns:wpg="http://schemas.microsoft.com/office/word/2010/wordprocessingGroup" xmlns:wpi="http://schemas.microsoft.com/office/word/2010/wordprocessingInk" xmlns:wne="http://schemas.microsoft.com/office/word/2006/wordml" xmlns:wps="http://schemas.microsoft.com/office/word/2010/wordprocessingShape" mc:Ignorable="w14 w15 w16se w16cid w16 w16cex w16sdtdh w16du wp14">
+<w:endnotes xmlns:wpc="http://schemas.microsoft.com/office/word/2010/wordprocessingCanvas" xmlns:cx="http://schemas.microsoft.com/office/drawing/2014/chartex" xmlns:cx1="http://schemas.microsoft.com/office/drawing/2015/9/8/chartex" xmlns:cx2="http://schemas.microsoft.com/office/drawing/2015/10/21/chartex" xmlns:cx3="http://schemas.microsoft.com/office/drawing/2016/5/9/chartex" xmlns:cx4="http://schemas.microsoft.com/office/drawing/2016/5/10/chartex" xmlns:cx5="http://schemas.microsoft.com/office/drawing/2016/5/11/chartex" xmlns:cx6="http://schemas.microsoft.com/office/drawing/2016/5/12/chartex" xmlns:cx7="http://schemas.microsoft.com/office/drawing/2016/5/13/chartex" xmlns:cx8="http://schemas.microsoft.com/office/drawing/2016/5/14/chartex" xmlns:mc="http://schemas.openxmlformats.org/markup-compatibility/2006" xmlns:aink="http://schemas.microsoft.com/office/drawing/2016/ink" xmlns:am3d="http://schemas.microsoft.com/office/drawing/2017/model3d" xmlns:o="urn:schemas-microsoft-com:office:office" xmlns:oel="http://schemas.microsoft.com/office/2019/extlst" xmlns:r="http://schemas.openxmlformats.org/officeDocument/2006/relationships" xmlns:m="http://schemas.openxmlformats.org/officeDocument/2006/math" xmlns:v="urn:schemas-microsoft-com:vml" xmlns:wp14="http://schemas.microsoft.com/office/word/2010/wordprocessingDrawing" xmlns:wp="http://schemas.openxmlformats.org/drawingml/2006/wordprocessingDrawing" xmlns:w10="urn:schemas-microsoft-com:office:word" xmlns:w="http://schemas.openxmlformats.org/wordprocessingml/2006/main" xmlns:w14="http://schemas.microsoft.com/office/word/2010/wordml" xmlns:w15="http://schemas.microsoft.com/office/word/2012/wordml" xmlns:w16cex="http://schemas.microsoft.com/office/word/2018/wordml/cex" xmlns:w16cid="http://schemas.microsoft.com/office/word/2016/wordml/cid" xmlns:w16="http://schemas.microsoft.com/office/word/2018/wordml" xmlns:w16sdtdh="http://schemas.microsoft.com/office/word/2020/wordml/sdtdatahash" xmlns:w16se="http://schemas.microsoft.com/office/word/2015/wordml/symex" xmlns:wpg="http://schemas.microsoft.com/office/word/2010/wordprocessingGroup" xmlns:wpi="http://schemas.microsoft.com/office/word/2010/wordprocessingInk" xmlns:wne="http://schemas.microsoft.com/office/word/2006/wordml" xmlns:wps="http://schemas.microsoft.com/office/word/2010/wordprocessingShape" mc:Ignorable="w14 w15 w16se w16cid w16 w16cex w16sdtdh wp14">
   <w:endnote w:type="separator" w:id="-1">
     <w:p>
       <w:pPr>
@@ -2821,7 +9187,7 @@
 </file>
 
 <file path=word/footer1.xml><?xml version="1.0" encoding="utf-8"?>
-<w:ftr xmlns:wpc="http://schemas.microsoft.com/office/word/2010/wordprocessingCanvas" xmlns:cx="http://schemas.microsoft.com/office/drawing/2014/chartex" xmlns:cx1="http://schemas.microsoft.com/office/drawing/2015/9/8/chartex" xmlns:cx2="http://schemas.microsoft.com/office/drawing/2015/10/21/chartex" xmlns:cx3="http://schemas.microsoft.com/office/drawing/2016/5/9/chartex" xmlns:cx4="http://schemas.microsoft.com/office/drawing/2016/5/10/chartex" xmlns:cx5="http://schemas.microsoft.com/office/drawing/2016/5/11/chartex" xmlns:cx6="http://schemas.microsoft.com/office/drawing/2016/5/12/chartex" xmlns:cx7="http://schemas.microsoft.com/office/drawing/2016/5/13/chartex" xmlns:cx8="http://schemas.microsoft.com/office/drawing/2016/5/14/chartex" xmlns:mc="http://schemas.openxmlformats.org/markup-compatibility/2006" xmlns:aink="http://schemas.microsoft.com/office/drawing/2016/ink" xmlns:am3d="http://schemas.microsoft.com/office/drawing/2017/model3d" xmlns:o="urn:schemas-microsoft-com:office:office" xmlns:oel="http://schemas.microsoft.com/office/2019/extlst" xmlns:r="http://schemas.openxmlformats.org/officeDocument/2006/relationships" xmlns:m="http://schemas.openxmlformats.org/officeDocument/2006/math" xmlns:v="urn:schemas-microsoft-com:vml" xmlns:wp14="http://schemas.microsoft.com/office/word/2010/wordprocessingDrawing" xmlns:wp="http://schemas.openxmlformats.org/drawingml/2006/wordprocessingDrawing" xmlns:w10="urn:schemas-microsoft-com:office:word" xmlns:w="http://schemas.openxmlformats.org/wordprocessingml/2006/main" xmlns:w14="http://schemas.microsoft.com/office/word/2010/wordml" xmlns:w15="http://schemas.microsoft.com/office/word/2012/wordml" xmlns:w16cex="http://schemas.microsoft.com/office/word/2018/wordml/cex" xmlns:w16cid="http://schemas.microsoft.com/office/word/2016/wordml/cid" xmlns:w16="http://schemas.microsoft.com/office/word/2018/wordml" xmlns:w16du="http://schemas.microsoft.com/office/word/2023/wordml/word16du" xmlns:w16sdtdh="http://schemas.microsoft.com/office/word/2020/wordml/sdtdatahash" xmlns:w16se="http://schemas.microsoft.com/office/word/2015/wordml/symex" xmlns:wpg="http://schemas.microsoft.com/office/word/2010/wordprocessingGroup" xmlns:wpi="http://schemas.microsoft.com/office/word/2010/wordprocessingInk" xmlns:wne="http://schemas.microsoft.com/office/word/2006/wordml" xmlns:wps="http://schemas.microsoft.com/office/word/2010/wordprocessingShape" mc:Ignorable="w14 w15 w16se w16cid w16 w16cex w16sdtdh w16du wp14">
+<w:ftr xmlns:wpc="http://schemas.microsoft.com/office/word/2010/wordprocessingCanvas" xmlns:cx="http://schemas.microsoft.com/office/drawing/2014/chartex" xmlns:cx1="http://schemas.microsoft.com/office/drawing/2015/9/8/chartex" xmlns:cx2="http://schemas.microsoft.com/office/drawing/2015/10/21/chartex" xmlns:cx3="http://schemas.microsoft.com/office/drawing/2016/5/9/chartex" xmlns:cx4="http://schemas.microsoft.com/office/drawing/2016/5/10/chartex" xmlns:cx5="http://schemas.microsoft.com/office/drawing/2016/5/11/chartex" xmlns:cx6="http://schemas.microsoft.com/office/drawing/2016/5/12/chartex" xmlns:cx7="http://schemas.microsoft.com/office/drawing/2016/5/13/chartex" xmlns:cx8="http://schemas.microsoft.com/office/drawing/2016/5/14/chartex" xmlns:mc="http://schemas.openxmlformats.org/markup-compatibility/2006" xmlns:aink="http://schemas.microsoft.com/office/drawing/2016/ink" xmlns:am3d="http://schemas.microsoft.com/office/drawing/2017/model3d" xmlns:o="urn:schemas-microsoft-com:office:office" xmlns:oel="http://schemas.microsoft.com/office/2019/extlst" xmlns:r="http://schemas.openxmlformats.org/officeDocument/2006/relationships" xmlns:m="http://schemas.openxmlformats.org/officeDocument/2006/math" xmlns:v="urn:schemas-microsoft-com:vml" xmlns:wp14="http://schemas.microsoft.com/office/word/2010/wordprocessingDrawing" xmlns:wp="http://schemas.openxmlformats.org/drawingml/2006/wordprocessingDrawing" xmlns:w10="urn:schemas-microsoft-com:office:word" xmlns:w="http://schemas.openxmlformats.org/wordprocessingml/2006/main" xmlns:w14="http://schemas.microsoft.com/office/word/2010/wordml" xmlns:w15="http://schemas.microsoft.com/office/word/2012/wordml" xmlns:w16cex="http://schemas.microsoft.com/office/word/2018/wordml/cex" xmlns:w16cid="http://schemas.microsoft.com/office/word/2016/wordml/cid" xmlns:w16="http://schemas.microsoft.com/office/word/2018/wordml" xmlns:w16sdtdh="http://schemas.microsoft.com/office/word/2020/wordml/sdtdatahash" xmlns:w16se="http://schemas.microsoft.com/office/word/2015/wordml/symex" xmlns:wpg="http://schemas.microsoft.com/office/word/2010/wordprocessingGroup" xmlns:wpi="http://schemas.microsoft.com/office/word/2010/wordprocessingInk" xmlns:wne="http://schemas.microsoft.com/office/word/2006/wordml" xmlns:wps="http://schemas.microsoft.com/office/word/2010/wordprocessingShape" mc:Ignorable="w14 w15 w16se w16cid w16 w16cex w16sdtdh wp14">
   <w:sdt>
     <w:sdtPr>
       <w:id w:val="2003226125"/>
@@ -2884,7 +9250,7 @@
 </file>
 
 <file path=word/footnotes.xml><?xml version="1.0" encoding="utf-8"?>
-<w:footnotes xmlns:wpc="http://schemas.microsoft.com/office/word/2010/wordprocessingCanvas" xmlns:cx="http://schemas.microsoft.com/office/drawing/2014/chartex" xmlns:cx1="http://schemas.microsoft.com/office/drawing/2015/9/8/chartex" xmlns:cx2="http://schemas.microsoft.com/office/drawing/2015/10/21/chartex" xmlns:cx3="http://schemas.microsoft.com/office/drawing/2016/5/9/chartex" xmlns:cx4="http://schemas.microsoft.com/office/drawing/2016/5/10/chartex" xmlns:cx5="http://schemas.microsoft.com/office/drawing/2016/5/11/chartex" xmlns:cx6="http://schemas.microsoft.com/office/drawing/2016/5/12/chartex" xmlns:cx7="http://schemas.microsoft.com/office/drawing/2016/5/13/chartex" xmlns:cx8="http://schemas.microsoft.com/office/drawing/2016/5/14/chartex" xmlns:mc="http://schemas.openxmlformats.org/markup-compatibility/2006" xmlns:aink="http://schemas.microsoft.com/office/drawing/2016/ink" xmlns:am3d="http://schemas.microsoft.com/office/drawing/2017/model3d" xmlns:o="urn:schemas-microsoft-com:office:office" xmlns:oel="http://schemas.microsoft.com/office/2019/extlst" xmlns:r="http://schemas.openxmlformats.org/officeDocument/2006/relationships" xmlns:m="http://schemas.openxmlformats.org/officeDocument/2006/math" xmlns:v="urn:schemas-microsoft-com:vml" xmlns:wp14="http://schemas.microsoft.com/office/word/2010/wordprocessingDrawing" xmlns:wp="http://schemas.openxmlformats.org/drawingml/2006/wordprocessingDrawing" xmlns:w10="urn:schemas-microsoft-com:office:word" xmlns:w="http://schemas.openxmlformats.org/wordprocessingml/2006/main" xmlns:w14="http://schemas.microsoft.com/office/word/2010/wordml" xmlns:w15="http://schemas.microsoft.com/office/word/2012/wordml" xmlns:w16cex="http://schemas.microsoft.com/office/word/2018/wordml/cex" xmlns:w16cid="http://schemas.microsoft.com/office/word/2016/wordml/cid" xmlns:w16="http://schemas.microsoft.com/office/word/2018/wordml" xmlns:w16du="http://schemas.microsoft.com/office/word/2023/wordml/word16du" xmlns:w16sdtdh="http://schemas.microsoft.com/office/word/2020/wordml/sdtdatahash" xmlns:w16se="http://schemas.microsoft.com/office/word/2015/wordml/symex" xmlns:wpg="http://schemas.microsoft.com/office/word/2010/wordprocessingGroup" xmlns:wpi="http://schemas.microsoft.com/office/word/2010/wordprocessingInk" xmlns:wne="http://schemas.microsoft.com/office/word/2006/wordml" xmlns:wps="http://schemas.microsoft.com/office/word/2010/wordprocessingShape" mc:Ignorable="w14 w15 w16se w16cid w16 w16cex w16sdtdh w16du wp14">
+<w:footnotes xmlns:wpc="http://schemas.microsoft.com/office/word/2010/wordprocessingCanvas" xmlns:cx="http://schemas.microsoft.com/office/drawing/2014/chartex" xmlns:cx1="http://schemas.microsoft.com/office/drawing/2015/9/8/chartex" xmlns:cx2="http://schemas.microsoft.com/office/drawing/2015/10/21/chartex" xmlns:cx3="http://schemas.microsoft.com/office/drawing/2016/5/9/chartex" xmlns:cx4="http://schemas.microsoft.com/office/drawing/2016/5/10/chartex" xmlns:cx5="http://schemas.microsoft.com/office/drawing/2016/5/11/chartex" xmlns:cx6="http://schemas.microsoft.com/office/drawing/2016/5/12/chartex" xmlns:cx7="http://schemas.microsoft.com/office/drawing/2016/5/13/chartex" xmlns:cx8="http://schemas.microsoft.com/office/drawing/2016/5/14/chartex" xmlns:mc="http://schemas.openxmlformats.org/markup-compatibility/2006" xmlns:aink="http://schemas.microsoft.com/office/drawing/2016/ink" xmlns:am3d="http://schemas.microsoft.com/office/drawing/2017/model3d" xmlns:o="urn:schemas-microsoft-com:office:office" xmlns:oel="http://schemas.microsoft.com/office/2019/extlst" xmlns:r="http://schemas.openxmlformats.org/officeDocument/2006/relationships" xmlns:m="http://schemas.openxmlformats.org/officeDocument/2006/math" xmlns:v="urn:schemas-microsoft-com:vml" xmlns:wp14="http://schemas.microsoft.com/office/word/2010/wordprocessingDrawing" xmlns:wp="http://schemas.openxmlformats.org/drawingml/2006/wordprocessingDrawing" xmlns:w10="urn:schemas-microsoft-com:office:word" xmlns:w="http://schemas.openxmlformats.org/wordprocessingml/2006/main" xmlns:w14="http://schemas.microsoft.com/office/word/2010/wordml" xmlns:w15="http://schemas.microsoft.com/office/word/2012/wordml" xmlns:w16cex="http://schemas.microsoft.com/office/word/2018/wordml/cex" xmlns:w16cid="http://schemas.microsoft.com/office/word/2016/wordml/cid" xmlns:w16="http://schemas.microsoft.com/office/word/2018/wordml" xmlns:w16sdtdh="http://schemas.microsoft.com/office/word/2020/wordml/sdtdatahash" xmlns:w16se="http://schemas.microsoft.com/office/word/2015/wordml/symex" xmlns:wpg="http://schemas.microsoft.com/office/word/2010/wordprocessingGroup" xmlns:wpi="http://schemas.microsoft.com/office/word/2010/wordprocessingInk" xmlns:wne="http://schemas.microsoft.com/office/word/2006/wordml" xmlns:wps="http://schemas.microsoft.com/office/word/2010/wordprocessingShape" mc:Ignorable="w14 w15 w16se w16cid w16 w16cex w16sdtdh wp14">
   <w:footnote w:type="separator" w:id="-1">
     <w:p>
       <w:pPr>
@@ -2909,7 +9275,7 @@
 </file>
 
 <file path=word/header1.xml><?xml version="1.0" encoding="utf-8"?>
-<w:hdr xmlns:wpc="http://schemas.microsoft.com/office/word/2010/wordprocessingCanvas" xmlns:cx="http://schemas.microsoft.com/office/drawing/2014/chartex" xmlns:cx1="http://schemas.microsoft.com/office/drawing/2015/9/8/chartex" xmlns:cx2="http://schemas.microsoft.com/office/drawing/2015/10/21/chartex" xmlns:cx3="http://schemas.microsoft.com/office/drawing/2016/5/9/chartex" xmlns:cx4="http://schemas.microsoft.com/office/drawing/2016/5/10/chartex" xmlns:cx5="http://schemas.microsoft.com/office/drawing/2016/5/11/chartex" xmlns:cx6="http://schemas.microsoft.com/office/drawing/2016/5/12/chartex" xmlns:cx7="http://schemas.microsoft.com/office/drawing/2016/5/13/chartex" xmlns:cx8="http://schemas.microsoft.com/office/drawing/2016/5/14/chartex" xmlns:mc="http://schemas.openxmlformats.org/markup-compatibility/2006" xmlns:aink="http://schemas.microsoft.com/office/drawing/2016/ink" xmlns:am3d="http://schemas.microsoft.com/office/drawing/2017/model3d" xmlns:o="urn:schemas-microsoft-com:office:office" xmlns:oel="http://schemas.microsoft.com/office/2019/extlst" xmlns:r="http://schemas.openxmlformats.org/officeDocument/2006/relationships" xmlns:m="http://schemas.openxmlformats.org/officeDocument/2006/math" xmlns:v="urn:schemas-microsoft-com:vml" xmlns:wp14="http://schemas.microsoft.com/office/word/2010/wordprocessingDrawing" xmlns:wp="http://schemas.openxmlformats.org/drawingml/2006/wordprocessingDrawing" xmlns:w10="urn:schemas-microsoft-com:office:word" xmlns:w="http://schemas.openxmlformats.org/wordprocessingml/2006/main" xmlns:w14="http://schemas.microsoft.com/office/word/2010/wordml" xmlns:w15="http://schemas.microsoft.com/office/word/2012/wordml" xmlns:w16cex="http://schemas.microsoft.com/office/word/2018/wordml/cex" xmlns:w16cid="http://schemas.microsoft.com/office/word/2016/wordml/cid" xmlns:w16="http://schemas.microsoft.com/office/word/2018/wordml" xmlns:w16du="http://schemas.microsoft.com/office/word/2023/wordml/word16du" xmlns:w16sdtdh="http://schemas.microsoft.com/office/word/2020/wordml/sdtdatahash" xmlns:w16se="http://schemas.microsoft.com/office/word/2015/wordml/symex" xmlns:wpg="http://schemas.microsoft.com/office/word/2010/wordprocessingGroup" xmlns:wpi="http://schemas.microsoft.com/office/word/2010/wordprocessingInk" xmlns:wne="http://schemas.microsoft.com/office/word/2006/wordml" xmlns:wps="http://schemas.microsoft.com/office/word/2010/wordprocessingShape" mc:Ignorable="w14 w15 w16se w16cid w16 w16cex w16sdtdh w16du wp14">
+<w:hdr xmlns:wpc="http://schemas.microsoft.com/office/word/2010/wordprocessingCanvas" xmlns:cx="http://schemas.microsoft.com/office/drawing/2014/chartex" xmlns:cx1="http://schemas.microsoft.com/office/drawing/2015/9/8/chartex" xmlns:cx2="http://schemas.microsoft.com/office/drawing/2015/10/21/chartex" xmlns:cx3="http://schemas.microsoft.com/office/drawing/2016/5/9/chartex" xmlns:cx4="http://schemas.microsoft.com/office/drawing/2016/5/10/chartex" xmlns:cx5="http://schemas.microsoft.com/office/drawing/2016/5/11/chartex" xmlns:cx6="http://schemas.microsoft.com/office/drawing/2016/5/12/chartex" xmlns:cx7="http://schemas.microsoft.com/office/drawing/2016/5/13/chartex" xmlns:cx8="http://schemas.microsoft.com/office/drawing/2016/5/14/chartex" xmlns:mc="http://schemas.openxmlformats.org/markup-compatibility/2006" xmlns:aink="http://schemas.microsoft.com/office/drawing/2016/ink" xmlns:am3d="http://schemas.microsoft.com/office/drawing/2017/model3d" xmlns:o="urn:schemas-microsoft-com:office:office" xmlns:oel="http://schemas.microsoft.com/office/2019/extlst" xmlns:r="http://schemas.openxmlformats.org/officeDocument/2006/relationships" xmlns:m="http://schemas.openxmlformats.org/officeDocument/2006/math" xmlns:v="urn:schemas-microsoft-com:vml" xmlns:wp14="http://schemas.microsoft.com/office/word/2010/wordprocessingDrawing" xmlns:wp="http://schemas.openxmlformats.org/drawingml/2006/wordprocessingDrawing" xmlns:w10="urn:schemas-microsoft-com:office:word" xmlns:w="http://schemas.openxmlformats.org/wordprocessingml/2006/main" xmlns:w14="http://schemas.microsoft.com/office/word/2010/wordml" xmlns:w15="http://schemas.microsoft.com/office/word/2012/wordml" xmlns:w16cex="http://schemas.microsoft.com/office/word/2018/wordml/cex" xmlns:w16cid="http://schemas.microsoft.com/office/word/2016/wordml/cid" xmlns:w16="http://schemas.microsoft.com/office/word/2018/wordml" xmlns:w16sdtdh="http://schemas.microsoft.com/office/word/2020/wordml/sdtdatahash" xmlns:w16se="http://schemas.microsoft.com/office/word/2015/wordml/symex" xmlns:wpg="http://schemas.microsoft.com/office/word/2010/wordprocessingGroup" xmlns:wpi="http://schemas.microsoft.com/office/word/2010/wordprocessingInk" xmlns:wne="http://schemas.microsoft.com/office/word/2006/wordml" xmlns:wps="http://schemas.microsoft.com/office/word/2010/wordprocessingShape" mc:Ignorable="w14 w15 w16se w16cid w16 w16cex w16sdtdh wp14">
   <w:p>
     <w:pPr>
       <w:pStyle w:val="Header"/>
@@ -2931,7 +9297,7 @@
 </file>
 
 <file path=word/numbering.xml><?xml version="1.0" encoding="utf-8"?>
-<w:numbering xmlns:wpc="http://schemas.microsoft.com/office/word/2010/wordprocessingCanvas" xmlns:cx="http://schemas.microsoft.com/office/drawing/2014/chartex" xmlns:cx1="http://schemas.microsoft.com/office/drawing/2015/9/8/chartex" xmlns:cx2="http://schemas.microsoft.com/office/drawing/2015/10/21/chartex" xmlns:cx3="http://schemas.microsoft.com/office/drawing/2016/5/9/chartex" xmlns:cx4="http://schemas.microsoft.com/office/drawing/2016/5/10/chartex" xmlns:cx5="http://schemas.microsoft.com/office/drawing/2016/5/11/chartex" xmlns:cx6="http://schemas.microsoft.com/office/drawing/2016/5/12/chartex" xmlns:cx7="http://schemas.microsoft.com/office/drawing/2016/5/13/chartex" xmlns:cx8="http://schemas.microsoft.com/office/drawing/2016/5/14/chartex" xmlns:mc="http://schemas.openxmlformats.org/markup-compatibility/2006" xmlns:aink="http://schemas.microsoft.com/office/drawing/2016/ink" xmlns:am3d="http://schemas.microsoft.com/office/drawing/2017/model3d" xmlns:o="urn:schemas-microsoft-com:office:office" xmlns:oel="http://schemas.microsoft.com/office/2019/extlst" xmlns:r="http://schemas.openxmlformats.org/officeDocument/2006/relationships" xmlns:m="http://schemas.openxmlformats.org/officeDocument/2006/math" xmlns:v="urn:schemas-microsoft-com:vml" xmlns:wp14="http://schemas.microsoft.com/office/word/2010/wordprocessingDrawing" xmlns:wp="http://schemas.openxmlformats.org/drawingml/2006/wordprocessingDrawing" xmlns:w10="urn:schemas-microsoft-com:office:word" xmlns:w="http://schemas.openxmlformats.org/wordprocessingml/2006/main" xmlns:w14="http://schemas.microsoft.com/office/word/2010/wordml" xmlns:w15="http://schemas.microsoft.com/office/word/2012/wordml" xmlns:w16cex="http://schemas.microsoft.com/office/word/2018/wordml/cex" xmlns:w16cid="http://schemas.microsoft.com/office/word/2016/wordml/cid" xmlns:w16="http://schemas.microsoft.com/office/word/2018/wordml" xmlns:w16du="http://schemas.microsoft.com/office/word/2023/wordml/word16du" xmlns:w16sdtdh="http://schemas.microsoft.com/office/word/2020/wordml/sdtdatahash" xmlns:w16se="http://schemas.microsoft.com/office/word/2015/wordml/symex" xmlns:wpg="http://schemas.microsoft.com/office/word/2010/wordprocessingGroup" xmlns:wpi="http://schemas.microsoft.com/office/word/2010/wordprocessingInk" xmlns:wne="http://schemas.microsoft.com/office/word/2006/wordml" xmlns:wps="http://schemas.microsoft.com/office/word/2010/wordprocessingShape" mc:Ignorable="w14 w15 w16se w16cid w16 w16cex w16sdtdh w16du wp14">
+<w:numbering xmlns:wpc="http://schemas.microsoft.com/office/word/2010/wordprocessingCanvas" xmlns:cx="http://schemas.microsoft.com/office/drawing/2014/chartex" xmlns:cx1="http://schemas.microsoft.com/office/drawing/2015/9/8/chartex" xmlns:cx2="http://schemas.microsoft.com/office/drawing/2015/10/21/chartex" xmlns:cx3="http://schemas.microsoft.com/office/drawing/2016/5/9/chartex" xmlns:cx4="http://schemas.microsoft.com/office/drawing/2016/5/10/chartex" xmlns:cx5="http://schemas.microsoft.com/office/drawing/2016/5/11/chartex" xmlns:cx6="http://schemas.microsoft.com/office/drawing/2016/5/12/chartex" xmlns:cx7="http://schemas.microsoft.com/office/drawing/2016/5/13/chartex" xmlns:cx8="http://schemas.microsoft.com/office/drawing/2016/5/14/chartex" xmlns:mc="http://schemas.openxmlformats.org/markup-compatibility/2006" xmlns:aink="http://schemas.microsoft.com/office/drawing/2016/ink" xmlns:am3d="http://schemas.microsoft.com/office/drawing/2017/model3d" xmlns:o="urn:schemas-microsoft-com:office:office" xmlns:oel="http://schemas.microsoft.com/office/2019/extlst" xmlns:r="http://schemas.openxmlformats.org/officeDocument/2006/relationships" xmlns:m="http://schemas.openxmlformats.org/officeDocument/2006/math" xmlns:v="urn:schemas-microsoft-com:vml" xmlns:wp14="http://schemas.microsoft.com/office/word/2010/wordprocessingDrawing" xmlns:wp="http://schemas.openxmlformats.org/drawingml/2006/wordprocessingDrawing" xmlns:w10="urn:schemas-microsoft-com:office:word" xmlns:w="http://schemas.openxmlformats.org/wordprocessingml/2006/main" xmlns:w14="http://schemas.microsoft.com/office/word/2010/wordml" xmlns:w15="http://schemas.microsoft.com/office/word/2012/wordml" xmlns:w16cex="http://schemas.microsoft.com/office/word/2018/wordml/cex" xmlns:w16cid="http://schemas.microsoft.com/office/word/2016/wordml/cid" xmlns:w16="http://schemas.microsoft.com/office/word/2018/wordml" xmlns:w16sdtdh="http://schemas.microsoft.com/office/word/2020/wordml/sdtdatahash" xmlns:w16se="http://schemas.microsoft.com/office/word/2015/wordml/symex" xmlns:wpg="http://schemas.microsoft.com/office/word/2010/wordprocessingGroup" xmlns:wpi="http://schemas.microsoft.com/office/word/2010/wordprocessingInk" xmlns:wne="http://schemas.microsoft.com/office/word/2006/wordml" xmlns:wps="http://schemas.microsoft.com/office/word/2010/wordprocessingShape" mc:Ignorable="w14 w15 w16se w16cid w16 w16cex w16sdtdh wp14">
   <w:abstractNum w:abstractNumId="0" w15:restartNumberingAfterBreak="0">
     <w:nsid w:val="1098374A"/>
     <w:multiLevelType w:val="multilevel"/>
@@ -3028,6 +9394,451 @@
     </w:lvl>
   </w:abstractNum>
   <w:abstractNum w:abstractNumId="1" w15:restartNumberingAfterBreak="0">
+    <w:nsid w:val="13BA014E"/>
+    <w:multiLevelType w:val="hybridMultilevel"/>
+    <w:tmpl w:val="D236DEA0"/>
+    <w:lvl w:ilvl="0" w:tplc="041A000F">
+      <w:start w:val="1"/>
+      <w:numFmt w:val="decimal"/>
+      <w:lvlText w:val="%1."/>
+      <w:lvlJc w:val="left"/>
+      <w:pPr>
+        <w:ind w:left="720" w:hanging="360"/>
+      </w:pPr>
+      <w:rPr>
+        <w:rFonts w:hint="default"/>
+      </w:rPr>
+    </w:lvl>
+    <w:lvl w:ilvl="1" w:tplc="041A0019" w:tentative="1">
+      <w:start w:val="1"/>
+      <w:numFmt w:val="lowerLetter"/>
+      <w:lvlText w:val="%2."/>
+      <w:lvlJc w:val="left"/>
+      <w:pPr>
+        <w:ind w:left="1440" w:hanging="360"/>
+      </w:pPr>
+    </w:lvl>
+    <w:lvl w:ilvl="2" w:tplc="041A001B" w:tentative="1">
+      <w:start w:val="1"/>
+      <w:numFmt w:val="lowerRoman"/>
+      <w:lvlText w:val="%3."/>
+      <w:lvlJc w:val="right"/>
+      <w:pPr>
+        <w:ind w:left="2160" w:hanging="180"/>
+      </w:pPr>
+    </w:lvl>
+    <w:lvl w:ilvl="3" w:tplc="041A000F" w:tentative="1">
+      <w:start w:val="1"/>
+      <w:numFmt w:val="decimal"/>
+      <w:lvlText w:val="%4."/>
+      <w:lvlJc w:val="left"/>
+      <w:pPr>
+        <w:ind w:left="2880" w:hanging="360"/>
+      </w:pPr>
+    </w:lvl>
+    <w:lvl w:ilvl="4" w:tplc="041A0019" w:tentative="1">
+      <w:start w:val="1"/>
+      <w:numFmt w:val="lowerLetter"/>
+      <w:lvlText w:val="%5."/>
+      <w:lvlJc w:val="left"/>
+      <w:pPr>
+        <w:ind w:left="3600" w:hanging="360"/>
+      </w:pPr>
+    </w:lvl>
+    <w:lvl w:ilvl="5" w:tplc="041A001B" w:tentative="1">
+      <w:start w:val="1"/>
+      <w:numFmt w:val="lowerRoman"/>
+      <w:lvlText w:val="%6."/>
+      <w:lvlJc w:val="right"/>
+      <w:pPr>
+        <w:ind w:left="4320" w:hanging="180"/>
+      </w:pPr>
+    </w:lvl>
+    <w:lvl w:ilvl="6" w:tplc="041A000F" w:tentative="1">
+      <w:start w:val="1"/>
+      <w:numFmt w:val="decimal"/>
+      <w:lvlText w:val="%7."/>
+      <w:lvlJc w:val="left"/>
+      <w:pPr>
+        <w:ind w:left="5040" w:hanging="360"/>
+      </w:pPr>
+    </w:lvl>
+    <w:lvl w:ilvl="7" w:tplc="041A0019" w:tentative="1">
+      <w:start w:val="1"/>
+      <w:numFmt w:val="lowerLetter"/>
+      <w:lvlText w:val="%8."/>
+      <w:lvlJc w:val="left"/>
+      <w:pPr>
+        <w:ind w:left="5760" w:hanging="360"/>
+      </w:pPr>
+    </w:lvl>
+    <w:lvl w:ilvl="8" w:tplc="041A001B" w:tentative="1">
+      <w:start w:val="1"/>
+      <w:numFmt w:val="lowerRoman"/>
+      <w:lvlText w:val="%9."/>
+      <w:lvlJc w:val="right"/>
+      <w:pPr>
+        <w:ind w:left="6480" w:hanging="180"/>
+      </w:pPr>
+    </w:lvl>
+  </w:abstractNum>
+  <w:abstractNum w:abstractNumId="2" w15:restartNumberingAfterBreak="0">
+    <w:nsid w:val="1B1D4C92"/>
+    <w:multiLevelType w:val="hybridMultilevel"/>
+    <w:tmpl w:val="4C444FD4"/>
+    <w:lvl w:ilvl="0" w:tplc="FFFFFFFF">
+      <w:start w:val="1"/>
+      <w:numFmt w:val="decimal"/>
+      <w:lvlText w:val="%1."/>
+      <w:lvlJc w:val="left"/>
+      <w:pPr>
+        <w:ind w:left="720" w:hanging="360"/>
+      </w:pPr>
+      <w:rPr>
+        <w:rFonts w:hint="default"/>
+      </w:rPr>
+    </w:lvl>
+    <w:lvl w:ilvl="1" w:tplc="FFFFFFFF" w:tentative="1">
+      <w:start w:val="1"/>
+      <w:numFmt w:val="lowerLetter"/>
+      <w:lvlText w:val="%2."/>
+      <w:lvlJc w:val="left"/>
+      <w:pPr>
+        <w:ind w:left="1440" w:hanging="360"/>
+      </w:pPr>
+    </w:lvl>
+    <w:lvl w:ilvl="2" w:tplc="FFFFFFFF" w:tentative="1">
+      <w:start w:val="1"/>
+      <w:numFmt w:val="lowerRoman"/>
+      <w:lvlText w:val="%3."/>
+      <w:lvlJc w:val="right"/>
+      <w:pPr>
+        <w:ind w:left="2160" w:hanging="180"/>
+      </w:pPr>
+    </w:lvl>
+    <w:lvl w:ilvl="3" w:tplc="FFFFFFFF" w:tentative="1">
+      <w:start w:val="1"/>
+      <w:numFmt w:val="decimal"/>
+      <w:lvlText w:val="%4."/>
+      <w:lvlJc w:val="left"/>
+      <w:pPr>
+        <w:ind w:left="2880" w:hanging="360"/>
+      </w:pPr>
+    </w:lvl>
+    <w:lvl w:ilvl="4" w:tplc="FFFFFFFF" w:tentative="1">
+      <w:start w:val="1"/>
+      <w:numFmt w:val="lowerLetter"/>
+      <w:lvlText w:val="%5."/>
+      <w:lvlJc w:val="left"/>
+      <w:pPr>
+        <w:ind w:left="3600" w:hanging="360"/>
+      </w:pPr>
+    </w:lvl>
+    <w:lvl w:ilvl="5" w:tplc="FFFFFFFF" w:tentative="1">
+      <w:start w:val="1"/>
+      <w:numFmt w:val="lowerRoman"/>
+      <w:lvlText w:val="%6."/>
+      <w:lvlJc w:val="right"/>
+      <w:pPr>
+        <w:ind w:left="4320" w:hanging="180"/>
+      </w:pPr>
+    </w:lvl>
+    <w:lvl w:ilvl="6" w:tplc="FFFFFFFF" w:tentative="1">
+      <w:start w:val="1"/>
+      <w:numFmt w:val="decimal"/>
+      <w:lvlText w:val="%7."/>
+      <w:lvlJc w:val="left"/>
+      <w:pPr>
+        <w:ind w:left="5040" w:hanging="360"/>
+      </w:pPr>
+    </w:lvl>
+    <w:lvl w:ilvl="7" w:tplc="FFFFFFFF" w:tentative="1">
+      <w:start w:val="1"/>
+      <w:numFmt w:val="lowerLetter"/>
+      <w:lvlText w:val="%8."/>
+      <w:lvlJc w:val="left"/>
+      <w:pPr>
+        <w:ind w:left="5760" w:hanging="360"/>
+      </w:pPr>
+    </w:lvl>
+    <w:lvl w:ilvl="8" w:tplc="FFFFFFFF" w:tentative="1">
+      <w:start w:val="1"/>
+      <w:numFmt w:val="lowerRoman"/>
+      <w:lvlText w:val="%9."/>
+      <w:lvlJc w:val="right"/>
+      <w:pPr>
+        <w:ind w:left="6480" w:hanging="180"/>
+      </w:pPr>
+    </w:lvl>
+  </w:abstractNum>
+  <w:abstractNum w:abstractNumId="3" w15:restartNumberingAfterBreak="0">
+    <w:nsid w:val="28272C10"/>
+    <w:multiLevelType w:val="hybridMultilevel"/>
+    <w:tmpl w:val="7B62BF9C"/>
+    <w:lvl w:ilvl="0" w:tplc="041A000F">
+      <w:start w:val="1"/>
+      <w:numFmt w:val="decimal"/>
+      <w:lvlText w:val="%1."/>
+      <w:lvlJc w:val="left"/>
+      <w:pPr>
+        <w:ind w:left="720" w:hanging="360"/>
+      </w:pPr>
+      <w:rPr>
+        <w:rFonts w:hint="default"/>
+      </w:rPr>
+    </w:lvl>
+    <w:lvl w:ilvl="1" w:tplc="041A0019" w:tentative="1">
+      <w:start w:val="1"/>
+      <w:numFmt w:val="lowerLetter"/>
+      <w:lvlText w:val="%2."/>
+      <w:lvlJc w:val="left"/>
+      <w:pPr>
+        <w:ind w:left="1440" w:hanging="360"/>
+      </w:pPr>
+    </w:lvl>
+    <w:lvl w:ilvl="2" w:tplc="041A001B" w:tentative="1">
+      <w:start w:val="1"/>
+      <w:numFmt w:val="lowerRoman"/>
+      <w:lvlText w:val="%3."/>
+      <w:lvlJc w:val="right"/>
+      <w:pPr>
+        <w:ind w:left="2160" w:hanging="180"/>
+      </w:pPr>
+    </w:lvl>
+    <w:lvl w:ilvl="3" w:tplc="041A000F" w:tentative="1">
+      <w:start w:val="1"/>
+      <w:numFmt w:val="decimal"/>
+      <w:lvlText w:val="%4."/>
+      <w:lvlJc w:val="left"/>
+      <w:pPr>
+        <w:ind w:left="2880" w:hanging="360"/>
+      </w:pPr>
+    </w:lvl>
+    <w:lvl w:ilvl="4" w:tplc="041A0019" w:tentative="1">
+      <w:start w:val="1"/>
+      <w:numFmt w:val="lowerLetter"/>
+      <w:lvlText w:val="%5."/>
+      <w:lvlJc w:val="left"/>
+      <w:pPr>
+        <w:ind w:left="3600" w:hanging="360"/>
+      </w:pPr>
+    </w:lvl>
+    <w:lvl w:ilvl="5" w:tplc="041A001B" w:tentative="1">
+      <w:start w:val="1"/>
+      <w:numFmt w:val="lowerRoman"/>
+      <w:lvlText w:val="%6."/>
+      <w:lvlJc w:val="right"/>
+      <w:pPr>
+        <w:ind w:left="4320" w:hanging="180"/>
+      </w:pPr>
+    </w:lvl>
+    <w:lvl w:ilvl="6" w:tplc="041A000F" w:tentative="1">
+      <w:start w:val="1"/>
+      <w:numFmt w:val="decimal"/>
+      <w:lvlText w:val="%7."/>
+      <w:lvlJc w:val="left"/>
+      <w:pPr>
+        <w:ind w:left="5040" w:hanging="360"/>
+      </w:pPr>
+    </w:lvl>
+    <w:lvl w:ilvl="7" w:tplc="041A0019" w:tentative="1">
+      <w:start w:val="1"/>
+      <w:numFmt w:val="lowerLetter"/>
+      <w:lvlText w:val="%8."/>
+      <w:lvlJc w:val="left"/>
+      <w:pPr>
+        <w:ind w:left="5760" w:hanging="360"/>
+      </w:pPr>
+    </w:lvl>
+    <w:lvl w:ilvl="8" w:tplc="041A001B" w:tentative="1">
+      <w:start w:val="1"/>
+      <w:numFmt w:val="lowerRoman"/>
+      <w:lvlText w:val="%9."/>
+      <w:lvlJc w:val="right"/>
+      <w:pPr>
+        <w:ind w:left="6480" w:hanging="180"/>
+      </w:pPr>
+    </w:lvl>
+  </w:abstractNum>
+  <w:abstractNum w:abstractNumId="4" w15:restartNumberingAfterBreak="0">
+    <w:nsid w:val="2D2C2C80"/>
+    <w:multiLevelType w:val="hybridMultilevel"/>
+    <w:tmpl w:val="4C444FD4"/>
+    <w:lvl w:ilvl="0" w:tplc="041A000F">
+      <w:start w:val="1"/>
+      <w:numFmt w:val="decimal"/>
+      <w:lvlText w:val="%1."/>
+      <w:lvlJc w:val="left"/>
+      <w:pPr>
+        <w:ind w:left="720" w:hanging="360"/>
+      </w:pPr>
+      <w:rPr>
+        <w:rFonts w:hint="default"/>
+      </w:rPr>
+    </w:lvl>
+    <w:lvl w:ilvl="1" w:tplc="041A0019" w:tentative="1">
+      <w:start w:val="1"/>
+      <w:numFmt w:val="lowerLetter"/>
+      <w:lvlText w:val="%2."/>
+      <w:lvlJc w:val="left"/>
+      <w:pPr>
+        <w:ind w:left="1440" w:hanging="360"/>
+      </w:pPr>
+    </w:lvl>
+    <w:lvl w:ilvl="2" w:tplc="041A001B" w:tentative="1">
+      <w:start w:val="1"/>
+      <w:numFmt w:val="lowerRoman"/>
+      <w:lvlText w:val="%3."/>
+      <w:lvlJc w:val="right"/>
+      <w:pPr>
+        <w:ind w:left="2160" w:hanging="180"/>
+      </w:pPr>
+    </w:lvl>
+    <w:lvl w:ilvl="3" w:tplc="041A000F" w:tentative="1">
+      <w:start w:val="1"/>
+      <w:numFmt w:val="decimal"/>
+      <w:lvlText w:val="%4."/>
+      <w:lvlJc w:val="left"/>
+      <w:pPr>
+        <w:ind w:left="2880" w:hanging="360"/>
+      </w:pPr>
+    </w:lvl>
+    <w:lvl w:ilvl="4" w:tplc="041A0019" w:tentative="1">
+      <w:start w:val="1"/>
+      <w:numFmt w:val="lowerLetter"/>
+      <w:lvlText w:val="%5."/>
+      <w:lvlJc w:val="left"/>
+      <w:pPr>
+        <w:ind w:left="3600" w:hanging="360"/>
+      </w:pPr>
+    </w:lvl>
+    <w:lvl w:ilvl="5" w:tplc="041A001B" w:tentative="1">
+      <w:start w:val="1"/>
+      <w:numFmt w:val="lowerRoman"/>
+      <w:lvlText w:val="%6."/>
+      <w:lvlJc w:val="right"/>
+      <w:pPr>
+        <w:ind w:left="4320" w:hanging="180"/>
+      </w:pPr>
+    </w:lvl>
+    <w:lvl w:ilvl="6" w:tplc="041A000F" w:tentative="1">
+      <w:start w:val="1"/>
+      <w:numFmt w:val="decimal"/>
+      <w:lvlText w:val="%7."/>
+      <w:lvlJc w:val="left"/>
+      <w:pPr>
+        <w:ind w:left="5040" w:hanging="360"/>
+      </w:pPr>
+    </w:lvl>
+    <w:lvl w:ilvl="7" w:tplc="041A0019" w:tentative="1">
+      <w:start w:val="1"/>
+      <w:numFmt w:val="lowerLetter"/>
+      <w:lvlText w:val="%8."/>
+      <w:lvlJc w:val="left"/>
+      <w:pPr>
+        <w:ind w:left="5760" w:hanging="360"/>
+      </w:pPr>
+    </w:lvl>
+    <w:lvl w:ilvl="8" w:tplc="041A001B" w:tentative="1">
+      <w:start w:val="1"/>
+      <w:numFmt w:val="lowerRoman"/>
+      <w:lvlText w:val="%9."/>
+      <w:lvlJc w:val="right"/>
+      <w:pPr>
+        <w:ind w:left="6480" w:hanging="180"/>
+      </w:pPr>
+    </w:lvl>
+  </w:abstractNum>
+  <w:abstractNum w:abstractNumId="5" w15:restartNumberingAfterBreak="0">
+    <w:nsid w:val="2FEA6067"/>
+    <w:multiLevelType w:val="hybridMultilevel"/>
+    <w:tmpl w:val="B92EB720"/>
+    <w:lvl w:ilvl="0" w:tplc="33884E86">
+      <w:start w:val="1"/>
+      <w:numFmt w:val="decimal"/>
+      <w:lvlText w:val="%1."/>
+      <w:lvlJc w:val="left"/>
+      <w:pPr>
+        <w:ind w:left="1120" w:hanging="360"/>
+      </w:pPr>
+      <w:rPr>
+        <w:rFonts w:hint="default"/>
+      </w:rPr>
+    </w:lvl>
+    <w:lvl w:ilvl="1" w:tplc="041A0019" w:tentative="1">
+      <w:start w:val="1"/>
+      <w:numFmt w:val="lowerLetter"/>
+      <w:lvlText w:val="%2."/>
+      <w:lvlJc w:val="left"/>
+      <w:pPr>
+        <w:ind w:left="1840" w:hanging="360"/>
+      </w:pPr>
+    </w:lvl>
+    <w:lvl w:ilvl="2" w:tplc="041A001B" w:tentative="1">
+      <w:start w:val="1"/>
+      <w:numFmt w:val="lowerRoman"/>
+      <w:lvlText w:val="%3."/>
+      <w:lvlJc w:val="right"/>
+      <w:pPr>
+        <w:ind w:left="2560" w:hanging="180"/>
+      </w:pPr>
+    </w:lvl>
+    <w:lvl w:ilvl="3" w:tplc="041A000F" w:tentative="1">
+      <w:start w:val="1"/>
+      <w:numFmt w:val="decimal"/>
+      <w:lvlText w:val="%4."/>
+      <w:lvlJc w:val="left"/>
+      <w:pPr>
+        <w:ind w:left="3280" w:hanging="360"/>
+      </w:pPr>
+    </w:lvl>
+    <w:lvl w:ilvl="4" w:tplc="041A0019" w:tentative="1">
+      <w:start w:val="1"/>
+      <w:numFmt w:val="lowerLetter"/>
+      <w:lvlText w:val="%5."/>
+      <w:lvlJc w:val="left"/>
+      <w:pPr>
+        <w:ind w:left="4000" w:hanging="360"/>
+      </w:pPr>
+    </w:lvl>
+    <w:lvl w:ilvl="5" w:tplc="041A001B" w:tentative="1">
+      <w:start w:val="1"/>
+      <w:numFmt w:val="lowerRoman"/>
+      <w:lvlText w:val="%6."/>
+      <w:lvlJc w:val="right"/>
+      <w:pPr>
+        <w:ind w:left="4720" w:hanging="180"/>
+      </w:pPr>
+    </w:lvl>
+    <w:lvl w:ilvl="6" w:tplc="041A000F" w:tentative="1">
+      <w:start w:val="1"/>
+      <w:numFmt w:val="decimal"/>
+      <w:lvlText w:val="%7."/>
+      <w:lvlJc w:val="left"/>
+      <w:pPr>
+        <w:ind w:left="5440" w:hanging="360"/>
+      </w:pPr>
+    </w:lvl>
+    <w:lvl w:ilvl="7" w:tplc="041A0019" w:tentative="1">
+      <w:start w:val="1"/>
+      <w:numFmt w:val="lowerLetter"/>
+      <w:lvlText w:val="%8."/>
+      <w:lvlJc w:val="left"/>
+      <w:pPr>
+        <w:ind w:left="6160" w:hanging="360"/>
+      </w:pPr>
+    </w:lvl>
+    <w:lvl w:ilvl="8" w:tplc="041A001B" w:tentative="1">
+      <w:start w:val="1"/>
+      <w:numFmt w:val="lowerRoman"/>
+      <w:lvlText w:val="%9."/>
+      <w:lvlJc w:val="right"/>
+      <w:pPr>
+        <w:ind w:left="6880" w:hanging="180"/>
+      </w:pPr>
+    </w:lvl>
+  </w:abstractNum>
+  <w:abstractNum w:abstractNumId="6" w15:restartNumberingAfterBreak="0">
     <w:nsid w:val="33EB0CCC"/>
     <w:multiLevelType w:val="hybridMultilevel"/>
     <w:tmpl w:val="260AB01E"/>
@@ -3113,7 +9924,363 @@
       </w:pPr>
     </w:lvl>
   </w:abstractNum>
-  <w:abstractNum w:abstractNumId="2" w15:restartNumberingAfterBreak="0">
+  <w:abstractNum w:abstractNumId="7" w15:restartNumberingAfterBreak="0">
+    <w:nsid w:val="433A3E77"/>
+    <w:multiLevelType w:val="hybridMultilevel"/>
+    <w:tmpl w:val="E6E6BB4E"/>
+    <w:lvl w:ilvl="0" w:tplc="041A000F">
+      <w:start w:val="1"/>
+      <w:numFmt w:val="decimal"/>
+      <w:lvlText w:val="%1."/>
+      <w:lvlJc w:val="left"/>
+      <w:pPr>
+        <w:ind w:left="720" w:hanging="360"/>
+      </w:pPr>
+      <w:rPr>
+        <w:rFonts w:hint="default"/>
+      </w:rPr>
+    </w:lvl>
+    <w:lvl w:ilvl="1" w:tplc="041A0019" w:tentative="1">
+      <w:start w:val="1"/>
+      <w:numFmt w:val="lowerLetter"/>
+      <w:lvlText w:val="%2."/>
+      <w:lvlJc w:val="left"/>
+      <w:pPr>
+        <w:ind w:left="1440" w:hanging="360"/>
+      </w:pPr>
+    </w:lvl>
+    <w:lvl w:ilvl="2" w:tplc="041A001B" w:tentative="1">
+      <w:start w:val="1"/>
+      <w:numFmt w:val="lowerRoman"/>
+      <w:lvlText w:val="%3."/>
+      <w:lvlJc w:val="right"/>
+      <w:pPr>
+        <w:ind w:left="2160" w:hanging="180"/>
+      </w:pPr>
+    </w:lvl>
+    <w:lvl w:ilvl="3" w:tplc="041A000F" w:tentative="1">
+      <w:start w:val="1"/>
+      <w:numFmt w:val="decimal"/>
+      <w:lvlText w:val="%4."/>
+      <w:lvlJc w:val="left"/>
+      <w:pPr>
+        <w:ind w:left="2880" w:hanging="360"/>
+      </w:pPr>
+    </w:lvl>
+    <w:lvl w:ilvl="4" w:tplc="041A0019" w:tentative="1">
+      <w:start w:val="1"/>
+      <w:numFmt w:val="lowerLetter"/>
+      <w:lvlText w:val="%5."/>
+      <w:lvlJc w:val="left"/>
+      <w:pPr>
+        <w:ind w:left="3600" w:hanging="360"/>
+      </w:pPr>
+    </w:lvl>
+    <w:lvl w:ilvl="5" w:tplc="041A001B" w:tentative="1">
+      <w:start w:val="1"/>
+      <w:numFmt w:val="lowerRoman"/>
+      <w:lvlText w:val="%6."/>
+      <w:lvlJc w:val="right"/>
+      <w:pPr>
+        <w:ind w:left="4320" w:hanging="180"/>
+      </w:pPr>
+    </w:lvl>
+    <w:lvl w:ilvl="6" w:tplc="041A000F" w:tentative="1">
+      <w:start w:val="1"/>
+      <w:numFmt w:val="decimal"/>
+      <w:lvlText w:val="%7."/>
+      <w:lvlJc w:val="left"/>
+      <w:pPr>
+        <w:ind w:left="5040" w:hanging="360"/>
+      </w:pPr>
+    </w:lvl>
+    <w:lvl w:ilvl="7" w:tplc="041A0019" w:tentative="1">
+      <w:start w:val="1"/>
+      <w:numFmt w:val="lowerLetter"/>
+      <w:lvlText w:val="%8."/>
+      <w:lvlJc w:val="left"/>
+      <w:pPr>
+        <w:ind w:left="5760" w:hanging="360"/>
+      </w:pPr>
+    </w:lvl>
+    <w:lvl w:ilvl="8" w:tplc="041A001B" w:tentative="1">
+      <w:start w:val="1"/>
+      <w:numFmt w:val="lowerRoman"/>
+      <w:lvlText w:val="%9."/>
+      <w:lvlJc w:val="right"/>
+      <w:pPr>
+        <w:ind w:left="6480" w:hanging="180"/>
+      </w:pPr>
+    </w:lvl>
+  </w:abstractNum>
+  <w:abstractNum w:abstractNumId="8" w15:restartNumberingAfterBreak="0">
+    <w:nsid w:val="4696240B"/>
+    <w:multiLevelType w:val="hybridMultilevel"/>
+    <w:tmpl w:val="97368712"/>
+    <w:lvl w:ilvl="0" w:tplc="84542C0E">
+      <w:start w:val="1"/>
+      <w:numFmt w:val="lowerLetter"/>
+      <w:lvlText w:val="%1."/>
+      <w:lvlJc w:val="left"/>
+      <w:pPr>
+        <w:ind w:left="1830" w:hanging="360"/>
+      </w:pPr>
+      <w:rPr>
+        <w:rFonts w:hint="default"/>
+      </w:rPr>
+    </w:lvl>
+    <w:lvl w:ilvl="1" w:tplc="041A0019" w:tentative="1">
+      <w:start w:val="1"/>
+      <w:numFmt w:val="lowerLetter"/>
+      <w:lvlText w:val="%2."/>
+      <w:lvlJc w:val="left"/>
+      <w:pPr>
+        <w:ind w:left="2550" w:hanging="360"/>
+      </w:pPr>
+    </w:lvl>
+    <w:lvl w:ilvl="2" w:tplc="041A001B" w:tentative="1">
+      <w:start w:val="1"/>
+      <w:numFmt w:val="lowerRoman"/>
+      <w:lvlText w:val="%3."/>
+      <w:lvlJc w:val="right"/>
+      <w:pPr>
+        <w:ind w:left="3270" w:hanging="180"/>
+      </w:pPr>
+    </w:lvl>
+    <w:lvl w:ilvl="3" w:tplc="041A000F" w:tentative="1">
+      <w:start w:val="1"/>
+      <w:numFmt w:val="decimal"/>
+      <w:lvlText w:val="%4."/>
+      <w:lvlJc w:val="left"/>
+      <w:pPr>
+        <w:ind w:left="3990" w:hanging="360"/>
+      </w:pPr>
+    </w:lvl>
+    <w:lvl w:ilvl="4" w:tplc="041A0019" w:tentative="1">
+      <w:start w:val="1"/>
+      <w:numFmt w:val="lowerLetter"/>
+      <w:lvlText w:val="%5."/>
+      <w:lvlJc w:val="left"/>
+      <w:pPr>
+        <w:ind w:left="4710" w:hanging="360"/>
+      </w:pPr>
+    </w:lvl>
+    <w:lvl w:ilvl="5" w:tplc="041A001B" w:tentative="1">
+      <w:start w:val="1"/>
+      <w:numFmt w:val="lowerRoman"/>
+      <w:lvlText w:val="%6."/>
+      <w:lvlJc w:val="right"/>
+      <w:pPr>
+        <w:ind w:left="5430" w:hanging="180"/>
+      </w:pPr>
+    </w:lvl>
+    <w:lvl w:ilvl="6" w:tplc="041A000F" w:tentative="1">
+      <w:start w:val="1"/>
+      <w:numFmt w:val="decimal"/>
+      <w:lvlText w:val="%7."/>
+      <w:lvlJc w:val="left"/>
+      <w:pPr>
+        <w:ind w:left="6150" w:hanging="360"/>
+      </w:pPr>
+    </w:lvl>
+    <w:lvl w:ilvl="7" w:tplc="041A0019" w:tentative="1">
+      <w:start w:val="1"/>
+      <w:numFmt w:val="lowerLetter"/>
+      <w:lvlText w:val="%8."/>
+      <w:lvlJc w:val="left"/>
+      <w:pPr>
+        <w:ind w:left="6870" w:hanging="360"/>
+      </w:pPr>
+    </w:lvl>
+    <w:lvl w:ilvl="8" w:tplc="041A001B" w:tentative="1">
+      <w:start w:val="1"/>
+      <w:numFmt w:val="lowerRoman"/>
+      <w:lvlText w:val="%9."/>
+      <w:lvlJc w:val="right"/>
+      <w:pPr>
+        <w:ind w:left="7590" w:hanging="180"/>
+      </w:pPr>
+    </w:lvl>
+  </w:abstractNum>
+  <w:abstractNum w:abstractNumId="9" w15:restartNumberingAfterBreak="0">
+    <w:nsid w:val="48D140D3"/>
+    <w:multiLevelType w:val="hybridMultilevel"/>
+    <w:tmpl w:val="1332C958"/>
+    <w:lvl w:ilvl="0" w:tplc="041A000F">
+      <w:start w:val="1"/>
+      <w:numFmt w:val="decimal"/>
+      <w:lvlText w:val="%1."/>
+      <w:lvlJc w:val="left"/>
+      <w:pPr>
+        <w:ind w:left="720" w:hanging="360"/>
+      </w:pPr>
+      <w:rPr>
+        <w:rFonts w:hint="default"/>
+      </w:rPr>
+    </w:lvl>
+    <w:lvl w:ilvl="1" w:tplc="041A0019" w:tentative="1">
+      <w:start w:val="1"/>
+      <w:numFmt w:val="lowerLetter"/>
+      <w:lvlText w:val="%2."/>
+      <w:lvlJc w:val="left"/>
+      <w:pPr>
+        <w:ind w:left="1440" w:hanging="360"/>
+      </w:pPr>
+    </w:lvl>
+    <w:lvl w:ilvl="2" w:tplc="041A001B" w:tentative="1">
+      <w:start w:val="1"/>
+      <w:numFmt w:val="lowerRoman"/>
+      <w:lvlText w:val="%3."/>
+      <w:lvlJc w:val="right"/>
+      <w:pPr>
+        <w:ind w:left="2160" w:hanging="180"/>
+      </w:pPr>
+    </w:lvl>
+    <w:lvl w:ilvl="3" w:tplc="041A000F" w:tentative="1">
+      <w:start w:val="1"/>
+      <w:numFmt w:val="decimal"/>
+      <w:lvlText w:val="%4."/>
+      <w:lvlJc w:val="left"/>
+      <w:pPr>
+        <w:ind w:left="2880" w:hanging="360"/>
+      </w:pPr>
+    </w:lvl>
+    <w:lvl w:ilvl="4" w:tplc="041A0019" w:tentative="1">
+      <w:start w:val="1"/>
+      <w:numFmt w:val="lowerLetter"/>
+      <w:lvlText w:val="%5."/>
+      <w:lvlJc w:val="left"/>
+      <w:pPr>
+        <w:ind w:left="3600" w:hanging="360"/>
+      </w:pPr>
+    </w:lvl>
+    <w:lvl w:ilvl="5" w:tplc="041A001B" w:tentative="1">
+      <w:start w:val="1"/>
+      <w:numFmt w:val="lowerRoman"/>
+      <w:lvlText w:val="%6."/>
+      <w:lvlJc w:val="right"/>
+      <w:pPr>
+        <w:ind w:left="4320" w:hanging="180"/>
+      </w:pPr>
+    </w:lvl>
+    <w:lvl w:ilvl="6" w:tplc="041A000F" w:tentative="1">
+      <w:start w:val="1"/>
+      <w:numFmt w:val="decimal"/>
+      <w:lvlText w:val="%7."/>
+      <w:lvlJc w:val="left"/>
+      <w:pPr>
+        <w:ind w:left="5040" w:hanging="360"/>
+      </w:pPr>
+    </w:lvl>
+    <w:lvl w:ilvl="7" w:tplc="041A0019" w:tentative="1">
+      <w:start w:val="1"/>
+      <w:numFmt w:val="lowerLetter"/>
+      <w:lvlText w:val="%8."/>
+      <w:lvlJc w:val="left"/>
+      <w:pPr>
+        <w:ind w:left="5760" w:hanging="360"/>
+      </w:pPr>
+    </w:lvl>
+    <w:lvl w:ilvl="8" w:tplc="041A001B" w:tentative="1">
+      <w:start w:val="1"/>
+      <w:numFmt w:val="lowerRoman"/>
+      <w:lvlText w:val="%9."/>
+      <w:lvlJc w:val="right"/>
+      <w:pPr>
+        <w:ind w:left="6480" w:hanging="180"/>
+      </w:pPr>
+    </w:lvl>
+  </w:abstractNum>
+  <w:abstractNum w:abstractNumId="10" w15:restartNumberingAfterBreak="0">
+    <w:nsid w:val="56CF021C"/>
+    <w:multiLevelType w:val="hybridMultilevel"/>
+    <w:tmpl w:val="69463EFE"/>
+    <w:lvl w:ilvl="0" w:tplc="82D8156E">
+      <w:start w:val="1"/>
+      <w:numFmt w:val="decimal"/>
+      <w:lvlText w:val="%1."/>
+      <w:lvlJc w:val="left"/>
+      <w:pPr>
+        <w:ind w:left="1120" w:hanging="360"/>
+      </w:pPr>
+      <w:rPr>
+        <w:rFonts w:hint="default"/>
+      </w:rPr>
+    </w:lvl>
+    <w:lvl w:ilvl="1" w:tplc="041A0019" w:tentative="1">
+      <w:start w:val="1"/>
+      <w:numFmt w:val="lowerLetter"/>
+      <w:lvlText w:val="%2."/>
+      <w:lvlJc w:val="left"/>
+      <w:pPr>
+        <w:ind w:left="1840" w:hanging="360"/>
+      </w:pPr>
+    </w:lvl>
+    <w:lvl w:ilvl="2" w:tplc="041A001B" w:tentative="1">
+      <w:start w:val="1"/>
+      <w:numFmt w:val="lowerRoman"/>
+      <w:lvlText w:val="%3."/>
+      <w:lvlJc w:val="right"/>
+      <w:pPr>
+        <w:ind w:left="2560" w:hanging="180"/>
+      </w:pPr>
+    </w:lvl>
+    <w:lvl w:ilvl="3" w:tplc="041A000F" w:tentative="1">
+      <w:start w:val="1"/>
+      <w:numFmt w:val="decimal"/>
+      <w:lvlText w:val="%4."/>
+      <w:lvlJc w:val="left"/>
+      <w:pPr>
+        <w:ind w:left="3280" w:hanging="360"/>
+      </w:pPr>
+    </w:lvl>
+    <w:lvl w:ilvl="4" w:tplc="041A0019" w:tentative="1">
+      <w:start w:val="1"/>
+      <w:numFmt w:val="lowerLetter"/>
+      <w:lvlText w:val="%5."/>
+      <w:lvlJc w:val="left"/>
+      <w:pPr>
+        <w:ind w:left="4000" w:hanging="360"/>
+      </w:pPr>
+    </w:lvl>
+    <w:lvl w:ilvl="5" w:tplc="041A001B" w:tentative="1">
+      <w:start w:val="1"/>
+      <w:numFmt w:val="lowerRoman"/>
+      <w:lvlText w:val="%6."/>
+      <w:lvlJc w:val="right"/>
+      <w:pPr>
+        <w:ind w:left="4720" w:hanging="180"/>
+      </w:pPr>
+    </w:lvl>
+    <w:lvl w:ilvl="6" w:tplc="041A000F" w:tentative="1">
+      <w:start w:val="1"/>
+      <w:numFmt w:val="decimal"/>
+      <w:lvlText w:val="%7."/>
+      <w:lvlJc w:val="left"/>
+      <w:pPr>
+        <w:ind w:left="5440" w:hanging="360"/>
+      </w:pPr>
+    </w:lvl>
+    <w:lvl w:ilvl="7" w:tplc="041A0019" w:tentative="1">
+      <w:start w:val="1"/>
+      <w:numFmt w:val="lowerLetter"/>
+      <w:lvlText w:val="%8."/>
+      <w:lvlJc w:val="left"/>
+      <w:pPr>
+        <w:ind w:left="6160" w:hanging="360"/>
+      </w:pPr>
+    </w:lvl>
+    <w:lvl w:ilvl="8" w:tplc="041A001B" w:tentative="1">
+      <w:start w:val="1"/>
+      <w:numFmt w:val="lowerRoman"/>
+      <w:lvlText w:val="%9."/>
+      <w:lvlJc w:val="right"/>
+      <w:pPr>
+        <w:ind w:left="6880" w:hanging="180"/>
+      </w:pPr>
+    </w:lvl>
+  </w:abstractNum>
+  <w:abstractNum w:abstractNumId="11" w15:restartNumberingAfterBreak="0">
     <w:nsid w:val="5ECC6FB6"/>
     <w:multiLevelType w:val="hybridMultilevel"/>
     <w:tmpl w:val="D63412BA"/>
@@ -3121,6 +10288,184 @@
       <w:start w:val="1"/>
       <w:numFmt w:val="decimal"/>
       <w:lvlText w:val="[%1]"/>
+      <w:lvlJc w:val="left"/>
+      <w:pPr>
+        <w:ind w:left="720" w:hanging="360"/>
+      </w:pPr>
+      <w:rPr>
+        <w:rFonts w:hint="default"/>
+      </w:rPr>
+    </w:lvl>
+    <w:lvl w:ilvl="1" w:tplc="041A0019" w:tentative="1">
+      <w:start w:val="1"/>
+      <w:numFmt w:val="lowerLetter"/>
+      <w:lvlText w:val="%2."/>
+      <w:lvlJc w:val="left"/>
+      <w:pPr>
+        <w:ind w:left="1440" w:hanging="360"/>
+      </w:pPr>
+    </w:lvl>
+    <w:lvl w:ilvl="2" w:tplc="041A001B" w:tentative="1">
+      <w:start w:val="1"/>
+      <w:numFmt w:val="lowerRoman"/>
+      <w:lvlText w:val="%3."/>
+      <w:lvlJc w:val="right"/>
+      <w:pPr>
+        <w:ind w:left="2160" w:hanging="180"/>
+      </w:pPr>
+    </w:lvl>
+    <w:lvl w:ilvl="3" w:tplc="041A000F" w:tentative="1">
+      <w:start w:val="1"/>
+      <w:numFmt w:val="decimal"/>
+      <w:lvlText w:val="%4."/>
+      <w:lvlJc w:val="left"/>
+      <w:pPr>
+        <w:ind w:left="2880" w:hanging="360"/>
+      </w:pPr>
+    </w:lvl>
+    <w:lvl w:ilvl="4" w:tplc="041A0019" w:tentative="1">
+      <w:start w:val="1"/>
+      <w:numFmt w:val="lowerLetter"/>
+      <w:lvlText w:val="%5."/>
+      <w:lvlJc w:val="left"/>
+      <w:pPr>
+        <w:ind w:left="3600" w:hanging="360"/>
+      </w:pPr>
+    </w:lvl>
+    <w:lvl w:ilvl="5" w:tplc="041A001B" w:tentative="1">
+      <w:start w:val="1"/>
+      <w:numFmt w:val="lowerRoman"/>
+      <w:lvlText w:val="%6."/>
+      <w:lvlJc w:val="right"/>
+      <w:pPr>
+        <w:ind w:left="4320" w:hanging="180"/>
+      </w:pPr>
+    </w:lvl>
+    <w:lvl w:ilvl="6" w:tplc="041A000F" w:tentative="1">
+      <w:start w:val="1"/>
+      <w:numFmt w:val="decimal"/>
+      <w:lvlText w:val="%7."/>
+      <w:lvlJc w:val="left"/>
+      <w:pPr>
+        <w:ind w:left="5040" w:hanging="360"/>
+      </w:pPr>
+    </w:lvl>
+    <w:lvl w:ilvl="7" w:tplc="041A0019" w:tentative="1">
+      <w:start w:val="1"/>
+      <w:numFmt w:val="lowerLetter"/>
+      <w:lvlText w:val="%8."/>
+      <w:lvlJc w:val="left"/>
+      <w:pPr>
+        <w:ind w:left="5760" w:hanging="360"/>
+      </w:pPr>
+    </w:lvl>
+    <w:lvl w:ilvl="8" w:tplc="041A001B" w:tentative="1">
+      <w:start w:val="1"/>
+      <w:numFmt w:val="lowerRoman"/>
+      <w:lvlText w:val="%9."/>
+      <w:lvlJc w:val="right"/>
+      <w:pPr>
+        <w:ind w:left="6480" w:hanging="180"/>
+      </w:pPr>
+    </w:lvl>
+  </w:abstractNum>
+  <w:abstractNum w:abstractNumId="12" w15:restartNumberingAfterBreak="0">
+    <w:nsid w:val="5FCD0055"/>
+    <w:multiLevelType w:val="hybridMultilevel"/>
+    <w:tmpl w:val="69463EFE"/>
+    <w:lvl w:ilvl="0" w:tplc="FFFFFFFF">
+      <w:start w:val="1"/>
+      <w:numFmt w:val="decimal"/>
+      <w:lvlText w:val="%1."/>
+      <w:lvlJc w:val="left"/>
+      <w:pPr>
+        <w:ind w:left="1120" w:hanging="360"/>
+      </w:pPr>
+      <w:rPr>
+        <w:rFonts w:hint="default"/>
+      </w:rPr>
+    </w:lvl>
+    <w:lvl w:ilvl="1" w:tplc="FFFFFFFF" w:tentative="1">
+      <w:start w:val="1"/>
+      <w:numFmt w:val="lowerLetter"/>
+      <w:lvlText w:val="%2."/>
+      <w:lvlJc w:val="left"/>
+      <w:pPr>
+        <w:ind w:left="1840" w:hanging="360"/>
+      </w:pPr>
+    </w:lvl>
+    <w:lvl w:ilvl="2" w:tplc="FFFFFFFF" w:tentative="1">
+      <w:start w:val="1"/>
+      <w:numFmt w:val="lowerRoman"/>
+      <w:lvlText w:val="%3."/>
+      <w:lvlJc w:val="right"/>
+      <w:pPr>
+        <w:ind w:left="2560" w:hanging="180"/>
+      </w:pPr>
+    </w:lvl>
+    <w:lvl w:ilvl="3" w:tplc="FFFFFFFF" w:tentative="1">
+      <w:start w:val="1"/>
+      <w:numFmt w:val="decimal"/>
+      <w:lvlText w:val="%4."/>
+      <w:lvlJc w:val="left"/>
+      <w:pPr>
+        <w:ind w:left="3280" w:hanging="360"/>
+      </w:pPr>
+    </w:lvl>
+    <w:lvl w:ilvl="4" w:tplc="FFFFFFFF" w:tentative="1">
+      <w:start w:val="1"/>
+      <w:numFmt w:val="lowerLetter"/>
+      <w:lvlText w:val="%5."/>
+      <w:lvlJc w:val="left"/>
+      <w:pPr>
+        <w:ind w:left="4000" w:hanging="360"/>
+      </w:pPr>
+    </w:lvl>
+    <w:lvl w:ilvl="5" w:tplc="FFFFFFFF" w:tentative="1">
+      <w:start w:val="1"/>
+      <w:numFmt w:val="lowerRoman"/>
+      <w:lvlText w:val="%6."/>
+      <w:lvlJc w:val="right"/>
+      <w:pPr>
+        <w:ind w:left="4720" w:hanging="180"/>
+      </w:pPr>
+    </w:lvl>
+    <w:lvl w:ilvl="6" w:tplc="FFFFFFFF" w:tentative="1">
+      <w:start w:val="1"/>
+      <w:numFmt w:val="decimal"/>
+      <w:lvlText w:val="%7."/>
+      <w:lvlJc w:val="left"/>
+      <w:pPr>
+        <w:ind w:left="5440" w:hanging="360"/>
+      </w:pPr>
+    </w:lvl>
+    <w:lvl w:ilvl="7" w:tplc="FFFFFFFF" w:tentative="1">
+      <w:start w:val="1"/>
+      <w:numFmt w:val="lowerLetter"/>
+      <w:lvlText w:val="%8."/>
+      <w:lvlJc w:val="left"/>
+      <w:pPr>
+        <w:ind w:left="6160" w:hanging="360"/>
+      </w:pPr>
+    </w:lvl>
+    <w:lvl w:ilvl="8" w:tplc="FFFFFFFF" w:tentative="1">
+      <w:start w:val="1"/>
+      <w:numFmt w:val="lowerRoman"/>
+      <w:lvlText w:val="%9."/>
+      <w:lvlJc w:val="right"/>
+      <w:pPr>
+        <w:ind w:left="6880" w:hanging="180"/>
+      </w:pPr>
+    </w:lvl>
+  </w:abstractNum>
+  <w:abstractNum w:abstractNumId="13" w15:restartNumberingAfterBreak="0">
+    <w:nsid w:val="7B344DE2"/>
+    <w:multiLevelType w:val="hybridMultilevel"/>
+    <w:tmpl w:val="51C45912"/>
+    <w:lvl w:ilvl="0" w:tplc="041A000F">
+      <w:start w:val="1"/>
+      <w:numFmt w:val="decimal"/>
+      <w:lvlText w:val="%1."/>
       <w:lvlJc w:val="left"/>
       <w:pPr>
         <w:ind w:left="720" w:hanging="360"/>
@@ -3206,16 +10551,49 @@
     <w:abstractNumId w:val="0"/>
   </w:num>
   <w:num w:numId="2" w16cid:durableId="227424504">
+    <w:abstractNumId w:val="6"/>
+  </w:num>
+  <w:num w:numId="3" w16cid:durableId="511528813">
+    <w:abstractNumId w:val="11"/>
+  </w:num>
+  <w:num w:numId="4" w16cid:durableId="951591207">
+    <w:abstractNumId w:val="9"/>
+  </w:num>
+  <w:num w:numId="5" w16cid:durableId="121190571">
+    <w:abstractNumId w:val="3"/>
+  </w:num>
+  <w:num w:numId="6" w16cid:durableId="1600674148">
+    <w:abstractNumId w:val="5"/>
+  </w:num>
+  <w:num w:numId="7" w16cid:durableId="1716808676">
     <w:abstractNumId w:val="1"/>
   </w:num>
-  <w:num w:numId="3" w16cid:durableId="511528813">
+  <w:num w:numId="8" w16cid:durableId="1488129272">
+    <w:abstractNumId w:val="4"/>
+  </w:num>
+  <w:num w:numId="9" w16cid:durableId="1035618289">
+    <w:abstractNumId w:val="13"/>
+  </w:num>
+  <w:num w:numId="10" w16cid:durableId="838160668">
     <w:abstractNumId w:val="2"/>
+  </w:num>
+  <w:num w:numId="11" w16cid:durableId="742458152">
+    <w:abstractNumId w:val="8"/>
+  </w:num>
+  <w:num w:numId="12" w16cid:durableId="1838690983">
+    <w:abstractNumId w:val="7"/>
+  </w:num>
+  <w:num w:numId="13" w16cid:durableId="1379744196">
+    <w:abstractNumId w:val="10"/>
+  </w:num>
+  <w:num w:numId="14" w16cid:durableId="1925604323">
+    <w:abstractNumId w:val="12"/>
   </w:num>
 </w:numbering>
 </file>
 
 <file path=word/styles.xml><?xml version="1.0" encoding="utf-8"?>
-<w:styles xmlns:mc="http://schemas.openxmlformats.org/markup-compatibility/2006" xmlns:r="http://schemas.openxmlformats.org/officeDocument/2006/relationships" xmlns:w="http://schemas.openxmlformats.org/wordprocessingml/2006/main" xmlns:w14="http://schemas.microsoft.com/office/word/2010/wordml" xmlns:w15="http://schemas.microsoft.com/office/word/2012/wordml" xmlns:w16cex="http://schemas.microsoft.com/office/word/2018/wordml/cex" xmlns:w16cid="http://schemas.microsoft.com/office/word/2016/wordml/cid" xmlns:w16="http://schemas.microsoft.com/office/word/2018/wordml" xmlns:w16du="http://schemas.microsoft.com/office/word/2023/wordml/word16du" xmlns:w16sdtdh="http://schemas.microsoft.com/office/word/2020/wordml/sdtdatahash" xmlns:w16se="http://schemas.microsoft.com/office/word/2015/wordml/symex" mc:Ignorable="w14 w15 w16se w16cid w16 w16cex w16sdtdh w16du">
+<w:styles xmlns:mc="http://schemas.openxmlformats.org/markup-compatibility/2006" xmlns:r="http://schemas.openxmlformats.org/officeDocument/2006/relationships" xmlns:w="http://schemas.openxmlformats.org/wordprocessingml/2006/main" xmlns:w14="http://schemas.microsoft.com/office/word/2010/wordml" xmlns:w15="http://schemas.microsoft.com/office/word/2012/wordml" xmlns:w16cex="http://schemas.microsoft.com/office/word/2018/wordml/cex" xmlns:w16cid="http://schemas.microsoft.com/office/word/2016/wordml/cid" xmlns:w16="http://schemas.microsoft.com/office/word/2018/wordml" xmlns:w16sdtdh="http://schemas.microsoft.com/office/word/2020/wordml/sdtdatahash" xmlns:w16se="http://schemas.microsoft.com/office/word/2015/wordml/symex" mc:Ignorable="w14 w15 w16se w16cid w16 w16cex w16sdtdh">
   <w:docDefaults>
     <w:rPrDefault>
       <w:rPr>

--- a/docs/DZ02/NeighbourConnect-SpecifikacijaDizajna.docx
+++ b/docs/DZ02/NeighbourConnect-SpecifikacijaDizajna.docx
@@ -1,6 +1,6 @@
 
 <file path=word/document.xml><?xml version="1.0" encoding="utf-8"?>
-<w:document xmlns:wpc="http://schemas.microsoft.com/office/word/2010/wordprocessingCanvas" xmlns:cx="http://schemas.microsoft.com/office/drawing/2014/chartex" xmlns:cx1="http://schemas.microsoft.com/office/drawing/2015/9/8/chartex" xmlns:cx2="http://schemas.microsoft.com/office/drawing/2015/10/21/chartex" xmlns:cx3="http://schemas.microsoft.com/office/drawing/2016/5/9/chartex" xmlns:cx4="http://schemas.microsoft.com/office/drawing/2016/5/10/chartex" xmlns:cx5="http://schemas.microsoft.com/office/drawing/2016/5/11/chartex" xmlns:cx6="http://schemas.microsoft.com/office/drawing/2016/5/12/chartex" xmlns:cx7="http://schemas.microsoft.com/office/drawing/2016/5/13/chartex" xmlns:cx8="http://schemas.microsoft.com/office/drawing/2016/5/14/chartex" xmlns:mc="http://schemas.openxmlformats.org/markup-compatibility/2006" xmlns:aink="http://schemas.microsoft.com/office/drawing/2016/ink" xmlns:am3d="http://schemas.microsoft.com/office/drawing/2017/model3d" xmlns:o="urn:schemas-microsoft-com:office:office" xmlns:oel="http://schemas.microsoft.com/office/2019/extlst" xmlns:r="http://schemas.openxmlformats.org/officeDocument/2006/relationships" xmlns:m="http://schemas.openxmlformats.org/officeDocument/2006/math" xmlns:v="urn:schemas-microsoft-com:vml" xmlns:wp14="http://schemas.microsoft.com/office/word/2010/wordprocessingDrawing" xmlns:wp="http://schemas.openxmlformats.org/drawingml/2006/wordprocessingDrawing" xmlns:w10="urn:schemas-microsoft-com:office:word" xmlns:w="http://schemas.openxmlformats.org/wordprocessingml/2006/main" xmlns:w14="http://schemas.microsoft.com/office/word/2010/wordml" xmlns:w15="http://schemas.microsoft.com/office/word/2012/wordml" xmlns:w16cex="http://schemas.microsoft.com/office/word/2018/wordml/cex" xmlns:w16cid="http://schemas.microsoft.com/office/word/2016/wordml/cid" xmlns:w16="http://schemas.microsoft.com/office/word/2018/wordml" xmlns:w16sdtdh="http://schemas.microsoft.com/office/word/2020/wordml/sdtdatahash" xmlns:w16se="http://schemas.microsoft.com/office/word/2015/wordml/symex" xmlns:wpg="http://schemas.microsoft.com/office/word/2010/wordprocessingGroup" xmlns:wpi="http://schemas.microsoft.com/office/word/2010/wordprocessingInk" xmlns:wne="http://schemas.microsoft.com/office/word/2006/wordml" xmlns:wps="http://schemas.microsoft.com/office/word/2010/wordprocessingShape" mc:Ignorable="w14 w15 w16se w16cid w16 w16cex w16sdtdh wp14">
+<w:document xmlns:wpc="http://schemas.microsoft.com/office/word/2010/wordprocessingCanvas" xmlns:cx="http://schemas.microsoft.com/office/drawing/2014/chartex" xmlns:cx1="http://schemas.microsoft.com/office/drawing/2015/9/8/chartex" xmlns:cx2="http://schemas.microsoft.com/office/drawing/2015/10/21/chartex" xmlns:cx3="http://schemas.microsoft.com/office/drawing/2016/5/9/chartex" xmlns:cx4="http://schemas.microsoft.com/office/drawing/2016/5/10/chartex" xmlns:cx5="http://schemas.microsoft.com/office/drawing/2016/5/11/chartex" xmlns:cx6="http://schemas.microsoft.com/office/drawing/2016/5/12/chartex" xmlns:cx7="http://schemas.microsoft.com/office/drawing/2016/5/13/chartex" xmlns:cx8="http://schemas.microsoft.com/office/drawing/2016/5/14/chartex" xmlns:mc="http://schemas.openxmlformats.org/markup-compatibility/2006" xmlns:aink="http://schemas.microsoft.com/office/drawing/2016/ink" xmlns:am3d="http://schemas.microsoft.com/office/drawing/2017/model3d" xmlns:o="urn:schemas-microsoft-com:office:office" xmlns:oel="http://schemas.microsoft.com/office/2019/extlst" xmlns:r="http://schemas.openxmlformats.org/officeDocument/2006/relationships" xmlns:m="http://schemas.openxmlformats.org/officeDocument/2006/math" xmlns:v="urn:schemas-microsoft-com:vml" xmlns:wp14="http://schemas.microsoft.com/office/word/2010/wordprocessingDrawing" xmlns:wp="http://schemas.openxmlformats.org/drawingml/2006/wordprocessingDrawing" xmlns:w10="urn:schemas-microsoft-com:office:word" xmlns:w="http://schemas.openxmlformats.org/wordprocessingml/2006/main" xmlns:w14="http://schemas.microsoft.com/office/word/2010/wordml" xmlns:w15="http://schemas.microsoft.com/office/word/2012/wordml" xmlns:w16cex="http://schemas.microsoft.com/office/word/2018/wordml/cex" xmlns:w16cid="http://schemas.microsoft.com/office/word/2016/wordml/cid" xmlns:w16="http://schemas.microsoft.com/office/word/2018/wordml" xmlns:w16du="http://schemas.microsoft.com/office/word/2023/wordml/word16du" xmlns:w16sdtdh="http://schemas.microsoft.com/office/word/2020/wordml/sdtdatahash" xmlns:w16se="http://schemas.microsoft.com/office/word/2015/wordml/symex" xmlns:wpg="http://schemas.microsoft.com/office/word/2010/wordprocessingGroup" xmlns:wpi="http://schemas.microsoft.com/office/word/2010/wordprocessingInk" xmlns:wne="http://schemas.microsoft.com/office/word/2006/wordml" xmlns:wps="http://schemas.microsoft.com/office/word/2010/wordprocessingShape" mc:Ignorable="w14 w15 w16se w16cid w16 w16cex w16sdtdh w16du wp14">
   <w:body>
     <w:p>
       <w:pPr>
@@ -447,7 +447,7 @@
           <w:r>
             <w:fldChar w:fldCharType="separate"/>
           </w:r>
-          <w:hyperlink w:anchor="_Toc164004641" w:history="1">
+          <w:hyperlink w:anchor="_Toc164018373" w:history="1">
             <w:r>
               <w:rPr>
                 <w:rStyle w:val="Hyperlink"/>
@@ -491,7 +491,7 @@
                 <w:noProof/>
                 <w:webHidden/>
               </w:rPr>
-              <w:instrText xml:space="preserve"> PAGEREF _Toc164004641 \h </w:instrText>
+              <w:instrText xml:space="preserve"> PAGEREF _Toc164018373 \h </w:instrText>
             </w:r>
             <w:r>
               <w:rPr>
@@ -537,7 +537,7 @@
               <w:lang w:eastAsia="hr-HR"/>
             </w:rPr>
           </w:pPr>
-          <w:hyperlink w:anchor="_Toc164004642" w:history="1">
+          <w:hyperlink w:anchor="_Toc164018374" w:history="1">
             <w:r>
               <w:rPr>
                 <w:rStyle w:val="Hyperlink"/>
@@ -581,7 +581,7 @@
                 <w:noProof/>
                 <w:webHidden/>
               </w:rPr>
-              <w:instrText xml:space="preserve"> PAGEREF _Toc164004642 \h </w:instrText>
+              <w:instrText xml:space="preserve"> PAGEREF _Toc164018374 \h </w:instrText>
             </w:r>
             <w:r>
               <w:rPr>
@@ -627,7 +627,7 @@
               <w:lang w:eastAsia="hr-HR"/>
             </w:rPr>
           </w:pPr>
-          <w:hyperlink w:anchor="_Toc164004643" w:history="1">
+          <w:hyperlink w:anchor="_Toc164018375" w:history="1">
             <w:r>
               <w:rPr>
                 <w:rStyle w:val="Hyperlink"/>
@@ -671,7 +671,7 @@
                 <w:noProof/>
                 <w:webHidden/>
               </w:rPr>
-              <w:instrText xml:space="preserve"> PAGEREF _Toc164004643 \h </w:instrText>
+              <w:instrText xml:space="preserve"> PAGEREF _Toc164018375 \h </w:instrText>
             </w:r>
             <w:r>
               <w:rPr>
@@ -691,7 +691,7 @@
                 <w:noProof/>
                 <w:webHidden/>
               </w:rPr>
-              <w:t>3</w:t>
+              <w:t>4</w:t>
             </w:r>
             <w:r>
               <w:rPr>
@@ -717,7 +717,7 @@
               <w:lang w:eastAsia="hr-HR"/>
             </w:rPr>
           </w:pPr>
-          <w:hyperlink w:anchor="_Toc164004644" w:history="1">
+          <w:hyperlink w:anchor="_Toc164018376" w:history="1">
             <w:r>
               <w:rPr>
                 <w:rStyle w:val="Hyperlink"/>
@@ -761,7 +761,7 @@
                 <w:noProof/>
                 <w:webHidden/>
               </w:rPr>
-              <w:instrText xml:space="preserve"> PAGEREF _Toc164004644 \h </w:instrText>
+              <w:instrText xml:space="preserve"> PAGEREF _Toc164018376 \h </w:instrText>
             </w:r>
             <w:r>
               <w:rPr>
@@ -781,7 +781,7 @@
                 <w:noProof/>
                 <w:webHidden/>
               </w:rPr>
-              <w:t>4</w:t>
+              <w:t>5</w:t>
             </w:r>
             <w:r>
               <w:rPr>
@@ -807,7 +807,7 @@
               <w:lang w:eastAsia="hr-HR"/>
             </w:rPr>
           </w:pPr>
-          <w:hyperlink w:anchor="_Toc164004645" w:history="1">
+          <w:hyperlink w:anchor="_Toc164018377" w:history="1">
             <w:r>
               <w:rPr>
                 <w:rStyle w:val="Hyperlink"/>
@@ -851,7 +851,7 @@
                 <w:noProof/>
                 <w:webHidden/>
               </w:rPr>
-              <w:instrText xml:space="preserve"> PAGEREF _Toc164004645 \h </w:instrText>
+              <w:instrText xml:space="preserve"> PAGEREF _Toc164018377 \h </w:instrText>
             </w:r>
             <w:r>
               <w:rPr>
@@ -871,7 +871,7 @@
                 <w:noProof/>
                 <w:webHidden/>
               </w:rPr>
-              <w:t>4</w:t>
+              <w:t>5</w:t>
             </w:r>
             <w:r>
               <w:rPr>
@@ -897,7 +897,7 @@
               <w:lang w:eastAsia="hr-HR"/>
             </w:rPr>
           </w:pPr>
-          <w:hyperlink w:anchor="_Toc164004646" w:history="1">
+          <w:hyperlink w:anchor="_Toc164018378" w:history="1">
             <w:r>
               <w:rPr>
                 <w:rStyle w:val="Hyperlink"/>
@@ -941,7 +941,7 @@
                 <w:noProof/>
                 <w:webHidden/>
               </w:rPr>
-              <w:instrText xml:space="preserve"> PAGEREF _Toc164004646 \h </w:instrText>
+              <w:instrText xml:space="preserve"> PAGEREF _Toc164018378 \h </w:instrText>
             </w:r>
             <w:r>
               <w:rPr>
@@ -961,7 +961,7 @@
                 <w:noProof/>
                 <w:webHidden/>
               </w:rPr>
-              <w:t>4</w:t>
+              <w:t>6</w:t>
             </w:r>
             <w:r>
               <w:rPr>
@@ -987,7 +987,7 @@
               <w:lang w:eastAsia="hr-HR"/>
             </w:rPr>
           </w:pPr>
-          <w:hyperlink w:anchor="_Toc164004647" w:history="1">
+          <w:hyperlink w:anchor="_Toc164018379" w:history="1">
             <w:r>
               <w:rPr>
                 <w:rStyle w:val="Hyperlink"/>
@@ -1031,7 +1031,7 @@
                 <w:noProof/>
                 <w:webHidden/>
               </w:rPr>
-              <w:instrText xml:space="preserve"> PAGEREF _Toc164004647 \h </w:instrText>
+              <w:instrText xml:space="preserve"> PAGEREF _Toc164018379 \h </w:instrText>
             </w:r>
             <w:r>
               <w:rPr>
@@ -1051,7 +1051,7 @@
                 <w:noProof/>
                 <w:webHidden/>
               </w:rPr>
-              <w:t>4</w:t>
+              <w:t>13</w:t>
             </w:r>
             <w:r>
               <w:rPr>
@@ -1077,7 +1077,7 @@
               <w:lang w:eastAsia="hr-HR"/>
             </w:rPr>
           </w:pPr>
-          <w:hyperlink w:anchor="_Toc164004648" w:history="1">
+          <w:hyperlink w:anchor="_Toc164018380" w:history="1">
             <w:r>
               <w:rPr>
                 <w:rStyle w:val="Hyperlink"/>
@@ -1121,7 +1121,7 @@
                 <w:noProof/>
                 <w:webHidden/>
               </w:rPr>
-              <w:instrText xml:space="preserve"> PAGEREF _Toc164004648 \h </w:instrText>
+              <w:instrText xml:space="preserve"> PAGEREF _Toc164018380 \h </w:instrText>
             </w:r>
             <w:r>
               <w:rPr>
@@ -1141,7 +1141,7 @@
                 <w:noProof/>
                 <w:webHidden/>
               </w:rPr>
-              <w:t>4</w:t>
+              <w:t>14</w:t>
             </w:r>
             <w:r>
               <w:rPr>
@@ -1167,7 +1167,7 @@
               <w:lang w:eastAsia="hr-HR"/>
             </w:rPr>
           </w:pPr>
-          <w:hyperlink w:anchor="_Toc164004649" w:history="1">
+          <w:hyperlink w:anchor="_Toc164018381" w:history="1">
             <w:r>
               <w:rPr>
                 <w:rStyle w:val="Hyperlink"/>
@@ -1211,7 +1211,7 @@
                 <w:noProof/>
                 <w:webHidden/>
               </w:rPr>
-              <w:instrText xml:space="preserve"> PAGEREF _Toc164004649 \h </w:instrText>
+              <w:instrText xml:space="preserve"> PAGEREF _Toc164018381 \h </w:instrText>
             </w:r>
             <w:r>
               <w:rPr>
@@ -1231,7 +1231,7 @@
                 <w:noProof/>
                 <w:webHidden/>
               </w:rPr>
-              <w:t>6</w:t>
+              <w:t>16</w:t>
             </w:r>
             <w:r>
               <w:rPr>
@@ -1257,7 +1257,7 @@
               <w:lang w:eastAsia="hr-HR"/>
             </w:rPr>
           </w:pPr>
-          <w:hyperlink w:anchor="_Toc164004650" w:history="1">
+          <w:hyperlink w:anchor="_Toc164018382" w:history="1">
             <w:r>
               <w:rPr>
                 <w:rStyle w:val="Hyperlink"/>
@@ -1301,7 +1301,7 @@
                 <w:noProof/>
                 <w:webHidden/>
               </w:rPr>
-              <w:instrText xml:space="preserve"> PAGEREF _Toc164004650 \h </w:instrText>
+              <w:instrText xml:space="preserve"> PAGEREF _Toc164018382 \h </w:instrText>
             </w:r>
             <w:r>
               <w:rPr>
@@ -1321,7 +1321,7 @@
                 <w:noProof/>
                 <w:webHidden/>
               </w:rPr>
-              <w:t>7</w:t>
+              <w:t>18</w:t>
             </w:r>
             <w:r>
               <w:rPr>
@@ -1371,7 +1371,7 @@
       <w:pPr>
         <w:pStyle w:val="Heading1"/>
       </w:pPr>
-      <w:bookmarkStart w:id="0" w:name="_Toc164004641"/>
+      <w:bookmarkStart w:id="0" w:name="_Toc164018373"/>
       <w:r>
         <w:lastRenderedPageBreak/>
         <w:t>Oblikovanje podataka</w:t>
@@ -1382,13 +1382,39 @@
       <w:pPr>
         <w:pStyle w:val="Heading2"/>
       </w:pPr>
-      <w:bookmarkStart w:id="1" w:name="_Toc164004642"/>
+      <w:bookmarkStart w:id="1" w:name="_Toc164018374"/>
       <w:r>
         <w:t>Konceptualni model podataka</w:t>
       </w:r>
       <w:bookmarkEnd w:id="1"/>
     </w:p>
     <w:p>
+      <w:r>
+        <w:t xml:space="preserve">Konceptualni model podataka (ER dijagram) prikazan je u nastavku </w:t>
+      </w:r>
+      <w:r>
+        <w:fldChar w:fldCharType="begin"/>
+      </w:r>
+      <w:r>
+        <w:instrText xml:space="preserve"> REF _Ref164017476 \r \h </w:instrText>
+      </w:r>
+      <w:r>
+        <w:fldChar w:fldCharType="separate"/>
+      </w:r>
+      <w:r>
+        <w:t>[2]</w:t>
+      </w:r>
+      <w:r>
+        <w:fldChar w:fldCharType="end"/>
+      </w:r>
+      <w:r>
+        <w:t>:</w:t>
+      </w:r>
+    </w:p>
+    <w:p>
+      <w:pPr>
+        <w:keepNext/>
+      </w:pPr>
       <w:r>
         <w:rPr>
           <w:noProof/>
@@ -1438,10 +1464,54 @@
     </w:p>
     <w:p>
       <w:pPr>
+        <w:pStyle w:val="Caption"/>
+        <w:jc w:val="center"/>
+      </w:pPr>
+      <w:r>
+        <w:t xml:space="preserve">Slika </w:t>
+      </w:r>
+      <w:r>
+        <w:fldChar w:fldCharType="begin"/>
+      </w:r>
+      <w:r>
+        <w:instrText xml:space="preserve"> SEQ Slika \* ARABIC </w:instrText>
+      </w:r>
+      <w:r>
+        <w:fldChar w:fldCharType="separate"/>
+      </w:r>
+      <w:r>
+        <w:rPr>
+          <w:noProof/>
+        </w:rPr>
+        <w:t>1</w:t>
+      </w:r>
+      <w:r>
+        <w:fldChar w:fldCharType="end"/>
+      </w:r>
+      <w:r>
+        <w:t xml:space="preserve"> Konceptualni model podataka</w:t>
+      </w:r>
+    </w:p>
+    <w:p>
+      <w:pPr>
+        <w:rPr>
+          <w:rFonts w:asciiTheme="majorHAnsi" w:eastAsiaTheme="majorEastAsia" w:hAnsiTheme="majorHAnsi" w:cstheme="majorBidi"/>
+          <w:b/>
+          <w:sz w:val="28"/>
+          <w:szCs w:val="32"/>
+        </w:rPr>
+      </w:pPr>
+      <w:r>
+        <w:br w:type="page"/>
+      </w:r>
+    </w:p>
+    <w:p>
+      <w:pPr>
         <w:pStyle w:val="Heading2"/>
       </w:pPr>
-      <w:bookmarkStart w:id="2" w:name="_Toc164004643"/>
-      <w:r>
+      <w:bookmarkStart w:id="2" w:name="_Toc164018375"/>
+      <w:r>
+        <w:lastRenderedPageBreak/>
         <w:t>Model baze podataka</w:t>
       </w:r>
       <w:bookmarkEnd w:id="2"/>
@@ -1457,19 +1527,22 @@
         <w:fldChar w:fldCharType="begin"/>
       </w:r>
       <w:r>
-        <w:instrText xml:space="preserve"> REF _Ref163946237 \r \h </w:instrText>
+        <w:instrText xml:space="preserve"> REF _Ref164017557 \r \h </w:instrText>
       </w:r>
       <w:r>
         <w:fldChar w:fldCharType="separate"/>
       </w:r>
       <w:r>
-        <w:t>[1]</w:t>
+        <w:t>[3]</w:t>
       </w:r>
       <w:r>
         <w:fldChar w:fldCharType="end"/>
       </w:r>
       <w:r>
-        <w:t xml:space="preserve"> prikazuje model baze podataka koji je nastavo iz konceptualnog ER modelal podataka.</w:t>
+        <w:t xml:space="preserve"> </w:t>
+      </w:r>
+      <w:r>
+        <w:t>prikazuje model baze podataka koji je nastavo iz konceptualnog ER modela podataka.</w:t>
       </w:r>
     </w:p>
     <w:p>
@@ -1480,7 +1553,6 @@
         <w:rPr>
           <w:noProof/>
         </w:rPr>
-        <w:lastRenderedPageBreak/>
         <w:drawing>
           <wp:inline distT="0" distB="0" distL="0" distR="0" wp14:anchorId="666CA4E0" wp14:editId="283DBA5D">
             <wp:extent cx="5760720" cy="3301853"/>
@@ -1551,7 +1623,7 @@
         <w:rPr>
           <w:noProof/>
         </w:rPr>
-        <w:t>1</w:t>
+        <w:t>2</w:t>
       </w:r>
       <w:r>
         <w:fldChar w:fldCharType="end"/>
@@ -1562,7 +1634,10 @@
     </w:p>
     <w:p>
       <w:r>
-        <w:t xml:space="preserve">Priložene skripte </w:t>
+        <w:t>Priložene skripte</w:t>
+      </w:r>
+      <w:r>
+        <w:t xml:space="preserve"> </w:t>
       </w:r>
       <w:r>
         <w:fldChar w:fldCharType="begin"/>
@@ -1574,13 +1649,19 @@
         <w:fldChar w:fldCharType="separate"/>
       </w:r>
       <w:r>
-        <w:t>[2]</w:t>
+        <w:t>[4]</w:t>
       </w:r>
       <w:r>
         <w:fldChar w:fldCharType="end"/>
       </w:r>
       <w:r>
-        <w:t xml:space="preserve"> i </w:t>
+        <w:t xml:space="preserve"> </w:t>
+      </w:r>
+      <w:r>
+        <w:t>i</w:t>
+      </w:r>
+      <w:r>
+        <w:t xml:space="preserve"> </w:t>
       </w:r>
       <w:r>
         <w:fldChar w:fldCharType="begin"/>
@@ -1592,13 +1673,40 @@
         <w:fldChar w:fldCharType="separate"/>
       </w:r>
       <w:r>
-        <w:t>[3]</w:t>
+        <w:t>[5]</w:t>
       </w:r>
       <w:r>
         <w:fldChar w:fldCharType="end"/>
       </w:r>
       <w:r>
-        <w:t xml:space="preserve"> kreiraju, odnosno pune bazu podataka testnim podacima. Korištena je PostgreSQL baza podataka.</w:t>
+        <w:t xml:space="preserve"> </w:t>
+      </w:r>
+      <w:r>
+        <w:t>kreiraju, odnosno pune bazu podataka testnim podacima. Korištena je PostgreSQL baza podataka.</w:t>
+      </w:r>
+      <w:r>
+        <w:t xml:space="preserve"> Napomena: preporučujemo prvo kreirati novu bazu podataka naredbom </w:t>
+      </w:r>
+      <w:r>
+        <w:rPr>
+          <w:rFonts w:ascii="Cascadia Code" w:hAnsi="Cascadia Code" w:cs="Cascadia Code"/>
+        </w:rPr>
+        <w:t>create database nec;</w:t>
+      </w:r>
+      <w:r>
+        <w:rPr>
+          <w:rFonts w:ascii="Cascadia Code" w:hAnsi="Cascadia Code" w:cs="Cascadia Code"/>
+        </w:rPr>
+        <w:t xml:space="preserve"> </w:t>
+      </w:r>
+      <w:r>
+        <w:rPr>
+          <w:rFonts w:cs="Cascadia Code"/>
+        </w:rPr>
+        <w:t>(ime je proizvoljno)</w:t>
+      </w:r>
+      <w:r>
+        <w:t>.</w:t>
       </w:r>
     </w:p>
     <w:p>
@@ -1618,7 +1726,7 @@
       <w:pPr>
         <w:pStyle w:val="Heading1"/>
       </w:pPr>
-      <w:bookmarkStart w:id="3" w:name="_Toc164004644"/>
+      <w:bookmarkStart w:id="3" w:name="_Toc164018376"/>
       <w:r>
         <w:lastRenderedPageBreak/>
         <w:t>O</w:t>
@@ -1632,13 +1740,39 @@
       <w:pPr>
         <w:pStyle w:val="Heading2"/>
       </w:pPr>
-      <w:bookmarkStart w:id="4" w:name="_Toc164004645"/>
+      <w:bookmarkStart w:id="4" w:name="_Toc164018377"/>
       <w:r>
         <w:t>Dijagram aktivnosti</w:t>
       </w:r>
       <w:bookmarkEnd w:id="4"/>
     </w:p>
     <w:p>
+      <w:r>
+        <w:t xml:space="preserve">Dijagram aktivnosti </w:t>
+      </w:r>
+      <w:r>
+        <w:fldChar w:fldCharType="begin"/>
+      </w:r>
+      <w:r>
+        <w:instrText xml:space="preserve"> REF _Ref164017838 \r \h </w:instrText>
+      </w:r>
+      <w:r>
+        <w:fldChar w:fldCharType="separate"/>
+      </w:r>
+      <w:r>
+        <w:t>[7]</w:t>
+      </w:r>
+      <w:r>
+        <w:fldChar w:fldCharType="end"/>
+      </w:r>
+      <w:r>
+        <w:t>:</w:t>
+      </w:r>
+    </w:p>
+    <w:p>
+      <w:pPr>
+        <w:keepNext/>
+      </w:pPr>
       <w:r>
         <w:rPr>
           <w:noProof/>
@@ -1687,6 +1821,36 @@
       </w:r>
     </w:p>
     <w:p>
+      <w:pPr>
+        <w:pStyle w:val="Caption"/>
+        <w:jc w:val="center"/>
+      </w:pPr>
+      <w:r>
+        <w:t xml:space="preserve">Slika </w:t>
+      </w:r>
+      <w:r>
+        <w:fldChar w:fldCharType="begin"/>
+      </w:r>
+      <w:r>
+        <w:instrText xml:space="preserve"> SEQ Slika \* ARABIC </w:instrText>
+      </w:r>
+      <w:r>
+        <w:fldChar w:fldCharType="separate"/>
+      </w:r>
+      <w:r>
+        <w:rPr>
+          <w:noProof/>
+        </w:rPr>
+        <w:t>3</w:t>
+      </w:r>
+      <w:r>
+        <w:fldChar w:fldCharType="end"/>
+      </w:r>
+      <w:r>
+        <w:t xml:space="preserve"> Dijagram aktivnosti</w:t>
+      </w:r>
+    </w:p>
+    <w:p>
       <w:r>
         <w:br w:type="page"/>
       </w:r>
@@ -1696,11 +1860,34 @@
       <w:pPr>
         <w:pStyle w:val="Heading2"/>
       </w:pPr>
-      <w:bookmarkStart w:id="5" w:name="_Toc164004646"/>
+      <w:bookmarkStart w:id="5" w:name="_Toc164018378"/>
       <w:r>
         <w:t>Slučajevi korištenja za dijagram aktivnosti</w:t>
       </w:r>
       <w:bookmarkEnd w:id="5"/>
+    </w:p>
+    <w:p>
+      <w:r>
+        <w:t xml:space="preserve">Slučajevi korištenja </w:t>
+      </w:r>
+      <w:r>
+        <w:fldChar w:fldCharType="begin"/>
+      </w:r>
+      <w:r>
+        <w:instrText xml:space="preserve"> REF _Ref164017936 \r \h </w:instrText>
+      </w:r>
+      <w:r>
+        <w:fldChar w:fldCharType="separate"/>
+      </w:r>
+      <w:r>
+        <w:t>[8]</w:t>
+      </w:r>
+      <w:r>
+        <w:fldChar w:fldCharType="end"/>
+      </w:r>
+      <w:r>
+        <w:t>:</w:t>
+      </w:r>
     </w:p>
     <w:tbl>
       <w:tblPr>
@@ -1981,13 +2168,7 @@
               <w:rPr>
                 <w:sz w:val="20"/>
               </w:rPr>
-              <w:t xml:space="preserve">Registrirani korisnik – javlja se na oglas </w:t>
-            </w:r>
-            <w:r>
-              <w:rPr>
-                <w:sz w:val="20"/>
-              </w:rPr>
-              <w:t>kućanstva za koje je zainteresiran</w:t>
+              <w:t>Registrirani korisnik – javlja se na oglas kućanstva za koje je zainteresiran</w:t>
             </w:r>
           </w:p>
         </w:tc>
@@ -2125,21 +2306,7 @@
                 <w:sz w:val="20"/>
               </w:rPr>
               <w:tab/>
-              <w:t>Asocijacija (</w:t>
-            </w:r>
-            <w:proofErr w:type="spellStart"/>
-            <w:r>
-              <w:rPr>
-                <w:sz w:val="20"/>
-              </w:rPr>
-              <w:t>association</w:t>
-            </w:r>
-            <w:proofErr w:type="spellEnd"/>
-            <w:r>
-              <w:rPr>
-                <w:sz w:val="20"/>
-              </w:rPr>
-              <w:t>):</w:t>
+              <w:t>Asocijacija (association):</w:t>
             </w:r>
             <w:r>
               <w:rPr>
@@ -2165,21 +2332,7 @@
                 <w:sz w:val="20"/>
               </w:rPr>
               <w:tab/>
-              <w:t>Uključivanje (</w:t>
-            </w:r>
-            <w:proofErr w:type="spellStart"/>
-            <w:r>
-              <w:rPr>
-                <w:sz w:val="20"/>
-              </w:rPr>
-              <w:t>include</w:t>
-            </w:r>
-            <w:proofErr w:type="spellEnd"/>
-            <w:r>
-              <w:rPr>
-                <w:sz w:val="20"/>
-              </w:rPr>
-              <w:t xml:space="preserve">):      </w:t>
+              <w:t xml:space="preserve">Uključivanje (include):      </w:t>
             </w:r>
             <w:r>
               <w:rPr>
@@ -2199,21 +2352,7 @@
                 <w:sz w:val="20"/>
               </w:rPr>
               <w:tab/>
-              <w:t>Proširenje (</w:t>
-            </w:r>
-            <w:proofErr w:type="spellStart"/>
-            <w:r>
-              <w:rPr>
-                <w:sz w:val="20"/>
-              </w:rPr>
-              <w:t>extend</w:t>
-            </w:r>
-            <w:proofErr w:type="spellEnd"/>
-            <w:r>
-              <w:rPr>
-                <w:sz w:val="20"/>
-              </w:rPr>
-              <w:t>):</w:t>
+              <w:t>Proširenje (extend):</w:t>
             </w:r>
             <w:r>
               <w:rPr>
@@ -2245,21 +2384,7 @@
                 <w:sz w:val="20"/>
               </w:rPr>
               <w:tab/>
-              <w:t>Generalizacija (</w:t>
-            </w:r>
-            <w:proofErr w:type="spellStart"/>
-            <w:r>
-              <w:rPr>
-                <w:sz w:val="20"/>
-              </w:rPr>
-              <w:t>generalization</w:t>
-            </w:r>
-            <w:proofErr w:type="spellEnd"/>
-            <w:r>
-              <w:rPr>
-                <w:sz w:val="20"/>
-              </w:rPr>
-              <w:t xml:space="preserve">): </w:t>
+              <w:t xml:space="preserve">Generalizacija (generalization): </w:t>
             </w:r>
             <w:r>
               <w:rPr>
@@ -2390,21 +2515,7 @@
               <w:rPr>
                 <w:sz w:val="20"/>
               </w:rPr>
-              <w:t xml:space="preserve">                        izvodi se </w:t>
-            </w:r>
-            <w:proofErr w:type="spellStart"/>
-            <w:r>
-              <w:rPr>
-                <w:sz w:val="20"/>
-              </w:rPr>
-              <w:t>podtok</w:t>
-            </w:r>
-            <w:proofErr w:type="spellEnd"/>
-            <w:r>
-              <w:rPr>
-                <w:sz w:val="20"/>
-              </w:rPr>
-              <w:t xml:space="preserve"> T-1: Filtriranje oglasa</w:t>
+              <w:t xml:space="preserve">                        izvodi se podtok T-1: Filtriranje oglasa</w:t>
             </w:r>
           </w:p>
           <w:p>
@@ -2480,23 +2591,13 @@
                 <w:sz w:val="20"/>
               </w:rPr>
             </w:pPr>
-            <w:proofErr w:type="spellStart"/>
-            <w:r>
-              <w:rPr>
-                <w:b/>
-                <w:bCs/>
-                <w:sz w:val="20"/>
-              </w:rPr>
-              <w:t>Podtokovi</w:t>
-            </w:r>
-            <w:proofErr w:type="spellEnd"/>
-            <w:r>
-              <w:rPr>
-                <w:b/>
-                <w:bCs/>
-                <w:sz w:val="20"/>
-              </w:rPr>
-              <w:t>:</w:t>
+            <w:r>
+              <w:rPr>
+                <w:b/>
+                <w:bCs/>
+                <w:sz w:val="20"/>
+              </w:rPr>
+              <w:t>Podtokovi:</w:t>
             </w:r>
           </w:p>
           <w:p>
@@ -3118,21 +3219,7 @@
                 <w:sz w:val="20"/>
               </w:rPr>
               <w:tab/>
-              <w:t>Asocijacija (</w:t>
-            </w:r>
-            <w:proofErr w:type="spellStart"/>
-            <w:r>
-              <w:rPr>
-                <w:sz w:val="20"/>
-              </w:rPr>
-              <w:t>association</w:t>
-            </w:r>
-            <w:proofErr w:type="spellEnd"/>
-            <w:r>
-              <w:rPr>
-                <w:sz w:val="20"/>
-              </w:rPr>
-              <w:t>):</w:t>
+              <w:t>Asocijacija (association):</w:t>
             </w:r>
             <w:r>
               <w:rPr>
@@ -3158,21 +3245,7 @@
                 <w:sz w:val="20"/>
               </w:rPr>
               <w:tab/>
-              <w:t>Uključivanje (</w:t>
-            </w:r>
-            <w:proofErr w:type="spellStart"/>
-            <w:r>
-              <w:rPr>
-                <w:sz w:val="20"/>
-              </w:rPr>
-              <w:t>include</w:t>
-            </w:r>
-            <w:proofErr w:type="spellEnd"/>
-            <w:r>
-              <w:rPr>
-                <w:sz w:val="20"/>
-              </w:rPr>
-              <w:t xml:space="preserve">):      </w:t>
+              <w:t xml:space="preserve">Uključivanje (include):      </w:t>
             </w:r>
             <w:r>
               <w:rPr>
@@ -3192,21 +3265,7 @@
                 <w:sz w:val="20"/>
               </w:rPr>
               <w:tab/>
-              <w:t>Proširenje (</w:t>
-            </w:r>
-            <w:proofErr w:type="spellStart"/>
-            <w:r>
-              <w:rPr>
-                <w:sz w:val="20"/>
-              </w:rPr>
-              <w:t>extend</w:t>
-            </w:r>
-            <w:proofErr w:type="spellEnd"/>
-            <w:r>
-              <w:rPr>
-                <w:sz w:val="20"/>
-              </w:rPr>
-              <w:t>):</w:t>
+              <w:t>Proširenje (extend):</w:t>
             </w:r>
             <w:r>
               <w:rPr>
@@ -3238,21 +3297,7 @@
                 <w:sz w:val="20"/>
               </w:rPr>
               <w:tab/>
-              <w:t>Generalizacija (</w:t>
-            </w:r>
-            <w:proofErr w:type="spellStart"/>
-            <w:r>
-              <w:rPr>
-                <w:sz w:val="20"/>
-              </w:rPr>
-              <w:t>generalization</w:t>
-            </w:r>
-            <w:proofErr w:type="spellEnd"/>
-            <w:r>
-              <w:rPr>
-                <w:sz w:val="20"/>
-              </w:rPr>
-              <w:t xml:space="preserve">): </w:t>
+              <w:t xml:space="preserve">Generalizacija (generalization): </w:t>
             </w:r>
             <w:r>
               <w:rPr>
@@ -3383,21 +3428,7 @@
               <w:rPr>
                 <w:sz w:val="20"/>
               </w:rPr>
-              <w:t xml:space="preserve">                 izvodi se </w:t>
-            </w:r>
-            <w:proofErr w:type="spellStart"/>
-            <w:r>
-              <w:rPr>
-                <w:sz w:val="20"/>
-              </w:rPr>
-              <w:t>podtok</w:t>
-            </w:r>
-            <w:proofErr w:type="spellEnd"/>
-            <w:r>
-              <w:rPr>
-                <w:sz w:val="20"/>
-              </w:rPr>
-              <w:t xml:space="preserve"> T-1: Filtriranje javnih obavijesti</w:t>
+              <w:t xml:space="preserve">                 izvodi se podtok T-1: Filtriranje javnih obavijesti</w:t>
             </w:r>
           </w:p>
           <w:p>
@@ -3435,21 +3466,7 @@
               <w:rPr>
                 <w:sz w:val="20"/>
               </w:rPr>
-              <w:t xml:space="preserve">                 izvodi se </w:t>
-            </w:r>
-            <w:proofErr w:type="spellStart"/>
-            <w:r>
-              <w:rPr>
-                <w:sz w:val="20"/>
-              </w:rPr>
-              <w:t>podtok</w:t>
-            </w:r>
-            <w:proofErr w:type="spellEnd"/>
-            <w:r>
-              <w:rPr>
-                <w:sz w:val="20"/>
-              </w:rPr>
-              <w:t xml:space="preserve"> T-2: Pretraživanje po ključnim riječima</w:t>
+              <w:t xml:space="preserve">                 izvodi se podtok T-2: Pretraživanje po ključnim riječima</w:t>
             </w:r>
           </w:p>
           <w:p>
@@ -3495,23 +3512,13 @@
                 <w:sz w:val="20"/>
               </w:rPr>
             </w:pPr>
-            <w:proofErr w:type="spellStart"/>
-            <w:r>
-              <w:rPr>
-                <w:b/>
-                <w:bCs/>
-                <w:sz w:val="20"/>
-              </w:rPr>
-              <w:t>Podtokovi</w:t>
-            </w:r>
-            <w:proofErr w:type="spellEnd"/>
-            <w:r>
-              <w:rPr>
-                <w:b/>
-                <w:bCs/>
-                <w:sz w:val="20"/>
-              </w:rPr>
-              <w:t>:</w:t>
+            <w:r>
+              <w:rPr>
+                <w:b/>
+                <w:bCs/>
+                <w:sz w:val="20"/>
+              </w:rPr>
+              <w:t>Podtokovi:</w:t>
             </w:r>
           </w:p>
           <w:p>
@@ -4194,21 +4201,7 @@
                 <w:sz w:val="20"/>
               </w:rPr>
               <w:tab/>
-              <w:t>Asocijacija (</w:t>
-            </w:r>
-            <w:proofErr w:type="spellStart"/>
-            <w:r>
-              <w:rPr>
-                <w:sz w:val="20"/>
-              </w:rPr>
-              <w:t>association</w:t>
-            </w:r>
-            <w:proofErr w:type="spellEnd"/>
-            <w:r>
-              <w:rPr>
-                <w:sz w:val="20"/>
-              </w:rPr>
-              <w:t>):</w:t>
+              <w:t>Asocijacija (association):</w:t>
             </w:r>
             <w:r>
               <w:rPr>
@@ -4234,21 +4227,7 @@
                 <w:sz w:val="20"/>
               </w:rPr>
               <w:tab/>
-              <w:t>Uključivanje (</w:t>
-            </w:r>
-            <w:proofErr w:type="spellStart"/>
-            <w:r>
-              <w:rPr>
-                <w:sz w:val="20"/>
-              </w:rPr>
-              <w:t>include</w:t>
-            </w:r>
-            <w:proofErr w:type="spellEnd"/>
-            <w:r>
-              <w:rPr>
-                <w:sz w:val="20"/>
-              </w:rPr>
-              <w:t xml:space="preserve">):      </w:t>
+              <w:t xml:space="preserve">Uključivanje (include):      </w:t>
             </w:r>
             <w:r>
               <w:rPr>
@@ -4268,21 +4247,7 @@
                 <w:sz w:val="20"/>
               </w:rPr>
               <w:tab/>
-              <w:t>Proširenje (</w:t>
-            </w:r>
-            <w:proofErr w:type="spellStart"/>
-            <w:r>
-              <w:rPr>
-                <w:sz w:val="20"/>
-              </w:rPr>
-              <w:t>extend</w:t>
-            </w:r>
-            <w:proofErr w:type="spellEnd"/>
-            <w:r>
-              <w:rPr>
-                <w:sz w:val="20"/>
-              </w:rPr>
-              <w:t>):</w:t>
+              <w:t>Proširenje (extend):</w:t>
             </w:r>
             <w:r>
               <w:rPr>
@@ -4314,21 +4279,7 @@
                 <w:sz w:val="20"/>
               </w:rPr>
               <w:tab/>
-              <w:t>Generalizacija (</w:t>
-            </w:r>
-            <w:proofErr w:type="spellStart"/>
-            <w:r>
-              <w:rPr>
-                <w:sz w:val="20"/>
-              </w:rPr>
-              <w:t>generalization</w:t>
-            </w:r>
-            <w:proofErr w:type="spellEnd"/>
-            <w:r>
-              <w:rPr>
-                <w:sz w:val="20"/>
-              </w:rPr>
-              <w:t xml:space="preserve">): </w:t>
+              <w:t xml:space="preserve">Generalizacija (generalization): </w:t>
             </w:r>
             <w:r>
               <w:rPr>
@@ -4518,23 +4469,13 @@
                 <w:sz w:val="20"/>
               </w:rPr>
             </w:pPr>
-            <w:proofErr w:type="spellStart"/>
-            <w:r>
-              <w:rPr>
-                <w:b/>
-                <w:bCs/>
-                <w:sz w:val="20"/>
-              </w:rPr>
-              <w:t>Podtokovi</w:t>
-            </w:r>
-            <w:proofErr w:type="spellEnd"/>
-            <w:r>
-              <w:rPr>
-                <w:b/>
-                <w:bCs/>
-                <w:sz w:val="20"/>
-              </w:rPr>
-              <w:t>:</w:t>
+            <w:r>
+              <w:rPr>
+                <w:b/>
+                <w:bCs/>
+                <w:sz w:val="20"/>
+              </w:rPr>
+              <w:t>Podtokovi:</w:t>
             </w:r>
           </w:p>
           <w:p>
@@ -5002,21 +4943,7 @@
                 <w:sz w:val="20"/>
               </w:rPr>
               <w:tab/>
-              <w:t>Asocijacija (</w:t>
-            </w:r>
-            <w:proofErr w:type="spellStart"/>
-            <w:r>
-              <w:rPr>
-                <w:sz w:val="20"/>
-              </w:rPr>
-              <w:t>association</w:t>
-            </w:r>
-            <w:proofErr w:type="spellEnd"/>
-            <w:r>
-              <w:rPr>
-                <w:sz w:val="20"/>
-              </w:rPr>
-              <w:t>):</w:t>
+              <w:t>Asocijacija (association):</w:t>
             </w:r>
             <w:r>
               <w:rPr>
@@ -5042,21 +4969,7 @@
                 <w:sz w:val="20"/>
               </w:rPr>
               <w:tab/>
-              <w:t>Uključivanje (</w:t>
-            </w:r>
-            <w:proofErr w:type="spellStart"/>
-            <w:r>
-              <w:rPr>
-                <w:sz w:val="20"/>
-              </w:rPr>
-              <w:t>include</w:t>
-            </w:r>
-            <w:proofErr w:type="spellEnd"/>
-            <w:r>
-              <w:rPr>
-                <w:sz w:val="20"/>
-              </w:rPr>
-              <w:t xml:space="preserve">):      </w:t>
+              <w:t xml:space="preserve">Uključivanje (include):      </w:t>
             </w:r>
             <w:r>
               <w:rPr>
@@ -5076,21 +4989,7 @@
                 <w:sz w:val="20"/>
               </w:rPr>
               <w:tab/>
-              <w:t>Proširenje (</w:t>
-            </w:r>
-            <w:proofErr w:type="spellStart"/>
-            <w:r>
-              <w:rPr>
-                <w:sz w:val="20"/>
-              </w:rPr>
-              <w:t>extend</w:t>
-            </w:r>
-            <w:proofErr w:type="spellEnd"/>
-            <w:r>
-              <w:rPr>
-                <w:sz w:val="20"/>
-              </w:rPr>
-              <w:t>):</w:t>
+              <w:t>Proširenje (extend):</w:t>
             </w:r>
             <w:r>
               <w:rPr>
@@ -5122,21 +5021,7 @@
                 <w:sz w:val="20"/>
               </w:rPr>
               <w:tab/>
-              <w:t>Generalizacija (</w:t>
-            </w:r>
-            <w:proofErr w:type="spellStart"/>
-            <w:r>
-              <w:rPr>
-                <w:sz w:val="20"/>
-              </w:rPr>
-              <w:t>generalization</w:t>
-            </w:r>
-            <w:proofErr w:type="spellEnd"/>
-            <w:r>
-              <w:rPr>
-                <w:sz w:val="20"/>
-              </w:rPr>
-              <w:t xml:space="preserve">): </w:t>
+              <w:t xml:space="preserve">Generalizacija (generalization): </w:t>
             </w:r>
             <w:r>
               <w:rPr>
@@ -5326,23 +5211,13 @@
                 <w:sz w:val="20"/>
               </w:rPr>
             </w:pPr>
-            <w:proofErr w:type="spellStart"/>
-            <w:r>
-              <w:rPr>
-                <w:b/>
-                <w:bCs/>
-                <w:sz w:val="20"/>
-              </w:rPr>
-              <w:t>Podtokovi</w:t>
-            </w:r>
-            <w:proofErr w:type="spellEnd"/>
-            <w:r>
-              <w:rPr>
-                <w:b/>
-                <w:bCs/>
-                <w:sz w:val="20"/>
-              </w:rPr>
-              <w:t>:</w:t>
+            <w:r>
+              <w:rPr>
+                <w:b/>
+                <w:bCs/>
+                <w:sz w:val="20"/>
+              </w:rPr>
+              <w:t>Podtokovi:</w:t>
             </w:r>
           </w:p>
           <w:p>
@@ -5803,21 +5678,7 @@
                 <w:sz w:val="20"/>
               </w:rPr>
               <w:tab/>
-              <w:t>Asocijacija (</w:t>
-            </w:r>
-            <w:proofErr w:type="spellStart"/>
-            <w:r>
-              <w:rPr>
-                <w:sz w:val="20"/>
-              </w:rPr>
-              <w:t>association</w:t>
-            </w:r>
-            <w:proofErr w:type="spellEnd"/>
-            <w:r>
-              <w:rPr>
-                <w:sz w:val="20"/>
-              </w:rPr>
-              <w:t>):</w:t>
+              <w:t>Asocijacija (association):</w:t>
             </w:r>
             <w:r>
               <w:rPr>
@@ -5838,21 +5699,7 @@
                 <w:sz w:val="20"/>
               </w:rPr>
               <w:tab/>
-              <w:t>Uključivanje (</w:t>
-            </w:r>
-            <w:proofErr w:type="spellStart"/>
-            <w:r>
-              <w:rPr>
-                <w:sz w:val="20"/>
-              </w:rPr>
-              <w:t>include</w:t>
-            </w:r>
-            <w:proofErr w:type="spellEnd"/>
-            <w:r>
-              <w:rPr>
-                <w:sz w:val="20"/>
-              </w:rPr>
-              <w:t>):      /</w:t>
+              <w:t>Uključivanje (include):      /</w:t>
             </w:r>
           </w:p>
           <w:p>
@@ -5866,21 +5713,7 @@
                 <w:sz w:val="20"/>
               </w:rPr>
               <w:tab/>
-              <w:t>Proširenje (</w:t>
-            </w:r>
-            <w:proofErr w:type="spellStart"/>
-            <w:r>
-              <w:rPr>
-                <w:sz w:val="20"/>
-              </w:rPr>
-              <w:t>extend</w:t>
-            </w:r>
-            <w:proofErr w:type="spellEnd"/>
-            <w:r>
-              <w:rPr>
-                <w:sz w:val="20"/>
-              </w:rPr>
-              <w:t>):</w:t>
+              <w:t>Proširenje (extend):</w:t>
             </w:r>
             <w:r>
               <w:rPr>
@@ -5907,21 +5740,7 @@
                 <w:sz w:val="20"/>
               </w:rPr>
               <w:tab/>
-              <w:t>Generalizacija (</w:t>
-            </w:r>
-            <w:proofErr w:type="spellStart"/>
-            <w:r>
-              <w:rPr>
-                <w:sz w:val="20"/>
-              </w:rPr>
-              <w:t>generalization</w:t>
-            </w:r>
-            <w:proofErr w:type="spellEnd"/>
-            <w:r>
-              <w:rPr>
-                <w:sz w:val="20"/>
-              </w:rPr>
-              <w:t>): /</w:t>
+              <w:t>Generalizacija (generalization): /</w:t>
             </w:r>
             <w:r>
               <w:rPr>
@@ -6122,23 +5941,13 @@
                 <w:sz w:val="20"/>
               </w:rPr>
             </w:pPr>
-            <w:proofErr w:type="spellStart"/>
-            <w:r>
-              <w:rPr>
-                <w:b/>
-                <w:bCs/>
-                <w:sz w:val="20"/>
-              </w:rPr>
-              <w:t>Podtokovi</w:t>
-            </w:r>
-            <w:proofErr w:type="spellEnd"/>
-            <w:r>
-              <w:rPr>
-                <w:b/>
-                <w:bCs/>
-                <w:sz w:val="20"/>
-              </w:rPr>
-              <w:t>:</w:t>
+            <w:r>
+              <w:rPr>
+                <w:b/>
+                <w:bCs/>
+                <w:sz w:val="20"/>
+              </w:rPr>
+              <w:t>Podtokovi:</w:t>
             </w:r>
           </w:p>
           <w:p>
@@ -6572,21 +6381,7 @@
                 <w:sz w:val="20"/>
               </w:rPr>
               <w:tab/>
-              <w:t>Asocijacija (</w:t>
-            </w:r>
-            <w:proofErr w:type="spellStart"/>
-            <w:r>
-              <w:rPr>
-                <w:sz w:val="20"/>
-              </w:rPr>
-              <w:t>association</w:t>
-            </w:r>
-            <w:proofErr w:type="spellEnd"/>
-            <w:r>
-              <w:rPr>
-                <w:sz w:val="20"/>
-              </w:rPr>
-              <w:t>):</w:t>
+              <w:t>Asocijacija (association):</w:t>
             </w:r>
             <w:r>
               <w:rPr>
@@ -6607,21 +6402,7 @@
                 <w:sz w:val="20"/>
               </w:rPr>
               <w:tab/>
-              <w:t>Uključivanje (</w:t>
-            </w:r>
-            <w:proofErr w:type="spellStart"/>
-            <w:r>
-              <w:rPr>
-                <w:sz w:val="20"/>
-              </w:rPr>
-              <w:t>include</w:t>
-            </w:r>
-            <w:proofErr w:type="spellEnd"/>
-            <w:r>
-              <w:rPr>
-                <w:sz w:val="20"/>
-              </w:rPr>
-              <w:t>):     /</w:t>
+              <w:t>Uključivanje (include):     /</w:t>
             </w:r>
           </w:p>
           <w:p>
@@ -6635,21 +6416,7 @@
                 <w:sz w:val="20"/>
               </w:rPr>
               <w:tab/>
-              <w:t>Proširenje (</w:t>
-            </w:r>
-            <w:proofErr w:type="spellStart"/>
-            <w:r>
-              <w:rPr>
-                <w:sz w:val="20"/>
-              </w:rPr>
-              <w:t>extend</w:t>
-            </w:r>
-            <w:proofErr w:type="spellEnd"/>
-            <w:r>
-              <w:rPr>
-                <w:sz w:val="20"/>
-              </w:rPr>
-              <w:t>):</w:t>
+              <w:t>Proširenje (extend):</w:t>
             </w:r>
             <w:r>
               <w:rPr>
@@ -6676,21 +6443,7 @@
                 <w:sz w:val="20"/>
               </w:rPr>
               <w:tab/>
-              <w:t>Generalizacija (</w:t>
-            </w:r>
-            <w:proofErr w:type="spellStart"/>
-            <w:r>
-              <w:rPr>
-                <w:sz w:val="20"/>
-              </w:rPr>
-              <w:t>generalization</w:t>
-            </w:r>
-            <w:proofErr w:type="spellEnd"/>
-            <w:r>
-              <w:rPr>
-                <w:sz w:val="20"/>
-              </w:rPr>
-              <w:t>): /</w:t>
+              <w:t>Generalizacija (generalization): /</w:t>
             </w:r>
           </w:p>
         </w:tc>
@@ -6862,23 +6615,13 @@
                 <w:sz w:val="20"/>
               </w:rPr>
             </w:pPr>
-            <w:proofErr w:type="spellStart"/>
-            <w:r>
-              <w:rPr>
-                <w:b/>
-                <w:bCs/>
-                <w:sz w:val="20"/>
-              </w:rPr>
-              <w:t>Podtokovi</w:t>
-            </w:r>
-            <w:proofErr w:type="spellEnd"/>
-            <w:r>
-              <w:rPr>
-                <w:b/>
-                <w:bCs/>
-                <w:sz w:val="20"/>
-              </w:rPr>
-              <w:t>:</w:t>
+            <w:r>
+              <w:rPr>
+                <w:b/>
+                <w:bCs/>
+                <w:sz w:val="20"/>
+              </w:rPr>
+              <w:t>Podtokovi:</w:t>
             </w:r>
           </w:p>
           <w:p>
@@ -7330,21 +7073,7 @@
                 <w:sz w:val="20"/>
               </w:rPr>
               <w:tab/>
-              <w:t>Asocijacija (</w:t>
-            </w:r>
-            <w:proofErr w:type="spellStart"/>
-            <w:r>
-              <w:rPr>
-                <w:sz w:val="20"/>
-              </w:rPr>
-              <w:t>association</w:t>
-            </w:r>
-            <w:proofErr w:type="spellEnd"/>
-            <w:r>
-              <w:rPr>
-                <w:sz w:val="20"/>
-              </w:rPr>
-              <w:t>):</w:t>
+              <w:t>Asocijacija (association):</w:t>
             </w:r>
             <w:r>
               <w:rPr>
@@ -7365,21 +7094,7 @@
                 <w:sz w:val="20"/>
               </w:rPr>
               <w:tab/>
-              <w:t>Uključivanje (</w:t>
-            </w:r>
-            <w:proofErr w:type="spellStart"/>
-            <w:r>
-              <w:rPr>
-                <w:sz w:val="20"/>
-              </w:rPr>
-              <w:t>include</w:t>
-            </w:r>
-            <w:proofErr w:type="spellEnd"/>
-            <w:r>
-              <w:rPr>
-                <w:sz w:val="20"/>
-              </w:rPr>
-              <w:t>):      Dodavanje zgrade/a u vlasništvu</w:t>
+              <w:t>Uključivanje (include):      Dodavanje zgrade/a u vlasništvu</w:t>
             </w:r>
           </w:p>
           <w:p>
@@ -7393,21 +7108,7 @@
                 <w:sz w:val="20"/>
               </w:rPr>
               <w:tab/>
-              <w:t>Proširenje (</w:t>
-            </w:r>
-            <w:proofErr w:type="spellStart"/>
-            <w:r>
-              <w:rPr>
-                <w:sz w:val="20"/>
-              </w:rPr>
-              <w:t>extend</w:t>
-            </w:r>
-            <w:proofErr w:type="spellEnd"/>
-            <w:r>
-              <w:rPr>
-                <w:sz w:val="20"/>
-              </w:rPr>
-              <w:t>):</w:t>
+              <w:t>Proširenje (extend):</w:t>
             </w:r>
             <w:r>
               <w:rPr>
@@ -7434,21 +7135,7 @@
                 <w:sz w:val="20"/>
               </w:rPr>
               <w:tab/>
-              <w:t>Generalizacija (</w:t>
-            </w:r>
-            <w:proofErr w:type="spellStart"/>
-            <w:r>
-              <w:rPr>
-                <w:sz w:val="20"/>
-              </w:rPr>
-              <w:t>generalization</w:t>
-            </w:r>
-            <w:proofErr w:type="spellEnd"/>
-            <w:r>
-              <w:rPr>
-                <w:sz w:val="20"/>
-              </w:rPr>
-              <w:t>): /</w:t>
+              <w:t>Generalizacija (generalization): /</w:t>
             </w:r>
           </w:p>
         </w:tc>
@@ -7613,21 +7300,7 @@
               <w:rPr>
                 <w:sz w:val="20"/>
               </w:rPr>
-              <w:t xml:space="preserve">              izvodi se </w:t>
-            </w:r>
-            <w:proofErr w:type="spellStart"/>
-            <w:r>
-              <w:rPr>
-                <w:sz w:val="20"/>
-              </w:rPr>
-              <w:t>podtok</w:t>
-            </w:r>
-            <w:proofErr w:type="spellEnd"/>
-            <w:r>
-              <w:rPr>
-                <w:sz w:val="20"/>
-              </w:rPr>
-              <w:t xml:space="preserve"> T-1: dodavanje zgrade u vlasništvu</w:t>
+              <w:t xml:space="preserve">              izvodi se podtok T-1: dodavanje zgrade u vlasništvu</w:t>
             </w:r>
           </w:p>
           <w:p>
@@ -7665,21 +7338,7 @@
               <w:rPr>
                 <w:sz w:val="20"/>
               </w:rPr>
-              <w:t xml:space="preserve">              više puta se izvodi </w:t>
-            </w:r>
-            <w:proofErr w:type="spellStart"/>
-            <w:r>
-              <w:rPr>
-                <w:sz w:val="20"/>
-              </w:rPr>
-              <w:t>podtok</w:t>
-            </w:r>
-            <w:proofErr w:type="spellEnd"/>
-            <w:r>
-              <w:rPr>
-                <w:sz w:val="20"/>
-              </w:rPr>
-              <w:t xml:space="preserve"> T-1: dodavanje zgrade u vlasništvu</w:t>
+              <w:t xml:space="preserve">              više puta se izvodi podtok T-1: dodavanje zgrade u vlasništvu</w:t>
             </w:r>
           </w:p>
           <w:p>
@@ -7747,23 +7406,13 @@
                 <w:sz w:val="20"/>
               </w:rPr>
             </w:pPr>
-            <w:proofErr w:type="spellStart"/>
-            <w:r>
-              <w:rPr>
-                <w:b/>
-                <w:bCs/>
-                <w:sz w:val="20"/>
-              </w:rPr>
-              <w:t>Podtokovi</w:t>
-            </w:r>
-            <w:proofErr w:type="spellEnd"/>
-            <w:r>
-              <w:rPr>
-                <w:b/>
-                <w:bCs/>
-                <w:sz w:val="20"/>
-              </w:rPr>
-              <w:t>:</w:t>
+            <w:r>
+              <w:rPr>
+                <w:b/>
+                <w:bCs/>
+                <w:sz w:val="20"/>
+              </w:rPr>
+              <w:t>Podtokovi:</w:t>
             </w:r>
           </w:p>
           <w:p>
@@ -7920,13 +7569,39 @@
       <w:pPr>
         <w:pStyle w:val="Heading2"/>
       </w:pPr>
-      <w:bookmarkStart w:id="6" w:name="_Toc164004647"/>
+      <w:bookmarkStart w:id="6" w:name="_Toc164018379"/>
       <w:r>
         <w:t>Dijagram slučajeva korištenja</w:t>
       </w:r>
       <w:bookmarkEnd w:id="6"/>
     </w:p>
     <w:p>
+      <w:r>
+        <w:t xml:space="preserve">Dijagram slučajeva korištenja </w:t>
+      </w:r>
+      <w:r>
+        <w:fldChar w:fldCharType="begin"/>
+      </w:r>
+      <w:r>
+        <w:instrText xml:space="preserve"> REF _Ref164018118 \r \h </w:instrText>
+      </w:r>
+      <w:r>
+        <w:fldChar w:fldCharType="separate"/>
+      </w:r>
+      <w:r>
+        <w:t>[10]</w:t>
+      </w:r>
+      <w:r>
+        <w:fldChar w:fldCharType="end"/>
+      </w:r>
+      <w:r>
+        <w:t>:</w:t>
+      </w:r>
+    </w:p>
+    <w:p>
+      <w:pPr>
+        <w:keepNext/>
+      </w:pPr>
       <w:r>
         <w:rPr>
           <w:noProof/>
@@ -7976,10 +7651,54 @@
     </w:p>
     <w:p>
       <w:pPr>
+        <w:pStyle w:val="Caption"/>
+        <w:jc w:val="center"/>
+      </w:pPr>
+      <w:r>
+        <w:t xml:space="preserve">Slika </w:t>
+      </w:r>
+      <w:r>
+        <w:fldChar w:fldCharType="begin"/>
+      </w:r>
+      <w:r>
+        <w:instrText xml:space="preserve"> SEQ Slika \* ARABIC </w:instrText>
+      </w:r>
+      <w:r>
+        <w:fldChar w:fldCharType="separate"/>
+      </w:r>
+      <w:r>
+        <w:rPr>
+          <w:noProof/>
+        </w:rPr>
+        <w:t>4</w:t>
+      </w:r>
+      <w:r>
+        <w:fldChar w:fldCharType="end"/>
+      </w:r>
+      <w:r>
+        <w:t xml:space="preserve"> Dijagram slučajeva korištenja</w:t>
+      </w:r>
+    </w:p>
+    <w:p>
+      <w:pPr>
+        <w:rPr>
+          <w:rFonts w:asciiTheme="majorHAnsi" w:eastAsiaTheme="majorEastAsia" w:hAnsiTheme="majorHAnsi" w:cstheme="majorBidi"/>
+          <w:b/>
+          <w:sz w:val="28"/>
+          <w:szCs w:val="32"/>
+        </w:rPr>
+      </w:pPr>
+      <w:r>
+        <w:br w:type="page"/>
+      </w:r>
+    </w:p>
+    <w:p>
+      <w:pPr>
         <w:pStyle w:val="Heading2"/>
       </w:pPr>
-      <w:bookmarkStart w:id="7" w:name="_Toc164004648"/>
-      <w:r>
+      <w:bookmarkStart w:id="7" w:name="_Toc164018380"/>
+      <w:r>
+        <w:lastRenderedPageBreak/>
         <w:t>CRC kartica</w:t>
       </w:r>
       <w:bookmarkEnd w:id="7"/>
@@ -8273,7 +7992,6 @@
           </w:tcPr>
           <w:p>
             <w:r>
-              <w:lastRenderedPageBreak/>
               <w:t>Korisnik</w:t>
             </w:r>
           </w:p>
@@ -8617,6 +8335,7 @@
           </w:tcPr>
           <w:p>
             <w:r>
+              <w:lastRenderedPageBreak/>
               <w:t>Pritužba</w:t>
             </w:r>
           </w:p>
@@ -8805,7 +8524,6 @@
           </w:tcPr>
           <w:p>
             <w:r>
-              <w:lastRenderedPageBreak/>
               <w:t>Stanar</w:t>
             </w:r>
           </w:p>
@@ -8914,7 +8632,7 @@
       <w:pPr>
         <w:pStyle w:val="Heading2"/>
       </w:pPr>
-      <w:bookmarkStart w:id="8" w:name="_Toc164004649"/>
+      <w:bookmarkStart w:id="8" w:name="_Toc164018381"/>
       <w:r>
         <w:lastRenderedPageBreak/>
         <w:t>Dijagram razreda</w:t>
@@ -8938,7 +8656,7 @@
         <w:fldChar w:fldCharType="separate"/>
       </w:r>
       <w:r>
-        <w:t>[4]</w:t>
+        <w:t>[11]</w:t>
       </w:r>
       <w:r>
         <w:fldChar w:fldCharType="end"/>
@@ -8947,7 +8665,10 @@
         <w:t>. Napomena: zbog preglednosti i jednostavnosti, u dijagram razreda su uključeni razredi koji isključivo odgovaraju aktivnostima iz dijagrama aktivnosti. Smatramo kako su upravo te aktivnosti najbitnije za sustav, stoga iste i prikazujemo. U protivnom bismo trebali prikazati svih 25 razreda s odgovarajućim atributima i vezama, što bi uzrokovalo nepreglednost i sakrivanje onog bitnog.</w:t>
       </w:r>
       <w:r>
-        <w:t xml:space="preserve"> Ipak, priložili smo sliku dijagrama razreda svih razreda, kako bi pokazali da razredi zaista postoje </w:t>
+        <w:t xml:space="preserve"> Ipak, priložili smo sliku dijagrama razreda svih razreda, kako bi pokazali da razredi zaista postoje</w:t>
+      </w:r>
+      <w:r>
+        <w:t xml:space="preserve"> </w:t>
       </w:r>
       <w:r>
         <w:fldChar w:fldCharType="begin"/>
@@ -8959,7 +8680,7 @@
         <w:fldChar w:fldCharType="separate"/>
       </w:r>
       <w:r>
-        <w:t>[5]</w:t>
+        <w:t>[12]</w:t>
       </w:r>
       <w:r>
         <w:fldChar w:fldCharType="end"/>
@@ -8971,6 +8692,7 @@
     <w:p>
       <w:pPr>
         <w:keepNext/>
+        <w:jc w:val="center"/>
       </w:pPr>
       <w:r>
         <w:rPr>
@@ -9034,13 +8756,107 @@
         <w:rPr>
           <w:noProof/>
         </w:rPr>
-        <w:t>2</w:t>
+        <w:t>5</w:t>
       </w:r>
       <w:r>
         <w:fldChar w:fldCharType="end"/>
       </w:r>
       <w:r>
         <w:t xml:space="preserve"> Dijagram razreda</w:t>
+      </w:r>
+    </w:p>
+    <w:p>
+      <w:pPr>
+        <w:keepNext/>
+        <w:jc w:val="center"/>
+      </w:pPr>
+      <w:r>
+        <w:br w:type="page"/>
+      </w:r>
+      <w:r>
+        <w:lastRenderedPageBreak/>
+        <w:drawing>
+          <wp:inline distT="0" distB="0" distL="0" distR="0" wp14:anchorId="2EFEC356" wp14:editId="228F4677">
+            <wp:extent cx="5204460" cy="8611988"/>
+            <wp:effectExtent l="0" t="0" r="0" b="0"/>
+            <wp:docPr id="488507787" name="Picture 1" descr="A computer diagram of a computer&#10;&#10;Description automatically generated with medium confidence"/>
+            <wp:cNvGraphicFramePr>
+              <a:graphicFrameLocks xmlns:a="http://schemas.openxmlformats.org/drawingml/2006/main" noChangeAspect="1"/>
+            </wp:cNvGraphicFramePr>
+            <a:graphic xmlns:a="http://schemas.openxmlformats.org/drawingml/2006/main">
+              <a:graphicData uri="http://schemas.openxmlformats.org/drawingml/2006/picture">
+                <pic:pic xmlns:pic="http://schemas.openxmlformats.org/drawingml/2006/picture">
+                  <pic:nvPicPr>
+                    <pic:cNvPr id="488507787" name="Picture 1" descr="A computer diagram of a computer&#10;&#10;Description automatically generated with medium confidence"/>
+                    <pic:cNvPicPr>
+                      <a:picLocks noChangeAspect="1" noChangeArrowheads="1"/>
+                    </pic:cNvPicPr>
+                  </pic:nvPicPr>
+                  <pic:blipFill>
+                    <a:blip r:embed="rId13" cstate="print">
+                      <a:extLst>
+                        <a:ext uri="{28A0092B-C50C-407E-A947-70E740481C1C}">
+                          <a14:useLocalDpi xmlns:a14="http://schemas.microsoft.com/office/drawing/2010/main" val="0"/>
+                        </a:ext>
+                      </a:extLst>
+                    </a:blip>
+                    <a:srcRect/>
+                    <a:stretch>
+                      <a:fillRect/>
+                    </a:stretch>
+                  </pic:blipFill>
+                  <pic:spPr bwMode="auto">
+                    <a:xfrm>
+                      <a:off x="0" y="0"/>
+                      <a:ext cx="5213951" cy="8627693"/>
+                    </a:xfrm>
+                    <a:prstGeom prst="rect">
+                      <a:avLst/>
+                    </a:prstGeom>
+                    <a:noFill/>
+                    <a:ln>
+                      <a:noFill/>
+                    </a:ln>
+                  </pic:spPr>
+                </pic:pic>
+              </a:graphicData>
+            </a:graphic>
+          </wp:inline>
+        </w:drawing>
+      </w:r>
+    </w:p>
+    <w:p>
+      <w:pPr>
+        <w:pStyle w:val="Caption"/>
+        <w:jc w:val="center"/>
+        <w:rPr>
+          <w:sz w:val="22"/>
+          <w:szCs w:val="22"/>
+        </w:rPr>
+      </w:pPr>
+      <w:r>
+        <w:t xml:space="preserve">Slika </w:t>
+      </w:r>
+      <w:r>
+        <w:fldChar w:fldCharType="begin"/>
+      </w:r>
+      <w:r>
+        <w:instrText xml:space="preserve"> SEQ Slika \* ARABIC </w:instrText>
+      </w:r>
+      <w:r>
+        <w:fldChar w:fldCharType="separate"/>
+      </w:r>
+      <w:r>
+        <w:rPr>
+          <w:noProof/>
+        </w:rPr>
+        <w:t>6</w:t>
+      </w:r>
+      <w:r>
+        <w:fldChar w:fldCharType="end"/>
+      </w:r>
+      <w:r>
+        <w:t xml:space="preserve"> Dijagram svih razreda</w:t>
       </w:r>
     </w:p>
     <w:p>
@@ -9052,17 +8868,13 @@
           <w:szCs w:val="40"/>
         </w:rPr>
       </w:pPr>
-      <w:r>
-        <w:br w:type="page"/>
-      </w:r>
     </w:p>
     <w:p>
       <w:pPr>
         <w:pStyle w:val="Heading1"/>
       </w:pPr>
-      <w:bookmarkStart w:id="9" w:name="_Toc164004650"/>
-      <w:r>
-        <w:lastRenderedPageBreak/>
+      <w:bookmarkStart w:id="9" w:name="_Toc164018382"/>
+      <w:r>
         <w:t>Prilozi</w:t>
       </w:r>
       <w:bookmarkEnd w:id="9"/>
@@ -9077,15 +8889,14 @@
       </w:pPr>
       <w:bookmarkStart w:id="10" w:name="_Ref163946237"/>
       <w:r>
-        <w:t>/prilozi/NeighbourConnect-</w:t>
-      </w:r>
-      <w:r>
-        <w:t>RELDijagram</w:t>
-      </w:r>
-      <w:r>
-        <w:t>.png</w:t>
-      </w:r>
-      <w:bookmarkEnd w:id="10"/>
+        <w:t>/prilozi/</w:t>
+      </w:r>
+      <w:r>
+        <w:t>NeighbourConnect-ERDijagram</w:t>
+      </w:r>
+      <w:r>
+        <w:t>.erdplus</w:t>
+      </w:r>
     </w:p>
     <w:p>
       <w:pPr>
@@ -9095,9 +8906,18 @@
           <w:numId w:val="3"/>
         </w:numPr>
       </w:pPr>
-      <w:bookmarkStart w:id="11" w:name="_Ref163946849"/>
-      <w:r>
-        <w:t>/prilozi/NeighbourConnect-KreiranjeBaze.sql</w:t>
+      <w:bookmarkStart w:id="11" w:name="_Ref164017476"/>
+      <w:r>
+        <w:t>/prilozi/</w:t>
+      </w:r>
+      <w:r>
+        <w:t>NeighbourConnect-ERDijagram</w:t>
+      </w:r>
+      <w:r>
+        <w:t>.</w:t>
+      </w:r>
+      <w:r>
+        <w:t>png</w:t>
       </w:r>
       <w:bookmarkEnd w:id="11"/>
     </w:p>
@@ -9109,10 +8929,17 @@
           <w:numId w:val="3"/>
         </w:numPr>
       </w:pPr>
-      <w:bookmarkStart w:id="12" w:name="_Ref163946985"/>
-      <w:r>
-        <w:t>/prilozi/NeighbourConnect-PunjenjeBaze.sql</w:t>
-      </w:r>
+      <w:bookmarkStart w:id="12" w:name="_Ref164017557"/>
+      <w:r>
+        <w:t>/prilozi/NeighbourConnect-</w:t>
+      </w:r>
+      <w:r>
+        <w:t>RELDijagram</w:t>
+      </w:r>
+      <w:r>
+        <w:t>.png</w:t>
+      </w:r>
+      <w:bookmarkEnd w:id="10"/>
       <w:bookmarkEnd w:id="12"/>
     </w:p>
     <w:p>
@@ -9123,9 +8950,9 @@
           <w:numId w:val="3"/>
         </w:numPr>
       </w:pPr>
-      <w:bookmarkStart w:id="13" w:name="_Ref163946911"/>
-      <w:r>
-        <w:t>/prilozi/NeighbourConnect-DijagramRazreda.png</w:t>
+      <w:bookmarkStart w:id="13" w:name="_Ref163946849"/>
+      <w:r>
+        <w:t>/prilozi/NeighbourConnect-KreiranjeBaze.sql</w:t>
       </w:r>
       <w:bookmarkEnd w:id="13"/>
     </w:p>
@@ -9137,20 +8964,135 @@
           <w:numId w:val="3"/>
         </w:numPr>
       </w:pPr>
-      <w:bookmarkStart w:id="14" w:name="_Ref164004619"/>
-      <w:r>
-        <w:t>/prilozi/NeighbourConnect-DijagramSvihRazreda.png</w:t>
+      <w:bookmarkStart w:id="14" w:name="_Ref163946985"/>
+      <w:r>
+        <w:t>/prilozi/NeighbourConnect-PunjenjeBaze.sql</w:t>
       </w:r>
       <w:bookmarkEnd w:id="14"/>
     </w:p>
     <w:p>
       <w:pPr>
         <w:pStyle w:val="ListParagraph"/>
+        <w:numPr>
+          <w:ilvl w:val="0"/>
+          <w:numId w:val="3"/>
+        </w:numPr>
+      </w:pPr>
+      <w:r>
+        <w:t>/prilozi/</w:t>
+      </w:r>
+      <w:r>
+        <w:t>NeighbourConnect-DijagramAktivnosti.vpd</w:t>
+      </w:r>
+    </w:p>
+    <w:p>
+      <w:pPr>
+        <w:pStyle w:val="ListParagraph"/>
+        <w:numPr>
+          <w:ilvl w:val="0"/>
+          <w:numId w:val="3"/>
+        </w:numPr>
+      </w:pPr>
+      <w:bookmarkStart w:id="15" w:name="_Ref164017838"/>
+      <w:r>
+        <w:t>/prilozi/</w:t>
+      </w:r>
+      <w:r>
+        <w:t>NeighbourConnect-DijagramAktivnosti.</w:t>
+      </w:r>
+      <w:r>
+        <w:t>png</w:t>
+      </w:r>
+      <w:bookmarkEnd w:id="15"/>
+    </w:p>
+    <w:p>
+      <w:pPr>
+        <w:pStyle w:val="ListParagraph"/>
+        <w:numPr>
+          <w:ilvl w:val="0"/>
+          <w:numId w:val="3"/>
+        </w:numPr>
+      </w:pPr>
+      <w:bookmarkStart w:id="16" w:name="_Ref164017936"/>
+      <w:r>
+        <w:t>/prilozi/</w:t>
+      </w:r>
+      <w:r>
+        <w:t>NeighbourConnect-SlučajeviKorištenja.docx</w:t>
+      </w:r>
+      <w:bookmarkEnd w:id="16"/>
+    </w:p>
+    <w:p>
+      <w:pPr>
+        <w:pStyle w:val="ListParagraph"/>
+        <w:numPr>
+          <w:ilvl w:val="0"/>
+          <w:numId w:val="3"/>
+        </w:numPr>
+      </w:pPr>
+      <w:r>
+        <w:t>/prilozi/</w:t>
+      </w:r>
+      <w:r>
+        <w:t>NeighbourConnect-DijagramSlučajevaKorištenja.vpd</w:t>
+      </w:r>
+    </w:p>
+    <w:p>
+      <w:pPr>
+        <w:pStyle w:val="ListParagraph"/>
+        <w:numPr>
+          <w:ilvl w:val="0"/>
+          <w:numId w:val="3"/>
+        </w:numPr>
+      </w:pPr>
+      <w:bookmarkStart w:id="17" w:name="_Ref164018118"/>
+      <w:r>
+        <w:t>/prilozi/</w:t>
+      </w:r>
+      <w:r>
+        <w:t>NeighbourConnect-DijagramSlučajevaKorištenja.</w:t>
+      </w:r>
+      <w:r>
+        <w:t>png</w:t>
+      </w:r>
+      <w:bookmarkEnd w:id="17"/>
+    </w:p>
+    <w:p>
+      <w:pPr>
+        <w:pStyle w:val="ListParagraph"/>
+        <w:numPr>
+          <w:ilvl w:val="0"/>
+          <w:numId w:val="3"/>
+        </w:numPr>
+      </w:pPr>
+      <w:bookmarkStart w:id="18" w:name="_Ref163946911"/>
+      <w:r>
+        <w:t>/prilozi/NeighbourConnect-DijagramRazreda.png</w:t>
+      </w:r>
+      <w:bookmarkEnd w:id="18"/>
+    </w:p>
+    <w:p>
+      <w:pPr>
+        <w:pStyle w:val="ListParagraph"/>
+        <w:numPr>
+          <w:ilvl w:val="0"/>
+          <w:numId w:val="3"/>
+        </w:numPr>
+      </w:pPr>
+      <w:bookmarkStart w:id="19" w:name="_Ref164004619"/>
+      <w:r>
+        <w:t>/prilozi/NeighbourConnect-DijagramSvihRazreda.png</w:t>
+      </w:r>
+      <w:bookmarkEnd w:id="19"/>
+    </w:p>
+    <w:p>
+      <w:pPr>
+        <w:pStyle w:val="ListParagraph"/>
       </w:pPr>
     </w:p>
     <w:sectPr>
-      <w:headerReference w:type="default" r:id="rId13"/>
-      <w:footerReference w:type="default" r:id="rId14"/>
+      <w:headerReference w:type="default" r:id="rId14"/>
+      <w:footerReference w:type="default" r:id="rId15"/>
       <w:pgSz w:w="11906" w:h="16838"/>
       <w:pgMar w:top="1417" w:right="1417" w:bottom="1417" w:left="1417" w:header="708" w:footer="708" w:gutter="0"/>
       <w:cols w:space="708"/>
@@ -9162,7 +9104,7 @@
 </file>
 
 <file path=word/endnotes.xml><?xml version="1.0" encoding="utf-8"?>
-<w:endnotes xmlns:wpc="http://schemas.microsoft.com/office/word/2010/wordprocessingCanvas" xmlns:cx="http://schemas.microsoft.com/office/drawing/2014/chartex" xmlns:cx1="http://schemas.microsoft.com/office/drawing/2015/9/8/chartex" xmlns:cx2="http://schemas.microsoft.com/office/drawing/2015/10/21/chartex" xmlns:cx3="http://schemas.microsoft.com/office/drawing/2016/5/9/chartex" xmlns:cx4="http://schemas.microsoft.com/office/drawing/2016/5/10/chartex" xmlns:cx5="http://schemas.microsoft.com/office/drawing/2016/5/11/chartex" xmlns:cx6="http://schemas.microsoft.com/office/drawing/2016/5/12/chartex" xmlns:cx7="http://schemas.microsoft.com/office/drawing/2016/5/13/chartex" xmlns:cx8="http://schemas.microsoft.com/office/drawing/2016/5/14/chartex" xmlns:mc="http://schemas.openxmlformats.org/markup-compatibility/2006" xmlns:aink="http://schemas.microsoft.com/office/drawing/2016/ink" xmlns:am3d="http://schemas.microsoft.com/office/drawing/2017/model3d" xmlns:o="urn:schemas-microsoft-com:office:office" xmlns:oel="http://schemas.microsoft.com/office/2019/extlst" xmlns:r="http://schemas.openxmlformats.org/officeDocument/2006/relationships" xmlns:m="http://schemas.openxmlformats.org/officeDocument/2006/math" xmlns:v="urn:schemas-microsoft-com:vml" xmlns:wp14="http://schemas.microsoft.com/office/word/2010/wordprocessingDrawing" xmlns:wp="http://schemas.openxmlformats.org/drawingml/2006/wordprocessingDrawing" xmlns:w10="urn:schemas-microsoft-com:office:word" xmlns:w="http://schemas.openxmlformats.org/wordprocessingml/2006/main" xmlns:w14="http://schemas.microsoft.com/office/word/2010/wordml" xmlns:w15="http://schemas.microsoft.com/office/word/2012/wordml" xmlns:w16cex="http://schemas.microsoft.com/office/word/2018/wordml/cex" xmlns:w16cid="http://schemas.microsoft.com/office/word/2016/wordml/cid" xmlns:w16="http://schemas.microsoft.com/office/word/2018/wordml" xmlns:w16sdtdh="http://schemas.microsoft.com/office/word/2020/wordml/sdtdatahash" xmlns:w16se="http://schemas.microsoft.com/office/word/2015/wordml/symex" xmlns:wpg="http://schemas.microsoft.com/office/word/2010/wordprocessingGroup" xmlns:wpi="http://schemas.microsoft.com/office/word/2010/wordprocessingInk" xmlns:wne="http://schemas.microsoft.com/office/word/2006/wordml" xmlns:wps="http://schemas.microsoft.com/office/word/2010/wordprocessingShape" mc:Ignorable="w14 w15 w16se w16cid w16 w16cex w16sdtdh wp14">
+<w:endnotes xmlns:wpc="http://schemas.microsoft.com/office/word/2010/wordprocessingCanvas" xmlns:cx="http://schemas.microsoft.com/office/drawing/2014/chartex" xmlns:cx1="http://schemas.microsoft.com/office/drawing/2015/9/8/chartex" xmlns:cx2="http://schemas.microsoft.com/office/drawing/2015/10/21/chartex" xmlns:cx3="http://schemas.microsoft.com/office/drawing/2016/5/9/chartex" xmlns:cx4="http://schemas.microsoft.com/office/drawing/2016/5/10/chartex" xmlns:cx5="http://schemas.microsoft.com/office/drawing/2016/5/11/chartex" xmlns:cx6="http://schemas.microsoft.com/office/drawing/2016/5/12/chartex" xmlns:cx7="http://schemas.microsoft.com/office/drawing/2016/5/13/chartex" xmlns:cx8="http://schemas.microsoft.com/office/drawing/2016/5/14/chartex" xmlns:mc="http://schemas.openxmlformats.org/markup-compatibility/2006" xmlns:aink="http://schemas.microsoft.com/office/drawing/2016/ink" xmlns:am3d="http://schemas.microsoft.com/office/drawing/2017/model3d" xmlns:o="urn:schemas-microsoft-com:office:office" xmlns:oel="http://schemas.microsoft.com/office/2019/extlst" xmlns:r="http://schemas.openxmlformats.org/officeDocument/2006/relationships" xmlns:m="http://schemas.openxmlformats.org/officeDocument/2006/math" xmlns:v="urn:schemas-microsoft-com:vml" xmlns:wp14="http://schemas.microsoft.com/office/word/2010/wordprocessingDrawing" xmlns:wp="http://schemas.openxmlformats.org/drawingml/2006/wordprocessingDrawing" xmlns:w10="urn:schemas-microsoft-com:office:word" xmlns:w="http://schemas.openxmlformats.org/wordprocessingml/2006/main" xmlns:w14="http://schemas.microsoft.com/office/word/2010/wordml" xmlns:w15="http://schemas.microsoft.com/office/word/2012/wordml" xmlns:w16cex="http://schemas.microsoft.com/office/word/2018/wordml/cex" xmlns:w16cid="http://schemas.microsoft.com/office/word/2016/wordml/cid" xmlns:w16="http://schemas.microsoft.com/office/word/2018/wordml" xmlns:w16du="http://schemas.microsoft.com/office/word/2023/wordml/word16du" xmlns:w16sdtdh="http://schemas.microsoft.com/office/word/2020/wordml/sdtdatahash" xmlns:w16se="http://schemas.microsoft.com/office/word/2015/wordml/symex" xmlns:wpg="http://schemas.microsoft.com/office/word/2010/wordprocessingGroup" xmlns:wpi="http://schemas.microsoft.com/office/word/2010/wordprocessingInk" xmlns:wne="http://schemas.microsoft.com/office/word/2006/wordml" xmlns:wps="http://schemas.microsoft.com/office/word/2010/wordprocessingShape" mc:Ignorable="w14 w15 w16se w16cid w16 w16cex w16sdtdh w16du wp14">
   <w:endnote w:type="separator" w:id="-1">
     <w:p>
       <w:pPr>
@@ -9187,7 +9129,7 @@
 </file>
 
 <file path=word/footer1.xml><?xml version="1.0" encoding="utf-8"?>
-<w:ftr xmlns:wpc="http://schemas.microsoft.com/office/word/2010/wordprocessingCanvas" xmlns:cx="http://schemas.microsoft.com/office/drawing/2014/chartex" xmlns:cx1="http://schemas.microsoft.com/office/drawing/2015/9/8/chartex" xmlns:cx2="http://schemas.microsoft.com/office/drawing/2015/10/21/chartex" xmlns:cx3="http://schemas.microsoft.com/office/drawing/2016/5/9/chartex" xmlns:cx4="http://schemas.microsoft.com/office/drawing/2016/5/10/chartex" xmlns:cx5="http://schemas.microsoft.com/office/drawing/2016/5/11/chartex" xmlns:cx6="http://schemas.microsoft.com/office/drawing/2016/5/12/chartex" xmlns:cx7="http://schemas.microsoft.com/office/drawing/2016/5/13/chartex" xmlns:cx8="http://schemas.microsoft.com/office/drawing/2016/5/14/chartex" xmlns:mc="http://schemas.openxmlformats.org/markup-compatibility/2006" xmlns:aink="http://schemas.microsoft.com/office/drawing/2016/ink" xmlns:am3d="http://schemas.microsoft.com/office/drawing/2017/model3d" xmlns:o="urn:schemas-microsoft-com:office:office" xmlns:oel="http://schemas.microsoft.com/office/2019/extlst" xmlns:r="http://schemas.openxmlformats.org/officeDocument/2006/relationships" xmlns:m="http://schemas.openxmlformats.org/officeDocument/2006/math" xmlns:v="urn:schemas-microsoft-com:vml" xmlns:wp14="http://schemas.microsoft.com/office/word/2010/wordprocessingDrawing" xmlns:wp="http://schemas.openxmlformats.org/drawingml/2006/wordprocessingDrawing" xmlns:w10="urn:schemas-microsoft-com:office:word" xmlns:w="http://schemas.openxmlformats.org/wordprocessingml/2006/main" xmlns:w14="http://schemas.microsoft.com/office/word/2010/wordml" xmlns:w15="http://schemas.microsoft.com/office/word/2012/wordml" xmlns:w16cex="http://schemas.microsoft.com/office/word/2018/wordml/cex" xmlns:w16cid="http://schemas.microsoft.com/office/word/2016/wordml/cid" xmlns:w16="http://schemas.microsoft.com/office/word/2018/wordml" xmlns:w16sdtdh="http://schemas.microsoft.com/office/word/2020/wordml/sdtdatahash" xmlns:w16se="http://schemas.microsoft.com/office/word/2015/wordml/symex" xmlns:wpg="http://schemas.microsoft.com/office/word/2010/wordprocessingGroup" xmlns:wpi="http://schemas.microsoft.com/office/word/2010/wordprocessingInk" xmlns:wne="http://schemas.microsoft.com/office/word/2006/wordml" xmlns:wps="http://schemas.microsoft.com/office/word/2010/wordprocessingShape" mc:Ignorable="w14 w15 w16se w16cid w16 w16cex w16sdtdh wp14">
+<w:ftr xmlns:wpc="http://schemas.microsoft.com/office/word/2010/wordprocessingCanvas" xmlns:cx="http://schemas.microsoft.com/office/drawing/2014/chartex" xmlns:cx1="http://schemas.microsoft.com/office/drawing/2015/9/8/chartex" xmlns:cx2="http://schemas.microsoft.com/office/drawing/2015/10/21/chartex" xmlns:cx3="http://schemas.microsoft.com/office/drawing/2016/5/9/chartex" xmlns:cx4="http://schemas.microsoft.com/office/drawing/2016/5/10/chartex" xmlns:cx5="http://schemas.microsoft.com/office/drawing/2016/5/11/chartex" xmlns:cx6="http://schemas.microsoft.com/office/drawing/2016/5/12/chartex" xmlns:cx7="http://schemas.microsoft.com/office/drawing/2016/5/13/chartex" xmlns:cx8="http://schemas.microsoft.com/office/drawing/2016/5/14/chartex" xmlns:mc="http://schemas.openxmlformats.org/markup-compatibility/2006" xmlns:aink="http://schemas.microsoft.com/office/drawing/2016/ink" xmlns:am3d="http://schemas.microsoft.com/office/drawing/2017/model3d" xmlns:o="urn:schemas-microsoft-com:office:office" xmlns:oel="http://schemas.microsoft.com/office/2019/extlst" xmlns:r="http://schemas.openxmlformats.org/officeDocument/2006/relationships" xmlns:m="http://schemas.openxmlformats.org/officeDocument/2006/math" xmlns:v="urn:schemas-microsoft-com:vml" xmlns:wp14="http://schemas.microsoft.com/office/word/2010/wordprocessingDrawing" xmlns:wp="http://schemas.openxmlformats.org/drawingml/2006/wordprocessingDrawing" xmlns:w10="urn:schemas-microsoft-com:office:word" xmlns:w="http://schemas.openxmlformats.org/wordprocessingml/2006/main" xmlns:w14="http://schemas.microsoft.com/office/word/2010/wordml" xmlns:w15="http://schemas.microsoft.com/office/word/2012/wordml" xmlns:w16cex="http://schemas.microsoft.com/office/word/2018/wordml/cex" xmlns:w16cid="http://schemas.microsoft.com/office/word/2016/wordml/cid" xmlns:w16="http://schemas.microsoft.com/office/word/2018/wordml" xmlns:w16du="http://schemas.microsoft.com/office/word/2023/wordml/word16du" xmlns:w16sdtdh="http://schemas.microsoft.com/office/word/2020/wordml/sdtdatahash" xmlns:w16se="http://schemas.microsoft.com/office/word/2015/wordml/symex" xmlns:wpg="http://schemas.microsoft.com/office/word/2010/wordprocessingGroup" xmlns:wpi="http://schemas.microsoft.com/office/word/2010/wordprocessingInk" xmlns:wne="http://schemas.microsoft.com/office/word/2006/wordml" xmlns:wps="http://schemas.microsoft.com/office/word/2010/wordprocessingShape" mc:Ignorable="w14 w15 w16se w16cid w16 w16cex w16sdtdh w16du wp14">
   <w:sdt>
     <w:sdtPr>
       <w:id w:val="2003226125"/>
@@ -9250,7 +9192,7 @@
 </file>
 
 <file path=word/footnotes.xml><?xml version="1.0" encoding="utf-8"?>
-<w:footnotes xmlns:wpc="http://schemas.microsoft.com/office/word/2010/wordprocessingCanvas" xmlns:cx="http://schemas.microsoft.com/office/drawing/2014/chartex" xmlns:cx1="http://schemas.microsoft.com/office/drawing/2015/9/8/chartex" xmlns:cx2="http://schemas.microsoft.com/office/drawing/2015/10/21/chartex" xmlns:cx3="http://schemas.microsoft.com/office/drawing/2016/5/9/chartex" xmlns:cx4="http://schemas.microsoft.com/office/drawing/2016/5/10/chartex" xmlns:cx5="http://schemas.microsoft.com/office/drawing/2016/5/11/chartex" xmlns:cx6="http://schemas.microsoft.com/office/drawing/2016/5/12/chartex" xmlns:cx7="http://schemas.microsoft.com/office/drawing/2016/5/13/chartex" xmlns:cx8="http://schemas.microsoft.com/office/drawing/2016/5/14/chartex" xmlns:mc="http://schemas.openxmlformats.org/markup-compatibility/2006" xmlns:aink="http://schemas.microsoft.com/office/drawing/2016/ink" xmlns:am3d="http://schemas.microsoft.com/office/drawing/2017/model3d" xmlns:o="urn:schemas-microsoft-com:office:office" xmlns:oel="http://schemas.microsoft.com/office/2019/extlst" xmlns:r="http://schemas.openxmlformats.org/officeDocument/2006/relationships" xmlns:m="http://schemas.openxmlformats.org/officeDocument/2006/math" xmlns:v="urn:schemas-microsoft-com:vml" xmlns:wp14="http://schemas.microsoft.com/office/word/2010/wordprocessingDrawing" xmlns:wp="http://schemas.openxmlformats.org/drawingml/2006/wordprocessingDrawing" xmlns:w10="urn:schemas-microsoft-com:office:word" xmlns:w="http://schemas.openxmlformats.org/wordprocessingml/2006/main" xmlns:w14="http://schemas.microsoft.com/office/word/2010/wordml" xmlns:w15="http://schemas.microsoft.com/office/word/2012/wordml" xmlns:w16cex="http://schemas.microsoft.com/office/word/2018/wordml/cex" xmlns:w16cid="http://schemas.microsoft.com/office/word/2016/wordml/cid" xmlns:w16="http://schemas.microsoft.com/office/word/2018/wordml" xmlns:w16sdtdh="http://schemas.microsoft.com/office/word/2020/wordml/sdtdatahash" xmlns:w16se="http://schemas.microsoft.com/office/word/2015/wordml/symex" xmlns:wpg="http://schemas.microsoft.com/office/word/2010/wordprocessingGroup" xmlns:wpi="http://schemas.microsoft.com/office/word/2010/wordprocessingInk" xmlns:wne="http://schemas.microsoft.com/office/word/2006/wordml" xmlns:wps="http://schemas.microsoft.com/office/word/2010/wordprocessingShape" mc:Ignorable="w14 w15 w16se w16cid w16 w16cex w16sdtdh wp14">
+<w:footnotes xmlns:wpc="http://schemas.microsoft.com/office/word/2010/wordprocessingCanvas" xmlns:cx="http://schemas.microsoft.com/office/drawing/2014/chartex" xmlns:cx1="http://schemas.microsoft.com/office/drawing/2015/9/8/chartex" xmlns:cx2="http://schemas.microsoft.com/office/drawing/2015/10/21/chartex" xmlns:cx3="http://schemas.microsoft.com/office/drawing/2016/5/9/chartex" xmlns:cx4="http://schemas.microsoft.com/office/drawing/2016/5/10/chartex" xmlns:cx5="http://schemas.microsoft.com/office/drawing/2016/5/11/chartex" xmlns:cx6="http://schemas.microsoft.com/office/drawing/2016/5/12/chartex" xmlns:cx7="http://schemas.microsoft.com/office/drawing/2016/5/13/chartex" xmlns:cx8="http://schemas.microsoft.com/office/drawing/2016/5/14/chartex" xmlns:mc="http://schemas.openxmlformats.org/markup-compatibility/2006" xmlns:aink="http://schemas.microsoft.com/office/drawing/2016/ink" xmlns:am3d="http://schemas.microsoft.com/office/drawing/2017/model3d" xmlns:o="urn:schemas-microsoft-com:office:office" xmlns:oel="http://schemas.microsoft.com/office/2019/extlst" xmlns:r="http://schemas.openxmlformats.org/officeDocument/2006/relationships" xmlns:m="http://schemas.openxmlformats.org/officeDocument/2006/math" xmlns:v="urn:schemas-microsoft-com:vml" xmlns:wp14="http://schemas.microsoft.com/office/word/2010/wordprocessingDrawing" xmlns:wp="http://schemas.openxmlformats.org/drawingml/2006/wordprocessingDrawing" xmlns:w10="urn:schemas-microsoft-com:office:word" xmlns:w="http://schemas.openxmlformats.org/wordprocessingml/2006/main" xmlns:w14="http://schemas.microsoft.com/office/word/2010/wordml" xmlns:w15="http://schemas.microsoft.com/office/word/2012/wordml" xmlns:w16cex="http://schemas.microsoft.com/office/word/2018/wordml/cex" xmlns:w16cid="http://schemas.microsoft.com/office/word/2016/wordml/cid" xmlns:w16="http://schemas.microsoft.com/office/word/2018/wordml" xmlns:w16du="http://schemas.microsoft.com/office/word/2023/wordml/word16du" xmlns:w16sdtdh="http://schemas.microsoft.com/office/word/2020/wordml/sdtdatahash" xmlns:w16se="http://schemas.microsoft.com/office/word/2015/wordml/symex" xmlns:wpg="http://schemas.microsoft.com/office/word/2010/wordprocessingGroup" xmlns:wpi="http://schemas.microsoft.com/office/word/2010/wordprocessingInk" xmlns:wne="http://schemas.microsoft.com/office/word/2006/wordml" xmlns:wps="http://schemas.microsoft.com/office/word/2010/wordprocessingShape" mc:Ignorable="w14 w15 w16se w16cid w16 w16cex w16sdtdh w16du wp14">
   <w:footnote w:type="separator" w:id="-1">
     <w:p>
       <w:pPr>
@@ -9275,7 +9217,7 @@
 </file>
 
 <file path=word/header1.xml><?xml version="1.0" encoding="utf-8"?>
-<w:hdr xmlns:wpc="http://schemas.microsoft.com/office/word/2010/wordprocessingCanvas" xmlns:cx="http://schemas.microsoft.com/office/drawing/2014/chartex" xmlns:cx1="http://schemas.microsoft.com/office/drawing/2015/9/8/chartex" xmlns:cx2="http://schemas.microsoft.com/office/drawing/2015/10/21/chartex" xmlns:cx3="http://schemas.microsoft.com/office/drawing/2016/5/9/chartex" xmlns:cx4="http://schemas.microsoft.com/office/drawing/2016/5/10/chartex" xmlns:cx5="http://schemas.microsoft.com/office/drawing/2016/5/11/chartex" xmlns:cx6="http://schemas.microsoft.com/office/drawing/2016/5/12/chartex" xmlns:cx7="http://schemas.microsoft.com/office/drawing/2016/5/13/chartex" xmlns:cx8="http://schemas.microsoft.com/office/drawing/2016/5/14/chartex" xmlns:mc="http://schemas.openxmlformats.org/markup-compatibility/2006" xmlns:aink="http://schemas.microsoft.com/office/drawing/2016/ink" xmlns:am3d="http://schemas.microsoft.com/office/drawing/2017/model3d" xmlns:o="urn:schemas-microsoft-com:office:office" xmlns:oel="http://schemas.microsoft.com/office/2019/extlst" xmlns:r="http://schemas.openxmlformats.org/officeDocument/2006/relationships" xmlns:m="http://schemas.openxmlformats.org/officeDocument/2006/math" xmlns:v="urn:schemas-microsoft-com:vml" xmlns:wp14="http://schemas.microsoft.com/office/word/2010/wordprocessingDrawing" xmlns:wp="http://schemas.openxmlformats.org/drawingml/2006/wordprocessingDrawing" xmlns:w10="urn:schemas-microsoft-com:office:word" xmlns:w="http://schemas.openxmlformats.org/wordprocessingml/2006/main" xmlns:w14="http://schemas.microsoft.com/office/word/2010/wordml" xmlns:w15="http://schemas.microsoft.com/office/word/2012/wordml" xmlns:w16cex="http://schemas.microsoft.com/office/word/2018/wordml/cex" xmlns:w16cid="http://schemas.microsoft.com/office/word/2016/wordml/cid" xmlns:w16="http://schemas.microsoft.com/office/word/2018/wordml" xmlns:w16sdtdh="http://schemas.microsoft.com/office/word/2020/wordml/sdtdatahash" xmlns:w16se="http://schemas.microsoft.com/office/word/2015/wordml/symex" xmlns:wpg="http://schemas.microsoft.com/office/word/2010/wordprocessingGroup" xmlns:wpi="http://schemas.microsoft.com/office/word/2010/wordprocessingInk" xmlns:wne="http://schemas.microsoft.com/office/word/2006/wordml" xmlns:wps="http://schemas.microsoft.com/office/word/2010/wordprocessingShape" mc:Ignorable="w14 w15 w16se w16cid w16 w16cex w16sdtdh wp14">
+<w:hdr xmlns:wpc="http://schemas.microsoft.com/office/word/2010/wordprocessingCanvas" xmlns:cx="http://schemas.microsoft.com/office/drawing/2014/chartex" xmlns:cx1="http://schemas.microsoft.com/office/drawing/2015/9/8/chartex" xmlns:cx2="http://schemas.microsoft.com/office/drawing/2015/10/21/chartex" xmlns:cx3="http://schemas.microsoft.com/office/drawing/2016/5/9/chartex" xmlns:cx4="http://schemas.microsoft.com/office/drawing/2016/5/10/chartex" xmlns:cx5="http://schemas.microsoft.com/office/drawing/2016/5/11/chartex" xmlns:cx6="http://schemas.microsoft.com/office/drawing/2016/5/12/chartex" xmlns:cx7="http://schemas.microsoft.com/office/drawing/2016/5/13/chartex" xmlns:cx8="http://schemas.microsoft.com/office/drawing/2016/5/14/chartex" xmlns:mc="http://schemas.openxmlformats.org/markup-compatibility/2006" xmlns:aink="http://schemas.microsoft.com/office/drawing/2016/ink" xmlns:am3d="http://schemas.microsoft.com/office/drawing/2017/model3d" xmlns:o="urn:schemas-microsoft-com:office:office" xmlns:oel="http://schemas.microsoft.com/office/2019/extlst" xmlns:r="http://schemas.openxmlformats.org/officeDocument/2006/relationships" xmlns:m="http://schemas.openxmlformats.org/officeDocument/2006/math" xmlns:v="urn:schemas-microsoft-com:vml" xmlns:wp14="http://schemas.microsoft.com/office/word/2010/wordprocessingDrawing" xmlns:wp="http://schemas.openxmlformats.org/drawingml/2006/wordprocessingDrawing" xmlns:w10="urn:schemas-microsoft-com:office:word" xmlns:w="http://schemas.openxmlformats.org/wordprocessingml/2006/main" xmlns:w14="http://schemas.microsoft.com/office/word/2010/wordml" xmlns:w15="http://schemas.microsoft.com/office/word/2012/wordml" xmlns:w16cex="http://schemas.microsoft.com/office/word/2018/wordml/cex" xmlns:w16cid="http://schemas.microsoft.com/office/word/2016/wordml/cid" xmlns:w16="http://schemas.microsoft.com/office/word/2018/wordml" xmlns:w16du="http://schemas.microsoft.com/office/word/2023/wordml/word16du" xmlns:w16sdtdh="http://schemas.microsoft.com/office/word/2020/wordml/sdtdatahash" xmlns:w16se="http://schemas.microsoft.com/office/word/2015/wordml/symex" xmlns:wpg="http://schemas.microsoft.com/office/word/2010/wordprocessingGroup" xmlns:wpi="http://schemas.microsoft.com/office/word/2010/wordprocessingInk" xmlns:wne="http://schemas.microsoft.com/office/word/2006/wordml" xmlns:wps="http://schemas.microsoft.com/office/word/2010/wordprocessingShape" mc:Ignorable="w14 w15 w16se w16cid w16 w16cex w16sdtdh w16du wp14">
   <w:p>
     <w:pPr>
       <w:pStyle w:val="Header"/>
@@ -9297,7 +9239,7 @@
 </file>
 
 <file path=word/numbering.xml><?xml version="1.0" encoding="utf-8"?>
-<w:numbering xmlns:wpc="http://schemas.microsoft.com/office/word/2010/wordprocessingCanvas" xmlns:cx="http://schemas.microsoft.com/office/drawing/2014/chartex" xmlns:cx1="http://schemas.microsoft.com/office/drawing/2015/9/8/chartex" xmlns:cx2="http://schemas.microsoft.com/office/drawing/2015/10/21/chartex" xmlns:cx3="http://schemas.microsoft.com/office/drawing/2016/5/9/chartex" xmlns:cx4="http://schemas.microsoft.com/office/drawing/2016/5/10/chartex" xmlns:cx5="http://schemas.microsoft.com/office/drawing/2016/5/11/chartex" xmlns:cx6="http://schemas.microsoft.com/office/drawing/2016/5/12/chartex" xmlns:cx7="http://schemas.microsoft.com/office/drawing/2016/5/13/chartex" xmlns:cx8="http://schemas.microsoft.com/office/drawing/2016/5/14/chartex" xmlns:mc="http://schemas.openxmlformats.org/markup-compatibility/2006" xmlns:aink="http://schemas.microsoft.com/office/drawing/2016/ink" xmlns:am3d="http://schemas.microsoft.com/office/drawing/2017/model3d" xmlns:o="urn:schemas-microsoft-com:office:office" xmlns:oel="http://schemas.microsoft.com/office/2019/extlst" xmlns:r="http://schemas.openxmlformats.org/officeDocument/2006/relationships" xmlns:m="http://schemas.openxmlformats.org/officeDocument/2006/math" xmlns:v="urn:schemas-microsoft-com:vml" xmlns:wp14="http://schemas.microsoft.com/office/word/2010/wordprocessingDrawing" xmlns:wp="http://schemas.openxmlformats.org/drawingml/2006/wordprocessingDrawing" xmlns:w10="urn:schemas-microsoft-com:office:word" xmlns:w="http://schemas.openxmlformats.org/wordprocessingml/2006/main" xmlns:w14="http://schemas.microsoft.com/office/word/2010/wordml" xmlns:w15="http://schemas.microsoft.com/office/word/2012/wordml" xmlns:w16cex="http://schemas.microsoft.com/office/word/2018/wordml/cex" xmlns:w16cid="http://schemas.microsoft.com/office/word/2016/wordml/cid" xmlns:w16="http://schemas.microsoft.com/office/word/2018/wordml" xmlns:w16sdtdh="http://schemas.microsoft.com/office/word/2020/wordml/sdtdatahash" xmlns:w16se="http://schemas.microsoft.com/office/word/2015/wordml/symex" xmlns:wpg="http://schemas.microsoft.com/office/word/2010/wordprocessingGroup" xmlns:wpi="http://schemas.microsoft.com/office/word/2010/wordprocessingInk" xmlns:wne="http://schemas.microsoft.com/office/word/2006/wordml" xmlns:wps="http://schemas.microsoft.com/office/word/2010/wordprocessingShape" mc:Ignorable="w14 w15 w16se w16cid w16 w16cex w16sdtdh wp14">
+<w:numbering xmlns:wpc="http://schemas.microsoft.com/office/word/2010/wordprocessingCanvas" xmlns:cx="http://schemas.microsoft.com/office/drawing/2014/chartex" xmlns:cx1="http://schemas.microsoft.com/office/drawing/2015/9/8/chartex" xmlns:cx2="http://schemas.microsoft.com/office/drawing/2015/10/21/chartex" xmlns:cx3="http://schemas.microsoft.com/office/drawing/2016/5/9/chartex" xmlns:cx4="http://schemas.microsoft.com/office/drawing/2016/5/10/chartex" xmlns:cx5="http://schemas.microsoft.com/office/drawing/2016/5/11/chartex" xmlns:cx6="http://schemas.microsoft.com/office/drawing/2016/5/12/chartex" xmlns:cx7="http://schemas.microsoft.com/office/drawing/2016/5/13/chartex" xmlns:cx8="http://schemas.microsoft.com/office/drawing/2016/5/14/chartex" xmlns:mc="http://schemas.openxmlformats.org/markup-compatibility/2006" xmlns:aink="http://schemas.microsoft.com/office/drawing/2016/ink" xmlns:am3d="http://schemas.microsoft.com/office/drawing/2017/model3d" xmlns:o="urn:schemas-microsoft-com:office:office" xmlns:oel="http://schemas.microsoft.com/office/2019/extlst" xmlns:r="http://schemas.openxmlformats.org/officeDocument/2006/relationships" xmlns:m="http://schemas.openxmlformats.org/officeDocument/2006/math" xmlns:v="urn:schemas-microsoft-com:vml" xmlns:wp14="http://schemas.microsoft.com/office/word/2010/wordprocessingDrawing" xmlns:wp="http://schemas.openxmlformats.org/drawingml/2006/wordprocessingDrawing" xmlns:w10="urn:schemas-microsoft-com:office:word" xmlns:w="http://schemas.openxmlformats.org/wordprocessingml/2006/main" xmlns:w14="http://schemas.microsoft.com/office/word/2010/wordml" xmlns:w15="http://schemas.microsoft.com/office/word/2012/wordml" xmlns:w16cex="http://schemas.microsoft.com/office/word/2018/wordml/cex" xmlns:w16cid="http://schemas.microsoft.com/office/word/2016/wordml/cid" xmlns:w16="http://schemas.microsoft.com/office/word/2018/wordml" xmlns:w16du="http://schemas.microsoft.com/office/word/2023/wordml/word16du" xmlns:w16sdtdh="http://schemas.microsoft.com/office/word/2020/wordml/sdtdatahash" xmlns:w16se="http://schemas.microsoft.com/office/word/2015/wordml/symex" xmlns:wpg="http://schemas.microsoft.com/office/word/2010/wordprocessingGroup" xmlns:wpi="http://schemas.microsoft.com/office/word/2010/wordprocessingInk" xmlns:wne="http://schemas.microsoft.com/office/word/2006/wordml" xmlns:wps="http://schemas.microsoft.com/office/word/2010/wordprocessingShape" mc:Ignorable="w14 w15 w16se w16cid w16 w16cex w16sdtdh w16du wp14">
   <w:abstractNum w:abstractNumId="0" w15:restartNumberingAfterBreak="0">
     <w:nsid w:val="1098374A"/>
     <w:multiLevelType w:val="multilevel"/>
@@ -10593,7 +10535,7 @@
 </file>
 
 <file path=word/styles.xml><?xml version="1.0" encoding="utf-8"?>
-<w:styles xmlns:mc="http://schemas.openxmlformats.org/markup-compatibility/2006" xmlns:r="http://schemas.openxmlformats.org/officeDocument/2006/relationships" xmlns:w="http://schemas.openxmlformats.org/wordprocessingml/2006/main" xmlns:w14="http://schemas.microsoft.com/office/word/2010/wordml" xmlns:w15="http://schemas.microsoft.com/office/word/2012/wordml" xmlns:w16cex="http://schemas.microsoft.com/office/word/2018/wordml/cex" xmlns:w16cid="http://schemas.microsoft.com/office/word/2016/wordml/cid" xmlns:w16="http://schemas.microsoft.com/office/word/2018/wordml" xmlns:w16sdtdh="http://schemas.microsoft.com/office/word/2020/wordml/sdtdatahash" xmlns:w16se="http://schemas.microsoft.com/office/word/2015/wordml/symex" mc:Ignorable="w14 w15 w16se w16cid w16 w16cex w16sdtdh">
+<w:styles xmlns:mc="http://schemas.openxmlformats.org/markup-compatibility/2006" xmlns:r="http://schemas.openxmlformats.org/officeDocument/2006/relationships" xmlns:w="http://schemas.openxmlformats.org/wordprocessingml/2006/main" xmlns:w14="http://schemas.microsoft.com/office/word/2010/wordml" xmlns:w15="http://schemas.microsoft.com/office/word/2012/wordml" xmlns:w16cex="http://schemas.microsoft.com/office/word/2018/wordml/cex" xmlns:w16cid="http://schemas.microsoft.com/office/word/2016/wordml/cid" xmlns:w16="http://schemas.microsoft.com/office/word/2018/wordml" xmlns:w16du="http://schemas.microsoft.com/office/word/2023/wordml/word16du" xmlns:w16sdtdh="http://schemas.microsoft.com/office/word/2020/wordml/sdtdatahash" xmlns:w16se="http://schemas.microsoft.com/office/word/2015/wordml/symex" mc:Ignorable="w14 w15 w16se w16cid w16 w16cex w16sdtdh w16du">
   <w:docDefaults>
     <w:rPrDefault>
       <w:rPr>
@@ -11229,7 +11171,6 @@
   <w:style w:type="character" w:default="1" w:styleId="DefaultParagraphFont">
     <w:name w:val="Default Paragraph Font"/>
     <w:uiPriority w:val="1"/>
-    <w:semiHidden/>
     <w:unhideWhenUsed/>
   </w:style>
   <w:style w:type="table" w:default="1" w:styleId="TableNormal">
@@ -11685,6 +11626,19 @@
       <w:szCs w:val="18"/>
     </w:rPr>
   </w:style>
+  <w:style w:type="paragraph" w:styleId="NormalWeb">
+    <w:name w:val="Normal (Web)"/>
+    <w:basedOn w:val="Normal"/>
+    <w:uiPriority w:val="99"/>
+    <w:semiHidden/>
+    <w:unhideWhenUsed/>
+    <w:rsid w:val="00375B42"/>
+    <w:rPr>
+      <w:rFonts w:ascii="Times New Roman" w:hAnsi="Times New Roman" w:cs="Times New Roman"/>
+      <w:sz w:val="24"/>
+      <w:szCs w:val="24"/>
+    </w:rPr>
+  </w:style>
 </w:styles>
 </file>
 
